--- a/Reports/Report for CIE-3/Report CIE-3.docx
+++ b/Reports/Report for CIE-3/Report CIE-3.docx
@@ -8,8 +8,8 @@
         <w:rPr>
           <w:b/>
           <w:bCs/>
-          <w:sz w:val="36"/>
-          <w:szCs w:val="36"/>
+          <w:sz w:val="32"/>
+          <w:szCs w:val="32"/>
         </w:rPr>
       </w:pPr>
       <w:r>
@@ -237,6 +237,7 @@
           <w:szCs w:val="28"/>
         </w:rPr>
       </w:pPr>
+      <w:bookmarkStart w:id="0" w:name="_Hlk136718326"/>
       <w:r>
         <w:rPr>
           <w:b/>
@@ -262,17 +263,9 @@
           <w:sz w:val="28"/>
           <w:szCs w:val="28"/>
         </w:rPr>
-        <w:t xml:space="preserve"> </w:t>
-      </w:r>
-      <w:r>
-        <w:rPr>
-          <w:b/>
-          <w:bCs/>
-          <w:sz w:val="28"/>
-          <w:szCs w:val="28"/>
-        </w:rPr>
-        <w:t>AI</w:t>
-      </w:r>
+        <w:t xml:space="preserve"> AI</w:t>
+      </w:r>
+      <w:bookmarkEnd w:id="0"/>
       <w:r>
         <w:rPr>
           <w:b/>
@@ -479,6 +472,7 @@
           <w:szCs w:val="28"/>
         </w:rPr>
       </w:pPr>
+      <w:bookmarkStart w:id="1" w:name="_Hlk136718352"/>
       <w:r>
         <w:rPr>
           <w:b/>
@@ -489,6 +483,7 @@
         <w:t>Goals of Artificial Intelligence</w:t>
       </w:r>
     </w:p>
+    <w:bookmarkEnd w:id="1"/>
     <w:p>
       <w:pPr>
         <w:numPr>
@@ -506,7 +501,7 @@
           <w:sz w:val="24"/>
           <w:szCs w:val="24"/>
         </w:rPr>
-        <w:t>Replicate human intelligence</w:t>
+        <w:t>Solve Knowledge-intensive tasks</w:t>
       </w:r>
     </w:p>
     <w:p>
@@ -526,7 +521,7 @@
           <w:sz w:val="24"/>
           <w:szCs w:val="24"/>
         </w:rPr>
-        <w:t>Solve Knowledge-intensive tasks</w:t>
+        <w:t>An intelligent connection of perception and action</w:t>
       </w:r>
     </w:p>
     <w:p>
@@ -546,7 +541,87 @@
           <w:sz w:val="24"/>
           <w:szCs w:val="24"/>
         </w:rPr>
-        <w:t>An intelligent connection of perception and action</w:t>
+        <w:t>Building a machine which can perform tasks that requires human intelligence such as:</w:t>
+      </w:r>
+    </w:p>
+    <w:p>
+      <w:pPr>
+        <w:numPr>
+          <w:ilvl w:val="1"/>
+          <w:numId w:val="13"/>
+        </w:numPr>
+        <w:jc w:val="both"/>
+        <w:rPr>
+          <w:sz w:val="24"/>
+          <w:szCs w:val="24"/>
+        </w:rPr>
+      </w:pPr>
+      <w:r>
+        <w:rPr>
+          <w:sz w:val="24"/>
+          <w:szCs w:val="24"/>
+        </w:rPr>
+        <w:t>Proving a theorem</w:t>
+      </w:r>
+    </w:p>
+    <w:p>
+      <w:pPr>
+        <w:numPr>
+          <w:ilvl w:val="1"/>
+          <w:numId w:val="13"/>
+        </w:numPr>
+        <w:jc w:val="both"/>
+        <w:rPr>
+          <w:sz w:val="24"/>
+          <w:szCs w:val="24"/>
+        </w:rPr>
+      </w:pPr>
+      <w:r>
+        <w:rPr>
+          <w:sz w:val="24"/>
+          <w:szCs w:val="24"/>
+        </w:rPr>
+        <w:t>Playing chess</w:t>
+      </w:r>
+    </w:p>
+    <w:p>
+      <w:pPr>
+        <w:numPr>
+          <w:ilvl w:val="1"/>
+          <w:numId w:val="13"/>
+        </w:numPr>
+        <w:jc w:val="both"/>
+        <w:rPr>
+          <w:sz w:val="24"/>
+          <w:szCs w:val="24"/>
+        </w:rPr>
+      </w:pPr>
+      <w:r>
+        <w:rPr>
+          <w:sz w:val="24"/>
+          <w:szCs w:val="24"/>
+        </w:rPr>
+        <w:t>Plan some surgical operation</w:t>
+      </w:r>
+    </w:p>
+    <w:p>
+      <w:pPr>
+        <w:numPr>
+          <w:ilvl w:val="1"/>
+          <w:numId w:val="13"/>
+        </w:numPr>
+        <w:jc w:val="both"/>
+        <w:rPr>
+          <w:sz w:val="24"/>
+          <w:szCs w:val="24"/>
+        </w:rPr>
+      </w:pPr>
+      <w:r>
+        <w:rPr>
+          <w:sz w:val="24"/>
+          <w:szCs w:val="24"/>
+        </w:rPr>
+        <w:t>Driving a car in traffic</w:t>
       </w:r>
     </w:p>
     <w:p>
@@ -566,117 +641,15 @@
           <w:sz w:val="24"/>
           <w:szCs w:val="24"/>
         </w:rPr>
-        <w:t>Building a machine which can perform tasks that requires human intelligence such as:</w:t>
-      </w:r>
-    </w:p>
-    <w:p>
-      <w:pPr>
-        <w:numPr>
-          <w:ilvl w:val="1"/>
-          <w:numId w:val="13"/>
-        </w:numPr>
-        <w:jc w:val="both"/>
-        <w:rPr>
-          <w:sz w:val="24"/>
-          <w:szCs w:val="24"/>
-        </w:rPr>
-      </w:pPr>
-      <w:r>
-        <w:rPr>
-          <w:sz w:val="24"/>
-          <w:szCs w:val="24"/>
-        </w:rPr>
-        <w:t>Proving a theorem</w:t>
-      </w:r>
-    </w:p>
-    <w:p>
-      <w:pPr>
-        <w:numPr>
-          <w:ilvl w:val="1"/>
-          <w:numId w:val="13"/>
-        </w:numPr>
-        <w:jc w:val="both"/>
-        <w:rPr>
-          <w:sz w:val="24"/>
-          <w:szCs w:val="24"/>
-        </w:rPr>
-      </w:pPr>
-      <w:r>
-        <w:rPr>
-          <w:sz w:val="24"/>
-          <w:szCs w:val="24"/>
-        </w:rPr>
-        <w:t>Playing chess</w:t>
-      </w:r>
-    </w:p>
-    <w:p>
-      <w:pPr>
-        <w:numPr>
-          <w:ilvl w:val="1"/>
-          <w:numId w:val="13"/>
-        </w:numPr>
-        <w:jc w:val="both"/>
-        <w:rPr>
-          <w:sz w:val="24"/>
-          <w:szCs w:val="24"/>
-        </w:rPr>
-      </w:pPr>
-      <w:r>
-        <w:rPr>
-          <w:sz w:val="24"/>
-          <w:szCs w:val="24"/>
-        </w:rPr>
-        <w:t>Plan some surgical operation</w:t>
-      </w:r>
-    </w:p>
-    <w:p>
-      <w:pPr>
-        <w:numPr>
-          <w:ilvl w:val="1"/>
-          <w:numId w:val="13"/>
-        </w:numPr>
-        <w:jc w:val="both"/>
-        <w:rPr>
-          <w:sz w:val="24"/>
-          <w:szCs w:val="24"/>
-        </w:rPr>
-      </w:pPr>
-      <w:r>
-        <w:rPr>
-          <w:sz w:val="24"/>
-          <w:szCs w:val="24"/>
-        </w:rPr>
-        <w:t>Driving a car in traffic</w:t>
-      </w:r>
-    </w:p>
-    <w:p>
-      <w:pPr>
-        <w:numPr>
-          <w:ilvl w:val="0"/>
-          <w:numId w:val="13"/>
-        </w:numPr>
-        <w:jc w:val="both"/>
-        <w:rPr>
-          <w:sz w:val="24"/>
-          <w:szCs w:val="24"/>
-        </w:rPr>
-      </w:pPr>
-      <w:r>
-        <w:rPr>
-          <w:sz w:val="24"/>
-          <w:szCs w:val="24"/>
-        </w:rPr>
         <w:t xml:space="preserve">Creating some system which can exhibit intelligent </w:t>
       </w:r>
-      <w:proofErr w:type="spellStart"/>
-      <w:r>
-        <w:rPr>
-          <w:sz w:val="24"/>
-          <w:szCs w:val="24"/>
-        </w:rPr>
-        <w:t>behavior</w:t>
-      </w:r>
-      <w:proofErr w:type="spellEnd"/>
+      <w:r>
+        <w:rPr>
+          <w:sz w:val="24"/>
+          <w:szCs w:val="24"/>
+        </w:rPr>
+        <w:t>behaviour</w:t>
+      </w:r>
       <w:r>
         <w:rPr>
           <w:sz w:val="24"/>
@@ -699,6 +672,7 @@
           <w:szCs w:val="28"/>
         </w:rPr>
       </w:pPr>
+      <w:bookmarkStart w:id="2" w:name="_Hlk136718371"/>
       <w:r>
         <w:rPr>
           <w:b/>
@@ -706,26 +680,9 @@
           <w:sz w:val="28"/>
           <w:szCs w:val="28"/>
         </w:rPr>
-        <w:t xml:space="preserve">Advantages </w:t>
-      </w:r>
-      <w:r>
-        <w:rPr>
-          <w:b/>
-          <w:bCs/>
-          <w:sz w:val="28"/>
-          <w:szCs w:val="28"/>
-        </w:rPr>
-        <w:t xml:space="preserve">&amp; </w:t>
-      </w:r>
-      <w:r>
-        <w:rPr>
-          <w:b/>
-          <w:bCs/>
-          <w:sz w:val="28"/>
-          <w:szCs w:val="28"/>
-        </w:rPr>
-        <w:t>Disadvantages</w:t>
-      </w:r>
+        <w:t>Advantages &amp; Disadvantages</w:t>
+      </w:r>
+      <w:bookmarkEnd w:id="2"/>
     </w:p>
     <w:p>
       <w:pPr>
@@ -992,24 +949,12 @@
     </w:p>
     <w:p>
       <w:pPr>
-        <w:jc w:val="both"/>
-        <w:rPr>
-          <w:sz w:val="24"/>
-          <w:szCs w:val="24"/>
-        </w:rPr>
-      </w:pPr>
-    </w:p>
-    <w:p>
-      <w:pPr>
-        <w:jc w:val="both"/>
-        <w:rPr>
-          <w:sz w:val="24"/>
-          <w:szCs w:val="24"/>
-        </w:rPr>
-      </w:pPr>
-    </w:p>
-    <w:p>
-      <w:pPr>
+        <w:pStyle w:val="ListParagraph"/>
+        <w:numPr>
+          <w:ilvl w:val="0"/>
+          <w:numId w:val="10"/>
+        </w:numPr>
+        <w:ind w:left="284" w:hanging="284"/>
         <w:jc w:val="both"/>
         <w:rPr>
           <w:b/>
@@ -1018,6 +963,7 @@
           <w:szCs w:val="32"/>
         </w:rPr>
       </w:pPr>
+      <w:bookmarkStart w:id="3" w:name="_Hlk136719924"/>
       <w:r>
         <w:rPr>
           <w:b/>
@@ -1025,6 +971,861 @@
           <w:sz w:val="32"/>
           <w:szCs w:val="32"/>
         </w:rPr>
+        <w:t xml:space="preserve">Application </w:t>
+      </w:r>
+      <w:r>
+        <w:rPr>
+          <w:b/>
+          <w:bCs/>
+          <w:sz w:val="28"/>
+          <w:szCs w:val="28"/>
+        </w:rPr>
+        <w:t>of</w:t>
+      </w:r>
+      <w:r>
+        <w:rPr>
+          <w:b/>
+          <w:bCs/>
+          <w:sz w:val="32"/>
+          <w:szCs w:val="32"/>
+        </w:rPr>
+        <w:t xml:space="preserve"> AI</w:t>
+      </w:r>
+    </w:p>
+    <w:bookmarkEnd w:id="3"/>
+    <w:p>
+      <w:pPr>
+        <w:ind w:left="284"/>
+        <w:jc w:val="both"/>
+        <w:rPr>
+          <w:sz w:val="24"/>
+          <w:szCs w:val="24"/>
+        </w:rPr>
+      </w:pPr>
+      <w:r>
+        <w:rPr>
+          <w:sz w:val="24"/>
+          <w:szCs w:val="24"/>
+        </w:rPr>
+        <w:t xml:space="preserve">Artificial Intelligence has various applications in today's society. It is becoming essential for today's time because it can solve complex problems with an efficient way in multiple industries, such as Healthcare, entertainment, finance, education, etc. AI is making our daily life </w:t>
+      </w:r>
+      <w:r>
+        <w:rPr>
+          <w:sz w:val="24"/>
+          <w:szCs w:val="24"/>
+        </w:rPr>
+        <w:t>more comfortable and faster</w:t>
+      </w:r>
+      <w:r>
+        <w:rPr>
+          <w:sz w:val="24"/>
+          <w:szCs w:val="24"/>
+        </w:rPr>
+        <w:t>.</w:t>
+      </w:r>
+    </w:p>
+    <w:p>
+      <w:pPr>
+        <w:jc w:val="both"/>
+        <w:rPr>
+          <w:b/>
+          <w:bCs/>
+          <w:sz w:val="24"/>
+          <w:szCs w:val="24"/>
+        </w:rPr>
+      </w:pPr>
+      <w:r>
+        <w:rPr>
+          <w:b/>
+          <w:bCs/>
+          <w:sz w:val="24"/>
+          <w:szCs w:val="24"/>
+        </w:rPr>
+        <w:t>1. AI in Astronomy</w:t>
+      </w:r>
+    </w:p>
+    <w:p>
+      <w:pPr>
+        <w:ind w:left="720"/>
+        <w:jc w:val="both"/>
+        <w:rPr>
+          <w:sz w:val="24"/>
+          <w:szCs w:val="24"/>
+        </w:rPr>
+      </w:pPr>
+      <w:r>
+        <w:rPr>
+          <w:sz w:val="24"/>
+          <w:szCs w:val="24"/>
+        </w:rPr>
+        <w:t>Artificial Intelligence can be very useful to solve complex universe problems. AI technology can be helpful for understanding the universe such as how it works, origin, etc.</w:t>
+      </w:r>
+    </w:p>
+    <w:p>
+      <w:pPr>
+        <w:jc w:val="both"/>
+        <w:rPr>
+          <w:b/>
+          <w:bCs/>
+          <w:sz w:val="24"/>
+          <w:szCs w:val="24"/>
+        </w:rPr>
+      </w:pPr>
+      <w:r>
+        <w:rPr>
+          <w:b/>
+          <w:bCs/>
+          <w:sz w:val="24"/>
+          <w:szCs w:val="24"/>
+        </w:rPr>
+        <w:t>2. AI in Healthcare</w:t>
+      </w:r>
+    </w:p>
+    <w:p>
+      <w:pPr>
+        <w:pStyle w:val="ListParagraph"/>
+        <w:jc w:val="both"/>
+        <w:rPr>
+          <w:sz w:val="24"/>
+          <w:szCs w:val="24"/>
+        </w:rPr>
+      </w:pPr>
+      <w:r>
+        <w:rPr>
+          <w:sz w:val="24"/>
+          <w:szCs w:val="24"/>
+        </w:rPr>
+        <w:t>In the last, five to ten years, AI becoming more advantageous for the healthcare industry and going to have a significant impact on this industry.</w:t>
+      </w:r>
+    </w:p>
+    <w:p>
+      <w:pPr>
+        <w:pStyle w:val="ListParagraph"/>
+        <w:jc w:val="both"/>
+        <w:rPr>
+          <w:sz w:val="24"/>
+          <w:szCs w:val="24"/>
+        </w:rPr>
+      </w:pPr>
+      <w:r>
+        <w:rPr>
+          <w:sz w:val="24"/>
+          <w:szCs w:val="24"/>
+        </w:rPr>
+        <w:t>Healthcare Industries are applying AI to make a better and faster diagnosis than humans. AI can help doctors with diagnoses and can inform when patients are worsening so that medical help can reach to the patient before hospitalization.</w:t>
+      </w:r>
+    </w:p>
+    <w:p>
+      <w:pPr>
+        <w:jc w:val="both"/>
+        <w:rPr>
+          <w:b/>
+          <w:bCs/>
+          <w:sz w:val="24"/>
+          <w:szCs w:val="24"/>
+        </w:rPr>
+      </w:pPr>
+      <w:r>
+        <w:rPr>
+          <w:b/>
+          <w:bCs/>
+          <w:sz w:val="24"/>
+          <w:szCs w:val="24"/>
+        </w:rPr>
+        <w:lastRenderedPageBreak/>
+        <w:t>3. AI in Gaming</w:t>
+      </w:r>
+    </w:p>
+    <w:p>
+      <w:pPr>
+        <w:pStyle w:val="ListParagraph"/>
+        <w:jc w:val="both"/>
+        <w:rPr>
+          <w:sz w:val="24"/>
+          <w:szCs w:val="24"/>
+        </w:rPr>
+      </w:pPr>
+      <w:r>
+        <w:rPr>
+          <w:sz w:val="24"/>
+          <w:szCs w:val="24"/>
+        </w:rPr>
+        <w:t>AI can be used for gaming purpose. The AI machines can play strategic games like chess, where the machine needs to think of a large number of possible places.</w:t>
+      </w:r>
+    </w:p>
+    <w:p>
+      <w:pPr>
+        <w:jc w:val="both"/>
+        <w:rPr>
+          <w:b/>
+          <w:bCs/>
+          <w:sz w:val="24"/>
+          <w:szCs w:val="24"/>
+        </w:rPr>
+      </w:pPr>
+      <w:r>
+        <w:rPr>
+          <w:b/>
+          <w:bCs/>
+          <w:sz w:val="24"/>
+          <w:szCs w:val="24"/>
+        </w:rPr>
+        <w:t>4. AI in Finance</w:t>
+      </w:r>
+    </w:p>
+    <w:p>
+      <w:pPr>
+        <w:pStyle w:val="ListParagraph"/>
+        <w:jc w:val="both"/>
+        <w:rPr>
+          <w:sz w:val="24"/>
+          <w:szCs w:val="24"/>
+        </w:rPr>
+      </w:pPr>
+      <w:r>
+        <w:rPr>
+          <w:sz w:val="24"/>
+          <w:szCs w:val="24"/>
+        </w:rPr>
+        <w:t>AI and finance industries are the best matches for each other. The finance industry is implementing automation, chatbot, adaptive intelligence, algorithm trading, and machine learning into financial processes.</w:t>
+      </w:r>
+    </w:p>
+    <w:p>
+      <w:pPr>
+        <w:jc w:val="both"/>
+        <w:rPr>
+          <w:b/>
+          <w:bCs/>
+          <w:sz w:val="24"/>
+          <w:szCs w:val="24"/>
+        </w:rPr>
+      </w:pPr>
+      <w:r>
+        <w:rPr>
+          <w:b/>
+          <w:bCs/>
+          <w:sz w:val="24"/>
+          <w:szCs w:val="24"/>
+        </w:rPr>
+        <w:t>5. AI in Data Security</w:t>
+      </w:r>
+    </w:p>
+    <w:p>
+      <w:pPr>
+        <w:pStyle w:val="ListParagraph"/>
+        <w:jc w:val="both"/>
+        <w:rPr>
+          <w:sz w:val="24"/>
+          <w:szCs w:val="24"/>
+        </w:rPr>
+      </w:pPr>
+      <w:r>
+        <w:rPr>
+          <w:sz w:val="24"/>
+          <w:szCs w:val="24"/>
+        </w:rPr>
+        <w:t xml:space="preserve">The security of data is crucial for every company and cyber-attacks are growing very rapidly in the digital world. AI can be used to make your data more safe and secure. Some examples such as AEG bot, AI2 </w:t>
+      </w:r>
+      <w:proofErr w:type="spellStart"/>
+      <w:proofErr w:type="gramStart"/>
+      <w:r>
+        <w:rPr>
+          <w:sz w:val="24"/>
+          <w:szCs w:val="24"/>
+        </w:rPr>
+        <w:t>Platform,are</w:t>
+      </w:r>
+      <w:proofErr w:type="spellEnd"/>
+      <w:proofErr w:type="gramEnd"/>
+      <w:r>
+        <w:rPr>
+          <w:sz w:val="24"/>
+          <w:szCs w:val="24"/>
+        </w:rPr>
+        <w:t xml:space="preserve"> used to determine software bug and cyber-attacks in a better way.</w:t>
+      </w:r>
+    </w:p>
+    <w:p>
+      <w:pPr>
+        <w:jc w:val="both"/>
+        <w:rPr>
+          <w:b/>
+          <w:bCs/>
+          <w:sz w:val="24"/>
+          <w:szCs w:val="24"/>
+        </w:rPr>
+      </w:pPr>
+      <w:r>
+        <w:rPr>
+          <w:b/>
+          <w:bCs/>
+          <w:sz w:val="24"/>
+          <w:szCs w:val="24"/>
+        </w:rPr>
+        <w:t xml:space="preserve">6. AI in </w:t>
+      </w:r>
+      <w:r>
+        <w:rPr>
+          <w:b/>
+          <w:bCs/>
+          <w:sz w:val="24"/>
+          <w:szCs w:val="24"/>
+        </w:rPr>
+        <w:t>social media</w:t>
+      </w:r>
+    </w:p>
+    <w:p>
+      <w:pPr>
+        <w:pStyle w:val="ListParagraph"/>
+        <w:jc w:val="both"/>
+        <w:rPr>
+          <w:sz w:val="24"/>
+          <w:szCs w:val="24"/>
+        </w:rPr>
+      </w:pPr>
+      <w:r>
+        <w:rPr>
+          <w:sz w:val="24"/>
+          <w:szCs w:val="24"/>
+        </w:rPr>
+        <w:t xml:space="preserve">Social Media sites such as Facebook, Twitter, and Snapchat contain billions of user profiles, which need to be stored and managed in a very efficient way. AI can organize and manage massive amounts of data. AI can </w:t>
+      </w:r>
+      <w:proofErr w:type="spellStart"/>
+      <w:r>
+        <w:rPr>
+          <w:sz w:val="24"/>
+          <w:szCs w:val="24"/>
+        </w:rPr>
+        <w:t>analyze</w:t>
+      </w:r>
+      <w:proofErr w:type="spellEnd"/>
+      <w:r>
+        <w:rPr>
+          <w:sz w:val="24"/>
+          <w:szCs w:val="24"/>
+        </w:rPr>
+        <w:t xml:space="preserve"> lots of data to identify the latest trends, hashtag, and requirement of different users.</w:t>
+      </w:r>
+    </w:p>
+    <w:p>
+      <w:pPr>
+        <w:jc w:val="both"/>
+        <w:rPr>
+          <w:b/>
+          <w:bCs/>
+          <w:sz w:val="24"/>
+          <w:szCs w:val="24"/>
+        </w:rPr>
+      </w:pPr>
+      <w:r>
+        <w:rPr>
+          <w:b/>
+          <w:bCs/>
+          <w:sz w:val="24"/>
+          <w:szCs w:val="24"/>
+        </w:rPr>
+        <w:t>7. AI in Travel &amp; Transport</w:t>
+      </w:r>
+    </w:p>
+    <w:p>
+      <w:pPr>
+        <w:pStyle w:val="ListParagraph"/>
+        <w:jc w:val="both"/>
+        <w:rPr>
+          <w:sz w:val="24"/>
+          <w:szCs w:val="24"/>
+        </w:rPr>
+      </w:pPr>
+      <w:r>
+        <w:rPr>
+          <w:sz w:val="24"/>
+          <w:szCs w:val="24"/>
+        </w:rPr>
+        <w:t>AI is becoming highly demanding for travel industries. AI is capable of doing various travel related works such as from making travel arrangement to suggesting the hotels, flights, and best routes to the customers. Travel industries are using AI-powered chatbots which can make human-like interaction with customers for better and fast response.</w:t>
+      </w:r>
+    </w:p>
+    <w:p>
+      <w:pPr>
+        <w:jc w:val="both"/>
+        <w:rPr>
+          <w:b/>
+          <w:bCs/>
+          <w:sz w:val="24"/>
+          <w:szCs w:val="24"/>
+        </w:rPr>
+      </w:pPr>
+      <w:r>
+        <w:rPr>
+          <w:b/>
+          <w:bCs/>
+          <w:sz w:val="24"/>
+          <w:szCs w:val="24"/>
+        </w:rPr>
+        <w:t>8. AI in Automotive Industry</w:t>
+      </w:r>
+    </w:p>
+    <w:p>
+      <w:pPr>
+        <w:pStyle w:val="ListParagraph"/>
+        <w:jc w:val="both"/>
+        <w:rPr>
+          <w:sz w:val="24"/>
+          <w:szCs w:val="24"/>
+        </w:rPr>
+      </w:pPr>
+      <w:r>
+        <w:rPr>
+          <w:sz w:val="24"/>
+          <w:szCs w:val="24"/>
+        </w:rPr>
+        <w:t xml:space="preserve">Some Automotive industries are using AI to provide virtual assistant to their user for better performance. Such as Tesla has introduced </w:t>
+      </w:r>
+      <w:proofErr w:type="spellStart"/>
+      <w:r>
+        <w:rPr>
+          <w:sz w:val="24"/>
+          <w:szCs w:val="24"/>
+        </w:rPr>
+        <w:t>TeslaBot</w:t>
+      </w:r>
+      <w:proofErr w:type="spellEnd"/>
+      <w:r>
+        <w:rPr>
+          <w:sz w:val="24"/>
+          <w:szCs w:val="24"/>
+        </w:rPr>
+        <w:t>, an intelligent virtual assistant.</w:t>
+      </w:r>
+    </w:p>
+    <w:p>
+      <w:pPr>
+        <w:pStyle w:val="ListParagraph"/>
+        <w:jc w:val="both"/>
+        <w:rPr>
+          <w:sz w:val="24"/>
+          <w:szCs w:val="24"/>
+        </w:rPr>
+      </w:pPr>
+      <w:r>
+        <w:rPr>
+          <w:sz w:val="24"/>
+          <w:szCs w:val="24"/>
+        </w:rPr>
+        <w:t>Various Industries are currently working for developing self-driven cars which can make your journey more safe and secure.</w:t>
+      </w:r>
+    </w:p>
+    <w:p>
+      <w:pPr>
+        <w:jc w:val="both"/>
+        <w:rPr>
+          <w:b/>
+          <w:bCs/>
+          <w:sz w:val="24"/>
+          <w:szCs w:val="24"/>
+        </w:rPr>
+      </w:pPr>
+      <w:r>
+        <w:rPr>
+          <w:b/>
+          <w:bCs/>
+          <w:sz w:val="24"/>
+          <w:szCs w:val="24"/>
+        </w:rPr>
+        <w:t>9. AI in Robotics:</w:t>
+      </w:r>
+    </w:p>
+    <w:p>
+      <w:pPr>
+        <w:pStyle w:val="ListParagraph"/>
+        <w:jc w:val="both"/>
+        <w:rPr>
+          <w:sz w:val="24"/>
+          <w:szCs w:val="24"/>
+        </w:rPr>
+      </w:pPr>
+      <w:r>
+        <w:rPr>
+          <w:sz w:val="24"/>
+          <w:szCs w:val="24"/>
+        </w:rPr>
+        <w:t xml:space="preserve">Artificial Intelligence has a remarkable role in Robotics. Usually, general robots are programmed such that they can perform some repetitive </w:t>
+      </w:r>
+      <w:proofErr w:type="gramStart"/>
+      <w:r>
+        <w:rPr>
+          <w:sz w:val="24"/>
+          <w:szCs w:val="24"/>
+        </w:rPr>
+        <w:t>task</w:t>
+      </w:r>
+      <w:proofErr w:type="gramEnd"/>
+      <w:r>
+        <w:rPr>
+          <w:sz w:val="24"/>
+          <w:szCs w:val="24"/>
+        </w:rPr>
+        <w:t>, but with the help of AI, we can create intelligent robots which can perform tasks with their own experiences without pre-programmed.</w:t>
+      </w:r>
+    </w:p>
+    <w:p>
+      <w:pPr>
+        <w:pStyle w:val="ListParagraph"/>
+        <w:jc w:val="both"/>
+        <w:rPr>
+          <w:sz w:val="24"/>
+          <w:szCs w:val="24"/>
+        </w:rPr>
+      </w:pPr>
+      <w:r>
+        <w:rPr>
+          <w:sz w:val="24"/>
+          <w:szCs w:val="24"/>
+        </w:rPr>
+        <w:t>Humanoid Robots are best examples for AI in robotics, recently the intelligent Humanoid robot named as Erica and Sophia has been developed which can talk and behave like humans.</w:t>
+      </w:r>
+    </w:p>
+    <w:p>
+      <w:pPr>
+        <w:jc w:val="both"/>
+        <w:rPr>
+          <w:b/>
+          <w:bCs/>
+          <w:sz w:val="24"/>
+          <w:szCs w:val="24"/>
+        </w:rPr>
+      </w:pPr>
+      <w:r>
+        <w:rPr>
+          <w:b/>
+          <w:bCs/>
+          <w:sz w:val="24"/>
+          <w:szCs w:val="24"/>
+        </w:rPr>
+        <w:lastRenderedPageBreak/>
+        <w:t>10. AI in Entertainment</w:t>
+      </w:r>
+    </w:p>
+    <w:p>
+      <w:pPr>
+        <w:pStyle w:val="ListParagraph"/>
+        <w:jc w:val="both"/>
+        <w:rPr>
+          <w:sz w:val="24"/>
+          <w:szCs w:val="24"/>
+        </w:rPr>
+      </w:pPr>
+      <w:r>
+        <w:rPr>
+          <w:sz w:val="24"/>
+          <w:szCs w:val="24"/>
+        </w:rPr>
+        <w:t>We are currently using some AI based applications in our daily life with some entertainment services such as Netflix or Amazon. With the help of ML/AI algorithms, these services show the recommendations for programs or shows.</w:t>
+      </w:r>
+    </w:p>
+    <w:p>
+      <w:pPr>
+        <w:jc w:val="both"/>
+        <w:rPr>
+          <w:b/>
+          <w:bCs/>
+          <w:sz w:val="24"/>
+          <w:szCs w:val="24"/>
+        </w:rPr>
+      </w:pPr>
+      <w:r>
+        <w:rPr>
+          <w:b/>
+          <w:bCs/>
+          <w:sz w:val="24"/>
+          <w:szCs w:val="24"/>
+        </w:rPr>
+        <w:t>11. AI in Agriculture</w:t>
+      </w:r>
+    </w:p>
+    <w:p>
+      <w:pPr>
+        <w:pStyle w:val="ListParagraph"/>
+        <w:jc w:val="both"/>
+        <w:rPr>
+          <w:sz w:val="24"/>
+          <w:szCs w:val="24"/>
+        </w:rPr>
+      </w:pPr>
+      <w:r>
+        <w:rPr>
+          <w:sz w:val="24"/>
+          <w:szCs w:val="24"/>
+        </w:rPr>
+        <w:t xml:space="preserve">Agriculture is an area which requires various resources, </w:t>
+      </w:r>
+      <w:proofErr w:type="spellStart"/>
+      <w:r>
+        <w:rPr>
+          <w:sz w:val="24"/>
+          <w:szCs w:val="24"/>
+        </w:rPr>
+        <w:t>labor</w:t>
+      </w:r>
+      <w:proofErr w:type="spellEnd"/>
+      <w:r>
+        <w:rPr>
+          <w:sz w:val="24"/>
+          <w:szCs w:val="24"/>
+        </w:rPr>
+        <w:t>, money, and time for best result. Now a day's agriculture is becoming digital, and AI is emerging in this field. Agriculture is applying AI as agriculture robotics, solid and crop monitoring, predictive analysis. AI in agriculture can be very helpful for farmers.</w:t>
+      </w:r>
+    </w:p>
+    <w:p>
+      <w:pPr>
+        <w:jc w:val="both"/>
+        <w:rPr>
+          <w:b/>
+          <w:bCs/>
+          <w:sz w:val="24"/>
+          <w:szCs w:val="24"/>
+        </w:rPr>
+      </w:pPr>
+      <w:r>
+        <w:rPr>
+          <w:b/>
+          <w:bCs/>
+          <w:sz w:val="24"/>
+          <w:szCs w:val="24"/>
+        </w:rPr>
+        <w:t>12. AI in E-commerce</w:t>
+      </w:r>
+    </w:p>
+    <w:p>
+      <w:pPr>
+        <w:pStyle w:val="ListParagraph"/>
+        <w:jc w:val="both"/>
+        <w:rPr>
+          <w:sz w:val="24"/>
+          <w:szCs w:val="24"/>
+        </w:rPr>
+      </w:pPr>
+      <w:r>
+        <w:rPr>
+          <w:sz w:val="24"/>
+          <w:szCs w:val="24"/>
+        </w:rPr>
+        <w:t xml:space="preserve">AI is providing a competitive edge to the e-commerce industry, and it is becoming more demanding in the e-commerce business. AI is helping shoppers to discover associated products with recommended size, </w:t>
+      </w:r>
+      <w:proofErr w:type="spellStart"/>
+      <w:r>
+        <w:rPr>
+          <w:sz w:val="24"/>
+          <w:szCs w:val="24"/>
+        </w:rPr>
+        <w:t>color</w:t>
+      </w:r>
+      <w:proofErr w:type="spellEnd"/>
+      <w:r>
+        <w:rPr>
+          <w:sz w:val="24"/>
+          <w:szCs w:val="24"/>
+        </w:rPr>
+        <w:t>, or even brand.</w:t>
+      </w:r>
+    </w:p>
+    <w:p>
+      <w:pPr>
+        <w:jc w:val="both"/>
+        <w:rPr>
+          <w:b/>
+          <w:bCs/>
+          <w:sz w:val="24"/>
+          <w:szCs w:val="24"/>
+        </w:rPr>
+      </w:pPr>
+      <w:r>
+        <w:rPr>
+          <w:b/>
+          <w:bCs/>
+          <w:sz w:val="24"/>
+          <w:szCs w:val="24"/>
+        </w:rPr>
+        <w:t>13. AI in education:</w:t>
+      </w:r>
+    </w:p>
+    <w:p>
+      <w:pPr>
+        <w:pStyle w:val="ListParagraph"/>
+        <w:jc w:val="both"/>
+        <w:rPr>
+          <w:sz w:val="24"/>
+          <w:szCs w:val="24"/>
+        </w:rPr>
+      </w:pPr>
+      <w:r>
+        <w:rPr>
+          <w:sz w:val="24"/>
+          <w:szCs w:val="24"/>
+        </w:rPr>
+        <w:t>AI can automate grading so that the tutor can have more time to teach. AI chatbot can communicate with students as a teaching assistant.</w:t>
+      </w:r>
+    </w:p>
+    <w:p>
+      <w:pPr>
+        <w:pStyle w:val="ListParagraph"/>
+        <w:jc w:val="both"/>
+        <w:rPr>
+          <w:sz w:val="24"/>
+          <w:szCs w:val="24"/>
+        </w:rPr>
+      </w:pPr>
+      <w:r>
+        <w:rPr>
+          <w:sz w:val="24"/>
+          <w:szCs w:val="24"/>
+        </w:rPr>
+        <w:t>AI in the future can be work as a personal virtual tutor for students, which will be accessible easily at any time and any place.</w:t>
+      </w:r>
+    </w:p>
+    <w:p>
+      <w:pPr>
+        <w:jc w:val="both"/>
+        <w:rPr>
+          <w:sz w:val="24"/>
+          <w:szCs w:val="24"/>
+        </w:rPr>
+      </w:pPr>
+    </w:p>
+    <w:p>
+      <w:pPr>
+        <w:jc w:val="both"/>
+        <w:rPr>
+          <w:sz w:val="24"/>
+          <w:szCs w:val="24"/>
+        </w:rPr>
+      </w:pPr>
+    </w:p>
+    <w:p>
+      <w:pPr>
+        <w:jc w:val="both"/>
+        <w:rPr>
+          <w:sz w:val="24"/>
+          <w:szCs w:val="24"/>
+        </w:rPr>
+      </w:pPr>
+    </w:p>
+    <w:p>
+      <w:pPr>
+        <w:jc w:val="both"/>
+        <w:rPr>
+          <w:sz w:val="24"/>
+          <w:szCs w:val="24"/>
+        </w:rPr>
+      </w:pPr>
+    </w:p>
+    <w:p>
+      <w:pPr>
+        <w:jc w:val="both"/>
+        <w:rPr>
+          <w:sz w:val="24"/>
+          <w:szCs w:val="24"/>
+        </w:rPr>
+      </w:pPr>
+    </w:p>
+    <w:p>
+      <w:pPr>
+        <w:jc w:val="both"/>
+        <w:rPr>
+          <w:sz w:val="24"/>
+          <w:szCs w:val="24"/>
+        </w:rPr>
+      </w:pPr>
+    </w:p>
+    <w:p>
+      <w:pPr>
+        <w:jc w:val="both"/>
+        <w:rPr>
+          <w:sz w:val="24"/>
+          <w:szCs w:val="24"/>
+        </w:rPr>
+      </w:pPr>
+    </w:p>
+    <w:p>
+      <w:pPr>
+        <w:jc w:val="both"/>
+        <w:rPr>
+          <w:sz w:val="24"/>
+          <w:szCs w:val="24"/>
+        </w:rPr>
+      </w:pPr>
+    </w:p>
+    <w:p>
+      <w:pPr>
+        <w:jc w:val="both"/>
+        <w:rPr>
+          <w:sz w:val="24"/>
+          <w:szCs w:val="24"/>
+        </w:rPr>
+      </w:pPr>
+    </w:p>
+    <w:p>
+      <w:pPr>
+        <w:jc w:val="both"/>
+        <w:rPr>
+          <w:sz w:val="24"/>
+          <w:szCs w:val="24"/>
+        </w:rPr>
+      </w:pPr>
+    </w:p>
+    <w:p>
+      <w:pPr>
+        <w:jc w:val="both"/>
+        <w:rPr>
+          <w:sz w:val="24"/>
+          <w:szCs w:val="24"/>
+        </w:rPr>
+      </w:pPr>
+    </w:p>
+    <w:p>
+      <w:pPr>
+        <w:jc w:val="both"/>
+        <w:rPr>
+          <w:sz w:val="24"/>
+          <w:szCs w:val="24"/>
+        </w:rPr>
+      </w:pPr>
+    </w:p>
+    <w:p>
+      <w:pPr>
+        <w:jc w:val="both"/>
+        <w:rPr>
+          <w:sz w:val="24"/>
+          <w:szCs w:val="24"/>
+        </w:rPr>
+      </w:pPr>
+    </w:p>
+    <w:p>
+      <w:pPr>
+        <w:jc w:val="both"/>
+        <w:rPr>
+          <w:sz w:val="24"/>
+          <w:szCs w:val="24"/>
+        </w:rPr>
+      </w:pPr>
+    </w:p>
+    <w:p>
+      <w:pPr>
+        <w:jc w:val="both"/>
+        <w:rPr>
+          <w:b/>
+          <w:bCs/>
+          <w:sz w:val="32"/>
+          <w:szCs w:val="32"/>
+        </w:rPr>
+      </w:pPr>
+      <w:r>
+        <w:rPr>
+          <w:b/>
+          <w:bCs/>
+          <w:sz w:val="32"/>
+          <w:szCs w:val="32"/>
+        </w:rPr>
+        <w:lastRenderedPageBreak/>
         <w:t>Machine Learning</w:t>
       </w:r>
       <w:r>
@@ -1307,6 +2108,46 @@
     <w:p>
       <w:pPr>
         <w:pStyle w:val="ListParagraph"/>
+        <w:rPr>
+          <w:sz w:val="24"/>
+          <w:szCs w:val="24"/>
+        </w:rPr>
+      </w:pPr>
+    </w:p>
+    <w:p>
+      <w:pPr>
+        <w:pStyle w:val="ListParagraph"/>
+        <w:jc w:val="both"/>
+        <w:rPr>
+          <w:sz w:val="24"/>
+          <w:szCs w:val="24"/>
+        </w:rPr>
+      </w:pPr>
+    </w:p>
+    <w:p>
+      <w:pPr>
+        <w:pStyle w:val="ListParagraph"/>
+        <w:jc w:val="both"/>
+        <w:rPr>
+          <w:sz w:val="24"/>
+          <w:szCs w:val="24"/>
+        </w:rPr>
+      </w:pPr>
+    </w:p>
+    <w:p>
+      <w:pPr>
+        <w:pStyle w:val="ListParagraph"/>
+        <w:jc w:val="both"/>
+        <w:rPr>
+          <w:sz w:val="24"/>
+          <w:szCs w:val="24"/>
+        </w:rPr>
+      </w:pPr>
+    </w:p>
+    <w:p>
+      <w:pPr>
+        <w:pStyle w:val="ListParagraph"/>
+        <w:jc w:val="both"/>
         <w:rPr>
           <w:sz w:val="24"/>
           <w:szCs w:val="24"/>
@@ -1346,6 +2187,7 @@
           <w:sz w:val="28"/>
           <w:szCs w:val="28"/>
         </w:rPr>
+        <w:lastRenderedPageBreak/>
         <w:t>Machine learning algorithms:</w:t>
       </w:r>
     </w:p>
@@ -1510,24 +2352,6 @@
     </w:p>
     <w:p>
       <w:pPr>
-        <w:jc w:val="both"/>
-        <w:rPr>
-          <w:sz w:val="24"/>
-          <w:szCs w:val="24"/>
-        </w:rPr>
-      </w:pPr>
-    </w:p>
-    <w:p>
-      <w:pPr>
-        <w:jc w:val="both"/>
-        <w:rPr>
-          <w:sz w:val="24"/>
-          <w:szCs w:val="24"/>
-        </w:rPr>
-      </w:pPr>
-    </w:p>
-    <w:p>
-      <w:pPr>
         <w:ind w:firstLine="284"/>
         <w:jc w:val="both"/>
         <w:rPr>
@@ -1544,7 +2368,6 @@
           <w:sz w:val="24"/>
           <w:szCs w:val="24"/>
         </w:rPr>
-        <w:lastRenderedPageBreak/>
         <w:t>2) Unsupervised Learning Algorithm</w:t>
       </w:r>
     </w:p>
@@ -1696,6 +2519,745 @@
       <w:pPr>
         <w:jc w:val="both"/>
         <w:rPr>
+          <w:sz w:val="24"/>
+          <w:szCs w:val="24"/>
+        </w:rPr>
+      </w:pPr>
+    </w:p>
+    <w:p>
+      <w:pPr>
+        <w:jc w:val="both"/>
+        <w:rPr>
+          <w:sz w:val="24"/>
+          <w:szCs w:val="24"/>
+        </w:rPr>
+      </w:pPr>
+    </w:p>
+    <w:p>
+      <w:pPr>
+        <w:jc w:val="both"/>
+        <w:rPr>
+          <w:sz w:val="24"/>
+          <w:szCs w:val="24"/>
+        </w:rPr>
+      </w:pPr>
+    </w:p>
+    <w:p>
+      <w:pPr>
+        <w:jc w:val="both"/>
+        <w:rPr>
+          <w:sz w:val="24"/>
+          <w:szCs w:val="24"/>
+        </w:rPr>
+      </w:pPr>
+    </w:p>
+    <w:p>
+      <w:pPr>
+        <w:pStyle w:val="ListParagraph"/>
+        <w:numPr>
+          <w:ilvl w:val="0"/>
+          <w:numId w:val="12"/>
+        </w:numPr>
+        <w:ind w:left="284" w:hanging="284"/>
+        <w:jc w:val="both"/>
+        <w:rPr>
+          <w:b/>
+          <w:bCs/>
+          <w:sz w:val="28"/>
+          <w:szCs w:val="28"/>
+        </w:rPr>
+      </w:pPr>
+      <w:bookmarkStart w:id="4" w:name="_Hlk136723691"/>
+      <w:r>
+        <w:rPr>
+          <w:b/>
+          <w:bCs/>
+          <w:sz w:val="28"/>
+          <w:szCs w:val="28"/>
+        </w:rPr>
+        <w:lastRenderedPageBreak/>
+        <w:t>Applications of Machine learning</w:t>
+      </w:r>
+    </w:p>
+    <w:bookmarkEnd w:id="4"/>
+    <w:p>
+      <w:pPr>
+        <w:ind w:left="284"/>
+        <w:jc w:val="both"/>
+        <w:rPr>
+          <w:sz w:val="24"/>
+          <w:szCs w:val="24"/>
+        </w:rPr>
+      </w:pPr>
+      <w:r>
+        <w:rPr>
+          <w:sz w:val="24"/>
+          <w:szCs w:val="24"/>
+        </w:rPr>
+        <w:t>Machine learning is a buzzword for today's technology, and it is growing very rapidly day by day. We are using machine learning in our daily life even without knowing it such as Google Maps, Google assistant, Alexa, etc. Below are some most trending real-world applications of Machine Learning</w:t>
+      </w:r>
+    </w:p>
+    <w:p>
+      <w:pPr>
+        <w:ind w:left="284"/>
+        <w:jc w:val="both"/>
+        <w:rPr>
+          <w:b/>
+          <w:bCs/>
+          <w:sz w:val="24"/>
+          <w:szCs w:val="24"/>
+        </w:rPr>
+      </w:pPr>
+      <w:r>
+        <w:rPr>
+          <w:b/>
+          <w:bCs/>
+          <w:sz w:val="24"/>
+          <w:szCs w:val="24"/>
+        </w:rPr>
+        <w:t>1. Image Recognition:</w:t>
+      </w:r>
+    </w:p>
+    <w:p>
+      <w:pPr>
+        <w:pStyle w:val="ListParagraph"/>
+        <w:numPr>
+          <w:ilvl w:val="0"/>
+          <w:numId w:val="33"/>
+        </w:numPr>
+        <w:jc w:val="both"/>
+        <w:rPr>
+          <w:sz w:val="24"/>
+          <w:szCs w:val="24"/>
+        </w:rPr>
+      </w:pPr>
+      <w:r>
+        <w:rPr>
+          <w:sz w:val="24"/>
+          <w:szCs w:val="24"/>
+        </w:rPr>
+        <w:t>Image recognition is one of the most common applications of machine learning. It is used to identify objects, persons, places, digital images, etc. The popular use case of image recognition and face detection is, Automatic friend tagging suggestion:</w:t>
+      </w:r>
+    </w:p>
+    <w:p>
+      <w:pPr>
+        <w:ind w:left="284"/>
+        <w:jc w:val="both"/>
+        <w:rPr>
+          <w:b/>
+          <w:bCs/>
+          <w:sz w:val="24"/>
+          <w:szCs w:val="24"/>
+        </w:rPr>
+      </w:pPr>
+      <w:r>
+        <w:rPr>
+          <w:b/>
+          <w:bCs/>
+          <w:sz w:val="24"/>
+          <w:szCs w:val="24"/>
+        </w:rPr>
+        <w:t>2. Speech Recognition</w:t>
+      </w:r>
+    </w:p>
+    <w:p>
+      <w:pPr>
+        <w:pStyle w:val="ListParagraph"/>
+        <w:numPr>
+          <w:ilvl w:val="0"/>
+          <w:numId w:val="34"/>
+        </w:numPr>
+        <w:jc w:val="both"/>
+        <w:rPr>
+          <w:sz w:val="24"/>
+          <w:szCs w:val="24"/>
+        </w:rPr>
+      </w:pPr>
+      <w:r>
+        <w:rPr>
+          <w:sz w:val="24"/>
+          <w:szCs w:val="24"/>
+        </w:rPr>
+        <w:t>While using Google, we get an option of "Search by voice," it comes under speech recognition, and it's a popular application of machine learning.</w:t>
+      </w:r>
+    </w:p>
+    <w:p>
+      <w:pPr>
+        <w:pStyle w:val="ListParagraph"/>
+        <w:ind w:left="1440"/>
+        <w:jc w:val="both"/>
+        <w:rPr>
+          <w:sz w:val="24"/>
+          <w:szCs w:val="24"/>
+        </w:rPr>
+      </w:pPr>
+    </w:p>
+    <w:p>
+      <w:pPr>
+        <w:pStyle w:val="ListParagraph"/>
+        <w:numPr>
+          <w:ilvl w:val="0"/>
+          <w:numId w:val="34"/>
+        </w:numPr>
+        <w:jc w:val="both"/>
+        <w:rPr>
+          <w:sz w:val="24"/>
+          <w:szCs w:val="24"/>
+        </w:rPr>
+      </w:pPr>
+      <w:r>
+        <w:rPr>
+          <w:sz w:val="24"/>
+          <w:szCs w:val="24"/>
+        </w:rPr>
+        <w:t>Speech recognition is a process of converting voice instructions into text, and it is also known as "Speech to text", or "Computer speech recognition." At present, machine learning algorithms are widely used by various applications of speech recognition. Google assistant, Siri, Cortana, and Alexa are using speech recognition technology to follow the voice instructions.</w:t>
+      </w:r>
+    </w:p>
+    <w:p>
+      <w:pPr>
+        <w:ind w:left="284"/>
+        <w:jc w:val="both"/>
+        <w:rPr>
+          <w:b/>
+          <w:bCs/>
+          <w:sz w:val="24"/>
+          <w:szCs w:val="24"/>
+        </w:rPr>
+      </w:pPr>
+      <w:r>
+        <w:rPr>
+          <w:b/>
+          <w:bCs/>
+          <w:sz w:val="24"/>
+          <w:szCs w:val="24"/>
+        </w:rPr>
+        <w:t>3. Traffic prediction:</w:t>
+      </w:r>
+    </w:p>
+    <w:p>
+      <w:pPr>
+        <w:ind w:left="720"/>
+        <w:jc w:val="both"/>
+        <w:rPr>
+          <w:sz w:val="24"/>
+          <w:szCs w:val="24"/>
+        </w:rPr>
+      </w:pPr>
+      <w:r>
+        <w:rPr>
+          <w:sz w:val="24"/>
+          <w:szCs w:val="24"/>
+        </w:rPr>
+        <w:t>If we want to visit a new place, we take help of Google Maps, which shows us the correct path with the shortest route and predicts the traffic conditions.</w:t>
+      </w:r>
+    </w:p>
+    <w:p>
+      <w:pPr>
+        <w:ind w:left="284"/>
+        <w:jc w:val="both"/>
+        <w:rPr>
+          <w:b/>
+          <w:bCs/>
+          <w:sz w:val="24"/>
+          <w:szCs w:val="24"/>
+        </w:rPr>
+      </w:pPr>
+      <w:r>
+        <w:rPr>
+          <w:b/>
+          <w:bCs/>
+          <w:sz w:val="24"/>
+          <w:szCs w:val="24"/>
+        </w:rPr>
+        <w:t>4. Product recommendations:</w:t>
+      </w:r>
+    </w:p>
+    <w:p>
+      <w:pPr>
+        <w:ind w:left="720"/>
+        <w:jc w:val="both"/>
+        <w:rPr>
+          <w:sz w:val="24"/>
+          <w:szCs w:val="24"/>
+        </w:rPr>
+      </w:pPr>
+      <w:r>
+        <w:rPr>
+          <w:sz w:val="24"/>
+          <w:szCs w:val="24"/>
+        </w:rPr>
+        <w:t>Machine learning is widely used by various e-commerce and entertainment companies such as Amazon, Netflix, etc., for product recommendation to the user. Whenever we search for some product on Amazon, then we started getting an advertisement for the same product while internet surfing on the same browser and this is because of machine learning.</w:t>
+      </w:r>
+    </w:p>
+    <w:p>
+      <w:pPr>
+        <w:ind w:left="284"/>
+        <w:jc w:val="both"/>
+        <w:rPr>
+          <w:b/>
+          <w:bCs/>
+          <w:sz w:val="24"/>
+          <w:szCs w:val="24"/>
+        </w:rPr>
+      </w:pPr>
+      <w:r>
+        <w:rPr>
+          <w:b/>
+          <w:bCs/>
+          <w:sz w:val="24"/>
+          <w:szCs w:val="24"/>
+        </w:rPr>
+        <w:t>5. Self-driving cars:</w:t>
+      </w:r>
+    </w:p>
+    <w:p>
+      <w:pPr>
+        <w:ind w:left="720"/>
+        <w:jc w:val="both"/>
+        <w:rPr>
+          <w:sz w:val="24"/>
+          <w:szCs w:val="24"/>
+        </w:rPr>
+      </w:pPr>
+      <w:r>
+        <w:rPr>
+          <w:sz w:val="24"/>
+          <w:szCs w:val="24"/>
+        </w:rPr>
+        <w:t>One of the most exciting applications of machine learning is self-driving cars. Machine learning plays a significant role in self-driving cars. Tesla, the most popular car manufacturing company is working on self-driving car. It is using unsupervised learning method to train the car models to detect people and objects while driving.</w:t>
+      </w:r>
+    </w:p>
+    <w:p>
+      <w:pPr>
+        <w:jc w:val="both"/>
+        <w:rPr>
+          <w:sz w:val="24"/>
+          <w:szCs w:val="24"/>
+        </w:rPr>
+      </w:pPr>
+    </w:p>
+    <w:p>
+      <w:pPr>
+        <w:jc w:val="both"/>
+        <w:rPr>
+          <w:sz w:val="24"/>
+          <w:szCs w:val="24"/>
+        </w:rPr>
+      </w:pPr>
+    </w:p>
+    <w:p>
+      <w:pPr>
+        <w:jc w:val="both"/>
+        <w:rPr>
+          <w:sz w:val="24"/>
+          <w:szCs w:val="24"/>
+        </w:rPr>
+      </w:pPr>
+    </w:p>
+    <w:p>
+      <w:pPr>
+        <w:jc w:val="both"/>
+        <w:rPr>
+          <w:sz w:val="24"/>
+          <w:szCs w:val="24"/>
+        </w:rPr>
+      </w:pPr>
+    </w:p>
+    <w:p>
+      <w:pPr>
+        <w:ind w:left="284"/>
+        <w:jc w:val="both"/>
+        <w:rPr>
+          <w:b/>
+          <w:bCs/>
+          <w:sz w:val="24"/>
+          <w:szCs w:val="24"/>
+        </w:rPr>
+      </w:pPr>
+      <w:r>
+        <w:rPr>
+          <w:b/>
+          <w:bCs/>
+          <w:sz w:val="24"/>
+          <w:szCs w:val="24"/>
+        </w:rPr>
+        <w:lastRenderedPageBreak/>
+        <w:t>6. Email Spam and Malware Filtering:</w:t>
+      </w:r>
+    </w:p>
+    <w:p>
+      <w:pPr>
+        <w:ind w:left="720"/>
+        <w:jc w:val="both"/>
+        <w:rPr>
+          <w:sz w:val="24"/>
+          <w:szCs w:val="24"/>
+        </w:rPr>
+      </w:pPr>
+      <w:r>
+        <w:rPr>
+          <w:sz w:val="24"/>
+          <w:szCs w:val="24"/>
+        </w:rPr>
+        <w:t>Whenever we receive a new email, it is filtered automatically as important, normal, and spam. We always receive an important mail in our inbox with the important symbol and spam emails in our spam box, and the technology behind this is Machine learning. Below are some spam filters used by Gmail:</w:t>
+      </w:r>
+    </w:p>
+    <w:p>
+      <w:pPr>
+        <w:pStyle w:val="ListParagraph"/>
+        <w:numPr>
+          <w:ilvl w:val="0"/>
+          <w:numId w:val="35"/>
+        </w:numPr>
+        <w:jc w:val="both"/>
+        <w:rPr>
+          <w:sz w:val="24"/>
+          <w:szCs w:val="24"/>
+        </w:rPr>
+      </w:pPr>
+      <w:r>
+        <w:rPr>
+          <w:sz w:val="24"/>
+          <w:szCs w:val="24"/>
+        </w:rPr>
+        <w:t>Content Filter</w:t>
+      </w:r>
+    </w:p>
+    <w:p>
+      <w:pPr>
+        <w:pStyle w:val="ListParagraph"/>
+        <w:numPr>
+          <w:ilvl w:val="0"/>
+          <w:numId w:val="35"/>
+        </w:numPr>
+        <w:jc w:val="both"/>
+        <w:rPr>
+          <w:sz w:val="24"/>
+          <w:szCs w:val="24"/>
+        </w:rPr>
+      </w:pPr>
+      <w:r>
+        <w:rPr>
+          <w:sz w:val="24"/>
+          <w:szCs w:val="24"/>
+        </w:rPr>
+        <w:t>Header filter</w:t>
+      </w:r>
+    </w:p>
+    <w:p>
+      <w:pPr>
+        <w:pStyle w:val="ListParagraph"/>
+        <w:numPr>
+          <w:ilvl w:val="0"/>
+          <w:numId w:val="35"/>
+        </w:numPr>
+        <w:jc w:val="both"/>
+        <w:rPr>
+          <w:sz w:val="24"/>
+          <w:szCs w:val="24"/>
+        </w:rPr>
+      </w:pPr>
+      <w:r>
+        <w:rPr>
+          <w:sz w:val="24"/>
+          <w:szCs w:val="24"/>
+        </w:rPr>
+        <w:t>General blacklists filter</w:t>
+      </w:r>
+    </w:p>
+    <w:p>
+      <w:pPr>
+        <w:pStyle w:val="ListParagraph"/>
+        <w:numPr>
+          <w:ilvl w:val="0"/>
+          <w:numId w:val="35"/>
+        </w:numPr>
+        <w:jc w:val="both"/>
+        <w:rPr>
+          <w:sz w:val="24"/>
+          <w:szCs w:val="24"/>
+        </w:rPr>
+      </w:pPr>
+      <w:r>
+        <w:rPr>
+          <w:sz w:val="24"/>
+          <w:szCs w:val="24"/>
+        </w:rPr>
+        <w:t>Rules-based filters</w:t>
+      </w:r>
+    </w:p>
+    <w:p>
+      <w:pPr>
+        <w:pStyle w:val="ListParagraph"/>
+        <w:numPr>
+          <w:ilvl w:val="0"/>
+          <w:numId w:val="35"/>
+        </w:numPr>
+        <w:jc w:val="both"/>
+        <w:rPr>
+          <w:sz w:val="24"/>
+          <w:szCs w:val="24"/>
+        </w:rPr>
+      </w:pPr>
+      <w:r>
+        <w:rPr>
+          <w:sz w:val="24"/>
+          <w:szCs w:val="24"/>
+        </w:rPr>
+        <w:t>Permission filters</w:t>
+      </w:r>
+    </w:p>
+    <w:p>
+      <w:pPr>
+        <w:ind w:left="284"/>
+        <w:jc w:val="both"/>
+        <w:rPr>
+          <w:b/>
+          <w:bCs/>
+          <w:sz w:val="24"/>
+          <w:szCs w:val="24"/>
+        </w:rPr>
+      </w:pPr>
+      <w:r>
+        <w:rPr>
+          <w:b/>
+          <w:bCs/>
+          <w:sz w:val="24"/>
+          <w:szCs w:val="24"/>
+        </w:rPr>
+        <w:t>7. Virtual Personal Assistant:</w:t>
+      </w:r>
+    </w:p>
+    <w:p>
+      <w:pPr>
+        <w:ind w:left="720"/>
+        <w:jc w:val="both"/>
+        <w:rPr>
+          <w:sz w:val="24"/>
+          <w:szCs w:val="24"/>
+        </w:rPr>
+      </w:pPr>
+      <w:r>
+        <w:rPr>
+          <w:sz w:val="24"/>
+          <w:szCs w:val="24"/>
+        </w:rPr>
+        <w:t xml:space="preserve">We have various virtual personal assistants such as Google assistant, Alexa, Cortana, Siri. As the name suggests, they help us in finding the information using our voice instruction. These assistants can help us in various ways just by our voice instructions such as Play music, call someone, </w:t>
+      </w:r>
+      <w:proofErr w:type="gramStart"/>
+      <w:r>
+        <w:rPr>
+          <w:sz w:val="24"/>
+          <w:szCs w:val="24"/>
+        </w:rPr>
+        <w:t>Open</w:t>
+      </w:r>
+      <w:proofErr w:type="gramEnd"/>
+      <w:r>
+        <w:rPr>
+          <w:sz w:val="24"/>
+          <w:szCs w:val="24"/>
+        </w:rPr>
+        <w:t xml:space="preserve"> an email, Scheduling an appointment, etc.</w:t>
+      </w:r>
+    </w:p>
+    <w:p>
+      <w:pPr>
+        <w:ind w:left="284"/>
+        <w:jc w:val="both"/>
+        <w:rPr>
+          <w:b/>
+          <w:bCs/>
+          <w:sz w:val="24"/>
+          <w:szCs w:val="24"/>
+        </w:rPr>
+      </w:pPr>
+      <w:r>
+        <w:rPr>
+          <w:b/>
+          <w:bCs/>
+          <w:sz w:val="24"/>
+          <w:szCs w:val="24"/>
+        </w:rPr>
+        <w:t>8. Online Fraud Detection:</w:t>
+      </w:r>
+    </w:p>
+    <w:p>
+      <w:pPr>
+        <w:ind w:left="720"/>
+        <w:jc w:val="both"/>
+        <w:rPr>
+          <w:sz w:val="24"/>
+          <w:szCs w:val="24"/>
+        </w:rPr>
+      </w:pPr>
+      <w:r>
+        <w:rPr>
+          <w:sz w:val="24"/>
+          <w:szCs w:val="24"/>
+        </w:rPr>
+        <w:t xml:space="preserve">Machine learning is making our online transaction safe and secure by detecting fraud transaction. Whenever we perform some online transaction, there may be various ways that a fraudulent transaction can take place such as fake accounts, fake ids, and steal money in the middle of a transaction. </w:t>
+      </w:r>
+      <w:proofErr w:type="gramStart"/>
+      <w:r>
+        <w:rPr>
+          <w:sz w:val="24"/>
+          <w:szCs w:val="24"/>
+        </w:rPr>
+        <w:t>So</w:t>
+      </w:r>
+      <w:proofErr w:type="gramEnd"/>
+      <w:r>
+        <w:rPr>
+          <w:sz w:val="24"/>
+          <w:szCs w:val="24"/>
+        </w:rPr>
+        <w:t xml:space="preserve"> to detect this, Feed Forward Neural network helps us by checking whether it is a genuine transaction or a fraud transaction.</w:t>
+      </w:r>
+    </w:p>
+    <w:p>
+      <w:pPr>
+        <w:ind w:left="284"/>
+        <w:jc w:val="both"/>
+        <w:rPr>
+          <w:b/>
+          <w:bCs/>
+          <w:sz w:val="24"/>
+          <w:szCs w:val="24"/>
+        </w:rPr>
+      </w:pPr>
+      <w:r>
+        <w:rPr>
+          <w:b/>
+          <w:bCs/>
+          <w:sz w:val="24"/>
+          <w:szCs w:val="24"/>
+        </w:rPr>
+        <w:t>9. Stock Market trading:</w:t>
+      </w:r>
+    </w:p>
+    <w:p>
+      <w:pPr>
+        <w:ind w:left="720"/>
+        <w:jc w:val="both"/>
+        <w:rPr>
+          <w:sz w:val="24"/>
+          <w:szCs w:val="24"/>
+        </w:rPr>
+      </w:pPr>
+      <w:r>
+        <w:rPr>
+          <w:sz w:val="24"/>
+          <w:szCs w:val="24"/>
+        </w:rPr>
+        <w:t xml:space="preserve">Machine learning is widely used in stock market trading. In the stock market, there is always a risk of up and downs in shares, so for this machine learning's long </w:t>
+      </w:r>
+      <w:proofErr w:type="gramStart"/>
+      <w:r>
+        <w:rPr>
+          <w:sz w:val="24"/>
+          <w:szCs w:val="24"/>
+        </w:rPr>
+        <w:t>short term</w:t>
+      </w:r>
+      <w:proofErr w:type="gramEnd"/>
+      <w:r>
+        <w:rPr>
+          <w:sz w:val="24"/>
+          <w:szCs w:val="24"/>
+        </w:rPr>
+        <w:t xml:space="preserve"> memory neural network is used for the prediction of stock market trends.</w:t>
+      </w:r>
+    </w:p>
+    <w:p>
+      <w:pPr>
+        <w:ind w:left="284"/>
+        <w:jc w:val="both"/>
+        <w:rPr>
+          <w:b/>
+          <w:bCs/>
+          <w:sz w:val="24"/>
+          <w:szCs w:val="24"/>
+        </w:rPr>
+      </w:pPr>
+      <w:r>
+        <w:rPr>
+          <w:b/>
+          <w:bCs/>
+          <w:sz w:val="24"/>
+          <w:szCs w:val="24"/>
+        </w:rPr>
+        <w:t>10. Medical Diagnosis:</w:t>
+      </w:r>
+    </w:p>
+    <w:p>
+      <w:pPr>
+        <w:ind w:left="720"/>
+        <w:jc w:val="both"/>
+        <w:rPr>
+          <w:sz w:val="24"/>
+          <w:szCs w:val="24"/>
+        </w:rPr>
+      </w:pPr>
+      <w:r>
+        <w:rPr>
+          <w:sz w:val="24"/>
+          <w:szCs w:val="24"/>
+        </w:rPr>
+        <w:t>In medical science, machine learning is used for diseases diagnoses. With this, medical technology is growing very fast and able to build 3D models that can predict the exact position of lesions in the brain.</w:t>
+      </w:r>
+    </w:p>
+    <w:p>
+      <w:pPr>
+        <w:ind w:firstLine="284"/>
+        <w:jc w:val="both"/>
+        <w:rPr>
+          <w:b/>
+          <w:bCs/>
+          <w:sz w:val="24"/>
+          <w:szCs w:val="24"/>
+        </w:rPr>
+      </w:pPr>
+      <w:r>
+        <w:rPr>
+          <w:b/>
+          <w:bCs/>
+          <w:sz w:val="24"/>
+          <w:szCs w:val="24"/>
+        </w:rPr>
+        <w:t>11. Automatic Language Translation:</w:t>
+      </w:r>
+    </w:p>
+    <w:p>
+      <w:pPr>
+        <w:ind w:left="720"/>
+        <w:jc w:val="both"/>
+        <w:rPr>
+          <w:sz w:val="24"/>
+          <w:szCs w:val="24"/>
+        </w:rPr>
+      </w:pPr>
+      <w:r>
+        <w:rPr>
+          <w:sz w:val="24"/>
+          <w:szCs w:val="24"/>
+        </w:rPr>
+        <w:t>Nowadays, if we visit a new place and we are not aware of the language then it is not a problem at all, as for this also machine learning helps us by converting the text into our known languages. Google's GNMT (Google Neural Machine Translation) provide this feature, which is a Neural Machine Learning that translates the text into our familiar language, and it called as automatic translation.</w:t>
+      </w:r>
+    </w:p>
+    <w:p>
+      <w:pPr>
+        <w:jc w:val="both"/>
+        <w:rPr>
+          <w:sz w:val="24"/>
+          <w:szCs w:val="24"/>
+        </w:rPr>
+      </w:pPr>
+    </w:p>
+    <w:p>
+      <w:pPr>
+        <w:jc w:val="both"/>
+        <w:rPr>
           <w:b/>
           <w:bCs/>
           <w:sz w:val="36"/>
@@ -1709,6 +3271,7 @@
           <w:sz w:val="36"/>
           <w:szCs w:val="36"/>
         </w:rPr>
+        <w:lastRenderedPageBreak/>
         <w:t>OpenCV</w:t>
       </w:r>
     </w:p>
@@ -1888,7 +3451,6 @@
           <w:sz w:val="24"/>
           <w:szCs w:val="24"/>
         </w:rPr>
-        <w:lastRenderedPageBreak/>
         <w:t>Feature Extraction and Matching: OpenCV offers methods for extracting and matching features in images, including popular techniques like SIFT (Scale-Invariant Feature Transform) and SURF (Speeded Up Robust Features). These features can be used for tasks like image registration, image stitching, and object tracking.</w:t>
       </w:r>
     </w:p>
@@ -1978,6 +3540,15 @@
         </w:rPr>
         <w:t>OpenCV has a large and active community of developers, researchers, and users who contribute to its development and provide support. It is widely used in various domains, including robotics, autonomous vehicles, augmented reality, medical imaging, and more. OpenCV's extensive functionality, ease of use, and cross-platform compatibility make it a popular choice for computer vision tasks and applications.</w:t>
       </w:r>
+    </w:p>
+    <w:p>
+      <w:pPr>
+        <w:jc w:val="both"/>
+        <w:rPr>
+          <w:sz w:val="24"/>
+          <w:szCs w:val="24"/>
+        </w:rPr>
+      </w:pPr>
     </w:p>
     <w:p>
       <w:pPr>
@@ -2003,6 +3574,7 @@
           <w:sz w:val="28"/>
           <w:szCs w:val="28"/>
         </w:rPr>
+        <w:lastRenderedPageBreak/>
         <w:t>Haar</w:t>
       </w:r>
       <w:proofErr w:type="spellEnd"/>
@@ -2122,9 +3694,9 @@
         <w:pStyle w:val="ListParagraph"/>
         <w:numPr>
           <w:ilvl w:val="0"/>
-          <w:numId w:val="21"/>
+          <w:numId w:val="36"/>
         </w:numPr>
-        <w:ind w:left="142" w:hanging="142"/>
+        <w:ind w:left="502"/>
         <w:jc w:val="both"/>
         <w:rPr>
           <w:sz w:val="24"/>
@@ -2138,13 +3710,6 @@
         </w:rPr>
         <w:t xml:space="preserve"> </w:t>
       </w:r>
-      <w:r>
-        <w:rPr>
-          <w:sz w:val="24"/>
-          <w:szCs w:val="24"/>
-        </w:rPr>
-        <w:tab/>
-      </w:r>
       <w:proofErr w:type="spellStart"/>
       <w:r>
         <w:rPr>
@@ -2197,7 +3762,7 @@
     <w:p>
       <w:pPr>
         <w:pStyle w:val="ListParagraph"/>
-        <w:ind w:left="142"/>
+        <w:ind w:left="0"/>
         <w:jc w:val="both"/>
         <w:rPr>
           <w:sz w:val="24"/>
@@ -2210,9 +3775,9 @@
         <w:pStyle w:val="ListParagraph"/>
         <w:numPr>
           <w:ilvl w:val="0"/>
-          <w:numId w:val="21"/>
+          <w:numId w:val="36"/>
         </w:numPr>
-        <w:ind w:left="142" w:firstLine="0"/>
+        <w:ind w:left="502"/>
         <w:jc w:val="both"/>
         <w:rPr>
           <w:sz w:val="24"/>
@@ -2261,7 +3826,6 @@
     </w:p>
     <w:p>
       <w:pPr>
-        <w:ind w:left="142"/>
         <w:jc w:val="both"/>
         <w:rPr>
           <w:sz w:val="24"/>
@@ -2274,21 +3838,20 @@
         <w:pStyle w:val="ListParagraph"/>
         <w:numPr>
           <w:ilvl w:val="0"/>
-          <w:numId w:val="21"/>
+          <w:numId w:val="36"/>
         </w:numPr>
-        <w:ind w:left="142" w:firstLine="0"/>
-        <w:jc w:val="both"/>
-        <w:rPr>
-          <w:sz w:val="24"/>
-          <w:szCs w:val="24"/>
-        </w:rPr>
-      </w:pPr>
-      <w:r>
-        <w:rPr>
-          <w:sz w:val="24"/>
-          <w:szCs w:val="24"/>
-        </w:rPr>
-        <w:lastRenderedPageBreak/>
+        <w:ind w:left="502"/>
+        <w:jc w:val="both"/>
+        <w:rPr>
+          <w:sz w:val="24"/>
+          <w:szCs w:val="24"/>
+        </w:rPr>
+      </w:pPr>
+      <w:r>
+        <w:rPr>
+          <w:sz w:val="24"/>
+          <w:szCs w:val="24"/>
+        </w:rPr>
         <w:t xml:space="preserve">Cascading Classifiers: The trained </w:t>
       </w:r>
       <w:proofErr w:type="spellStart"/>
@@ -2326,7 +3889,6 @@
     </w:p>
     <w:p>
       <w:pPr>
-        <w:ind w:left="142"/>
         <w:jc w:val="both"/>
         <w:rPr>
           <w:sz w:val="24"/>
@@ -2339,9 +3901,9 @@
         <w:pStyle w:val="ListParagraph"/>
         <w:numPr>
           <w:ilvl w:val="0"/>
-          <w:numId w:val="21"/>
+          <w:numId w:val="36"/>
         </w:numPr>
-        <w:ind w:left="142" w:firstLine="0"/>
+        <w:ind w:left="502"/>
         <w:jc w:val="both"/>
         <w:rPr>
           <w:sz w:val="24"/>
@@ -2423,224 +3985,6 @@
         </w:rPr>
         <w:t xml:space="preserve"> cascades are known for their efficiency and effectiveness in object detection tasks. They can achieve real-time performance on various platforms and have been successfully applied to detect faces, eyes, pedestrians, and other objects in images and video streams. However, they may not be as accurate as more complex deep learning-based approaches in certain scenarios with significant variations in pose, lighting, or occlusions.</w:t>
       </w:r>
-    </w:p>
-    <w:p>
-      <w:pPr>
-        <w:jc w:val="both"/>
-        <w:rPr>
-          <w:sz w:val="24"/>
-          <w:szCs w:val="24"/>
-        </w:rPr>
-      </w:pPr>
-    </w:p>
-    <w:p>
-      <w:pPr>
-        <w:jc w:val="both"/>
-        <w:rPr>
-          <w:sz w:val="24"/>
-          <w:szCs w:val="24"/>
-        </w:rPr>
-      </w:pPr>
-    </w:p>
-    <w:p>
-      <w:pPr>
-        <w:pStyle w:val="ListParagraph"/>
-        <w:jc w:val="both"/>
-        <w:rPr>
-          <w:sz w:val="24"/>
-          <w:szCs w:val="24"/>
-        </w:rPr>
-      </w:pPr>
-    </w:p>
-    <w:p>
-      <w:pPr>
-        <w:pStyle w:val="ListParagraph"/>
-        <w:jc w:val="both"/>
-        <w:rPr>
-          <w:sz w:val="24"/>
-          <w:szCs w:val="24"/>
-        </w:rPr>
-      </w:pPr>
-    </w:p>
-    <w:p>
-      <w:pPr>
-        <w:pStyle w:val="ListParagraph"/>
-        <w:jc w:val="both"/>
-        <w:rPr>
-          <w:sz w:val="24"/>
-          <w:szCs w:val="24"/>
-        </w:rPr>
-      </w:pPr>
-    </w:p>
-    <w:p>
-      <w:pPr>
-        <w:pStyle w:val="ListParagraph"/>
-        <w:jc w:val="both"/>
-        <w:rPr>
-          <w:sz w:val="24"/>
-          <w:szCs w:val="24"/>
-        </w:rPr>
-      </w:pPr>
-    </w:p>
-    <w:p>
-      <w:pPr>
-        <w:pStyle w:val="ListParagraph"/>
-        <w:jc w:val="both"/>
-        <w:rPr>
-          <w:sz w:val="24"/>
-          <w:szCs w:val="24"/>
-        </w:rPr>
-      </w:pPr>
-    </w:p>
-    <w:p>
-      <w:pPr>
-        <w:pStyle w:val="ListParagraph"/>
-        <w:jc w:val="both"/>
-        <w:rPr>
-          <w:sz w:val="24"/>
-          <w:szCs w:val="24"/>
-        </w:rPr>
-      </w:pPr>
-    </w:p>
-    <w:p>
-      <w:pPr>
-        <w:pStyle w:val="ListParagraph"/>
-        <w:jc w:val="both"/>
-        <w:rPr>
-          <w:sz w:val="24"/>
-          <w:szCs w:val="24"/>
-        </w:rPr>
-      </w:pPr>
-    </w:p>
-    <w:p>
-      <w:pPr>
-        <w:pStyle w:val="ListParagraph"/>
-        <w:jc w:val="both"/>
-        <w:rPr>
-          <w:sz w:val="24"/>
-          <w:szCs w:val="24"/>
-        </w:rPr>
-      </w:pPr>
-    </w:p>
-    <w:p>
-      <w:pPr>
-        <w:pStyle w:val="ListParagraph"/>
-        <w:jc w:val="both"/>
-        <w:rPr>
-          <w:sz w:val="24"/>
-          <w:szCs w:val="24"/>
-        </w:rPr>
-      </w:pPr>
-    </w:p>
-    <w:p>
-      <w:pPr>
-        <w:pStyle w:val="ListParagraph"/>
-        <w:jc w:val="both"/>
-        <w:rPr>
-          <w:sz w:val="24"/>
-          <w:szCs w:val="24"/>
-        </w:rPr>
-      </w:pPr>
-    </w:p>
-    <w:p>
-      <w:pPr>
-        <w:pStyle w:val="ListParagraph"/>
-        <w:jc w:val="both"/>
-        <w:rPr>
-          <w:sz w:val="24"/>
-          <w:szCs w:val="24"/>
-        </w:rPr>
-      </w:pPr>
-    </w:p>
-    <w:p>
-      <w:pPr>
-        <w:pStyle w:val="ListParagraph"/>
-        <w:jc w:val="both"/>
-        <w:rPr>
-          <w:sz w:val="24"/>
-          <w:szCs w:val="24"/>
-        </w:rPr>
-      </w:pPr>
-    </w:p>
-    <w:p>
-      <w:pPr>
-        <w:pStyle w:val="ListParagraph"/>
-        <w:jc w:val="both"/>
-        <w:rPr>
-          <w:sz w:val="24"/>
-          <w:szCs w:val="24"/>
-        </w:rPr>
-      </w:pPr>
-    </w:p>
-    <w:p>
-      <w:pPr>
-        <w:pStyle w:val="ListParagraph"/>
-        <w:jc w:val="both"/>
-        <w:rPr>
-          <w:sz w:val="24"/>
-          <w:szCs w:val="24"/>
-        </w:rPr>
-      </w:pPr>
-    </w:p>
-    <w:p>
-      <w:pPr>
-        <w:pStyle w:val="ListParagraph"/>
-        <w:jc w:val="both"/>
-        <w:rPr>
-          <w:sz w:val="24"/>
-          <w:szCs w:val="24"/>
-        </w:rPr>
-      </w:pPr>
-    </w:p>
-    <w:p>
-      <w:pPr>
-        <w:pStyle w:val="ListParagraph"/>
-        <w:jc w:val="both"/>
-        <w:rPr>
-          <w:sz w:val="24"/>
-          <w:szCs w:val="24"/>
-        </w:rPr>
-      </w:pPr>
-    </w:p>
-    <w:p>
-      <w:pPr>
-        <w:pStyle w:val="ListParagraph"/>
-        <w:jc w:val="both"/>
-        <w:rPr>
-          <w:sz w:val="24"/>
-          <w:szCs w:val="24"/>
-        </w:rPr>
-      </w:pPr>
-    </w:p>
-    <w:p>
-      <w:pPr>
-        <w:pStyle w:val="ListParagraph"/>
-        <w:jc w:val="both"/>
-        <w:rPr>
-          <w:sz w:val="24"/>
-          <w:szCs w:val="24"/>
-        </w:rPr>
-      </w:pPr>
-    </w:p>
-    <w:p>
-      <w:pPr>
-        <w:pStyle w:val="ListParagraph"/>
-        <w:jc w:val="both"/>
-        <w:rPr>
-          <w:sz w:val="24"/>
-          <w:szCs w:val="24"/>
-        </w:rPr>
-      </w:pPr>
-    </w:p>
-    <w:p>
-      <w:pPr>
-        <w:pStyle w:val="ListParagraph"/>
-        <w:jc w:val="both"/>
-        <w:rPr>
-          <w:sz w:val="24"/>
-          <w:szCs w:val="24"/>
-        </w:rPr>
-      </w:pPr>
     </w:p>
     <w:p>
       <w:pPr>
@@ -2697,6 +4041,7 @@
       <w:pPr>
         <w:pStyle w:val="ListParagraph"/>
         <w:ind w:left="0"/>
+        <w:jc w:val="both"/>
         <w:rPr>
           <w:b/>
           <w:bCs/>
@@ -2716,6 +4061,7 @@
     </w:p>
     <w:p>
       <w:pPr>
+        <w:jc w:val="both"/>
         <w:rPr>
           <w:sz w:val="24"/>
           <w:szCs w:val="24"/>
@@ -2728,7 +4074,7 @@
         </w:rPr>
         <w:t xml:space="preserve">A </w:t>
       </w:r>
-      <w:bookmarkStart w:id="0" w:name="_Hlk136688763"/>
+      <w:bookmarkStart w:id="5" w:name="_Hlk136688763"/>
       <w:r>
         <w:rPr>
           <w:sz w:val="24"/>
@@ -2736,7 +4082,7 @@
         </w:rPr>
         <w:t>smart city project</w:t>
       </w:r>
-      <w:bookmarkEnd w:id="0"/>
+      <w:bookmarkEnd w:id="5"/>
       <w:r>
         <w:rPr>
           <w:sz w:val="24"/>
@@ -2747,15 +4093,7 @@
     </w:p>
     <w:p>
       <w:pPr>
-        <w:pStyle w:val="ListParagraph"/>
-        <w:rPr>
-          <w:sz w:val="24"/>
-          <w:szCs w:val="24"/>
-        </w:rPr>
-      </w:pPr>
-    </w:p>
-    <w:p>
-      <w:pPr>
+        <w:jc w:val="both"/>
         <w:rPr>
           <w:sz w:val="24"/>
           <w:szCs w:val="24"/>
@@ -2768,15 +4106,6 @@
         </w:rPr>
         <w:t>Here are some key aspects and components typically found in smart city projects:</w:t>
       </w:r>
-    </w:p>
-    <w:p>
-      <w:pPr>
-        <w:pStyle w:val="ListParagraph"/>
-        <w:rPr>
-          <w:sz w:val="24"/>
-          <w:szCs w:val="24"/>
-        </w:rPr>
-      </w:pPr>
     </w:p>
     <w:p>
       <w:pPr>
@@ -2786,6 +4115,7 @@
           <w:numId w:val="22"/>
         </w:numPr>
         <w:ind w:left="567" w:hanging="425"/>
+        <w:jc w:val="both"/>
         <w:rPr>
           <w:sz w:val="24"/>
           <w:szCs w:val="24"/>
@@ -2803,6 +4133,7 @@
       <w:pPr>
         <w:pStyle w:val="ListParagraph"/>
         <w:ind w:left="567" w:hanging="425"/>
+        <w:jc w:val="both"/>
         <w:rPr>
           <w:sz w:val="24"/>
           <w:szCs w:val="24"/>
@@ -2817,6 +4148,7 @@
           <w:numId w:val="22"/>
         </w:numPr>
         <w:ind w:left="567" w:hanging="425"/>
+        <w:jc w:val="both"/>
         <w:rPr>
           <w:sz w:val="24"/>
           <w:szCs w:val="24"/>
@@ -2834,6 +4166,7 @@
       <w:pPr>
         <w:pStyle w:val="ListParagraph"/>
         <w:ind w:left="567" w:hanging="425"/>
+        <w:jc w:val="both"/>
         <w:rPr>
           <w:sz w:val="24"/>
           <w:szCs w:val="24"/>
@@ -2848,6 +4181,7 @@
           <w:numId w:val="22"/>
         </w:numPr>
         <w:ind w:left="567" w:hanging="425"/>
+        <w:jc w:val="both"/>
         <w:rPr>
           <w:sz w:val="24"/>
           <w:szCs w:val="24"/>
@@ -2865,6 +4199,7 @@
       <w:pPr>
         <w:pStyle w:val="ListParagraph"/>
         <w:ind w:left="567" w:hanging="425"/>
+        <w:jc w:val="both"/>
         <w:rPr>
           <w:sz w:val="24"/>
           <w:szCs w:val="24"/>
@@ -2879,6 +4214,7 @@
           <w:numId w:val="22"/>
         </w:numPr>
         <w:ind w:left="567" w:hanging="425"/>
+        <w:jc w:val="both"/>
         <w:rPr>
           <w:sz w:val="24"/>
           <w:szCs w:val="24"/>
@@ -2896,6 +4232,7 @@
       <w:pPr>
         <w:pStyle w:val="ListParagraph"/>
         <w:ind w:left="567" w:hanging="425"/>
+        <w:jc w:val="both"/>
         <w:rPr>
           <w:sz w:val="24"/>
           <w:szCs w:val="24"/>
@@ -2910,6 +4247,7 @@
           <w:numId w:val="22"/>
         </w:numPr>
         <w:ind w:left="567" w:hanging="425"/>
+        <w:jc w:val="both"/>
         <w:rPr>
           <w:sz w:val="24"/>
           <w:szCs w:val="24"/>
@@ -2927,6 +4265,7 @@
       <w:pPr>
         <w:pStyle w:val="ListParagraph"/>
         <w:ind w:left="567" w:hanging="425"/>
+        <w:jc w:val="both"/>
         <w:rPr>
           <w:sz w:val="24"/>
           <w:szCs w:val="24"/>
@@ -2941,6 +4280,7 @@
           <w:numId w:val="22"/>
         </w:numPr>
         <w:ind w:left="567" w:hanging="425"/>
+        <w:jc w:val="both"/>
         <w:rPr>
           <w:sz w:val="24"/>
           <w:szCs w:val="24"/>
@@ -2957,24 +4297,8 @@
     <w:p>
       <w:pPr>
         <w:pStyle w:val="ListParagraph"/>
-        <w:rPr>
-          <w:sz w:val="24"/>
-          <w:szCs w:val="24"/>
-        </w:rPr>
-      </w:pPr>
-    </w:p>
-    <w:p>
-      <w:pPr>
-        <w:rPr>
-          <w:sz w:val="24"/>
-          <w:szCs w:val="24"/>
-        </w:rPr>
-      </w:pPr>
-    </w:p>
-    <w:p>
-      <w:pPr>
-        <w:pStyle w:val="ListParagraph"/>
         <w:ind w:left="567" w:hanging="425"/>
+        <w:jc w:val="both"/>
         <w:rPr>
           <w:sz w:val="24"/>
           <w:szCs w:val="24"/>
@@ -2989,6 +4313,7 @@
           <w:numId w:val="22"/>
         </w:numPr>
         <w:ind w:left="567" w:hanging="425"/>
+        <w:jc w:val="both"/>
         <w:rPr>
           <w:sz w:val="24"/>
           <w:szCs w:val="24"/>
@@ -3004,64 +4329,37 @@
     </w:p>
     <w:p>
       <w:pPr>
-        <w:pStyle w:val="ListParagraph"/>
-        <w:rPr>
-          <w:sz w:val="24"/>
-          <w:szCs w:val="24"/>
-        </w:rPr>
-      </w:pPr>
-    </w:p>
-    <w:p>
-      <w:pPr>
-        <w:pStyle w:val="ListParagraph"/>
-        <w:numPr>
-          <w:ilvl w:val="0"/>
-          <w:numId w:val="22"/>
-        </w:numPr>
-        <w:ind w:left="567" w:hanging="425"/>
-        <w:rPr>
-          <w:sz w:val="24"/>
-          <w:szCs w:val="24"/>
-        </w:rPr>
-      </w:pPr>
-      <w:r>
-        <w:rPr>
-          <w:sz w:val="24"/>
-          <w:szCs w:val="24"/>
-        </w:rPr>
-        <w:t>Quality of Life: Ultimately, smart city projects aim to improve the quality of life for residents. This involves initiatives to enhance public services, healthcare access, education, cultural activities, and social inclusion.</w:t>
-      </w:r>
-    </w:p>
-    <w:p>
-      <w:pPr>
-        <w:pStyle w:val="ListParagraph"/>
-        <w:rPr>
-          <w:sz w:val="24"/>
-          <w:szCs w:val="24"/>
-        </w:rPr>
-      </w:pPr>
-    </w:p>
-    <w:p>
-      <w:pPr>
-        <w:rPr>
-          <w:b/>
-          <w:bCs/>
-          <w:sz w:val="28"/>
-          <w:szCs w:val="28"/>
-        </w:rPr>
-      </w:pPr>
-      <w:r>
-        <w:rPr>
-          <w:b/>
-          <w:bCs/>
-          <w:sz w:val="28"/>
-          <w:szCs w:val="28"/>
-        </w:rPr>
+        <w:jc w:val="both"/>
+        <w:rPr>
+          <w:sz w:val="24"/>
+          <w:szCs w:val="24"/>
+        </w:rPr>
+      </w:pPr>
+    </w:p>
+    <w:p>
+      <w:pPr>
+        <w:jc w:val="both"/>
+        <w:rPr>
+          <w:b/>
+          <w:bCs/>
+          <w:sz w:val="36"/>
+          <w:szCs w:val="36"/>
+        </w:rPr>
+      </w:pPr>
+      <w:r>
+        <w:rPr>
+          <w:b/>
+          <w:bCs/>
+          <w:sz w:val="36"/>
+          <w:szCs w:val="36"/>
+        </w:rPr>
+        <w:lastRenderedPageBreak/>
         <w:t>Task – Face Detection</w:t>
       </w:r>
     </w:p>
     <w:p>
       <w:pPr>
+        <w:jc w:val="both"/>
         <w:rPr>
           <w:sz w:val="24"/>
           <w:szCs w:val="24"/>
@@ -3077,6 +4375,7 @@
     </w:p>
     <w:p>
       <w:pPr>
+        <w:jc w:val="both"/>
         <w:rPr>
           <w:sz w:val="24"/>
           <w:szCs w:val="24"/>
@@ -3108,6 +4407,7 @@
     </w:p>
     <w:p>
       <w:pPr>
+        <w:jc w:val="both"/>
         <w:rPr>
           <w:sz w:val="24"/>
           <w:szCs w:val="24"/>
@@ -3120,14 +4420,6 @@
         </w:rPr>
         <w:t>Here is a high-level overview of how face detection algorithms generally work:</w:t>
       </w:r>
-    </w:p>
-    <w:p>
-      <w:pPr>
-        <w:rPr>
-          <w:sz w:val="24"/>
-          <w:szCs w:val="24"/>
-        </w:rPr>
-      </w:pPr>
     </w:p>
     <w:p>
       <w:pPr>
@@ -3136,6 +4428,8 @@
           <w:ilvl w:val="0"/>
           <w:numId w:val="23"/>
         </w:numPr>
+        <w:ind w:left="567" w:hanging="425"/>
+        <w:jc w:val="both"/>
         <w:rPr>
           <w:sz w:val="24"/>
           <w:szCs w:val="24"/>
@@ -3200,6 +4494,8 @@
     <w:p>
       <w:pPr>
         <w:pStyle w:val="ListParagraph"/>
+        <w:ind w:left="567" w:hanging="425"/>
+        <w:jc w:val="both"/>
         <w:rPr>
           <w:sz w:val="24"/>
           <w:szCs w:val="24"/>
@@ -3213,6 +4509,8 @@
           <w:ilvl w:val="0"/>
           <w:numId w:val="23"/>
         </w:numPr>
+        <w:ind w:left="567" w:hanging="425"/>
+        <w:jc w:val="both"/>
         <w:rPr>
           <w:sz w:val="24"/>
           <w:szCs w:val="24"/>
@@ -3245,6 +4543,8 @@
     <w:p>
       <w:pPr>
         <w:pStyle w:val="ListParagraph"/>
+        <w:ind w:left="567" w:hanging="425"/>
+        <w:jc w:val="both"/>
         <w:rPr>
           <w:sz w:val="24"/>
           <w:szCs w:val="24"/>
@@ -3258,6 +4558,8 @@
           <w:ilvl w:val="0"/>
           <w:numId w:val="23"/>
         </w:numPr>
+        <w:ind w:left="567" w:hanging="425"/>
+        <w:jc w:val="both"/>
         <w:rPr>
           <w:sz w:val="24"/>
           <w:szCs w:val="24"/>
@@ -3274,6 +4576,8 @@
     <w:p>
       <w:pPr>
         <w:pStyle w:val="ListParagraph"/>
+        <w:ind w:left="567" w:hanging="425"/>
+        <w:jc w:val="both"/>
         <w:rPr>
           <w:sz w:val="24"/>
           <w:szCs w:val="24"/>
@@ -3287,6 +4591,8 @@
           <w:ilvl w:val="0"/>
           <w:numId w:val="23"/>
         </w:numPr>
+        <w:ind w:left="567" w:hanging="425"/>
+        <w:jc w:val="both"/>
         <w:rPr>
           <w:sz w:val="24"/>
           <w:szCs w:val="24"/>
@@ -3302,15 +4608,8 @@
     </w:p>
     <w:p>
       <w:pPr>
-        <w:rPr>
-          <w:sz w:val="24"/>
-          <w:szCs w:val="24"/>
-        </w:rPr>
-      </w:pPr>
-    </w:p>
-    <w:p>
-      <w:pPr>
         <w:spacing w:line="240" w:lineRule="auto"/>
+        <w:jc w:val="both"/>
         <w:rPr>
           <w:sz w:val="24"/>
           <w:szCs w:val="24"/>
@@ -3327,6 +4626,7 @@
     <w:p>
       <w:pPr>
         <w:spacing w:line="240" w:lineRule="auto"/>
+        <w:jc w:val="both"/>
         <w:rPr>
           <w:sz w:val="24"/>
           <w:szCs w:val="24"/>
@@ -3336,6 +4636,7 @@
     <w:p>
       <w:pPr>
         <w:spacing w:line="240" w:lineRule="auto"/>
+        <w:jc w:val="both"/>
         <w:rPr>
           <w:sz w:val="24"/>
           <w:szCs w:val="24"/>
@@ -3368,6 +4669,7 @@
     <w:p>
       <w:pPr>
         <w:spacing w:line="240" w:lineRule="auto"/>
+        <w:jc w:val="both"/>
         <w:rPr>
           <w:sz w:val="24"/>
           <w:szCs w:val="24"/>
@@ -3377,21 +4679,23 @@
     <w:p>
       <w:pPr>
         <w:spacing w:line="240" w:lineRule="auto"/>
-        <w:rPr>
-          <w:sz w:val="24"/>
-          <w:szCs w:val="24"/>
-        </w:rPr>
-      </w:pPr>
-      <w:r>
-        <w:rPr>
-          <w:sz w:val="24"/>
-          <w:szCs w:val="24"/>
-        </w:rPr>
-        <w:t>Face detection has a wide range of applications, including facial recognition, biometrics, emotion analysis, age estimation, video surveillance, and various human-computer interaction systems. It plays a fundamental role in many computer vision applications involving human faces.</w:t>
-      </w:r>
-    </w:p>
-    <w:p>
-      <w:pPr>
+        <w:jc w:val="both"/>
+        <w:rPr>
+          <w:sz w:val="24"/>
+          <w:szCs w:val="24"/>
+        </w:rPr>
+      </w:pPr>
+      <w:r>
+        <w:rPr>
+          <w:sz w:val="24"/>
+          <w:szCs w:val="24"/>
+        </w:rPr>
+        <w:t>Face detection has a wide range of applications, including facial recognition, biometrics, emotion analysis, age estimation, video surveillance, and various human-computer interaction systems. It plays a fundamental role in many computer vision applications involving human faces</w:t>
+      </w:r>
+    </w:p>
+    <w:p>
+      <w:pPr>
+        <w:jc w:val="both"/>
         <w:rPr>
           <w:b/>
           <w:bCs/>
@@ -3399,186 +4703,47 @@
           <w:szCs w:val="36"/>
         </w:rPr>
       </w:pPr>
-    </w:p>
-    <w:p>
-      <w:pPr>
+      <w:r>
         <w:rPr>
           <w:b/>
           <w:bCs/>
           <w:sz w:val="36"/>
           <w:szCs w:val="36"/>
         </w:rPr>
-      </w:pPr>
-    </w:p>
-    <w:p>
-      <w:pPr>
+        <w:lastRenderedPageBreak/>
+        <w:t>Where the</w:t>
+      </w:r>
+      <w:r>
         <w:rPr>
           <w:b/>
           <w:bCs/>
           <w:sz w:val="36"/>
           <w:szCs w:val="36"/>
         </w:rPr>
-      </w:pPr>
-    </w:p>
-    <w:p>
-      <w:pPr>
+        <w:t xml:space="preserve"> </w:t>
+      </w:r>
+      <w:r>
         <w:rPr>
           <w:b/>
           <w:bCs/>
           <w:sz w:val="36"/>
           <w:szCs w:val="36"/>
         </w:rPr>
-      </w:pPr>
-    </w:p>
-    <w:p>
-      <w:pPr>
+        <w:t>Face detection</w:t>
+      </w:r>
+      <w:r>
         <w:rPr>
           <w:b/>
           <w:bCs/>
           <w:sz w:val="36"/>
           <w:szCs w:val="36"/>
         </w:rPr>
-      </w:pPr>
-    </w:p>
-    <w:p>
-      <w:pPr>
-        <w:rPr>
-          <w:b/>
-          <w:bCs/>
-          <w:sz w:val="36"/>
-          <w:szCs w:val="36"/>
-        </w:rPr>
-      </w:pPr>
-    </w:p>
-    <w:p>
-      <w:pPr>
-        <w:rPr>
-          <w:b/>
-          <w:bCs/>
-          <w:sz w:val="36"/>
-          <w:szCs w:val="36"/>
-        </w:rPr>
-      </w:pPr>
-    </w:p>
-    <w:p>
-      <w:pPr>
-        <w:rPr>
-          <w:b/>
-          <w:bCs/>
-          <w:sz w:val="36"/>
-          <w:szCs w:val="36"/>
-        </w:rPr>
-      </w:pPr>
-    </w:p>
-    <w:p>
-      <w:pPr>
-        <w:rPr>
-          <w:b/>
-          <w:bCs/>
-          <w:sz w:val="36"/>
-          <w:szCs w:val="36"/>
-        </w:rPr>
-      </w:pPr>
-    </w:p>
-    <w:p>
-      <w:pPr>
-        <w:rPr>
-          <w:b/>
-          <w:bCs/>
-          <w:sz w:val="36"/>
-          <w:szCs w:val="36"/>
-        </w:rPr>
-      </w:pPr>
-    </w:p>
-    <w:p>
-      <w:pPr>
-        <w:rPr>
-          <w:b/>
-          <w:bCs/>
-          <w:sz w:val="36"/>
-          <w:szCs w:val="36"/>
-        </w:rPr>
-      </w:pPr>
-    </w:p>
-    <w:p>
-      <w:pPr>
-        <w:rPr>
-          <w:b/>
-          <w:bCs/>
-          <w:sz w:val="36"/>
-          <w:szCs w:val="36"/>
-        </w:rPr>
-      </w:pPr>
-    </w:p>
-    <w:p>
-      <w:pPr>
-        <w:rPr>
-          <w:b/>
-          <w:bCs/>
-          <w:sz w:val="36"/>
-          <w:szCs w:val="36"/>
-        </w:rPr>
-      </w:pPr>
-    </w:p>
-    <w:p>
-      <w:pPr>
-        <w:rPr>
-          <w:b/>
-          <w:bCs/>
-          <w:sz w:val="36"/>
-          <w:szCs w:val="36"/>
-        </w:rPr>
-      </w:pPr>
-    </w:p>
-    <w:p>
-      <w:pPr>
-        <w:rPr>
-          <w:b/>
-          <w:bCs/>
-          <w:sz w:val="36"/>
-          <w:szCs w:val="36"/>
-        </w:rPr>
-      </w:pPr>
-      <w:r>
-        <w:rPr>
-          <w:b/>
-          <w:bCs/>
-          <w:sz w:val="36"/>
-          <w:szCs w:val="36"/>
-        </w:rPr>
-        <w:lastRenderedPageBreak/>
-        <w:t>Where the</w:t>
-      </w:r>
-      <w:r>
-        <w:rPr>
-          <w:b/>
-          <w:bCs/>
-          <w:sz w:val="36"/>
-          <w:szCs w:val="36"/>
-        </w:rPr>
-        <w:t xml:space="preserve"> </w:t>
-      </w:r>
-      <w:r>
-        <w:rPr>
-          <w:b/>
-          <w:bCs/>
-          <w:sz w:val="36"/>
-          <w:szCs w:val="36"/>
-        </w:rPr>
-        <w:t>Face detection</w:t>
-      </w:r>
-      <w:r>
-        <w:rPr>
-          <w:b/>
-          <w:bCs/>
-          <w:sz w:val="36"/>
-          <w:szCs w:val="36"/>
-        </w:rPr>
         <w:t xml:space="preserve"> is used</w:t>
       </w:r>
     </w:p>
     <w:p>
       <w:pPr>
+        <w:jc w:val="both"/>
         <w:rPr>
           <w:sz w:val="24"/>
           <w:szCs w:val="24"/>
@@ -3599,6 +4764,8 @@
           <w:ilvl w:val="0"/>
           <w:numId w:val="24"/>
         </w:numPr>
+        <w:ind w:left="567" w:hanging="283"/>
+        <w:jc w:val="both"/>
         <w:rPr>
           <w:sz w:val="24"/>
           <w:szCs w:val="24"/>
@@ -3615,6 +4782,8 @@
     <w:p>
       <w:pPr>
         <w:pStyle w:val="ListParagraph"/>
+        <w:ind w:left="567" w:hanging="283"/>
+        <w:jc w:val="both"/>
         <w:rPr>
           <w:sz w:val="24"/>
           <w:szCs w:val="24"/>
@@ -3628,6 +4797,8 @@
           <w:ilvl w:val="0"/>
           <w:numId w:val="24"/>
         </w:numPr>
+        <w:ind w:left="567" w:hanging="283"/>
+        <w:jc w:val="both"/>
         <w:rPr>
           <w:sz w:val="24"/>
           <w:szCs w:val="24"/>
@@ -3644,6 +4815,8 @@
     <w:p>
       <w:pPr>
         <w:pStyle w:val="ListParagraph"/>
+        <w:ind w:left="567" w:hanging="283"/>
+        <w:jc w:val="both"/>
         <w:rPr>
           <w:sz w:val="24"/>
           <w:szCs w:val="24"/>
@@ -3657,6 +4830,8 @@
           <w:ilvl w:val="0"/>
           <w:numId w:val="24"/>
         </w:numPr>
+        <w:ind w:left="567" w:hanging="283"/>
+        <w:jc w:val="both"/>
         <w:rPr>
           <w:sz w:val="24"/>
           <w:szCs w:val="24"/>
@@ -3673,6 +4848,8 @@
     <w:p>
       <w:pPr>
         <w:pStyle w:val="ListParagraph"/>
+        <w:ind w:left="567" w:hanging="283"/>
+        <w:jc w:val="both"/>
         <w:rPr>
           <w:sz w:val="24"/>
           <w:szCs w:val="24"/>
@@ -3686,6 +4863,8 @@
           <w:ilvl w:val="0"/>
           <w:numId w:val="24"/>
         </w:numPr>
+        <w:ind w:left="567" w:hanging="283"/>
+        <w:jc w:val="both"/>
         <w:rPr>
           <w:sz w:val="24"/>
           <w:szCs w:val="24"/>
@@ -3718,6 +4897,8 @@
     <w:p>
       <w:pPr>
         <w:pStyle w:val="ListParagraph"/>
+        <w:ind w:left="567" w:hanging="283"/>
+        <w:jc w:val="both"/>
         <w:rPr>
           <w:sz w:val="24"/>
           <w:szCs w:val="24"/>
@@ -3731,6 +4912,8 @@
           <w:ilvl w:val="0"/>
           <w:numId w:val="24"/>
         </w:numPr>
+        <w:ind w:left="567" w:hanging="283"/>
+        <w:jc w:val="both"/>
         <w:rPr>
           <w:sz w:val="24"/>
           <w:szCs w:val="24"/>
@@ -3763,6 +4946,8 @@
     <w:p>
       <w:pPr>
         <w:pStyle w:val="ListParagraph"/>
+        <w:ind w:left="567" w:hanging="283"/>
+        <w:jc w:val="both"/>
         <w:rPr>
           <w:sz w:val="24"/>
           <w:szCs w:val="24"/>
@@ -3776,6 +4961,8 @@
           <w:ilvl w:val="0"/>
           <w:numId w:val="24"/>
         </w:numPr>
+        <w:ind w:left="567" w:hanging="283"/>
+        <w:jc w:val="both"/>
         <w:rPr>
           <w:sz w:val="24"/>
           <w:szCs w:val="24"/>
@@ -3824,6 +5011,8 @@
     <w:p>
       <w:pPr>
         <w:pStyle w:val="ListParagraph"/>
+        <w:ind w:left="567" w:hanging="283"/>
+        <w:jc w:val="both"/>
         <w:rPr>
           <w:sz w:val="24"/>
           <w:szCs w:val="24"/>
@@ -3837,6 +5026,8 @@
           <w:ilvl w:val="0"/>
           <w:numId w:val="24"/>
         </w:numPr>
+        <w:ind w:left="567" w:hanging="283"/>
+        <w:jc w:val="both"/>
         <w:rPr>
           <w:sz w:val="24"/>
           <w:szCs w:val="24"/>
@@ -3853,6 +5044,8 @@
     <w:p>
       <w:pPr>
         <w:pStyle w:val="ListParagraph"/>
+        <w:ind w:left="567" w:hanging="283"/>
+        <w:jc w:val="both"/>
         <w:rPr>
           <w:sz w:val="24"/>
           <w:szCs w:val="24"/>
@@ -3866,6 +5059,8 @@
           <w:ilvl w:val="0"/>
           <w:numId w:val="24"/>
         </w:numPr>
+        <w:ind w:left="567" w:hanging="283"/>
+        <w:jc w:val="both"/>
         <w:rPr>
           <w:sz w:val="24"/>
           <w:szCs w:val="24"/>
@@ -3907,14 +5102,2297 @@
     <w:p>
       <w:pPr>
         <w:pStyle w:val="ListParagraph"/>
-        <w:rPr>
-          <w:sz w:val="24"/>
-          <w:szCs w:val="24"/>
+        <w:ind w:left="567"/>
+        <w:jc w:val="both"/>
+        <w:rPr>
+          <w:sz w:val="24"/>
+          <w:szCs w:val="24"/>
+        </w:rPr>
+      </w:pPr>
+    </w:p>
+    <w:p>
+      <w:pPr>
+        <w:jc w:val="both"/>
+        <w:rPr>
+          <w:b/>
+          <w:bCs/>
+          <w:sz w:val="36"/>
+          <w:szCs w:val="36"/>
+        </w:rPr>
+      </w:pPr>
+      <w:bookmarkStart w:id="6" w:name="_Hlk136724143"/>
+      <w:r>
+        <w:rPr>
+          <w:b/>
+          <w:bCs/>
+          <w:sz w:val="36"/>
+          <w:szCs w:val="36"/>
+        </w:rPr>
+        <w:lastRenderedPageBreak/>
+        <w:t xml:space="preserve">Program </w:t>
+      </w:r>
+      <w:bookmarkEnd w:id="6"/>
+      <w:r>
+        <w:rPr>
+          <w:b/>
+          <w:bCs/>
+          <w:sz w:val="36"/>
+          <w:szCs w:val="36"/>
+        </w:rPr>
+        <w:t xml:space="preserve">Explanation </w:t>
+      </w:r>
+    </w:p>
+    <w:p>
+      <w:pPr>
+        <w:pStyle w:val="ListParagraph"/>
+        <w:numPr>
+          <w:ilvl w:val="0"/>
+          <w:numId w:val="25"/>
+        </w:numPr>
+        <w:spacing w:line="240" w:lineRule="auto"/>
+        <w:jc w:val="both"/>
+        <w:rPr>
+          <w:b/>
+          <w:bCs/>
+          <w:sz w:val="24"/>
+          <w:szCs w:val="24"/>
+        </w:rPr>
+      </w:pPr>
+      <w:r>
+        <w:rPr>
+          <w:b/>
+          <w:bCs/>
+          <w:sz w:val="24"/>
+          <w:szCs w:val="24"/>
+        </w:rPr>
+        <w:t>Imports:</w:t>
+      </w:r>
+    </w:p>
+    <w:p>
+      <w:pPr>
+        <w:pStyle w:val="ListParagraph"/>
+        <w:numPr>
+          <w:ilvl w:val="0"/>
+          <w:numId w:val="26"/>
+        </w:numPr>
+        <w:spacing w:line="240" w:lineRule="auto"/>
+        <w:jc w:val="both"/>
+        <w:rPr>
+          <w:sz w:val="24"/>
+          <w:szCs w:val="24"/>
+        </w:rPr>
+      </w:pPr>
+      <w:r>
+        <w:rPr>
+          <w:b/>
+          <w:bCs/>
+          <w:sz w:val="24"/>
+          <w:szCs w:val="24"/>
+        </w:rPr>
+        <w:t>cv2</w:t>
+      </w:r>
+      <w:r>
+        <w:rPr>
+          <w:sz w:val="24"/>
+          <w:szCs w:val="24"/>
+        </w:rPr>
+        <w:t>: The OpenCV library for computer vision tasks.</w:t>
+      </w:r>
+    </w:p>
+    <w:p>
+      <w:pPr>
+        <w:pStyle w:val="ListParagraph"/>
+        <w:numPr>
+          <w:ilvl w:val="0"/>
+          <w:numId w:val="26"/>
+        </w:numPr>
+        <w:spacing w:line="240" w:lineRule="auto"/>
+        <w:jc w:val="both"/>
+        <w:rPr>
+          <w:sz w:val="24"/>
+          <w:szCs w:val="24"/>
+        </w:rPr>
+      </w:pPr>
+      <w:proofErr w:type="spellStart"/>
+      <w:r>
+        <w:rPr>
+          <w:b/>
+          <w:bCs/>
+          <w:sz w:val="24"/>
+          <w:szCs w:val="24"/>
+        </w:rPr>
+        <w:t>os</w:t>
+      </w:r>
+      <w:proofErr w:type="spellEnd"/>
+      <w:r>
+        <w:rPr>
+          <w:sz w:val="24"/>
+          <w:szCs w:val="24"/>
+        </w:rPr>
+        <w:t>: The OS module for working with file paths.</w:t>
+      </w:r>
+    </w:p>
+    <w:p>
+      <w:pPr>
+        <w:pStyle w:val="ListParagraph"/>
+        <w:spacing w:line="240" w:lineRule="auto"/>
+        <w:jc w:val="both"/>
+        <w:rPr>
+          <w:sz w:val="24"/>
+          <w:szCs w:val="24"/>
+        </w:rPr>
+      </w:pPr>
+    </w:p>
+    <w:p>
+      <w:pPr>
+        <w:pStyle w:val="ListParagraph"/>
+        <w:numPr>
+          <w:ilvl w:val="0"/>
+          <w:numId w:val="25"/>
+        </w:numPr>
+        <w:spacing w:line="240" w:lineRule="auto"/>
+        <w:jc w:val="both"/>
+        <w:rPr>
+          <w:b/>
+          <w:bCs/>
+          <w:sz w:val="24"/>
+          <w:szCs w:val="24"/>
+        </w:rPr>
+      </w:pPr>
+      <w:r>
+        <w:rPr>
+          <w:b/>
+          <w:bCs/>
+          <w:sz w:val="24"/>
+          <w:szCs w:val="24"/>
+        </w:rPr>
+        <w:t>Loading the Face Detection Model:</w:t>
+      </w:r>
+    </w:p>
+    <w:p>
+      <w:pPr>
+        <w:pStyle w:val="ListParagraph"/>
+        <w:numPr>
+          <w:ilvl w:val="0"/>
+          <w:numId w:val="27"/>
+        </w:numPr>
+        <w:spacing w:line="240" w:lineRule="auto"/>
+        <w:jc w:val="both"/>
+        <w:rPr>
+          <w:sz w:val="24"/>
+          <w:szCs w:val="24"/>
+        </w:rPr>
+      </w:pPr>
+      <w:r>
+        <w:rPr>
+          <w:sz w:val="24"/>
+          <w:szCs w:val="24"/>
+        </w:rPr>
+        <w:t>The code loads the pre-trained face detection model called "</w:t>
+      </w:r>
+      <w:r>
+        <w:rPr>
+          <w:b/>
+          <w:bCs/>
+          <w:sz w:val="24"/>
+          <w:szCs w:val="24"/>
+          <w:u w:val="single"/>
+        </w:rPr>
+        <w:t>haarcascade_frontalface_default.xml</w:t>
+      </w:r>
+      <w:r>
+        <w:rPr>
+          <w:sz w:val="24"/>
+          <w:szCs w:val="24"/>
+        </w:rPr>
+        <w:t xml:space="preserve">" using the </w:t>
+      </w:r>
+      <w:r>
+        <w:rPr>
+          <w:b/>
+          <w:bCs/>
+          <w:sz w:val="24"/>
+          <w:szCs w:val="24"/>
+        </w:rPr>
+        <w:t xml:space="preserve">Cascade Classifier </w:t>
+      </w:r>
+      <w:r>
+        <w:rPr>
+          <w:sz w:val="24"/>
+          <w:szCs w:val="24"/>
+        </w:rPr>
+        <w:t>class provided by OpenCV.</w:t>
+      </w:r>
+    </w:p>
+    <w:p>
+      <w:pPr>
+        <w:pStyle w:val="ListParagraph"/>
+        <w:spacing w:line="240" w:lineRule="auto"/>
+        <w:jc w:val="both"/>
+        <w:rPr>
+          <w:sz w:val="24"/>
+          <w:szCs w:val="24"/>
+        </w:rPr>
+      </w:pPr>
+    </w:p>
+    <w:p>
+      <w:pPr>
+        <w:pStyle w:val="ListParagraph"/>
+        <w:numPr>
+          <w:ilvl w:val="0"/>
+          <w:numId w:val="25"/>
+        </w:numPr>
+        <w:spacing w:line="240" w:lineRule="auto"/>
+        <w:jc w:val="both"/>
+        <w:rPr>
+          <w:b/>
+          <w:bCs/>
+          <w:sz w:val="24"/>
+          <w:szCs w:val="24"/>
+        </w:rPr>
+      </w:pPr>
+      <w:r>
+        <w:rPr>
+          <w:b/>
+          <w:bCs/>
+          <w:sz w:val="24"/>
+          <w:szCs w:val="24"/>
+        </w:rPr>
+        <w:t>Opening the Camera:</w:t>
+      </w:r>
+    </w:p>
+    <w:p>
+      <w:pPr>
+        <w:pStyle w:val="ListParagraph"/>
+        <w:numPr>
+          <w:ilvl w:val="0"/>
+          <w:numId w:val="27"/>
+        </w:numPr>
+        <w:spacing w:line="240" w:lineRule="auto"/>
+        <w:jc w:val="both"/>
+        <w:rPr>
+          <w:sz w:val="24"/>
+          <w:szCs w:val="24"/>
+        </w:rPr>
+      </w:pPr>
+      <w:r>
+        <w:rPr>
+          <w:sz w:val="24"/>
+          <w:szCs w:val="24"/>
+        </w:rPr>
+        <w:t xml:space="preserve">The code initializes the camera capture using </w:t>
+      </w:r>
+      <w:r>
+        <w:rPr>
+          <w:b/>
+          <w:bCs/>
+          <w:sz w:val="24"/>
+          <w:szCs w:val="24"/>
+          <w:u w:val="single"/>
+        </w:rPr>
+        <w:t>cv2.VideoCapture(0)</w:t>
+      </w:r>
+      <w:r>
+        <w:rPr>
+          <w:sz w:val="24"/>
+          <w:szCs w:val="24"/>
+        </w:rPr>
+        <w:t xml:space="preserve">. </w:t>
+      </w:r>
+      <w:r>
+        <w:rPr>
+          <w:b/>
+          <w:bCs/>
+          <w:sz w:val="24"/>
+          <w:szCs w:val="24"/>
+        </w:rPr>
+        <w:t>The argument "0" specifies the index of the camera</w:t>
+      </w:r>
+      <w:r>
+        <w:rPr>
+          <w:sz w:val="24"/>
+          <w:szCs w:val="24"/>
+        </w:rPr>
+        <w:t xml:space="preserve"> to use (in case there are multiple cameras connected).</w:t>
+      </w:r>
+    </w:p>
+    <w:p>
+      <w:pPr>
+        <w:pStyle w:val="ListParagraph"/>
+        <w:spacing w:line="240" w:lineRule="auto"/>
+        <w:jc w:val="both"/>
+        <w:rPr>
+          <w:b/>
+          <w:bCs/>
+          <w:sz w:val="24"/>
+          <w:szCs w:val="24"/>
+        </w:rPr>
+      </w:pPr>
+    </w:p>
+    <w:p>
+      <w:pPr>
+        <w:pStyle w:val="ListParagraph"/>
+        <w:numPr>
+          <w:ilvl w:val="0"/>
+          <w:numId w:val="25"/>
+        </w:numPr>
+        <w:spacing w:line="240" w:lineRule="auto"/>
+        <w:jc w:val="both"/>
+        <w:rPr>
+          <w:b/>
+          <w:bCs/>
+          <w:sz w:val="24"/>
+          <w:szCs w:val="24"/>
+        </w:rPr>
+      </w:pPr>
+      <w:r>
+        <w:rPr>
+          <w:b/>
+          <w:bCs/>
+          <w:sz w:val="24"/>
+          <w:szCs w:val="24"/>
+        </w:rPr>
+        <w:t>Face Detection Loop:</w:t>
+      </w:r>
+    </w:p>
+    <w:p>
+      <w:pPr>
+        <w:pStyle w:val="ListParagraph"/>
+        <w:numPr>
+          <w:ilvl w:val="0"/>
+          <w:numId w:val="30"/>
+        </w:numPr>
+        <w:spacing w:line="240" w:lineRule="auto"/>
+        <w:jc w:val="both"/>
+        <w:rPr>
+          <w:sz w:val="24"/>
+          <w:szCs w:val="24"/>
+        </w:rPr>
+      </w:pPr>
+      <w:r>
+        <w:rPr>
+          <w:sz w:val="24"/>
+          <w:szCs w:val="24"/>
+        </w:rPr>
+        <w:t>The code enters an infinite while loop to continuously capture frames from the camera and perform face detection.</w:t>
+      </w:r>
+    </w:p>
+    <w:p>
+      <w:pPr>
+        <w:pStyle w:val="ListParagraph"/>
+        <w:numPr>
+          <w:ilvl w:val="0"/>
+          <w:numId w:val="30"/>
+        </w:numPr>
+        <w:spacing w:line="240" w:lineRule="auto"/>
+        <w:jc w:val="both"/>
+        <w:rPr>
+          <w:sz w:val="24"/>
+          <w:szCs w:val="24"/>
+        </w:rPr>
+      </w:pPr>
+      <w:r>
+        <w:rPr>
+          <w:sz w:val="24"/>
+          <w:szCs w:val="24"/>
+        </w:rPr>
+        <w:t xml:space="preserve">It reads the current frame from the camera using </w:t>
+      </w:r>
+      <w:proofErr w:type="spellStart"/>
+      <w:proofErr w:type="gramStart"/>
+      <w:r>
+        <w:rPr>
+          <w:b/>
+          <w:bCs/>
+          <w:sz w:val="24"/>
+          <w:szCs w:val="24"/>
+          <w:u w:val="single"/>
+        </w:rPr>
+        <w:t>camera.read</w:t>
+      </w:r>
+      <w:proofErr w:type="spellEnd"/>
+      <w:proofErr w:type="gramEnd"/>
+      <w:r>
+        <w:rPr>
+          <w:b/>
+          <w:bCs/>
+          <w:sz w:val="24"/>
+          <w:szCs w:val="24"/>
+          <w:u w:val="single"/>
+        </w:rPr>
+        <w:t>()</w:t>
+      </w:r>
+      <w:r>
+        <w:rPr>
+          <w:sz w:val="24"/>
+          <w:szCs w:val="24"/>
+        </w:rPr>
+        <w:t>, which returns the frame in the variable frame.</w:t>
+      </w:r>
+    </w:p>
+    <w:p>
+      <w:pPr>
+        <w:pStyle w:val="ListParagraph"/>
+        <w:numPr>
+          <w:ilvl w:val="1"/>
+          <w:numId w:val="30"/>
+        </w:numPr>
+        <w:jc w:val="both"/>
+        <w:rPr>
+          <w:sz w:val="24"/>
+          <w:szCs w:val="24"/>
+        </w:rPr>
+      </w:pPr>
+      <w:r>
+        <w:rPr>
+          <w:b/>
+          <w:bCs/>
+          <w:sz w:val="24"/>
+          <w:szCs w:val="24"/>
+        </w:rPr>
+        <w:t xml:space="preserve">r </w:t>
+      </w:r>
+      <w:r>
+        <w:rPr>
+          <w:b/>
+          <w:bCs/>
+          <w:sz w:val="24"/>
+          <w:szCs w:val="24"/>
+        </w:rPr>
+        <w:t xml:space="preserve">is a </w:t>
+      </w:r>
+      <w:proofErr w:type="spellStart"/>
+      <w:r>
+        <w:rPr>
+          <w:b/>
+          <w:bCs/>
+          <w:sz w:val="24"/>
+          <w:szCs w:val="24"/>
+        </w:rPr>
+        <w:t>boolean</w:t>
+      </w:r>
+      <w:proofErr w:type="spellEnd"/>
+      <w:r>
+        <w:rPr>
+          <w:b/>
+          <w:bCs/>
+          <w:sz w:val="24"/>
+          <w:szCs w:val="24"/>
+        </w:rPr>
+        <w:t xml:space="preserve"> value that indicates whether the frame was successfully read</w:t>
+      </w:r>
+      <w:r>
+        <w:rPr>
+          <w:sz w:val="24"/>
+          <w:szCs w:val="24"/>
+        </w:rPr>
+        <w:t>. It will be True if the frame was read successfully and False if there was an issue or if the video capture has reached its end.</w:t>
+      </w:r>
+    </w:p>
+    <w:p>
+      <w:pPr>
+        <w:pStyle w:val="ListParagraph"/>
+        <w:numPr>
+          <w:ilvl w:val="1"/>
+          <w:numId w:val="30"/>
+        </w:numPr>
+        <w:jc w:val="both"/>
+        <w:rPr>
+          <w:sz w:val="24"/>
+          <w:szCs w:val="24"/>
+        </w:rPr>
+      </w:pPr>
+      <w:r>
+        <w:rPr>
+          <w:b/>
+          <w:bCs/>
+          <w:sz w:val="24"/>
+          <w:szCs w:val="24"/>
+        </w:rPr>
+        <w:t>frame</w:t>
+      </w:r>
+      <w:r>
+        <w:rPr>
+          <w:sz w:val="24"/>
+          <w:szCs w:val="24"/>
+        </w:rPr>
+        <w:t xml:space="preserve"> </w:t>
+      </w:r>
+      <w:r>
+        <w:rPr>
+          <w:b/>
+          <w:bCs/>
+          <w:sz w:val="24"/>
+          <w:szCs w:val="24"/>
+        </w:rPr>
+        <w:t>is the actual frame read from the video capture</w:t>
+      </w:r>
+      <w:r>
+        <w:rPr>
+          <w:sz w:val="24"/>
+          <w:szCs w:val="24"/>
+        </w:rPr>
+        <w:t>. It is an image represented as a NumPy array.</w:t>
+      </w:r>
+    </w:p>
+    <w:p>
+      <w:pPr>
+        <w:pStyle w:val="ListParagraph"/>
+        <w:spacing w:line="240" w:lineRule="auto"/>
+        <w:ind w:left="1440"/>
+        <w:jc w:val="both"/>
+        <w:rPr>
+          <w:sz w:val="24"/>
+          <w:szCs w:val="24"/>
+        </w:rPr>
+      </w:pPr>
+    </w:p>
+    <w:p>
+      <w:pPr>
+        <w:pStyle w:val="ListParagraph"/>
+        <w:numPr>
+          <w:ilvl w:val="0"/>
+          <w:numId w:val="30"/>
+        </w:numPr>
+        <w:spacing w:line="240" w:lineRule="auto"/>
+        <w:jc w:val="both"/>
+        <w:rPr>
+          <w:sz w:val="24"/>
+          <w:szCs w:val="24"/>
+        </w:rPr>
+      </w:pPr>
+      <w:r>
+        <w:rPr>
+          <w:sz w:val="24"/>
+          <w:szCs w:val="24"/>
+        </w:rPr>
+        <w:t xml:space="preserve">The captured frame is converted to grayscale using </w:t>
+      </w:r>
+      <w:r>
+        <w:rPr>
+          <w:b/>
+          <w:bCs/>
+          <w:sz w:val="24"/>
+          <w:szCs w:val="24"/>
+          <w:u w:val="single"/>
+        </w:rPr>
+        <w:t>cv2.cvtColor(frame, cv2.COLOR_BGR2GRAY)</w:t>
+      </w:r>
+      <w:r>
+        <w:rPr>
+          <w:sz w:val="24"/>
+          <w:szCs w:val="24"/>
+        </w:rPr>
+        <w:t>.</w:t>
+      </w:r>
+    </w:p>
+    <w:p>
+      <w:pPr>
+        <w:pStyle w:val="ListParagraph"/>
+        <w:numPr>
+          <w:ilvl w:val="0"/>
+          <w:numId w:val="30"/>
+        </w:numPr>
+        <w:spacing w:line="240" w:lineRule="auto"/>
+        <w:jc w:val="both"/>
+        <w:rPr>
+          <w:sz w:val="24"/>
+          <w:szCs w:val="24"/>
+        </w:rPr>
+      </w:pPr>
+      <w:r>
+        <w:rPr>
+          <w:sz w:val="24"/>
+          <w:szCs w:val="24"/>
+        </w:rPr>
+        <w:t xml:space="preserve">The face detection is performed using the </w:t>
+      </w:r>
+      <w:proofErr w:type="spellStart"/>
+      <w:r>
+        <w:rPr>
+          <w:b/>
+          <w:bCs/>
+          <w:sz w:val="24"/>
+          <w:szCs w:val="24"/>
+          <w:u w:val="single"/>
+        </w:rPr>
+        <w:t>detectMultiScale</w:t>
+      </w:r>
+      <w:proofErr w:type="spellEnd"/>
+      <w:r>
+        <w:rPr>
+          <w:sz w:val="24"/>
+          <w:szCs w:val="24"/>
+        </w:rPr>
+        <w:t xml:space="preserve"> method of the face detection model </w:t>
+      </w:r>
+      <w:r>
+        <w:rPr>
+          <w:b/>
+          <w:bCs/>
+          <w:sz w:val="24"/>
+          <w:szCs w:val="24"/>
+        </w:rPr>
+        <w:t>(file)</w:t>
+      </w:r>
+      <w:r>
+        <w:rPr>
+          <w:sz w:val="24"/>
+          <w:szCs w:val="24"/>
+        </w:rPr>
+        <w:t xml:space="preserve">. </w:t>
+      </w:r>
+      <w:r>
+        <w:rPr>
+          <w:b/>
+          <w:bCs/>
+          <w:sz w:val="24"/>
+          <w:szCs w:val="24"/>
+        </w:rPr>
+        <w:t>It takes the grayscale image as input and returns a list of rectangles representing the detected faces.</w:t>
+      </w:r>
+    </w:p>
+    <w:p>
+      <w:pPr>
+        <w:pStyle w:val="ListParagraph"/>
+        <w:numPr>
+          <w:ilvl w:val="0"/>
+          <w:numId w:val="30"/>
+        </w:numPr>
+        <w:spacing w:line="240" w:lineRule="auto"/>
+        <w:jc w:val="both"/>
+        <w:rPr>
+          <w:sz w:val="24"/>
+          <w:szCs w:val="24"/>
+        </w:rPr>
+      </w:pPr>
+      <w:r>
+        <w:rPr>
+          <w:sz w:val="24"/>
+          <w:szCs w:val="24"/>
+        </w:rPr>
+        <w:t xml:space="preserve">A rectangle is drawn around each detected face using </w:t>
+      </w:r>
+      <w:r>
+        <w:rPr>
+          <w:b/>
+          <w:bCs/>
+          <w:sz w:val="24"/>
+          <w:szCs w:val="24"/>
+          <w:u w:val="single"/>
+        </w:rPr>
+        <w:t>cv2.rectangle</w:t>
+      </w:r>
+      <w:r>
+        <w:rPr>
+          <w:sz w:val="24"/>
+          <w:szCs w:val="24"/>
+        </w:rPr>
+        <w:t xml:space="preserve">, with the </w:t>
+      </w:r>
+      <w:proofErr w:type="spellStart"/>
+      <w:r>
+        <w:rPr>
+          <w:sz w:val="24"/>
+          <w:szCs w:val="24"/>
+        </w:rPr>
+        <w:t>color</w:t>
+      </w:r>
+      <w:proofErr w:type="spellEnd"/>
+      <w:r>
+        <w:rPr>
+          <w:sz w:val="24"/>
+          <w:szCs w:val="24"/>
+        </w:rPr>
+        <w:t xml:space="preserve"> </w:t>
+      </w:r>
+      <w:r>
+        <w:rPr>
+          <w:b/>
+          <w:bCs/>
+          <w:sz w:val="24"/>
+          <w:szCs w:val="24"/>
+          <w:u w:val="single"/>
+        </w:rPr>
+        <w:t>(0, 0, 255)</w:t>
+      </w:r>
+      <w:r>
+        <w:rPr>
+          <w:sz w:val="24"/>
+          <w:szCs w:val="24"/>
+          <w:u w:val="single"/>
+        </w:rPr>
+        <w:t xml:space="preserve"> </w:t>
+      </w:r>
+      <w:r>
+        <w:rPr>
+          <w:sz w:val="24"/>
+          <w:szCs w:val="24"/>
+        </w:rPr>
+        <w:t xml:space="preserve">and a </w:t>
+      </w:r>
+      <w:r>
+        <w:rPr>
+          <w:b/>
+          <w:bCs/>
+          <w:sz w:val="24"/>
+          <w:szCs w:val="24"/>
+        </w:rPr>
+        <w:t xml:space="preserve">thickness of </w:t>
+      </w:r>
+      <w:r>
+        <w:rPr>
+          <w:b/>
+          <w:bCs/>
+          <w:sz w:val="24"/>
+          <w:szCs w:val="24"/>
+          <w:u w:val="single"/>
+        </w:rPr>
+        <w:t>2</w:t>
+      </w:r>
+      <w:r>
+        <w:rPr>
+          <w:sz w:val="24"/>
+          <w:szCs w:val="24"/>
+        </w:rPr>
+        <w:t>.</w:t>
+      </w:r>
+    </w:p>
+    <w:p>
+      <w:pPr>
+        <w:pStyle w:val="ListParagraph"/>
+        <w:numPr>
+          <w:ilvl w:val="0"/>
+          <w:numId w:val="30"/>
+        </w:numPr>
+        <w:spacing w:line="240" w:lineRule="auto"/>
+        <w:jc w:val="both"/>
+        <w:rPr>
+          <w:sz w:val="24"/>
+          <w:szCs w:val="24"/>
+        </w:rPr>
+      </w:pPr>
+      <w:r>
+        <w:rPr>
+          <w:sz w:val="24"/>
+          <w:szCs w:val="24"/>
+        </w:rPr>
+        <w:t xml:space="preserve">The frame with the drawn rectangles is displayed in a window named "camera" using </w:t>
+      </w:r>
+      <w:r>
+        <w:rPr>
+          <w:b/>
+          <w:bCs/>
+          <w:sz w:val="24"/>
+          <w:szCs w:val="24"/>
+          <w:u w:val="single"/>
+        </w:rPr>
+        <w:t>cv2.imshow()</w:t>
+      </w:r>
+      <w:r>
+        <w:rPr>
+          <w:sz w:val="24"/>
+          <w:szCs w:val="24"/>
+        </w:rPr>
+        <w:t>.</w:t>
+      </w:r>
+    </w:p>
+    <w:p>
+      <w:pPr>
+        <w:pStyle w:val="ListParagraph"/>
+        <w:numPr>
+          <w:ilvl w:val="0"/>
+          <w:numId w:val="30"/>
+        </w:numPr>
+        <w:spacing w:line="240" w:lineRule="auto"/>
+        <w:jc w:val="both"/>
+        <w:rPr>
+          <w:sz w:val="24"/>
+          <w:szCs w:val="24"/>
+        </w:rPr>
+      </w:pPr>
+      <w:r>
+        <w:rPr>
+          <w:sz w:val="24"/>
+          <w:szCs w:val="24"/>
+        </w:rPr>
+        <w:t>If the '</w:t>
+      </w:r>
+      <w:r>
+        <w:rPr>
+          <w:b/>
+          <w:bCs/>
+          <w:sz w:val="24"/>
+          <w:szCs w:val="24"/>
+          <w:u w:val="single"/>
+        </w:rPr>
+        <w:t>q</w:t>
+      </w:r>
+      <w:r>
+        <w:rPr>
+          <w:sz w:val="24"/>
+          <w:szCs w:val="24"/>
+        </w:rPr>
+        <w:t>' key is pressed, the loop is terminated with break.</w:t>
+      </w:r>
+    </w:p>
+    <w:p>
+      <w:pPr>
+        <w:pStyle w:val="ListParagraph"/>
+        <w:spacing w:line="240" w:lineRule="auto"/>
+        <w:jc w:val="both"/>
+        <w:rPr>
+          <w:sz w:val="24"/>
+          <w:szCs w:val="24"/>
+        </w:rPr>
+      </w:pPr>
+    </w:p>
+    <w:p>
+      <w:pPr>
+        <w:pStyle w:val="ListParagraph"/>
+        <w:spacing w:line="240" w:lineRule="auto"/>
+        <w:jc w:val="both"/>
+        <w:rPr>
+          <w:sz w:val="24"/>
+          <w:szCs w:val="24"/>
+        </w:rPr>
+      </w:pPr>
+    </w:p>
+    <w:p>
+      <w:pPr>
+        <w:pStyle w:val="ListParagraph"/>
+        <w:spacing w:line="240" w:lineRule="auto"/>
+        <w:jc w:val="both"/>
+        <w:rPr>
+          <w:sz w:val="24"/>
+          <w:szCs w:val="24"/>
+        </w:rPr>
+      </w:pPr>
+    </w:p>
+    <w:p>
+      <w:pPr>
+        <w:pStyle w:val="ListParagraph"/>
+        <w:spacing w:line="240" w:lineRule="auto"/>
+        <w:jc w:val="both"/>
+        <w:rPr>
+          <w:sz w:val="24"/>
+          <w:szCs w:val="24"/>
+        </w:rPr>
+      </w:pPr>
+    </w:p>
+    <w:p>
+      <w:pPr>
+        <w:pStyle w:val="ListParagraph"/>
+        <w:spacing w:line="240" w:lineRule="auto"/>
+        <w:jc w:val="both"/>
+        <w:rPr>
+          <w:sz w:val="24"/>
+          <w:szCs w:val="24"/>
+        </w:rPr>
+      </w:pPr>
+    </w:p>
+    <w:p>
+      <w:pPr>
+        <w:pStyle w:val="ListParagraph"/>
+        <w:spacing w:line="240" w:lineRule="auto"/>
+        <w:jc w:val="both"/>
+        <w:rPr>
+          <w:sz w:val="24"/>
+          <w:szCs w:val="24"/>
+        </w:rPr>
+      </w:pPr>
+    </w:p>
+    <w:p>
+      <w:pPr>
+        <w:pStyle w:val="ListParagraph"/>
+        <w:spacing w:line="240" w:lineRule="auto"/>
+        <w:jc w:val="both"/>
+        <w:rPr>
+          <w:sz w:val="24"/>
+          <w:szCs w:val="24"/>
+        </w:rPr>
+      </w:pPr>
+    </w:p>
+    <w:p>
+      <w:pPr>
+        <w:pStyle w:val="ListParagraph"/>
+        <w:spacing w:line="240" w:lineRule="auto"/>
+        <w:jc w:val="both"/>
+        <w:rPr>
+          <w:sz w:val="24"/>
+          <w:szCs w:val="24"/>
+        </w:rPr>
+      </w:pPr>
+    </w:p>
+    <w:p>
+      <w:pPr>
+        <w:spacing w:line="240" w:lineRule="auto"/>
+        <w:jc w:val="both"/>
+        <w:rPr>
+          <w:sz w:val="24"/>
+          <w:szCs w:val="24"/>
+        </w:rPr>
+      </w:pPr>
+    </w:p>
+    <w:p>
+      <w:pPr>
+        <w:pStyle w:val="ListParagraph"/>
+        <w:numPr>
+          <w:ilvl w:val="0"/>
+          <w:numId w:val="25"/>
+        </w:numPr>
+        <w:spacing w:line="240" w:lineRule="auto"/>
+        <w:jc w:val="both"/>
+        <w:rPr>
+          <w:b/>
+          <w:bCs/>
+          <w:sz w:val="24"/>
+          <w:szCs w:val="24"/>
+        </w:rPr>
+      </w:pPr>
+      <w:r>
+        <w:rPr>
+          <w:b/>
+          <w:bCs/>
+          <w:sz w:val="24"/>
+          <w:szCs w:val="24"/>
+        </w:rPr>
+        <w:lastRenderedPageBreak/>
+        <w:t>Saving Face Images:</w:t>
+      </w:r>
+    </w:p>
+    <w:p>
+      <w:pPr>
+        <w:pStyle w:val="ListParagraph"/>
+        <w:numPr>
+          <w:ilvl w:val="0"/>
+          <w:numId w:val="28"/>
+        </w:numPr>
+        <w:spacing w:line="240" w:lineRule="auto"/>
+        <w:jc w:val="both"/>
+        <w:rPr>
+          <w:sz w:val="24"/>
+          <w:szCs w:val="24"/>
+        </w:rPr>
+      </w:pPr>
+      <w:r>
+        <w:rPr>
+          <w:sz w:val="24"/>
+          <w:szCs w:val="24"/>
+        </w:rPr>
+        <w:t>Inside the face detection loop, if the 'r' key is pressed (currently commented out), the code captures the current frame and saves it as an image.</w:t>
+      </w:r>
+    </w:p>
+    <w:p>
+      <w:pPr>
+        <w:pStyle w:val="ListParagraph"/>
+        <w:numPr>
+          <w:ilvl w:val="0"/>
+          <w:numId w:val="28"/>
+        </w:numPr>
+        <w:spacing w:line="240" w:lineRule="auto"/>
+        <w:jc w:val="both"/>
+        <w:rPr>
+          <w:sz w:val="24"/>
+          <w:szCs w:val="24"/>
+        </w:rPr>
+      </w:pPr>
+      <w:r>
+        <w:rPr>
+          <w:sz w:val="24"/>
+          <w:szCs w:val="24"/>
+        </w:rPr>
+        <w:t xml:space="preserve">It generates a timestamp for the image filename using </w:t>
+      </w:r>
+      <w:proofErr w:type="spellStart"/>
+      <w:proofErr w:type="gramStart"/>
+      <w:r>
+        <w:rPr>
+          <w:b/>
+          <w:bCs/>
+          <w:sz w:val="24"/>
+          <w:szCs w:val="24"/>
+          <w:u w:val="single"/>
+        </w:rPr>
+        <w:t>datetime.datetime.now</w:t>
+      </w:r>
+      <w:proofErr w:type="spellEnd"/>
+      <w:r>
+        <w:rPr>
+          <w:b/>
+          <w:bCs/>
+          <w:sz w:val="24"/>
+          <w:szCs w:val="24"/>
+          <w:u w:val="single"/>
+        </w:rPr>
+        <w:t>(</w:t>
+      </w:r>
+      <w:proofErr w:type="gramEnd"/>
+      <w:r>
+        <w:rPr>
+          <w:b/>
+          <w:bCs/>
+          <w:sz w:val="24"/>
+          <w:szCs w:val="24"/>
+          <w:u w:val="single"/>
+        </w:rPr>
+        <w:t>).</w:t>
+      </w:r>
+      <w:proofErr w:type="spellStart"/>
+      <w:r>
+        <w:rPr>
+          <w:b/>
+          <w:bCs/>
+          <w:sz w:val="24"/>
+          <w:szCs w:val="24"/>
+          <w:u w:val="single"/>
+        </w:rPr>
+        <w:t>strftime</w:t>
+      </w:r>
+      <w:proofErr w:type="spellEnd"/>
+      <w:r>
+        <w:rPr>
+          <w:b/>
+          <w:bCs/>
+          <w:sz w:val="24"/>
+          <w:szCs w:val="24"/>
+          <w:u w:val="single"/>
+        </w:rPr>
+        <w:t>("%Y-%m-%d %H-%M-%S")</w:t>
+      </w:r>
+      <w:r>
+        <w:rPr>
+          <w:sz w:val="24"/>
+          <w:szCs w:val="24"/>
+        </w:rPr>
+        <w:t>.</w:t>
+      </w:r>
+    </w:p>
+    <w:p>
+      <w:pPr>
+        <w:pStyle w:val="ListParagraph"/>
+        <w:numPr>
+          <w:ilvl w:val="1"/>
+          <w:numId w:val="28"/>
+        </w:numPr>
+        <w:jc w:val="both"/>
+        <w:rPr>
+          <w:sz w:val="24"/>
+          <w:szCs w:val="24"/>
+        </w:rPr>
+      </w:pPr>
+      <w:r>
+        <w:rPr>
+          <w:b/>
+          <w:bCs/>
+          <w:sz w:val="24"/>
+          <w:szCs w:val="24"/>
+        </w:rPr>
+        <w:t>datetime</w:t>
+      </w:r>
+      <w:r>
+        <w:rPr>
+          <w:sz w:val="24"/>
+          <w:szCs w:val="24"/>
+        </w:rPr>
+        <w:t>: It is a module that provides classes for working with dates and times in Python.</w:t>
+      </w:r>
+    </w:p>
+    <w:p>
+      <w:pPr>
+        <w:pStyle w:val="ListParagraph"/>
+        <w:numPr>
+          <w:ilvl w:val="1"/>
+          <w:numId w:val="28"/>
+        </w:numPr>
+        <w:jc w:val="both"/>
+        <w:rPr>
+          <w:sz w:val="24"/>
+          <w:szCs w:val="24"/>
+        </w:rPr>
+      </w:pPr>
+      <w:proofErr w:type="spellStart"/>
+      <w:proofErr w:type="gramStart"/>
+      <w:r>
+        <w:rPr>
+          <w:sz w:val="24"/>
+          <w:szCs w:val="24"/>
+        </w:rPr>
+        <w:t>datetime.now</w:t>
+      </w:r>
+      <w:proofErr w:type="spellEnd"/>
+      <w:r>
+        <w:rPr>
+          <w:sz w:val="24"/>
+          <w:szCs w:val="24"/>
+        </w:rPr>
+        <w:t>(</w:t>
+      </w:r>
+      <w:proofErr w:type="gramEnd"/>
+      <w:r>
+        <w:rPr>
+          <w:sz w:val="24"/>
+          <w:szCs w:val="24"/>
+        </w:rPr>
+        <w:t>): The now() method is called on the datetime class and returns a datetime object representing the current date and time.</w:t>
+      </w:r>
+    </w:p>
+    <w:p>
+      <w:pPr>
+        <w:pStyle w:val="ListParagraph"/>
+        <w:ind w:left="1440"/>
+        <w:jc w:val="both"/>
+        <w:rPr>
+          <w:sz w:val="24"/>
+          <w:szCs w:val="24"/>
+        </w:rPr>
+      </w:pPr>
+      <w:r>
+        <w:rPr>
+          <w:sz w:val="24"/>
+          <w:szCs w:val="24"/>
+        </w:rPr>
+        <w:t xml:space="preserve">The </w:t>
+      </w:r>
+      <w:proofErr w:type="gramStart"/>
+      <w:r>
+        <w:rPr>
+          <w:sz w:val="24"/>
+          <w:szCs w:val="24"/>
+        </w:rPr>
+        <w:t>now(</w:t>
+      </w:r>
+      <w:proofErr w:type="gramEnd"/>
+      <w:r>
+        <w:rPr>
+          <w:sz w:val="24"/>
+          <w:szCs w:val="24"/>
+        </w:rPr>
+        <w:t>) method does not require any arguments. When called, it captures the current date and time information from the system's clock and creates a datetime object with that information.</w:t>
+      </w:r>
+    </w:p>
+    <w:p>
+      <w:pPr>
+        <w:pStyle w:val="ListParagraph"/>
+        <w:spacing w:line="240" w:lineRule="auto"/>
+        <w:jc w:val="both"/>
+        <w:rPr>
+          <w:sz w:val="24"/>
+          <w:szCs w:val="24"/>
+        </w:rPr>
+      </w:pPr>
+    </w:p>
+    <w:p>
+      <w:pPr>
+        <w:pStyle w:val="ListParagraph"/>
+        <w:numPr>
+          <w:ilvl w:val="1"/>
+          <w:numId w:val="28"/>
+        </w:numPr>
+        <w:spacing w:line="240" w:lineRule="auto"/>
+        <w:jc w:val="both"/>
+        <w:rPr>
+          <w:sz w:val="24"/>
+          <w:szCs w:val="24"/>
+        </w:rPr>
+      </w:pPr>
+      <w:proofErr w:type="spellStart"/>
+      <w:proofErr w:type="gramStart"/>
+      <w:r>
+        <w:rPr>
+          <w:b/>
+          <w:bCs/>
+          <w:sz w:val="24"/>
+          <w:szCs w:val="24"/>
+        </w:rPr>
+        <w:t>datetime.datetime.now</w:t>
+      </w:r>
+      <w:proofErr w:type="spellEnd"/>
+      <w:r>
+        <w:rPr>
+          <w:b/>
+          <w:bCs/>
+          <w:sz w:val="24"/>
+          <w:szCs w:val="24"/>
+        </w:rPr>
+        <w:t>(</w:t>
+      </w:r>
+      <w:proofErr w:type="gramEnd"/>
+      <w:r>
+        <w:rPr>
+          <w:b/>
+          <w:bCs/>
+          <w:sz w:val="24"/>
+          <w:szCs w:val="24"/>
+        </w:rPr>
+        <w:t>)</w:t>
+      </w:r>
+      <w:r>
+        <w:rPr>
+          <w:sz w:val="24"/>
+          <w:szCs w:val="24"/>
+        </w:rPr>
+        <w:t>: This retrieves the current date and time as a datetime object. It represents the current timestamp.</w:t>
+      </w:r>
+    </w:p>
+    <w:p>
+      <w:pPr>
+        <w:pStyle w:val="ListParagraph"/>
+        <w:numPr>
+          <w:ilvl w:val="1"/>
+          <w:numId w:val="28"/>
+        </w:numPr>
+        <w:spacing w:line="240" w:lineRule="auto"/>
+        <w:jc w:val="both"/>
+        <w:rPr>
+          <w:sz w:val="24"/>
+          <w:szCs w:val="24"/>
+        </w:rPr>
+      </w:pPr>
+      <w:proofErr w:type="gramStart"/>
+      <w:r>
+        <w:rPr>
+          <w:sz w:val="24"/>
+          <w:szCs w:val="24"/>
+        </w:rPr>
+        <w:t>.</w:t>
+      </w:r>
+      <w:proofErr w:type="spellStart"/>
+      <w:r>
+        <w:rPr>
+          <w:b/>
+          <w:bCs/>
+          <w:sz w:val="24"/>
+          <w:szCs w:val="24"/>
+        </w:rPr>
+        <w:t>strftime</w:t>
+      </w:r>
+      <w:proofErr w:type="spellEnd"/>
+      <w:proofErr w:type="gramEnd"/>
+      <w:r>
+        <w:rPr>
+          <w:b/>
+          <w:bCs/>
+          <w:sz w:val="24"/>
+          <w:szCs w:val="24"/>
+        </w:rPr>
+        <w:t>("%Y-%m-%d %H-%M-%S")</w:t>
+      </w:r>
+      <w:r>
+        <w:rPr>
+          <w:sz w:val="24"/>
+          <w:szCs w:val="24"/>
+        </w:rPr>
+        <w:t xml:space="preserve">: The </w:t>
+      </w:r>
+      <w:proofErr w:type="spellStart"/>
+      <w:r>
+        <w:rPr>
+          <w:sz w:val="24"/>
+          <w:szCs w:val="24"/>
+        </w:rPr>
+        <w:t>strftime</w:t>
+      </w:r>
+      <w:proofErr w:type="spellEnd"/>
+      <w:r>
+        <w:rPr>
+          <w:sz w:val="24"/>
+          <w:szCs w:val="24"/>
+        </w:rPr>
+        <w:t>() method is used to format the datetime object as a string based on the specified format codes. In this case, the format codes used are:</w:t>
+      </w:r>
+    </w:p>
+    <w:p>
+      <w:pPr>
+        <w:pStyle w:val="ListParagraph"/>
+        <w:numPr>
+          <w:ilvl w:val="1"/>
+          <w:numId w:val="28"/>
+        </w:numPr>
+        <w:spacing w:line="240" w:lineRule="auto"/>
+        <w:jc w:val="both"/>
+        <w:rPr>
+          <w:sz w:val="24"/>
+          <w:szCs w:val="24"/>
+        </w:rPr>
+      </w:pPr>
+      <w:r>
+        <w:rPr>
+          <w:sz w:val="24"/>
+          <w:szCs w:val="24"/>
+        </w:rPr>
+        <w:t>%Y: Represents the four-digit year.</w:t>
+      </w:r>
+    </w:p>
+    <w:p>
+      <w:pPr>
+        <w:pStyle w:val="ListParagraph"/>
+        <w:numPr>
+          <w:ilvl w:val="1"/>
+          <w:numId w:val="28"/>
+        </w:numPr>
+        <w:spacing w:line="240" w:lineRule="auto"/>
+        <w:jc w:val="both"/>
+        <w:rPr>
+          <w:sz w:val="24"/>
+          <w:szCs w:val="24"/>
+        </w:rPr>
+      </w:pPr>
+      <w:r>
+        <w:rPr>
+          <w:sz w:val="24"/>
+          <w:szCs w:val="24"/>
+        </w:rPr>
+        <w:t>%m: Represents the two-digit month (with leading zero, if necessary).</w:t>
+      </w:r>
+    </w:p>
+    <w:p>
+      <w:pPr>
+        <w:pStyle w:val="ListParagraph"/>
+        <w:numPr>
+          <w:ilvl w:val="1"/>
+          <w:numId w:val="28"/>
+        </w:numPr>
+        <w:spacing w:line="240" w:lineRule="auto"/>
+        <w:jc w:val="both"/>
+        <w:rPr>
+          <w:sz w:val="24"/>
+          <w:szCs w:val="24"/>
+        </w:rPr>
+      </w:pPr>
+      <w:r>
+        <w:rPr>
+          <w:sz w:val="24"/>
+          <w:szCs w:val="24"/>
+        </w:rPr>
+        <w:t>%d: Represents the two-digit day of the month (with leading zero, if necessary).</w:t>
+      </w:r>
+    </w:p>
+    <w:p>
+      <w:pPr>
+        <w:pStyle w:val="ListParagraph"/>
+        <w:numPr>
+          <w:ilvl w:val="1"/>
+          <w:numId w:val="28"/>
+        </w:numPr>
+        <w:spacing w:line="240" w:lineRule="auto"/>
+        <w:jc w:val="both"/>
+        <w:rPr>
+          <w:sz w:val="24"/>
+          <w:szCs w:val="24"/>
+        </w:rPr>
+      </w:pPr>
+      <w:r>
+        <w:rPr>
+          <w:sz w:val="24"/>
+          <w:szCs w:val="24"/>
+        </w:rPr>
+        <w:t>%H: Represents the two-digit hour (in 24-hour format, with leading zero, if necessary).</w:t>
+      </w:r>
+    </w:p>
+    <w:p>
+      <w:pPr>
+        <w:pStyle w:val="ListParagraph"/>
+        <w:numPr>
+          <w:ilvl w:val="1"/>
+          <w:numId w:val="28"/>
+        </w:numPr>
+        <w:spacing w:line="240" w:lineRule="auto"/>
+        <w:jc w:val="both"/>
+        <w:rPr>
+          <w:sz w:val="24"/>
+          <w:szCs w:val="24"/>
+        </w:rPr>
+      </w:pPr>
+      <w:r>
+        <w:rPr>
+          <w:sz w:val="24"/>
+          <w:szCs w:val="24"/>
+        </w:rPr>
+        <w:t>%M: Represents the two-digit minute (with leading zero, if necessary).</w:t>
+      </w:r>
+    </w:p>
+    <w:p>
+      <w:pPr>
+        <w:pStyle w:val="ListParagraph"/>
+        <w:numPr>
+          <w:ilvl w:val="1"/>
+          <w:numId w:val="28"/>
+        </w:numPr>
+        <w:spacing w:line="240" w:lineRule="auto"/>
+        <w:jc w:val="both"/>
+        <w:rPr>
+          <w:sz w:val="24"/>
+          <w:szCs w:val="24"/>
+        </w:rPr>
+      </w:pPr>
+      <w:r>
+        <w:rPr>
+          <w:sz w:val="24"/>
+          <w:szCs w:val="24"/>
+        </w:rPr>
+        <w:t>%S: Represents the two-digit second (with leading zero, if necessary).</w:t>
+      </w:r>
+    </w:p>
+    <w:p>
+      <w:pPr>
+        <w:pStyle w:val="ListParagraph"/>
+        <w:numPr>
+          <w:ilvl w:val="1"/>
+          <w:numId w:val="28"/>
+        </w:numPr>
+        <w:spacing w:line="240" w:lineRule="auto"/>
+        <w:jc w:val="both"/>
+        <w:rPr>
+          <w:sz w:val="24"/>
+          <w:szCs w:val="24"/>
+        </w:rPr>
+      </w:pPr>
+      <w:r>
+        <w:rPr>
+          <w:sz w:val="24"/>
+          <w:szCs w:val="24"/>
+        </w:rPr>
+        <w:t xml:space="preserve">Combining these format codes in the given order, the </w:t>
+      </w:r>
+      <w:proofErr w:type="spellStart"/>
+      <w:proofErr w:type="gramStart"/>
+      <w:r>
+        <w:rPr>
+          <w:sz w:val="24"/>
+          <w:szCs w:val="24"/>
+        </w:rPr>
+        <w:t>strftime</w:t>
+      </w:r>
+      <w:proofErr w:type="spellEnd"/>
+      <w:r>
+        <w:rPr>
+          <w:sz w:val="24"/>
+          <w:szCs w:val="24"/>
+        </w:rPr>
+        <w:t>(</w:t>
+      </w:r>
+      <w:proofErr w:type="gramEnd"/>
+      <w:r>
+        <w:rPr>
+          <w:sz w:val="24"/>
+          <w:szCs w:val="24"/>
+        </w:rPr>
+        <w:t>) method returns a string representing the current timestamp in the format "YYYY-MM-DD HH:MM:SS". This string is used as the filename for the saved image.</w:t>
+      </w:r>
+    </w:p>
+    <w:p>
+      <w:pPr>
+        <w:pStyle w:val="ListParagraph"/>
+        <w:spacing w:line="240" w:lineRule="auto"/>
+        <w:jc w:val="both"/>
+        <w:rPr>
+          <w:sz w:val="24"/>
+          <w:szCs w:val="24"/>
+        </w:rPr>
+      </w:pPr>
+    </w:p>
+    <w:p>
+      <w:pPr>
+        <w:pStyle w:val="ListParagraph"/>
+        <w:numPr>
+          <w:ilvl w:val="0"/>
+          <w:numId w:val="28"/>
+        </w:numPr>
+        <w:spacing w:line="240" w:lineRule="auto"/>
+        <w:jc w:val="both"/>
+        <w:rPr>
+          <w:sz w:val="24"/>
+          <w:szCs w:val="24"/>
+        </w:rPr>
+      </w:pPr>
+      <w:r>
+        <w:rPr>
+          <w:sz w:val="24"/>
+          <w:szCs w:val="24"/>
+        </w:rPr>
+        <w:t>The frame is saved as an image using cv2.imwrite() with the timestamp as the filename.</w:t>
+      </w:r>
+    </w:p>
+    <w:p>
+      <w:pPr>
+        <w:pStyle w:val="ListParagraph"/>
+        <w:spacing w:line="240" w:lineRule="auto"/>
+        <w:jc w:val="both"/>
+        <w:rPr>
+          <w:b/>
+          <w:bCs/>
+          <w:sz w:val="24"/>
+          <w:szCs w:val="24"/>
+        </w:rPr>
+      </w:pPr>
+    </w:p>
+    <w:p>
+      <w:pPr>
+        <w:pStyle w:val="ListParagraph"/>
+        <w:spacing w:line="240" w:lineRule="auto"/>
+        <w:jc w:val="both"/>
+        <w:rPr>
+          <w:b/>
+          <w:bCs/>
+          <w:sz w:val="24"/>
+          <w:szCs w:val="24"/>
+        </w:rPr>
+      </w:pPr>
+    </w:p>
+    <w:p>
+      <w:pPr>
+        <w:pStyle w:val="ListParagraph"/>
+        <w:numPr>
+          <w:ilvl w:val="0"/>
+          <w:numId w:val="25"/>
+        </w:numPr>
+        <w:spacing w:line="240" w:lineRule="auto"/>
+        <w:jc w:val="both"/>
+        <w:rPr>
+          <w:b/>
+          <w:bCs/>
+          <w:sz w:val="24"/>
+          <w:szCs w:val="24"/>
+        </w:rPr>
+      </w:pPr>
+      <w:r>
+        <w:rPr>
+          <w:b/>
+          <w:bCs/>
+          <w:sz w:val="24"/>
+          <w:szCs w:val="24"/>
+        </w:rPr>
+        <w:t>Exiting the Program:</w:t>
+      </w:r>
+    </w:p>
+    <w:p>
+      <w:pPr>
+        <w:pStyle w:val="ListParagraph"/>
+        <w:numPr>
+          <w:ilvl w:val="0"/>
+          <w:numId w:val="29"/>
+        </w:numPr>
+        <w:spacing w:line="240" w:lineRule="auto"/>
+        <w:jc w:val="both"/>
+        <w:rPr>
+          <w:sz w:val="24"/>
+          <w:szCs w:val="24"/>
+        </w:rPr>
+      </w:pPr>
+      <w:r>
+        <w:rPr>
+          <w:sz w:val="24"/>
+          <w:szCs w:val="24"/>
+        </w:rPr>
+        <w:t>When the loop is terminated (by pressing '</w:t>
+      </w:r>
+      <w:r>
+        <w:rPr>
+          <w:sz w:val="24"/>
+          <w:szCs w:val="24"/>
+        </w:rPr>
+        <w:t>q</w:t>
+      </w:r>
+      <w:r>
+        <w:rPr>
+          <w:sz w:val="24"/>
+          <w:szCs w:val="24"/>
+        </w:rPr>
+        <w:t xml:space="preserve">' key), the camera capture is released using </w:t>
+      </w:r>
+      <w:proofErr w:type="spellStart"/>
+      <w:proofErr w:type="gramStart"/>
+      <w:r>
+        <w:rPr>
+          <w:b/>
+          <w:bCs/>
+          <w:sz w:val="24"/>
+          <w:szCs w:val="24"/>
+          <w:u w:val="single"/>
+        </w:rPr>
+        <w:t>camera.release</w:t>
+      </w:r>
+      <w:proofErr w:type="spellEnd"/>
+      <w:proofErr w:type="gramEnd"/>
+      <w:r>
+        <w:rPr>
+          <w:b/>
+          <w:bCs/>
+          <w:sz w:val="24"/>
+          <w:szCs w:val="24"/>
+          <w:u w:val="single"/>
+        </w:rPr>
+        <w:t>()</w:t>
+      </w:r>
+      <w:r>
+        <w:rPr>
+          <w:sz w:val="24"/>
+          <w:szCs w:val="24"/>
+        </w:rPr>
+        <w:t>.</w:t>
+      </w:r>
+    </w:p>
+    <w:p>
+      <w:pPr>
+        <w:pStyle w:val="ListParagraph"/>
+        <w:numPr>
+          <w:ilvl w:val="0"/>
+          <w:numId w:val="29"/>
+        </w:numPr>
+        <w:spacing w:line="240" w:lineRule="auto"/>
+        <w:jc w:val="both"/>
+        <w:rPr>
+          <w:sz w:val="24"/>
+          <w:szCs w:val="24"/>
+        </w:rPr>
+      </w:pPr>
+      <w:r>
+        <w:rPr>
+          <w:sz w:val="24"/>
+          <w:szCs w:val="24"/>
+        </w:rPr>
+        <w:t xml:space="preserve">Finally, all windows created by OpenCV are closed using </w:t>
+      </w:r>
+      <w:r>
+        <w:rPr>
+          <w:b/>
+          <w:bCs/>
+          <w:sz w:val="24"/>
+          <w:szCs w:val="24"/>
+          <w:u w:val="single"/>
+        </w:rPr>
+        <w:t>cv2.destroyAllWindows()</w:t>
+      </w:r>
+      <w:r>
+        <w:rPr>
+          <w:sz w:val="24"/>
+          <w:szCs w:val="24"/>
+        </w:rPr>
+        <w:t>.</w:t>
+      </w:r>
+    </w:p>
+    <w:p>
+      <w:pPr>
+        <w:pStyle w:val="ListParagraph"/>
+        <w:rPr>
+          <w:sz w:val="24"/>
+          <w:szCs w:val="24"/>
+        </w:rPr>
+      </w:pPr>
+    </w:p>
+    <w:p>
+      <w:pPr>
+        <w:pStyle w:val="ListParagraph"/>
+        <w:rPr>
+          <w:sz w:val="24"/>
+          <w:szCs w:val="24"/>
+        </w:rPr>
+      </w:pPr>
+    </w:p>
+    <w:p>
+      <w:pPr>
+        <w:pStyle w:val="ListParagraph"/>
+        <w:rPr>
+          <w:sz w:val="24"/>
+          <w:szCs w:val="24"/>
+        </w:rPr>
+      </w:pPr>
+    </w:p>
+    <w:p>
+      <w:pPr>
+        <w:pStyle w:val="ListParagraph"/>
+        <w:rPr>
+          <w:sz w:val="24"/>
+          <w:szCs w:val="24"/>
+        </w:rPr>
+      </w:pPr>
+    </w:p>
+    <w:p>
+      <w:pPr>
+        <w:pStyle w:val="ListParagraph"/>
+        <w:rPr>
+          <w:sz w:val="24"/>
+          <w:szCs w:val="24"/>
+        </w:rPr>
+      </w:pPr>
+    </w:p>
+    <w:p>
+      <w:pPr>
+        <w:pStyle w:val="ListParagraph"/>
+        <w:rPr>
+          <w:sz w:val="24"/>
+          <w:szCs w:val="24"/>
+        </w:rPr>
+      </w:pPr>
+    </w:p>
+    <w:p>
+      <w:pPr>
+        <w:pStyle w:val="ListParagraph"/>
+        <w:rPr>
+          <w:sz w:val="24"/>
+          <w:szCs w:val="24"/>
+        </w:rPr>
+      </w:pPr>
+    </w:p>
+    <w:p>
+      <w:pPr>
+        <w:pStyle w:val="ListParagraph"/>
+        <w:rPr>
+          <w:sz w:val="24"/>
+          <w:szCs w:val="24"/>
+        </w:rPr>
+      </w:pPr>
+    </w:p>
+    <w:p>
+      <w:pPr>
+        <w:rPr>
+          <w:b/>
+          <w:bCs/>
+          <w:noProof/>
+          <w:sz w:val="32"/>
+          <w:szCs w:val="32"/>
+        </w:rPr>
+      </w:pPr>
+      <w:bookmarkStart w:id="7" w:name="_Hlk136723957"/>
+      <w:r>
+        <w:rPr>
+          <w:b/>
+          <w:bCs/>
+          <w:noProof/>
+          <w:sz w:val="32"/>
+          <w:szCs w:val="32"/>
+        </w:rPr>
+        <w:lastRenderedPageBreak/>
+        <w:t>Pic</w:t>
+      </w:r>
+      <w:r>
+        <w:rPr>
+          <w:b/>
+          <w:bCs/>
+          <w:noProof/>
+          <w:sz w:val="32"/>
+          <w:szCs w:val="32"/>
+        </w:rPr>
+        <w:t>ture</w:t>
+      </w:r>
+      <w:r>
+        <w:rPr>
+          <w:b/>
+          <w:bCs/>
+          <w:noProof/>
+          <w:sz w:val="32"/>
+          <w:szCs w:val="32"/>
+        </w:rPr>
+        <w:t xml:space="preserve"> </w:t>
+      </w:r>
+      <w:r>
+        <w:rPr>
+          <w:b/>
+          <w:bCs/>
+          <w:noProof/>
+          <w:sz w:val="32"/>
+          <w:szCs w:val="32"/>
+        </w:rPr>
+        <w:t>of</w:t>
+      </w:r>
+      <w:r>
+        <w:t xml:space="preserve"> </w:t>
+      </w:r>
+      <w:r>
+        <w:rPr>
+          <w:b/>
+          <w:bCs/>
+          <w:sz w:val="32"/>
+          <w:szCs w:val="32"/>
+        </w:rPr>
+        <w:t>Program</w:t>
+      </w:r>
+    </w:p>
+    <w:p>
+      <w:pPr>
+        <w:pStyle w:val="ListParagraph"/>
+        <w:rPr>
+          <w:b/>
+          <w:bCs/>
+          <w:noProof/>
+          <w:sz w:val="32"/>
+          <w:szCs w:val="32"/>
+        </w:rPr>
+      </w:pPr>
+      <w:r>
+        <w:rPr>
+          <w:b/>
+          <w:bCs/>
+          <w:noProof/>
+          <w:sz w:val="32"/>
+          <w:szCs w:val="32"/>
+        </w:rPr>
+        <w:t>Non Detected face</w:t>
+      </w:r>
+    </w:p>
+    <w:bookmarkEnd w:id="7"/>
+    <w:p>
+      <w:pPr>
+        <w:pStyle w:val="ListParagraph"/>
+        <w:rPr>
+          <w:b/>
+          <w:bCs/>
+          <w:noProof/>
+          <w:sz w:val="32"/>
+          <w:szCs w:val="32"/>
+        </w:rPr>
+      </w:pPr>
+      <w:r>
+        <w:rPr>
+          <w:b/>
+          <w:bCs/>
+          <w:noProof/>
+          <w:sz w:val="32"/>
+          <w:szCs w:val="32"/>
+        </w:rPr>
+        <w:drawing>
+          <wp:anchor distT="0" distB="0" distL="114300" distR="114300" simplePos="0" relativeHeight="251659264" behindDoc="1" locked="0" layoutInCell="1" allowOverlap="1" wp14:anchorId="09C0DFDC" wp14:editId="028B390B">
+            <wp:simplePos x="0" y="0"/>
+            <wp:positionH relativeFrom="column">
+              <wp:posOffset>-74295</wp:posOffset>
+            </wp:positionH>
+            <wp:positionV relativeFrom="paragraph">
+              <wp:posOffset>267335</wp:posOffset>
+            </wp:positionV>
+            <wp:extent cx="5346065" cy="3334385"/>
+            <wp:effectExtent l="0" t="0" r="2540" b="4445"/>
+            <wp:wrapTight wrapText="bothSides">
+              <wp:wrapPolygon edited="0">
+                <wp:start x="0" y="0"/>
+                <wp:lineTo x="0" y="21475"/>
+                <wp:lineTo x="21512" y="21475"/>
+                <wp:lineTo x="21512" y="0"/>
+                <wp:lineTo x="0" y="0"/>
+              </wp:wrapPolygon>
+            </wp:wrapTight>
+            <wp:docPr id="2" name="Picture 2"/>
+            <wp:cNvGraphicFramePr>
+              <a:graphicFrameLocks xmlns:a="http://schemas.openxmlformats.org/drawingml/2006/main" noChangeAspect="1"/>
+            </wp:cNvGraphicFramePr>
+            <a:graphic xmlns:a="http://schemas.openxmlformats.org/drawingml/2006/main">
+              <a:graphicData uri="http://schemas.openxmlformats.org/drawingml/2006/picture">
+                <pic:pic xmlns:pic="http://schemas.openxmlformats.org/drawingml/2006/picture">
+                  <pic:nvPicPr>
+                    <pic:cNvPr id="2" name="Picture 2"/>
+                    <pic:cNvPicPr/>
+                  </pic:nvPicPr>
+                  <pic:blipFill>
+                    <a:blip r:embed="rId8">
+                      <a:extLst>
+                        <a:ext uri="{28A0092B-C50C-407E-A947-70E740481C1C}">
+                          <a14:useLocalDpi xmlns:a14="http://schemas.microsoft.com/office/drawing/2010/main" val="0"/>
+                        </a:ext>
+                      </a:extLst>
+                    </a:blip>
+                    <a:stretch>
+                      <a:fillRect/>
+                    </a:stretch>
+                  </pic:blipFill>
+                  <pic:spPr>
+                    <a:xfrm>
+                      <a:off x="0" y="0"/>
+                      <a:ext cx="5346065" cy="3334385"/>
+                    </a:xfrm>
+                    <a:prstGeom prst="rect">
+                      <a:avLst/>
+                    </a:prstGeom>
+                  </pic:spPr>
+                </pic:pic>
+              </a:graphicData>
+            </a:graphic>
+            <wp14:sizeRelH relativeFrom="page">
+              <wp14:pctWidth>0</wp14:pctWidth>
+            </wp14:sizeRelH>
+            <wp14:sizeRelV relativeFrom="page">
+              <wp14:pctHeight>0</wp14:pctHeight>
+            </wp14:sizeRelV>
+          </wp:anchor>
+        </w:drawing>
+      </w:r>
+    </w:p>
+    <w:p>
+      <w:pPr>
+        <w:pStyle w:val="ListParagraph"/>
+        <w:rPr>
+          <w:b/>
+          <w:bCs/>
+          <w:noProof/>
+          <w:sz w:val="32"/>
+          <w:szCs w:val="32"/>
+        </w:rPr>
+      </w:pPr>
+    </w:p>
+    <w:p>
+      <w:pPr>
+        <w:pStyle w:val="ListParagraph"/>
+        <w:tabs>
+          <w:tab w:val="left" w:pos="3918"/>
+        </w:tabs>
+        <w:rPr>
+          <w:b/>
+          <w:bCs/>
+          <w:noProof/>
+          <w:sz w:val="32"/>
+          <w:szCs w:val="32"/>
+        </w:rPr>
+      </w:pPr>
+    </w:p>
+    <w:p>
+      <w:pPr>
+        <w:pStyle w:val="ListParagraph"/>
+        <w:tabs>
+          <w:tab w:val="left" w:pos="3918"/>
+        </w:tabs>
+        <w:rPr>
+          <w:b/>
+          <w:bCs/>
+          <w:noProof/>
+          <w:sz w:val="32"/>
+          <w:szCs w:val="32"/>
+        </w:rPr>
+      </w:pPr>
+    </w:p>
+    <w:p>
+      <w:pPr>
+        <w:pStyle w:val="ListParagraph"/>
+        <w:tabs>
+          <w:tab w:val="left" w:pos="3918"/>
+        </w:tabs>
+        <w:rPr>
+          <w:b/>
+          <w:bCs/>
+          <w:noProof/>
+          <w:sz w:val="32"/>
+          <w:szCs w:val="32"/>
+        </w:rPr>
+      </w:pPr>
+    </w:p>
+    <w:p>
+      <w:pPr>
+        <w:pStyle w:val="ListParagraph"/>
+        <w:tabs>
+          <w:tab w:val="left" w:pos="3918"/>
+        </w:tabs>
+        <w:rPr>
+          <w:b/>
+          <w:bCs/>
+          <w:noProof/>
+          <w:sz w:val="32"/>
+          <w:szCs w:val="32"/>
+        </w:rPr>
+      </w:pPr>
+      <w:r>
+        <w:rPr>
+          <w:b/>
+          <w:bCs/>
+          <w:noProof/>
+          <w:sz w:val="32"/>
+          <w:szCs w:val="32"/>
+        </w:rPr>
+        <w:tab/>
+      </w:r>
+    </w:p>
+    <w:p>
+      <w:pPr>
+        <w:pStyle w:val="ListParagraph"/>
+        <w:tabs>
+          <w:tab w:val="left" w:pos="3918"/>
+        </w:tabs>
+        <w:rPr>
+          <w:noProof/>
+        </w:rPr>
+      </w:pPr>
+    </w:p>
+    <w:p>
+      <w:pPr>
+        <w:pStyle w:val="ListParagraph"/>
+        <w:tabs>
+          <w:tab w:val="left" w:pos="3918"/>
+        </w:tabs>
+        <w:rPr>
+          <w:noProof/>
+        </w:rPr>
+      </w:pPr>
+    </w:p>
+    <w:p>
+      <w:pPr>
+        <w:pStyle w:val="ListParagraph"/>
+        <w:tabs>
+          <w:tab w:val="left" w:pos="3918"/>
+        </w:tabs>
+        <w:rPr>
+          <w:noProof/>
+        </w:rPr>
+      </w:pPr>
+    </w:p>
+    <w:p>
+      <w:pPr>
+        <w:pStyle w:val="ListParagraph"/>
+        <w:tabs>
+          <w:tab w:val="left" w:pos="3918"/>
+        </w:tabs>
+        <w:rPr>
+          <w:noProof/>
+        </w:rPr>
+      </w:pPr>
+    </w:p>
+    <w:p>
+      <w:pPr>
+        <w:pStyle w:val="ListParagraph"/>
+        <w:tabs>
+          <w:tab w:val="left" w:pos="3918"/>
+        </w:tabs>
+        <w:rPr>
+          <w:noProof/>
+        </w:rPr>
+      </w:pPr>
+    </w:p>
+    <w:p>
+      <w:pPr>
+        <w:pStyle w:val="ListParagraph"/>
+        <w:tabs>
+          <w:tab w:val="left" w:pos="3918"/>
+        </w:tabs>
+        <w:rPr>
+          <w:noProof/>
+        </w:rPr>
+      </w:pPr>
+    </w:p>
+    <w:p>
+      <w:pPr>
+        <w:pStyle w:val="ListParagraph"/>
+        <w:tabs>
+          <w:tab w:val="left" w:pos="3918"/>
+        </w:tabs>
+        <w:rPr>
+          <w:noProof/>
+        </w:rPr>
+      </w:pPr>
+    </w:p>
+    <w:p>
+      <w:pPr>
+        <w:pStyle w:val="ListParagraph"/>
+        <w:tabs>
+          <w:tab w:val="left" w:pos="3918"/>
+        </w:tabs>
+        <w:rPr>
+          <w:noProof/>
+        </w:rPr>
+      </w:pPr>
+    </w:p>
+    <w:p>
+      <w:pPr>
+        <w:pStyle w:val="ListParagraph"/>
+        <w:tabs>
+          <w:tab w:val="left" w:pos="3918"/>
+        </w:tabs>
+        <w:rPr>
+          <w:noProof/>
+        </w:rPr>
+      </w:pPr>
+    </w:p>
+    <w:p>
+      <w:pPr>
+        <w:pStyle w:val="ListParagraph"/>
+        <w:tabs>
+          <w:tab w:val="left" w:pos="3918"/>
+        </w:tabs>
+        <w:rPr>
+          <w:noProof/>
+        </w:rPr>
+      </w:pPr>
+    </w:p>
+    <w:p>
+      <w:pPr>
+        <w:pStyle w:val="ListParagraph"/>
+        <w:tabs>
+          <w:tab w:val="left" w:pos="3918"/>
+        </w:tabs>
+        <w:rPr>
+          <w:noProof/>
+        </w:rPr>
+      </w:pPr>
+    </w:p>
+    <w:p>
+      <w:pPr>
+        <w:pStyle w:val="ListParagraph"/>
+        <w:tabs>
+          <w:tab w:val="left" w:pos="3918"/>
+        </w:tabs>
+        <w:rPr>
+          <w:noProof/>
+        </w:rPr>
+      </w:pPr>
+    </w:p>
+    <w:p>
+      <w:pPr>
+        <w:pStyle w:val="ListParagraph"/>
+        <w:tabs>
+          <w:tab w:val="left" w:pos="3918"/>
+        </w:tabs>
+        <w:rPr>
+          <w:noProof/>
+        </w:rPr>
+      </w:pPr>
+    </w:p>
+    <w:p>
+      <w:pPr>
+        <w:pStyle w:val="ListParagraph"/>
+        <w:tabs>
+          <w:tab w:val="left" w:pos="3918"/>
+        </w:tabs>
+        <w:rPr>
+          <w:noProof/>
+        </w:rPr>
+      </w:pPr>
+    </w:p>
+    <w:p>
+      <w:pPr>
+        <w:pStyle w:val="ListParagraph"/>
+        <w:tabs>
+          <w:tab w:val="left" w:pos="3918"/>
+        </w:tabs>
+        <w:rPr>
+          <w:b/>
+          <w:bCs/>
+          <w:noProof/>
+          <w:sz w:val="36"/>
+          <w:szCs w:val="36"/>
+        </w:rPr>
+      </w:pPr>
+      <w:r>
+        <w:rPr>
+          <w:b/>
+          <w:bCs/>
+          <w:noProof/>
+          <w:sz w:val="36"/>
+          <w:szCs w:val="36"/>
+        </w:rPr>
+        <w:drawing>
+          <wp:anchor distT="0" distB="0" distL="114300" distR="114300" simplePos="0" relativeHeight="251660288" behindDoc="1" locked="0" layoutInCell="1" allowOverlap="1" wp14:anchorId="3D732BA2" wp14:editId="40B81299">
+            <wp:simplePos x="0" y="0"/>
+            <wp:positionH relativeFrom="column">
+              <wp:posOffset>-66040</wp:posOffset>
+            </wp:positionH>
+            <wp:positionV relativeFrom="paragraph">
+              <wp:posOffset>302895</wp:posOffset>
+            </wp:positionV>
+            <wp:extent cx="5403850" cy="3600450"/>
+            <wp:effectExtent l="0" t="0" r="6350" b="0"/>
+            <wp:wrapTight wrapText="bothSides">
+              <wp:wrapPolygon edited="0">
+                <wp:start x="0" y="0"/>
+                <wp:lineTo x="0" y="21486"/>
+                <wp:lineTo x="21549" y="21486"/>
+                <wp:lineTo x="21549" y="0"/>
+                <wp:lineTo x="0" y="0"/>
+              </wp:wrapPolygon>
+            </wp:wrapTight>
+            <wp:docPr id="3" name="Picture 3"/>
+            <wp:cNvGraphicFramePr>
+              <a:graphicFrameLocks xmlns:a="http://schemas.openxmlformats.org/drawingml/2006/main" noChangeAspect="1"/>
+            </wp:cNvGraphicFramePr>
+            <a:graphic xmlns:a="http://schemas.openxmlformats.org/drawingml/2006/main">
+              <a:graphicData uri="http://schemas.openxmlformats.org/drawingml/2006/picture">
+                <pic:pic xmlns:pic="http://schemas.openxmlformats.org/drawingml/2006/picture">
+                  <pic:nvPicPr>
+                    <pic:cNvPr id="3" name="Picture 3"/>
+                    <pic:cNvPicPr/>
+                  </pic:nvPicPr>
+                  <pic:blipFill>
+                    <a:blip r:embed="rId9">
+                      <a:extLst>
+                        <a:ext uri="{28A0092B-C50C-407E-A947-70E740481C1C}">
+                          <a14:useLocalDpi xmlns:a14="http://schemas.microsoft.com/office/drawing/2010/main" val="0"/>
+                        </a:ext>
+                      </a:extLst>
+                    </a:blip>
+                    <a:stretch>
+                      <a:fillRect/>
+                    </a:stretch>
+                  </pic:blipFill>
+                  <pic:spPr>
+                    <a:xfrm>
+                      <a:off x="0" y="0"/>
+                      <a:ext cx="5403850" cy="3600450"/>
+                    </a:xfrm>
+                    <a:prstGeom prst="rect">
+                      <a:avLst/>
+                    </a:prstGeom>
+                  </pic:spPr>
+                </pic:pic>
+              </a:graphicData>
+            </a:graphic>
+            <wp14:sizeRelH relativeFrom="page">
+              <wp14:pctWidth>0</wp14:pctWidth>
+            </wp14:sizeRelH>
+            <wp14:sizeRelV relativeFrom="page">
+              <wp14:pctHeight>0</wp14:pctHeight>
+            </wp14:sizeRelV>
+          </wp:anchor>
+        </w:drawing>
+      </w:r>
+      <w:bookmarkStart w:id="8" w:name="_Hlk136723978"/>
+      <w:r>
+        <w:rPr>
+          <w:b/>
+          <w:bCs/>
+          <w:noProof/>
+          <w:sz w:val="36"/>
+          <w:szCs w:val="36"/>
+        </w:rPr>
+        <w:t>Detected fac</w:t>
+      </w:r>
+      <w:bookmarkEnd w:id="8"/>
+      <w:r>
+        <w:rPr>
+          <w:b/>
+          <w:bCs/>
+          <w:noProof/>
+          <w:sz w:val="36"/>
+          <w:szCs w:val="36"/>
+        </w:rPr>
+        <w:t>e</w:t>
+      </w:r>
+    </w:p>
+    <w:p>
+      <w:pPr>
+        <w:pStyle w:val="ListParagraph"/>
+        <w:tabs>
+          <w:tab w:val="left" w:pos="3918"/>
+        </w:tabs>
+        <w:rPr>
+          <w:b/>
+          <w:bCs/>
+          <w:noProof/>
+          <w:sz w:val="36"/>
+          <w:szCs w:val="36"/>
+        </w:rPr>
+      </w:pPr>
+    </w:p>
+    <w:p>
+      <w:pPr>
+        <w:pStyle w:val="ListParagraph"/>
+        <w:tabs>
+          <w:tab w:val="left" w:pos="3918"/>
+        </w:tabs>
+        <w:rPr>
+          <w:b/>
+          <w:bCs/>
+          <w:noProof/>
+          <w:sz w:val="36"/>
+          <w:szCs w:val="36"/>
         </w:rPr>
       </w:pPr>
     </w:p>
     <w:sectPr>
-      <w:footerReference w:type="default" r:id="rId7"/>
+      <w:footerReference w:type="default" r:id="rId10"/>
       <w:pgSz w:w="11906" w:h="16838"/>
       <w:pgMar w:top="1440" w:right="1440" w:bottom="1440" w:left="1440" w:header="708" w:footer="708" w:gutter="0"/>
       <w:cols w:space="708"/>
@@ -4002,6 +7480,9 @@
   <w:p>
     <w:pPr>
       <w:pStyle w:val="Footer"/>
+      <w:rPr>
+        <w:lang w:val="en-GB"/>
+      </w:rPr>
     </w:pPr>
   </w:p>
 </w:ftr>
@@ -4562,6 +8043,119 @@
     </w:lvl>
   </w:abstractNum>
   <w:abstractNum w:abstractNumId="5" w15:restartNumberingAfterBreak="0">
+    <w:nsid w:val="12020386"/>
+    <w:multiLevelType w:val="hybridMultilevel"/>
+    <w:tmpl w:val="D95C4E04"/>
+    <w:lvl w:ilvl="0" w:tplc="40090001">
+      <w:start w:val="1"/>
+      <w:numFmt w:val="bullet"/>
+      <w:lvlText w:val=""/>
+      <w:lvlJc w:val="left"/>
+      <w:pPr>
+        <w:ind w:left="720" w:hanging="360"/>
+      </w:pPr>
+      <w:rPr>
+        <w:rFonts w:ascii="Symbol" w:hAnsi="Symbol" w:hint="default"/>
+      </w:rPr>
+    </w:lvl>
+    <w:lvl w:ilvl="1" w:tplc="40090003" w:tentative="1">
+      <w:start w:val="1"/>
+      <w:numFmt w:val="bullet"/>
+      <w:lvlText w:val="o"/>
+      <w:lvlJc w:val="left"/>
+      <w:pPr>
+        <w:ind w:left="1440" w:hanging="360"/>
+      </w:pPr>
+      <w:rPr>
+        <w:rFonts w:ascii="Courier New" w:hAnsi="Courier New" w:cs="Courier New" w:hint="default"/>
+      </w:rPr>
+    </w:lvl>
+    <w:lvl w:ilvl="2" w:tplc="40090005" w:tentative="1">
+      <w:start w:val="1"/>
+      <w:numFmt w:val="bullet"/>
+      <w:lvlText w:val=""/>
+      <w:lvlJc w:val="left"/>
+      <w:pPr>
+        <w:ind w:left="2160" w:hanging="360"/>
+      </w:pPr>
+      <w:rPr>
+        <w:rFonts w:ascii="Wingdings" w:hAnsi="Wingdings" w:hint="default"/>
+      </w:rPr>
+    </w:lvl>
+    <w:lvl w:ilvl="3" w:tplc="40090001" w:tentative="1">
+      <w:start w:val="1"/>
+      <w:numFmt w:val="bullet"/>
+      <w:lvlText w:val=""/>
+      <w:lvlJc w:val="left"/>
+      <w:pPr>
+        <w:ind w:left="2880" w:hanging="360"/>
+      </w:pPr>
+      <w:rPr>
+        <w:rFonts w:ascii="Symbol" w:hAnsi="Symbol" w:hint="default"/>
+      </w:rPr>
+    </w:lvl>
+    <w:lvl w:ilvl="4" w:tplc="40090003" w:tentative="1">
+      <w:start w:val="1"/>
+      <w:numFmt w:val="bullet"/>
+      <w:lvlText w:val="o"/>
+      <w:lvlJc w:val="left"/>
+      <w:pPr>
+        <w:ind w:left="3600" w:hanging="360"/>
+      </w:pPr>
+      <w:rPr>
+        <w:rFonts w:ascii="Courier New" w:hAnsi="Courier New" w:cs="Courier New" w:hint="default"/>
+      </w:rPr>
+    </w:lvl>
+    <w:lvl w:ilvl="5" w:tplc="40090005" w:tentative="1">
+      <w:start w:val="1"/>
+      <w:numFmt w:val="bullet"/>
+      <w:lvlText w:val=""/>
+      <w:lvlJc w:val="left"/>
+      <w:pPr>
+        <w:ind w:left="4320" w:hanging="360"/>
+      </w:pPr>
+      <w:rPr>
+        <w:rFonts w:ascii="Wingdings" w:hAnsi="Wingdings" w:hint="default"/>
+      </w:rPr>
+    </w:lvl>
+    <w:lvl w:ilvl="6" w:tplc="40090001" w:tentative="1">
+      <w:start w:val="1"/>
+      <w:numFmt w:val="bullet"/>
+      <w:lvlText w:val=""/>
+      <w:lvlJc w:val="left"/>
+      <w:pPr>
+        <w:ind w:left="5040" w:hanging="360"/>
+      </w:pPr>
+      <w:rPr>
+        <w:rFonts w:ascii="Symbol" w:hAnsi="Symbol" w:hint="default"/>
+      </w:rPr>
+    </w:lvl>
+    <w:lvl w:ilvl="7" w:tplc="40090003" w:tentative="1">
+      <w:start w:val="1"/>
+      <w:numFmt w:val="bullet"/>
+      <w:lvlText w:val="o"/>
+      <w:lvlJc w:val="left"/>
+      <w:pPr>
+        <w:ind w:left="5760" w:hanging="360"/>
+      </w:pPr>
+      <w:rPr>
+        <w:rFonts w:ascii="Courier New" w:hAnsi="Courier New" w:cs="Courier New" w:hint="default"/>
+      </w:rPr>
+    </w:lvl>
+    <w:lvl w:ilvl="8" w:tplc="40090005" w:tentative="1">
+      <w:start w:val="1"/>
+      <w:numFmt w:val="bullet"/>
+      <w:lvlText w:val=""/>
+      <w:lvlJc w:val="left"/>
+      <w:pPr>
+        <w:ind w:left="6480" w:hanging="360"/>
+      </w:pPr>
+      <w:rPr>
+        <w:rFonts w:ascii="Wingdings" w:hAnsi="Wingdings" w:hint="default"/>
+      </w:rPr>
+    </w:lvl>
+  </w:abstractNum>
+  <w:abstractNum w:abstractNumId="6" w15:restartNumberingAfterBreak="0">
     <w:nsid w:val="17100861"/>
     <w:multiLevelType w:val="multilevel"/>
     <w:tmpl w:val="618A49CE"/>
@@ -4710,7 +8304,120 @@
       </w:rPr>
     </w:lvl>
   </w:abstractNum>
-  <w:abstractNum w:abstractNumId="6" w15:restartNumberingAfterBreak="0">
+  <w:abstractNum w:abstractNumId="7" w15:restartNumberingAfterBreak="0">
+    <w:nsid w:val="176A6912"/>
+    <w:multiLevelType w:val="hybridMultilevel"/>
+    <w:tmpl w:val="5816B34C"/>
+    <w:lvl w:ilvl="0" w:tplc="40090001">
+      <w:start w:val="1"/>
+      <w:numFmt w:val="bullet"/>
+      <w:lvlText w:val=""/>
+      <w:lvlJc w:val="left"/>
+      <w:pPr>
+        <w:ind w:left="720" w:hanging="360"/>
+      </w:pPr>
+      <w:rPr>
+        <w:rFonts w:ascii="Symbol" w:hAnsi="Symbol" w:hint="default"/>
+      </w:rPr>
+    </w:lvl>
+    <w:lvl w:ilvl="1" w:tplc="40090003" w:tentative="1">
+      <w:start w:val="1"/>
+      <w:numFmt w:val="bullet"/>
+      <w:lvlText w:val="o"/>
+      <w:lvlJc w:val="left"/>
+      <w:pPr>
+        <w:ind w:left="1440" w:hanging="360"/>
+      </w:pPr>
+      <w:rPr>
+        <w:rFonts w:ascii="Courier New" w:hAnsi="Courier New" w:cs="Courier New" w:hint="default"/>
+      </w:rPr>
+    </w:lvl>
+    <w:lvl w:ilvl="2" w:tplc="40090005" w:tentative="1">
+      <w:start w:val="1"/>
+      <w:numFmt w:val="bullet"/>
+      <w:lvlText w:val=""/>
+      <w:lvlJc w:val="left"/>
+      <w:pPr>
+        <w:ind w:left="2160" w:hanging="360"/>
+      </w:pPr>
+      <w:rPr>
+        <w:rFonts w:ascii="Wingdings" w:hAnsi="Wingdings" w:hint="default"/>
+      </w:rPr>
+    </w:lvl>
+    <w:lvl w:ilvl="3" w:tplc="40090001" w:tentative="1">
+      <w:start w:val="1"/>
+      <w:numFmt w:val="bullet"/>
+      <w:lvlText w:val=""/>
+      <w:lvlJc w:val="left"/>
+      <w:pPr>
+        <w:ind w:left="2880" w:hanging="360"/>
+      </w:pPr>
+      <w:rPr>
+        <w:rFonts w:ascii="Symbol" w:hAnsi="Symbol" w:hint="default"/>
+      </w:rPr>
+    </w:lvl>
+    <w:lvl w:ilvl="4" w:tplc="40090003" w:tentative="1">
+      <w:start w:val="1"/>
+      <w:numFmt w:val="bullet"/>
+      <w:lvlText w:val="o"/>
+      <w:lvlJc w:val="left"/>
+      <w:pPr>
+        <w:ind w:left="3600" w:hanging="360"/>
+      </w:pPr>
+      <w:rPr>
+        <w:rFonts w:ascii="Courier New" w:hAnsi="Courier New" w:cs="Courier New" w:hint="default"/>
+      </w:rPr>
+    </w:lvl>
+    <w:lvl w:ilvl="5" w:tplc="40090005" w:tentative="1">
+      <w:start w:val="1"/>
+      <w:numFmt w:val="bullet"/>
+      <w:lvlText w:val=""/>
+      <w:lvlJc w:val="left"/>
+      <w:pPr>
+        <w:ind w:left="4320" w:hanging="360"/>
+      </w:pPr>
+      <w:rPr>
+        <w:rFonts w:ascii="Wingdings" w:hAnsi="Wingdings" w:hint="default"/>
+      </w:rPr>
+    </w:lvl>
+    <w:lvl w:ilvl="6" w:tplc="40090001" w:tentative="1">
+      <w:start w:val="1"/>
+      <w:numFmt w:val="bullet"/>
+      <w:lvlText w:val=""/>
+      <w:lvlJc w:val="left"/>
+      <w:pPr>
+        <w:ind w:left="5040" w:hanging="360"/>
+      </w:pPr>
+      <w:rPr>
+        <w:rFonts w:ascii="Symbol" w:hAnsi="Symbol" w:hint="default"/>
+      </w:rPr>
+    </w:lvl>
+    <w:lvl w:ilvl="7" w:tplc="40090003" w:tentative="1">
+      <w:start w:val="1"/>
+      <w:numFmt w:val="bullet"/>
+      <w:lvlText w:val="o"/>
+      <w:lvlJc w:val="left"/>
+      <w:pPr>
+        <w:ind w:left="5760" w:hanging="360"/>
+      </w:pPr>
+      <w:rPr>
+        <w:rFonts w:ascii="Courier New" w:hAnsi="Courier New" w:cs="Courier New" w:hint="default"/>
+      </w:rPr>
+    </w:lvl>
+    <w:lvl w:ilvl="8" w:tplc="40090005" w:tentative="1">
+      <w:start w:val="1"/>
+      <w:numFmt w:val="bullet"/>
+      <w:lvlText w:val=""/>
+      <w:lvlJc w:val="left"/>
+      <w:pPr>
+        <w:ind w:left="6480" w:hanging="360"/>
+      </w:pPr>
+      <w:rPr>
+        <w:rFonts w:ascii="Wingdings" w:hAnsi="Wingdings" w:hint="default"/>
+      </w:rPr>
+    </w:lvl>
+  </w:abstractNum>
+  <w:abstractNum w:abstractNumId="8" w15:restartNumberingAfterBreak="0">
     <w:nsid w:val="1862175A"/>
     <w:multiLevelType w:val="hybridMultilevel"/>
     <w:tmpl w:val="21088A64"/>
@@ -4823,7 +8530,120 @@
       </w:rPr>
     </w:lvl>
   </w:abstractNum>
-  <w:abstractNum w:abstractNumId="7" w15:restartNumberingAfterBreak="0">
+  <w:abstractNum w:abstractNumId="9" w15:restartNumberingAfterBreak="0">
+    <w:nsid w:val="187C75B0"/>
+    <w:multiLevelType w:val="hybridMultilevel"/>
+    <w:tmpl w:val="83F25256"/>
+    <w:lvl w:ilvl="0" w:tplc="40090001">
+      <w:start w:val="1"/>
+      <w:numFmt w:val="bullet"/>
+      <w:lvlText w:val=""/>
+      <w:lvlJc w:val="left"/>
+      <w:pPr>
+        <w:ind w:left="720" w:hanging="360"/>
+      </w:pPr>
+      <w:rPr>
+        <w:rFonts w:ascii="Symbol" w:hAnsi="Symbol" w:hint="default"/>
+      </w:rPr>
+    </w:lvl>
+    <w:lvl w:ilvl="1" w:tplc="40090003" w:tentative="1">
+      <w:start w:val="1"/>
+      <w:numFmt w:val="bullet"/>
+      <w:lvlText w:val="o"/>
+      <w:lvlJc w:val="left"/>
+      <w:pPr>
+        <w:ind w:left="1440" w:hanging="360"/>
+      </w:pPr>
+      <w:rPr>
+        <w:rFonts w:ascii="Courier New" w:hAnsi="Courier New" w:cs="Courier New" w:hint="default"/>
+      </w:rPr>
+    </w:lvl>
+    <w:lvl w:ilvl="2" w:tplc="40090005" w:tentative="1">
+      <w:start w:val="1"/>
+      <w:numFmt w:val="bullet"/>
+      <w:lvlText w:val=""/>
+      <w:lvlJc w:val="left"/>
+      <w:pPr>
+        <w:ind w:left="2160" w:hanging="360"/>
+      </w:pPr>
+      <w:rPr>
+        <w:rFonts w:ascii="Wingdings" w:hAnsi="Wingdings" w:hint="default"/>
+      </w:rPr>
+    </w:lvl>
+    <w:lvl w:ilvl="3" w:tplc="40090001" w:tentative="1">
+      <w:start w:val="1"/>
+      <w:numFmt w:val="bullet"/>
+      <w:lvlText w:val=""/>
+      <w:lvlJc w:val="left"/>
+      <w:pPr>
+        <w:ind w:left="2880" w:hanging="360"/>
+      </w:pPr>
+      <w:rPr>
+        <w:rFonts w:ascii="Symbol" w:hAnsi="Symbol" w:hint="default"/>
+      </w:rPr>
+    </w:lvl>
+    <w:lvl w:ilvl="4" w:tplc="40090003" w:tentative="1">
+      <w:start w:val="1"/>
+      <w:numFmt w:val="bullet"/>
+      <w:lvlText w:val="o"/>
+      <w:lvlJc w:val="left"/>
+      <w:pPr>
+        <w:ind w:left="3600" w:hanging="360"/>
+      </w:pPr>
+      <w:rPr>
+        <w:rFonts w:ascii="Courier New" w:hAnsi="Courier New" w:cs="Courier New" w:hint="default"/>
+      </w:rPr>
+    </w:lvl>
+    <w:lvl w:ilvl="5" w:tplc="40090005" w:tentative="1">
+      <w:start w:val="1"/>
+      <w:numFmt w:val="bullet"/>
+      <w:lvlText w:val=""/>
+      <w:lvlJc w:val="left"/>
+      <w:pPr>
+        <w:ind w:left="4320" w:hanging="360"/>
+      </w:pPr>
+      <w:rPr>
+        <w:rFonts w:ascii="Wingdings" w:hAnsi="Wingdings" w:hint="default"/>
+      </w:rPr>
+    </w:lvl>
+    <w:lvl w:ilvl="6" w:tplc="40090001" w:tentative="1">
+      <w:start w:val="1"/>
+      <w:numFmt w:val="bullet"/>
+      <w:lvlText w:val=""/>
+      <w:lvlJc w:val="left"/>
+      <w:pPr>
+        <w:ind w:left="5040" w:hanging="360"/>
+      </w:pPr>
+      <w:rPr>
+        <w:rFonts w:ascii="Symbol" w:hAnsi="Symbol" w:hint="default"/>
+      </w:rPr>
+    </w:lvl>
+    <w:lvl w:ilvl="7" w:tplc="40090003" w:tentative="1">
+      <w:start w:val="1"/>
+      <w:numFmt w:val="bullet"/>
+      <w:lvlText w:val="o"/>
+      <w:lvlJc w:val="left"/>
+      <w:pPr>
+        <w:ind w:left="5760" w:hanging="360"/>
+      </w:pPr>
+      <w:rPr>
+        <w:rFonts w:ascii="Courier New" w:hAnsi="Courier New" w:cs="Courier New" w:hint="default"/>
+      </w:rPr>
+    </w:lvl>
+    <w:lvl w:ilvl="8" w:tplc="40090005" w:tentative="1">
+      <w:start w:val="1"/>
+      <w:numFmt w:val="bullet"/>
+      <w:lvlText w:val=""/>
+      <w:lvlJc w:val="left"/>
+      <w:pPr>
+        <w:ind w:left="6480" w:hanging="360"/>
+      </w:pPr>
+      <w:rPr>
+        <w:rFonts w:ascii="Wingdings" w:hAnsi="Wingdings" w:hint="default"/>
+      </w:rPr>
+    </w:lvl>
+  </w:abstractNum>
+  <w:abstractNum w:abstractNumId="10" w15:restartNumberingAfterBreak="0">
     <w:nsid w:val="1B6C27DD"/>
     <w:multiLevelType w:val="hybridMultilevel"/>
     <w:tmpl w:val="FF42244A"/>
@@ -4909,7 +8729,7 @@
       </w:pPr>
     </w:lvl>
   </w:abstractNum>
-  <w:abstractNum w:abstractNumId="8" w15:restartNumberingAfterBreak="0">
+  <w:abstractNum w:abstractNumId="11" w15:restartNumberingAfterBreak="0">
     <w:nsid w:val="1B827D24"/>
     <w:multiLevelType w:val="hybridMultilevel"/>
     <w:tmpl w:val="7828FD0A"/>
@@ -4998,7 +8818,7 @@
       </w:pPr>
     </w:lvl>
   </w:abstractNum>
-  <w:abstractNum w:abstractNumId="9" w15:restartNumberingAfterBreak="0">
+  <w:abstractNum w:abstractNumId="12" w15:restartNumberingAfterBreak="0">
     <w:nsid w:val="1CB87FEA"/>
     <w:multiLevelType w:val="hybridMultilevel"/>
     <w:tmpl w:val="F8AA1CC4"/>
@@ -5087,7 +8907,7 @@
       </w:pPr>
     </w:lvl>
   </w:abstractNum>
-  <w:abstractNum w:abstractNumId="10" w15:restartNumberingAfterBreak="0">
+  <w:abstractNum w:abstractNumId="13" w15:restartNumberingAfterBreak="0">
     <w:nsid w:val="1E7106B3"/>
     <w:multiLevelType w:val="hybridMultilevel"/>
     <w:tmpl w:val="3D766CC0"/>
@@ -5200,7 +9020,7 @@
       </w:rPr>
     </w:lvl>
   </w:abstractNum>
-  <w:abstractNum w:abstractNumId="11" w15:restartNumberingAfterBreak="0">
+  <w:abstractNum w:abstractNumId="14" w15:restartNumberingAfterBreak="0">
     <w:nsid w:val="2D26578D"/>
     <w:multiLevelType w:val="multilevel"/>
     <w:tmpl w:val="FF62ECF6"/>
@@ -5313,7 +9133,7 @@
       </w:pPr>
     </w:lvl>
   </w:abstractNum>
-  <w:abstractNum w:abstractNumId="12" w15:restartNumberingAfterBreak="0">
+  <w:abstractNum w:abstractNumId="15" w15:restartNumberingAfterBreak="0">
     <w:nsid w:val="2F7F470F"/>
     <w:multiLevelType w:val="hybridMultilevel"/>
     <w:tmpl w:val="3B023646"/>
@@ -5402,7 +9222,7 @@
       </w:pPr>
     </w:lvl>
   </w:abstractNum>
-  <w:abstractNum w:abstractNumId="13" w15:restartNumberingAfterBreak="0">
+  <w:abstractNum w:abstractNumId="16" w15:restartNumberingAfterBreak="0">
     <w:nsid w:val="30973CA8"/>
     <w:multiLevelType w:val="hybridMultilevel"/>
     <w:tmpl w:val="531A9552"/>
@@ -5515,7 +9335,7 @@
       </w:rPr>
     </w:lvl>
   </w:abstractNum>
-  <w:abstractNum w:abstractNumId="14" w15:restartNumberingAfterBreak="0">
+  <w:abstractNum w:abstractNumId="17" w15:restartNumberingAfterBreak="0">
     <w:nsid w:val="330D3427"/>
     <w:multiLevelType w:val="multilevel"/>
     <w:tmpl w:val="D6CE48A4"/>
@@ -5664,7 +9484,7 @@
       </w:rPr>
     </w:lvl>
   </w:abstractNum>
-  <w:abstractNum w:abstractNumId="15" w15:restartNumberingAfterBreak="0">
+  <w:abstractNum w:abstractNumId="18" w15:restartNumberingAfterBreak="0">
     <w:nsid w:val="3375558D"/>
     <w:multiLevelType w:val="multilevel"/>
     <w:tmpl w:val="43A456E8"/>
@@ -5810,7 +9630,346 @@
       </w:rPr>
     </w:lvl>
   </w:abstractNum>
-  <w:abstractNum w:abstractNumId="16" w15:restartNumberingAfterBreak="0">
+  <w:abstractNum w:abstractNumId="19" w15:restartNumberingAfterBreak="0">
+    <w:nsid w:val="346A72D8"/>
+    <w:multiLevelType w:val="hybridMultilevel"/>
+    <w:tmpl w:val="3BA2227A"/>
+    <w:lvl w:ilvl="0" w:tplc="40090001">
+      <w:start w:val="1"/>
+      <w:numFmt w:val="bullet"/>
+      <w:lvlText w:val=""/>
+      <w:lvlJc w:val="left"/>
+      <w:pPr>
+        <w:ind w:left="720" w:hanging="360"/>
+      </w:pPr>
+      <w:rPr>
+        <w:rFonts w:ascii="Symbol" w:hAnsi="Symbol" w:hint="default"/>
+      </w:rPr>
+    </w:lvl>
+    <w:lvl w:ilvl="1" w:tplc="40090003">
+      <w:start w:val="1"/>
+      <w:numFmt w:val="bullet"/>
+      <w:lvlText w:val="o"/>
+      <w:lvlJc w:val="left"/>
+      <w:pPr>
+        <w:ind w:left="1440" w:hanging="360"/>
+      </w:pPr>
+      <w:rPr>
+        <w:rFonts w:ascii="Courier New" w:hAnsi="Courier New" w:cs="Courier New" w:hint="default"/>
+      </w:rPr>
+    </w:lvl>
+    <w:lvl w:ilvl="2" w:tplc="40090005" w:tentative="1">
+      <w:start w:val="1"/>
+      <w:numFmt w:val="bullet"/>
+      <w:lvlText w:val=""/>
+      <w:lvlJc w:val="left"/>
+      <w:pPr>
+        <w:ind w:left="2160" w:hanging="360"/>
+      </w:pPr>
+      <w:rPr>
+        <w:rFonts w:ascii="Wingdings" w:hAnsi="Wingdings" w:hint="default"/>
+      </w:rPr>
+    </w:lvl>
+    <w:lvl w:ilvl="3" w:tplc="40090001" w:tentative="1">
+      <w:start w:val="1"/>
+      <w:numFmt w:val="bullet"/>
+      <w:lvlText w:val=""/>
+      <w:lvlJc w:val="left"/>
+      <w:pPr>
+        <w:ind w:left="2880" w:hanging="360"/>
+      </w:pPr>
+      <w:rPr>
+        <w:rFonts w:ascii="Symbol" w:hAnsi="Symbol" w:hint="default"/>
+      </w:rPr>
+    </w:lvl>
+    <w:lvl w:ilvl="4" w:tplc="40090003" w:tentative="1">
+      <w:start w:val="1"/>
+      <w:numFmt w:val="bullet"/>
+      <w:lvlText w:val="o"/>
+      <w:lvlJc w:val="left"/>
+      <w:pPr>
+        <w:ind w:left="3600" w:hanging="360"/>
+      </w:pPr>
+      <w:rPr>
+        <w:rFonts w:ascii="Courier New" w:hAnsi="Courier New" w:cs="Courier New" w:hint="default"/>
+      </w:rPr>
+    </w:lvl>
+    <w:lvl w:ilvl="5" w:tplc="40090005" w:tentative="1">
+      <w:start w:val="1"/>
+      <w:numFmt w:val="bullet"/>
+      <w:lvlText w:val=""/>
+      <w:lvlJc w:val="left"/>
+      <w:pPr>
+        <w:ind w:left="4320" w:hanging="360"/>
+      </w:pPr>
+      <w:rPr>
+        <w:rFonts w:ascii="Wingdings" w:hAnsi="Wingdings" w:hint="default"/>
+      </w:rPr>
+    </w:lvl>
+    <w:lvl w:ilvl="6" w:tplc="40090001" w:tentative="1">
+      <w:start w:val="1"/>
+      <w:numFmt w:val="bullet"/>
+      <w:lvlText w:val=""/>
+      <w:lvlJc w:val="left"/>
+      <w:pPr>
+        <w:ind w:left="5040" w:hanging="360"/>
+      </w:pPr>
+      <w:rPr>
+        <w:rFonts w:ascii="Symbol" w:hAnsi="Symbol" w:hint="default"/>
+      </w:rPr>
+    </w:lvl>
+    <w:lvl w:ilvl="7" w:tplc="40090003" w:tentative="1">
+      <w:start w:val="1"/>
+      <w:numFmt w:val="bullet"/>
+      <w:lvlText w:val="o"/>
+      <w:lvlJc w:val="left"/>
+      <w:pPr>
+        <w:ind w:left="5760" w:hanging="360"/>
+      </w:pPr>
+      <w:rPr>
+        <w:rFonts w:ascii="Courier New" w:hAnsi="Courier New" w:cs="Courier New" w:hint="default"/>
+      </w:rPr>
+    </w:lvl>
+    <w:lvl w:ilvl="8" w:tplc="40090005" w:tentative="1">
+      <w:start w:val="1"/>
+      <w:numFmt w:val="bullet"/>
+      <w:lvlText w:val=""/>
+      <w:lvlJc w:val="left"/>
+      <w:pPr>
+        <w:ind w:left="6480" w:hanging="360"/>
+      </w:pPr>
+      <w:rPr>
+        <w:rFonts w:ascii="Wingdings" w:hAnsi="Wingdings" w:hint="default"/>
+      </w:rPr>
+    </w:lvl>
+  </w:abstractNum>
+  <w:abstractNum w:abstractNumId="20" w15:restartNumberingAfterBreak="0">
+    <w:nsid w:val="35111AC1"/>
+    <w:multiLevelType w:val="hybridMultilevel"/>
+    <w:tmpl w:val="2800E6D6"/>
+    <w:lvl w:ilvl="0" w:tplc="40090001">
+      <w:start w:val="1"/>
+      <w:numFmt w:val="bullet"/>
+      <w:lvlText w:val=""/>
+      <w:lvlJc w:val="left"/>
+      <w:pPr>
+        <w:ind w:left="1440" w:hanging="360"/>
+      </w:pPr>
+      <w:rPr>
+        <w:rFonts w:ascii="Symbol" w:hAnsi="Symbol" w:hint="default"/>
+      </w:rPr>
+    </w:lvl>
+    <w:lvl w:ilvl="1" w:tplc="40090003" w:tentative="1">
+      <w:start w:val="1"/>
+      <w:numFmt w:val="bullet"/>
+      <w:lvlText w:val="o"/>
+      <w:lvlJc w:val="left"/>
+      <w:pPr>
+        <w:ind w:left="2160" w:hanging="360"/>
+      </w:pPr>
+      <w:rPr>
+        <w:rFonts w:ascii="Courier New" w:hAnsi="Courier New" w:cs="Courier New" w:hint="default"/>
+      </w:rPr>
+    </w:lvl>
+    <w:lvl w:ilvl="2" w:tplc="40090005" w:tentative="1">
+      <w:start w:val="1"/>
+      <w:numFmt w:val="bullet"/>
+      <w:lvlText w:val=""/>
+      <w:lvlJc w:val="left"/>
+      <w:pPr>
+        <w:ind w:left="2880" w:hanging="360"/>
+      </w:pPr>
+      <w:rPr>
+        <w:rFonts w:ascii="Wingdings" w:hAnsi="Wingdings" w:hint="default"/>
+      </w:rPr>
+    </w:lvl>
+    <w:lvl w:ilvl="3" w:tplc="40090001" w:tentative="1">
+      <w:start w:val="1"/>
+      <w:numFmt w:val="bullet"/>
+      <w:lvlText w:val=""/>
+      <w:lvlJc w:val="left"/>
+      <w:pPr>
+        <w:ind w:left="3600" w:hanging="360"/>
+      </w:pPr>
+      <w:rPr>
+        <w:rFonts w:ascii="Symbol" w:hAnsi="Symbol" w:hint="default"/>
+      </w:rPr>
+    </w:lvl>
+    <w:lvl w:ilvl="4" w:tplc="40090003" w:tentative="1">
+      <w:start w:val="1"/>
+      <w:numFmt w:val="bullet"/>
+      <w:lvlText w:val="o"/>
+      <w:lvlJc w:val="left"/>
+      <w:pPr>
+        <w:ind w:left="4320" w:hanging="360"/>
+      </w:pPr>
+      <w:rPr>
+        <w:rFonts w:ascii="Courier New" w:hAnsi="Courier New" w:cs="Courier New" w:hint="default"/>
+      </w:rPr>
+    </w:lvl>
+    <w:lvl w:ilvl="5" w:tplc="40090005" w:tentative="1">
+      <w:start w:val="1"/>
+      <w:numFmt w:val="bullet"/>
+      <w:lvlText w:val=""/>
+      <w:lvlJc w:val="left"/>
+      <w:pPr>
+        <w:ind w:left="5040" w:hanging="360"/>
+      </w:pPr>
+      <w:rPr>
+        <w:rFonts w:ascii="Wingdings" w:hAnsi="Wingdings" w:hint="default"/>
+      </w:rPr>
+    </w:lvl>
+    <w:lvl w:ilvl="6" w:tplc="40090001" w:tentative="1">
+      <w:start w:val="1"/>
+      <w:numFmt w:val="bullet"/>
+      <w:lvlText w:val=""/>
+      <w:lvlJc w:val="left"/>
+      <w:pPr>
+        <w:ind w:left="5760" w:hanging="360"/>
+      </w:pPr>
+      <w:rPr>
+        <w:rFonts w:ascii="Symbol" w:hAnsi="Symbol" w:hint="default"/>
+      </w:rPr>
+    </w:lvl>
+    <w:lvl w:ilvl="7" w:tplc="40090003" w:tentative="1">
+      <w:start w:val="1"/>
+      <w:numFmt w:val="bullet"/>
+      <w:lvlText w:val="o"/>
+      <w:lvlJc w:val="left"/>
+      <w:pPr>
+        <w:ind w:left="6480" w:hanging="360"/>
+      </w:pPr>
+      <w:rPr>
+        <w:rFonts w:ascii="Courier New" w:hAnsi="Courier New" w:cs="Courier New" w:hint="default"/>
+      </w:rPr>
+    </w:lvl>
+    <w:lvl w:ilvl="8" w:tplc="40090005" w:tentative="1">
+      <w:start w:val="1"/>
+      <w:numFmt w:val="bullet"/>
+      <w:lvlText w:val=""/>
+      <w:lvlJc w:val="left"/>
+      <w:pPr>
+        <w:ind w:left="7200" w:hanging="360"/>
+      </w:pPr>
+      <w:rPr>
+        <w:rFonts w:ascii="Wingdings" w:hAnsi="Wingdings" w:hint="default"/>
+      </w:rPr>
+    </w:lvl>
+  </w:abstractNum>
+  <w:abstractNum w:abstractNumId="21" w15:restartNumberingAfterBreak="0">
+    <w:nsid w:val="36BD3106"/>
+    <w:multiLevelType w:val="hybridMultilevel"/>
+    <w:tmpl w:val="D6CC06FE"/>
+    <w:lvl w:ilvl="0" w:tplc="40090001">
+      <w:start w:val="1"/>
+      <w:numFmt w:val="bullet"/>
+      <w:lvlText w:val=""/>
+      <w:lvlJc w:val="left"/>
+      <w:pPr>
+        <w:ind w:left="720" w:hanging="360"/>
+      </w:pPr>
+      <w:rPr>
+        <w:rFonts w:ascii="Symbol" w:hAnsi="Symbol" w:hint="default"/>
+      </w:rPr>
+    </w:lvl>
+    <w:lvl w:ilvl="1" w:tplc="40090003" w:tentative="1">
+      <w:start w:val="1"/>
+      <w:numFmt w:val="bullet"/>
+      <w:lvlText w:val="o"/>
+      <w:lvlJc w:val="left"/>
+      <w:pPr>
+        <w:ind w:left="1440" w:hanging="360"/>
+      </w:pPr>
+      <w:rPr>
+        <w:rFonts w:ascii="Courier New" w:hAnsi="Courier New" w:cs="Courier New" w:hint="default"/>
+      </w:rPr>
+    </w:lvl>
+    <w:lvl w:ilvl="2" w:tplc="40090005" w:tentative="1">
+      <w:start w:val="1"/>
+      <w:numFmt w:val="bullet"/>
+      <w:lvlText w:val=""/>
+      <w:lvlJc w:val="left"/>
+      <w:pPr>
+        <w:ind w:left="2160" w:hanging="360"/>
+      </w:pPr>
+      <w:rPr>
+        <w:rFonts w:ascii="Wingdings" w:hAnsi="Wingdings" w:hint="default"/>
+      </w:rPr>
+    </w:lvl>
+    <w:lvl w:ilvl="3" w:tplc="40090001" w:tentative="1">
+      <w:start w:val="1"/>
+      <w:numFmt w:val="bullet"/>
+      <w:lvlText w:val=""/>
+      <w:lvlJc w:val="left"/>
+      <w:pPr>
+        <w:ind w:left="2880" w:hanging="360"/>
+      </w:pPr>
+      <w:rPr>
+        <w:rFonts w:ascii="Symbol" w:hAnsi="Symbol" w:hint="default"/>
+      </w:rPr>
+    </w:lvl>
+    <w:lvl w:ilvl="4" w:tplc="40090003" w:tentative="1">
+      <w:start w:val="1"/>
+      <w:numFmt w:val="bullet"/>
+      <w:lvlText w:val="o"/>
+      <w:lvlJc w:val="left"/>
+      <w:pPr>
+        <w:ind w:left="3600" w:hanging="360"/>
+      </w:pPr>
+      <w:rPr>
+        <w:rFonts w:ascii="Courier New" w:hAnsi="Courier New" w:cs="Courier New" w:hint="default"/>
+      </w:rPr>
+    </w:lvl>
+    <w:lvl w:ilvl="5" w:tplc="40090005" w:tentative="1">
+      <w:start w:val="1"/>
+      <w:numFmt w:val="bullet"/>
+      <w:lvlText w:val=""/>
+      <w:lvlJc w:val="left"/>
+      <w:pPr>
+        <w:ind w:left="4320" w:hanging="360"/>
+      </w:pPr>
+      <w:rPr>
+        <w:rFonts w:ascii="Wingdings" w:hAnsi="Wingdings" w:hint="default"/>
+      </w:rPr>
+    </w:lvl>
+    <w:lvl w:ilvl="6" w:tplc="40090001" w:tentative="1">
+      <w:start w:val="1"/>
+      <w:numFmt w:val="bullet"/>
+      <w:lvlText w:val=""/>
+      <w:lvlJc w:val="left"/>
+      <w:pPr>
+        <w:ind w:left="5040" w:hanging="360"/>
+      </w:pPr>
+      <w:rPr>
+        <w:rFonts w:ascii="Symbol" w:hAnsi="Symbol" w:hint="default"/>
+      </w:rPr>
+    </w:lvl>
+    <w:lvl w:ilvl="7" w:tplc="40090003" w:tentative="1">
+      <w:start w:val="1"/>
+      <w:numFmt w:val="bullet"/>
+      <w:lvlText w:val="o"/>
+      <w:lvlJc w:val="left"/>
+      <w:pPr>
+        <w:ind w:left="5760" w:hanging="360"/>
+      </w:pPr>
+      <w:rPr>
+        <w:rFonts w:ascii="Courier New" w:hAnsi="Courier New" w:cs="Courier New" w:hint="default"/>
+      </w:rPr>
+    </w:lvl>
+    <w:lvl w:ilvl="8" w:tplc="40090005" w:tentative="1">
+      <w:start w:val="1"/>
+      <w:numFmt w:val="bullet"/>
+      <w:lvlText w:val=""/>
+      <w:lvlJc w:val="left"/>
+      <w:pPr>
+        <w:ind w:left="6480" w:hanging="360"/>
+      </w:pPr>
+      <w:rPr>
+        <w:rFonts w:ascii="Wingdings" w:hAnsi="Wingdings" w:hint="default"/>
+      </w:rPr>
+    </w:lvl>
+  </w:abstractNum>
+  <w:abstractNum w:abstractNumId="22" w15:restartNumberingAfterBreak="0">
     <w:nsid w:val="398C65CB"/>
     <w:multiLevelType w:val="hybridMultilevel"/>
     <w:tmpl w:val="48C07036"/>
@@ -5899,7 +10058,209 @@
       </w:pPr>
     </w:lvl>
   </w:abstractNum>
-  <w:abstractNum w:abstractNumId="17" w15:restartNumberingAfterBreak="0">
+  <w:abstractNum w:abstractNumId="23" w15:restartNumberingAfterBreak="0">
+    <w:nsid w:val="467F2E61"/>
+    <w:multiLevelType w:val="hybridMultilevel"/>
+    <w:tmpl w:val="0B783DC0"/>
+    <w:lvl w:ilvl="0" w:tplc="40090001">
+      <w:start w:val="1"/>
+      <w:numFmt w:val="bullet"/>
+      <w:lvlText w:val=""/>
+      <w:lvlJc w:val="left"/>
+      <w:pPr>
+        <w:ind w:left="720" w:hanging="360"/>
+      </w:pPr>
+      <w:rPr>
+        <w:rFonts w:ascii="Symbol" w:hAnsi="Symbol" w:hint="default"/>
+      </w:rPr>
+    </w:lvl>
+    <w:lvl w:ilvl="1" w:tplc="40090003">
+      <w:start w:val="1"/>
+      <w:numFmt w:val="bullet"/>
+      <w:lvlText w:val="o"/>
+      <w:lvlJc w:val="left"/>
+      <w:pPr>
+        <w:ind w:left="1440" w:hanging="360"/>
+      </w:pPr>
+      <w:rPr>
+        <w:rFonts w:ascii="Courier New" w:hAnsi="Courier New" w:cs="Courier New" w:hint="default"/>
+      </w:rPr>
+    </w:lvl>
+    <w:lvl w:ilvl="2" w:tplc="40090005" w:tentative="1">
+      <w:start w:val="1"/>
+      <w:numFmt w:val="bullet"/>
+      <w:lvlText w:val=""/>
+      <w:lvlJc w:val="left"/>
+      <w:pPr>
+        <w:ind w:left="2160" w:hanging="360"/>
+      </w:pPr>
+      <w:rPr>
+        <w:rFonts w:ascii="Wingdings" w:hAnsi="Wingdings" w:hint="default"/>
+      </w:rPr>
+    </w:lvl>
+    <w:lvl w:ilvl="3" w:tplc="40090001" w:tentative="1">
+      <w:start w:val="1"/>
+      <w:numFmt w:val="bullet"/>
+      <w:lvlText w:val=""/>
+      <w:lvlJc w:val="left"/>
+      <w:pPr>
+        <w:ind w:left="2880" w:hanging="360"/>
+      </w:pPr>
+      <w:rPr>
+        <w:rFonts w:ascii="Symbol" w:hAnsi="Symbol" w:hint="default"/>
+      </w:rPr>
+    </w:lvl>
+    <w:lvl w:ilvl="4" w:tplc="40090003" w:tentative="1">
+      <w:start w:val="1"/>
+      <w:numFmt w:val="bullet"/>
+      <w:lvlText w:val="o"/>
+      <w:lvlJc w:val="left"/>
+      <w:pPr>
+        <w:ind w:left="3600" w:hanging="360"/>
+      </w:pPr>
+      <w:rPr>
+        <w:rFonts w:ascii="Courier New" w:hAnsi="Courier New" w:cs="Courier New" w:hint="default"/>
+      </w:rPr>
+    </w:lvl>
+    <w:lvl w:ilvl="5" w:tplc="40090005" w:tentative="1">
+      <w:start w:val="1"/>
+      <w:numFmt w:val="bullet"/>
+      <w:lvlText w:val=""/>
+      <w:lvlJc w:val="left"/>
+      <w:pPr>
+        <w:ind w:left="4320" w:hanging="360"/>
+      </w:pPr>
+      <w:rPr>
+        <w:rFonts w:ascii="Wingdings" w:hAnsi="Wingdings" w:hint="default"/>
+      </w:rPr>
+    </w:lvl>
+    <w:lvl w:ilvl="6" w:tplc="40090001" w:tentative="1">
+      <w:start w:val="1"/>
+      <w:numFmt w:val="bullet"/>
+      <w:lvlText w:val=""/>
+      <w:lvlJc w:val="left"/>
+      <w:pPr>
+        <w:ind w:left="5040" w:hanging="360"/>
+      </w:pPr>
+      <w:rPr>
+        <w:rFonts w:ascii="Symbol" w:hAnsi="Symbol" w:hint="default"/>
+      </w:rPr>
+    </w:lvl>
+    <w:lvl w:ilvl="7" w:tplc="40090003" w:tentative="1">
+      <w:start w:val="1"/>
+      <w:numFmt w:val="bullet"/>
+      <w:lvlText w:val="o"/>
+      <w:lvlJc w:val="left"/>
+      <w:pPr>
+        <w:ind w:left="5760" w:hanging="360"/>
+      </w:pPr>
+      <w:rPr>
+        <w:rFonts w:ascii="Courier New" w:hAnsi="Courier New" w:cs="Courier New" w:hint="default"/>
+      </w:rPr>
+    </w:lvl>
+    <w:lvl w:ilvl="8" w:tplc="40090005" w:tentative="1">
+      <w:start w:val="1"/>
+      <w:numFmt w:val="bullet"/>
+      <w:lvlText w:val=""/>
+      <w:lvlJc w:val="left"/>
+      <w:pPr>
+        <w:ind w:left="6480" w:hanging="360"/>
+      </w:pPr>
+      <w:rPr>
+        <w:rFonts w:ascii="Wingdings" w:hAnsi="Wingdings" w:hint="default"/>
+      </w:rPr>
+    </w:lvl>
+  </w:abstractNum>
+  <w:abstractNum w:abstractNumId="24" w15:restartNumberingAfterBreak="0">
+    <w:nsid w:val="473E4A65"/>
+    <w:multiLevelType w:val="hybridMultilevel"/>
+    <w:tmpl w:val="5A82C31C"/>
+    <w:lvl w:ilvl="0" w:tplc="04A68C64">
+      <w:start w:val="1"/>
+      <w:numFmt w:val="decimal"/>
+      <w:lvlText w:val="%1."/>
+      <w:lvlJc w:val="left"/>
+      <w:pPr>
+        <w:ind w:left="1080" w:hanging="360"/>
+      </w:pPr>
+      <w:rPr>
+        <w:rFonts w:hint="default"/>
+      </w:rPr>
+    </w:lvl>
+    <w:lvl w:ilvl="1" w:tplc="40090019">
+      <w:start w:val="1"/>
+      <w:numFmt w:val="lowerLetter"/>
+      <w:lvlText w:val="%2."/>
+      <w:lvlJc w:val="left"/>
+      <w:pPr>
+        <w:ind w:left="1800" w:hanging="360"/>
+      </w:pPr>
+    </w:lvl>
+    <w:lvl w:ilvl="2" w:tplc="4009001B" w:tentative="1">
+      <w:start w:val="1"/>
+      <w:numFmt w:val="lowerRoman"/>
+      <w:lvlText w:val="%3."/>
+      <w:lvlJc w:val="right"/>
+      <w:pPr>
+        <w:ind w:left="2520" w:hanging="180"/>
+      </w:pPr>
+    </w:lvl>
+    <w:lvl w:ilvl="3" w:tplc="4009000F" w:tentative="1">
+      <w:start w:val="1"/>
+      <w:numFmt w:val="decimal"/>
+      <w:lvlText w:val="%4."/>
+      <w:lvlJc w:val="left"/>
+      <w:pPr>
+        <w:ind w:left="3240" w:hanging="360"/>
+      </w:pPr>
+    </w:lvl>
+    <w:lvl w:ilvl="4" w:tplc="40090019" w:tentative="1">
+      <w:start w:val="1"/>
+      <w:numFmt w:val="lowerLetter"/>
+      <w:lvlText w:val="%5."/>
+      <w:lvlJc w:val="left"/>
+      <w:pPr>
+        <w:ind w:left="3960" w:hanging="360"/>
+      </w:pPr>
+    </w:lvl>
+    <w:lvl w:ilvl="5" w:tplc="4009001B" w:tentative="1">
+      <w:start w:val="1"/>
+      <w:numFmt w:val="lowerRoman"/>
+      <w:lvlText w:val="%6."/>
+      <w:lvlJc w:val="right"/>
+      <w:pPr>
+        <w:ind w:left="4680" w:hanging="180"/>
+      </w:pPr>
+    </w:lvl>
+    <w:lvl w:ilvl="6" w:tplc="4009000F" w:tentative="1">
+      <w:start w:val="1"/>
+      <w:numFmt w:val="decimal"/>
+      <w:lvlText w:val="%7."/>
+      <w:lvlJc w:val="left"/>
+      <w:pPr>
+        <w:ind w:left="5400" w:hanging="360"/>
+      </w:pPr>
+    </w:lvl>
+    <w:lvl w:ilvl="7" w:tplc="40090019" w:tentative="1">
+      <w:start w:val="1"/>
+      <w:numFmt w:val="lowerLetter"/>
+      <w:lvlText w:val="%8."/>
+      <w:lvlJc w:val="left"/>
+      <w:pPr>
+        <w:ind w:left="6120" w:hanging="360"/>
+      </w:pPr>
+    </w:lvl>
+    <w:lvl w:ilvl="8" w:tplc="4009001B" w:tentative="1">
+      <w:start w:val="1"/>
+      <w:numFmt w:val="lowerRoman"/>
+      <w:lvlText w:val="%9."/>
+      <w:lvlJc w:val="right"/>
+      <w:pPr>
+        <w:ind w:left="6840" w:hanging="180"/>
+      </w:pPr>
+    </w:lvl>
+  </w:abstractNum>
+  <w:abstractNum w:abstractNumId="25" w15:restartNumberingAfterBreak="0">
     <w:nsid w:val="4B1A6B22"/>
     <w:multiLevelType w:val="hybridMultilevel"/>
     <w:tmpl w:val="6FF8D5F6"/>
@@ -5985,7 +10346,93 @@
       </w:pPr>
     </w:lvl>
   </w:abstractNum>
-  <w:abstractNum w:abstractNumId="18" w15:restartNumberingAfterBreak="0">
+  <w:abstractNum w:abstractNumId="26" w15:restartNumberingAfterBreak="0">
+    <w:nsid w:val="514932A0"/>
+    <w:multiLevelType w:val="hybridMultilevel"/>
+    <w:tmpl w:val="D7764264"/>
+    <w:lvl w:ilvl="0" w:tplc="4009000F">
+      <w:start w:val="1"/>
+      <w:numFmt w:val="decimal"/>
+      <w:lvlText w:val="%1."/>
+      <w:lvlJc w:val="left"/>
+      <w:pPr>
+        <w:ind w:left="720" w:hanging="360"/>
+      </w:pPr>
+    </w:lvl>
+    <w:lvl w:ilvl="1" w:tplc="40090019">
+      <w:start w:val="1"/>
+      <w:numFmt w:val="lowerLetter"/>
+      <w:lvlText w:val="%2."/>
+      <w:lvlJc w:val="left"/>
+      <w:pPr>
+        <w:ind w:left="1440" w:hanging="360"/>
+      </w:pPr>
+    </w:lvl>
+    <w:lvl w:ilvl="2" w:tplc="4009001B" w:tentative="1">
+      <w:start w:val="1"/>
+      <w:numFmt w:val="lowerRoman"/>
+      <w:lvlText w:val="%3."/>
+      <w:lvlJc w:val="right"/>
+      <w:pPr>
+        <w:ind w:left="2160" w:hanging="180"/>
+      </w:pPr>
+    </w:lvl>
+    <w:lvl w:ilvl="3" w:tplc="4009000F" w:tentative="1">
+      <w:start w:val="1"/>
+      <w:numFmt w:val="decimal"/>
+      <w:lvlText w:val="%4."/>
+      <w:lvlJc w:val="left"/>
+      <w:pPr>
+        <w:ind w:left="2880" w:hanging="360"/>
+      </w:pPr>
+    </w:lvl>
+    <w:lvl w:ilvl="4" w:tplc="40090019" w:tentative="1">
+      <w:start w:val="1"/>
+      <w:numFmt w:val="lowerLetter"/>
+      <w:lvlText w:val="%5."/>
+      <w:lvlJc w:val="left"/>
+      <w:pPr>
+        <w:ind w:left="3600" w:hanging="360"/>
+      </w:pPr>
+    </w:lvl>
+    <w:lvl w:ilvl="5" w:tplc="4009001B" w:tentative="1">
+      <w:start w:val="1"/>
+      <w:numFmt w:val="lowerRoman"/>
+      <w:lvlText w:val="%6."/>
+      <w:lvlJc w:val="right"/>
+      <w:pPr>
+        <w:ind w:left="4320" w:hanging="180"/>
+      </w:pPr>
+    </w:lvl>
+    <w:lvl w:ilvl="6" w:tplc="4009000F" w:tentative="1">
+      <w:start w:val="1"/>
+      <w:numFmt w:val="decimal"/>
+      <w:lvlText w:val="%7."/>
+      <w:lvlJc w:val="left"/>
+      <w:pPr>
+        <w:ind w:left="5040" w:hanging="360"/>
+      </w:pPr>
+    </w:lvl>
+    <w:lvl w:ilvl="7" w:tplc="40090019" w:tentative="1">
+      <w:start w:val="1"/>
+      <w:numFmt w:val="lowerLetter"/>
+      <w:lvlText w:val="%8."/>
+      <w:lvlJc w:val="left"/>
+      <w:pPr>
+        <w:ind w:left="5760" w:hanging="360"/>
+      </w:pPr>
+    </w:lvl>
+    <w:lvl w:ilvl="8" w:tplc="4009001B" w:tentative="1">
+      <w:start w:val="1"/>
+      <w:numFmt w:val="lowerRoman"/>
+      <w:lvlText w:val="%9."/>
+      <w:lvlJc w:val="right"/>
+      <w:pPr>
+        <w:ind w:left="6480" w:hanging="180"/>
+      </w:pPr>
+    </w:lvl>
+  </w:abstractNum>
+  <w:abstractNum w:abstractNumId="27" w15:restartNumberingAfterBreak="0">
     <w:nsid w:val="53A05D98"/>
     <w:multiLevelType w:val="hybridMultilevel"/>
     <w:tmpl w:val="DA5EDEB4"/>
@@ -6098,7 +10545,120 @@
       </w:rPr>
     </w:lvl>
   </w:abstractNum>
-  <w:abstractNum w:abstractNumId="19" w15:restartNumberingAfterBreak="0">
+  <w:abstractNum w:abstractNumId="28" w15:restartNumberingAfterBreak="0">
+    <w:nsid w:val="618B61AC"/>
+    <w:multiLevelType w:val="hybridMultilevel"/>
+    <w:tmpl w:val="BCE8AC16"/>
+    <w:lvl w:ilvl="0" w:tplc="40090001">
+      <w:start w:val="1"/>
+      <w:numFmt w:val="bullet"/>
+      <w:lvlText w:val=""/>
+      <w:lvlJc w:val="left"/>
+      <w:pPr>
+        <w:ind w:left="720" w:hanging="360"/>
+      </w:pPr>
+      <w:rPr>
+        <w:rFonts w:ascii="Symbol" w:hAnsi="Symbol" w:hint="default"/>
+      </w:rPr>
+    </w:lvl>
+    <w:lvl w:ilvl="1" w:tplc="40090003" w:tentative="1">
+      <w:start w:val="1"/>
+      <w:numFmt w:val="bullet"/>
+      <w:lvlText w:val="o"/>
+      <w:lvlJc w:val="left"/>
+      <w:pPr>
+        <w:ind w:left="1440" w:hanging="360"/>
+      </w:pPr>
+      <w:rPr>
+        <w:rFonts w:ascii="Courier New" w:hAnsi="Courier New" w:cs="Courier New" w:hint="default"/>
+      </w:rPr>
+    </w:lvl>
+    <w:lvl w:ilvl="2" w:tplc="40090005" w:tentative="1">
+      <w:start w:val="1"/>
+      <w:numFmt w:val="bullet"/>
+      <w:lvlText w:val=""/>
+      <w:lvlJc w:val="left"/>
+      <w:pPr>
+        <w:ind w:left="2160" w:hanging="360"/>
+      </w:pPr>
+      <w:rPr>
+        <w:rFonts w:ascii="Wingdings" w:hAnsi="Wingdings" w:hint="default"/>
+      </w:rPr>
+    </w:lvl>
+    <w:lvl w:ilvl="3" w:tplc="40090001" w:tentative="1">
+      <w:start w:val="1"/>
+      <w:numFmt w:val="bullet"/>
+      <w:lvlText w:val=""/>
+      <w:lvlJc w:val="left"/>
+      <w:pPr>
+        <w:ind w:left="2880" w:hanging="360"/>
+      </w:pPr>
+      <w:rPr>
+        <w:rFonts w:ascii="Symbol" w:hAnsi="Symbol" w:hint="default"/>
+      </w:rPr>
+    </w:lvl>
+    <w:lvl w:ilvl="4" w:tplc="40090003" w:tentative="1">
+      <w:start w:val="1"/>
+      <w:numFmt w:val="bullet"/>
+      <w:lvlText w:val="o"/>
+      <w:lvlJc w:val="left"/>
+      <w:pPr>
+        <w:ind w:left="3600" w:hanging="360"/>
+      </w:pPr>
+      <w:rPr>
+        <w:rFonts w:ascii="Courier New" w:hAnsi="Courier New" w:cs="Courier New" w:hint="default"/>
+      </w:rPr>
+    </w:lvl>
+    <w:lvl w:ilvl="5" w:tplc="40090005" w:tentative="1">
+      <w:start w:val="1"/>
+      <w:numFmt w:val="bullet"/>
+      <w:lvlText w:val=""/>
+      <w:lvlJc w:val="left"/>
+      <w:pPr>
+        <w:ind w:left="4320" w:hanging="360"/>
+      </w:pPr>
+      <w:rPr>
+        <w:rFonts w:ascii="Wingdings" w:hAnsi="Wingdings" w:hint="default"/>
+      </w:rPr>
+    </w:lvl>
+    <w:lvl w:ilvl="6" w:tplc="40090001" w:tentative="1">
+      <w:start w:val="1"/>
+      <w:numFmt w:val="bullet"/>
+      <w:lvlText w:val=""/>
+      <w:lvlJc w:val="left"/>
+      <w:pPr>
+        <w:ind w:left="5040" w:hanging="360"/>
+      </w:pPr>
+      <w:rPr>
+        <w:rFonts w:ascii="Symbol" w:hAnsi="Symbol" w:hint="default"/>
+      </w:rPr>
+    </w:lvl>
+    <w:lvl w:ilvl="7" w:tplc="40090003" w:tentative="1">
+      <w:start w:val="1"/>
+      <w:numFmt w:val="bullet"/>
+      <w:lvlText w:val="o"/>
+      <w:lvlJc w:val="left"/>
+      <w:pPr>
+        <w:ind w:left="5760" w:hanging="360"/>
+      </w:pPr>
+      <w:rPr>
+        <w:rFonts w:ascii="Courier New" w:hAnsi="Courier New" w:cs="Courier New" w:hint="default"/>
+      </w:rPr>
+    </w:lvl>
+    <w:lvl w:ilvl="8" w:tplc="40090005" w:tentative="1">
+      <w:start w:val="1"/>
+      <w:numFmt w:val="bullet"/>
+      <w:lvlText w:val=""/>
+      <w:lvlJc w:val="left"/>
+      <w:pPr>
+        <w:ind w:left="6480" w:hanging="360"/>
+      </w:pPr>
+      <w:rPr>
+        <w:rFonts w:ascii="Wingdings" w:hAnsi="Wingdings" w:hint="default"/>
+      </w:rPr>
+    </w:lvl>
+  </w:abstractNum>
+  <w:abstractNum w:abstractNumId="29" w15:restartNumberingAfterBreak="0">
     <w:nsid w:val="68E8566E"/>
     <w:multiLevelType w:val="hybridMultilevel"/>
     <w:tmpl w:val="02D86E58"/>
@@ -6211,7 +10771,7 @@
       </w:rPr>
     </w:lvl>
   </w:abstractNum>
-  <w:abstractNum w:abstractNumId="20" w15:restartNumberingAfterBreak="0">
+  <w:abstractNum w:abstractNumId="30" w15:restartNumberingAfterBreak="0">
     <w:nsid w:val="6B4050DF"/>
     <w:multiLevelType w:val="hybridMultilevel"/>
     <w:tmpl w:val="9154CDFE"/>
@@ -6300,7 +10860,120 @@
       </w:pPr>
     </w:lvl>
   </w:abstractNum>
-  <w:abstractNum w:abstractNumId="21" w15:restartNumberingAfterBreak="0">
+  <w:abstractNum w:abstractNumId="31" w15:restartNumberingAfterBreak="0">
+    <w:nsid w:val="71C01AD6"/>
+    <w:multiLevelType w:val="hybridMultilevel"/>
+    <w:tmpl w:val="96608950"/>
+    <w:lvl w:ilvl="0" w:tplc="40090001">
+      <w:start w:val="1"/>
+      <w:numFmt w:val="bullet"/>
+      <w:lvlText w:val=""/>
+      <w:lvlJc w:val="left"/>
+      <w:pPr>
+        <w:ind w:left="1440" w:hanging="360"/>
+      </w:pPr>
+      <w:rPr>
+        <w:rFonts w:ascii="Symbol" w:hAnsi="Symbol" w:hint="default"/>
+      </w:rPr>
+    </w:lvl>
+    <w:lvl w:ilvl="1" w:tplc="40090003" w:tentative="1">
+      <w:start w:val="1"/>
+      <w:numFmt w:val="bullet"/>
+      <w:lvlText w:val="o"/>
+      <w:lvlJc w:val="left"/>
+      <w:pPr>
+        <w:ind w:left="2160" w:hanging="360"/>
+      </w:pPr>
+      <w:rPr>
+        <w:rFonts w:ascii="Courier New" w:hAnsi="Courier New" w:cs="Courier New" w:hint="default"/>
+      </w:rPr>
+    </w:lvl>
+    <w:lvl w:ilvl="2" w:tplc="40090005" w:tentative="1">
+      <w:start w:val="1"/>
+      <w:numFmt w:val="bullet"/>
+      <w:lvlText w:val=""/>
+      <w:lvlJc w:val="left"/>
+      <w:pPr>
+        <w:ind w:left="2880" w:hanging="360"/>
+      </w:pPr>
+      <w:rPr>
+        <w:rFonts w:ascii="Wingdings" w:hAnsi="Wingdings" w:hint="default"/>
+      </w:rPr>
+    </w:lvl>
+    <w:lvl w:ilvl="3" w:tplc="40090001" w:tentative="1">
+      <w:start w:val="1"/>
+      <w:numFmt w:val="bullet"/>
+      <w:lvlText w:val=""/>
+      <w:lvlJc w:val="left"/>
+      <w:pPr>
+        <w:ind w:left="3600" w:hanging="360"/>
+      </w:pPr>
+      <w:rPr>
+        <w:rFonts w:ascii="Symbol" w:hAnsi="Symbol" w:hint="default"/>
+      </w:rPr>
+    </w:lvl>
+    <w:lvl w:ilvl="4" w:tplc="40090003" w:tentative="1">
+      <w:start w:val="1"/>
+      <w:numFmt w:val="bullet"/>
+      <w:lvlText w:val="o"/>
+      <w:lvlJc w:val="left"/>
+      <w:pPr>
+        <w:ind w:left="4320" w:hanging="360"/>
+      </w:pPr>
+      <w:rPr>
+        <w:rFonts w:ascii="Courier New" w:hAnsi="Courier New" w:cs="Courier New" w:hint="default"/>
+      </w:rPr>
+    </w:lvl>
+    <w:lvl w:ilvl="5" w:tplc="40090005" w:tentative="1">
+      <w:start w:val="1"/>
+      <w:numFmt w:val="bullet"/>
+      <w:lvlText w:val=""/>
+      <w:lvlJc w:val="left"/>
+      <w:pPr>
+        <w:ind w:left="5040" w:hanging="360"/>
+      </w:pPr>
+      <w:rPr>
+        <w:rFonts w:ascii="Wingdings" w:hAnsi="Wingdings" w:hint="default"/>
+      </w:rPr>
+    </w:lvl>
+    <w:lvl w:ilvl="6" w:tplc="40090001" w:tentative="1">
+      <w:start w:val="1"/>
+      <w:numFmt w:val="bullet"/>
+      <w:lvlText w:val=""/>
+      <w:lvlJc w:val="left"/>
+      <w:pPr>
+        <w:ind w:left="5760" w:hanging="360"/>
+      </w:pPr>
+      <w:rPr>
+        <w:rFonts w:ascii="Symbol" w:hAnsi="Symbol" w:hint="default"/>
+      </w:rPr>
+    </w:lvl>
+    <w:lvl w:ilvl="7" w:tplc="40090003" w:tentative="1">
+      <w:start w:val="1"/>
+      <w:numFmt w:val="bullet"/>
+      <w:lvlText w:val="o"/>
+      <w:lvlJc w:val="left"/>
+      <w:pPr>
+        <w:ind w:left="6480" w:hanging="360"/>
+      </w:pPr>
+      <w:rPr>
+        <w:rFonts w:ascii="Courier New" w:hAnsi="Courier New" w:cs="Courier New" w:hint="default"/>
+      </w:rPr>
+    </w:lvl>
+    <w:lvl w:ilvl="8" w:tplc="40090005" w:tentative="1">
+      <w:start w:val="1"/>
+      <w:numFmt w:val="bullet"/>
+      <w:lvlText w:val=""/>
+      <w:lvlJc w:val="left"/>
+      <w:pPr>
+        <w:ind w:left="7200" w:hanging="360"/>
+      </w:pPr>
+      <w:rPr>
+        <w:rFonts w:ascii="Wingdings" w:hAnsi="Wingdings" w:hint="default"/>
+      </w:rPr>
+    </w:lvl>
+  </w:abstractNum>
+  <w:abstractNum w:abstractNumId="32" w15:restartNumberingAfterBreak="0">
     <w:nsid w:val="79BB4E62"/>
     <w:multiLevelType w:val="hybridMultilevel"/>
     <w:tmpl w:val="72A226DC"/>
@@ -6386,7 +11059,7 @@
       </w:pPr>
     </w:lvl>
   </w:abstractNum>
-  <w:abstractNum w:abstractNumId="22" w15:restartNumberingAfterBreak="0">
+  <w:abstractNum w:abstractNumId="33" w15:restartNumberingAfterBreak="0">
     <w:nsid w:val="7B39084A"/>
     <w:multiLevelType w:val="hybridMultilevel"/>
     <w:tmpl w:val="459A821C"/>
@@ -6499,7 +11172,7 @@
       </w:rPr>
     </w:lvl>
   </w:abstractNum>
-  <w:abstractNum w:abstractNumId="23" w15:restartNumberingAfterBreak="0">
+  <w:abstractNum w:abstractNumId="34" w15:restartNumberingAfterBreak="0">
     <w:nsid w:val="7FCA2DB7"/>
     <w:multiLevelType w:val="hybridMultilevel"/>
     <w:tmpl w:val="31388796"/>
@@ -6588,77 +11261,202 @@
       </w:pPr>
     </w:lvl>
   </w:abstractNum>
+  <w:abstractNum w:abstractNumId="35" w15:restartNumberingAfterBreak="0">
+    <w:nsid w:val="7FF77511"/>
+    <w:multiLevelType w:val="hybridMultilevel"/>
+    <w:tmpl w:val="4A3C5EDA"/>
+    <w:lvl w:ilvl="0" w:tplc="4009000F">
+      <w:start w:val="1"/>
+      <w:numFmt w:val="decimal"/>
+      <w:lvlText w:val="%1."/>
+      <w:lvlJc w:val="left"/>
+      <w:pPr>
+        <w:ind w:left="720" w:hanging="360"/>
+      </w:pPr>
+      <w:rPr>
+        <w:rFonts w:hint="default"/>
+      </w:rPr>
+    </w:lvl>
+    <w:lvl w:ilvl="1" w:tplc="40090019" w:tentative="1">
+      <w:start w:val="1"/>
+      <w:numFmt w:val="lowerLetter"/>
+      <w:lvlText w:val="%2."/>
+      <w:lvlJc w:val="left"/>
+      <w:pPr>
+        <w:ind w:left="1440" w:hanging="360"/>
+      </w:pPr>
+    </w:lvl>
+    <w:lvl w:ilvl="2" w:tplc="4009001B" w:tentative="1">
+      <w:start w:val="1"/>
+      <w:numFmt w:val="lowerRoman"/>
+      <w:lvlText w:val="%3."/>
+      <w:lvlJc w:val="right"/>
+      <w:pPr>
+        <w:ind w:left="2160" w:hanging="180"/>
+      </w:pPr>
+    </w:lvl>
+    <w:lvl w:ilvl="3" w:tplc="4009000F" w:tentative="1">
+      <w:start w:val="1"/>
+      <w:numFmt w:val="decimal"/>
+      <w:lvlText w:val="%4."/>
+      <w:lvlJc w:val="left"/>
+      <w:pPr>
+        <w:ind w:left="2880" w:hanging="360"/>
+      </w:pPr>
+    </w:lvl>
+    <w:lvl w:ilvl="4" w:tplc="40090019" w:tentative="1">
+      <w:start w:val="1"/>
+      <w:numFmt w:val="lowerLetter"/>
+      <w:lvlText w:val="%5."/>
+      <w:lvlJc w:val="left"/>
+      <w:pPr>
+        <w:ind w:left="3600" w:hanging="360"/>
+      </w:pPr>
+    </w:lvl>
+    <w:lvl w:ilvl="5" w:tplc="4009001B" w:tentative="1">
+      <w:start w:val="1"/>
+      <w:numFmt w:val="lowerRoman"/>
+      <w:lvlText w:val="%6."/>
+      <w:lvlJc w:val="right"/>
+      <w:pPr>
+        <w:ind w:left="4320" w:hanging="180"/>
+      </w:pPr>
+    </w:lvl>
+    <w:lvl w:ilvl="6" w:tplc="4009000F" w:tentative="1">
+      <w:start w:val="1"/>
+      <w:numFmt w:val="decimal"/>
+      <w:lvlText w:val="%7."/>
+      <w:lvlJc w:val="left"/>
+      <w:pPr>
+        <w:ind w:left="5040" w:hanging="360"/>
+      </w:pPr>
+    </w:lvl>
+    <w:lvl w:ilvl="7" w:tplc="40090019" w:tentative="1">
+      <w:start w:val="1"/>
+      <w:numFmt w:val="lowerLetter"/>
+      <w:lvlText w:val="%8."/>
+      <w:lvlJc w:val="left"/>
+      <w:pPr>
+        <w:ind w:left="5760" w:hanging="360"/>
+      </w:pPr>
+    </w:lvl>
+    <w:lvl w:ilvl="8" w:tplc="4009001B" w:tentative="1">
+      <w:start w:val="1"/>
+      <w:numFmt w:val="lowerRoman"/>
+      <w:lvlText w:val="%9."/>
+      <w:lvlJc w:val="right"/>
+      <w:pPr>
+        <w:ind w:left="6480" w:hanging="180"/>
+      </w:pPr>
+    </w:lvl>
+  </w:abstractNum>
   <w:num w:numId="1">
-    <w:abstractNumId w:val="16"/>
+    <w:abstractNumId w:val="22"/>
   </w:num>
   <w:num w:numId="2">
-    <w:abstractNumId w:val="10"/>
+    <w:abstractNumId w:val="13"/>
   </w:num>
   <w:num w:numId="3">
-    <w:abstractNumId w:val="22"/>
+    <w:abstractNumId w:val="33"/>
   </w:num>
   <w:num w:numId="4">
-    <w:abstractNumId w:val="11"/>
+    <w:abstractNumId w:val="14"/>
   </w:num>
   <w:num w:numId="5">
-    <w:abstractNumId w:val="5"/>
+    <w:abstractNumId w:val="6"/>
   </w:num>
   <w:num w:numId="6">
-    <w:abstractNumId w:val="21"/>
+    <w:abstractNumId w:val="32"/>
   </w:num>
   <w:num w:numId="7">
-    <w:abstractNumId w:val="12"/>
+    <w:abstractNumId w:val="15"/>
   </w:num>
   <w:num w:numId="8">
     <w:abstractNumId w:val="1"/>
   </w:num>
   <w:num w:numId="9">
-    <w:abstractNumId w:val="20"/>
+    <w:abstractNumId w:val="30"/>
   </w:num>
   <w:num w:numId="10">
-    <w:abstractNumId w:val="23"/>
+    <w:abstractNumId w:val="34"/>
   </w:num>
   <w:num w:numId="11">
-    <w:abstractNumId w:val="18"/>
+    <w:abstractNumId w:val="27"/>
   </w:num>
   <w:num w:numId="12">
-    <w:abstractNumId w:val="9"/>
+    <w:abstractNumId w:val="12"/>
   </w:num>
   <w:num w:numId="13">
     <w:abstractNumId w:val="0"/>
   </w:num>
   <w:num w:numId="14">
-    <w:abstractNumId w:val="15"/>
+    <w:abstractNumId w:val="18"/>
   </w:num>
   <w:num w:numId="15">
-    <w:abstractNumId w:val="14"/>
+    <w:abstractNumId w:val="17"/>
   </w:num>
   <w:num w:numId="16">
-    <w:abstractNumId w:val="19"/>
+    <w:abstractNumId w:val="29"/>
   </w:num>
   <w:num w:numId="17">
     <w:abstractNumId w:val="3"/>
   </w:num>
   <w:num w:numId="18">
-    <w:abstractNumId w:val="6"/>
+    <w:abstractNumId w:val="8"/>
   </w:num>
   <w:num w:numId="19">
     <w:abstractNumId w:val="4"/>
   </w:num>
   <w:num w:numId="20">
-    <w:abstractNumId w:val="8"/>
+    <w:abstractNumId w:val="11"/>
   </w:num>
   <w:num w:numId="21">
-    <w:abstractNumId w:val="13"/>
+    <w:abstractNumId w:val="16"/>
   </w:num>
   <w:num w:numId="22">
     <w:abstractNumId w:val="2"/>
   </w:num>
   <w:num w:numId="23">
+    <w:abstractNumId w:val="10"/>
+  </w:num>
+  <w:num w:numId="24">
+    <w:abstractNumId w:val="25"/>
+  </w:num>
+  <w:num w:numId="25">
+    <w:abstractNumId w:val="35"/>
+  </w:num>
+  <w:num w:numId="26">
+    <w:abstractNumId w:val="28"/>
+  </w:num>
+  <w:num w:numId="27">
+    <w:abstractNumId w:val="21"/>
+  </w:num>
+  <w:num w:numId="28">
+    <w:abstractNumId w:val="19"/>
+  </w:num>
+  <w:num w:numId="29">
+    <w:abstractNumId w:val="5"/>
+  </w:num>
+  <w:num w:numId="30">
+    <w:abstractNumId w:val="26"/>
+  </w:num>
+  <w:num w:numId="31">
+    <w:abstractNumId w:val="24"/>
+  </w:num>
+  <w:num w:numId="32">
+    <w:abstractNumId w:val="23"/>
+  </w:num>
+  <w:num w:numId="33">
     <w:abstractNumId w:val="7"/>
   </w:num>
-  <w:num w:numId="24">
-    <w:abstractNumId w:val="17"/>
+  <w:num w:numId="34">
+    <w:abstractNumId w:val="20"/>
+  </w:num>
+  <w:num w:numId="35">
+    <w:abstractNumId w:val="31"/>
+  </w:num>
+  <w:num w:numId="36">
+    <w:abstractNumId w:val="9"/>
   </w:num>
 </w:numbering>
 </file>
@@ -7062,6 +11860,27 @@
     <w:name w:val="Normal"/>
     <w:qFormat/>
   </w:style>
+  <w:style w:type="paragraph" w:styleId="Heading1">
+    <w:name w:val="heading 1"/>
+    <w:basedOn w:val="Normal"/>
+    <w:next w:val="Normal"/>
+    <w:link w:val="Heading1Char"/>
+    <w:uiPriority w:val="9"/>
+    <w:qFormat/>
+    <w:rsid w:val="00156BB9"/>
+    <w:pPr>
+      <w:keepNext/>
+      <w:keepLines/>
+      <w:spacing w:before="240" w:after="0"/>
+      <w:outlineLvl w:val="0"/>
+    </w:pPr>
+    <w:rPr>
+      <w:rFonts w:asciiTheme="majorHAnsi" w:eastAsiaTheme="majorEastAsia" w:hAnsiTheme="majorHAnsi" w:cstheme="majorBidi"/>
+      <w:color w:val="2F5496" w:themeColor="accent1" w:themeShade="BF"/>
+      <w:sz w:val="32"/>
+      <w:szCs w:val="32"/>
+    </w:rPr>
+  </w:style>
   <w:style w:type="paragraph" w:styleId="Heading3">
     <w:name w:val="heading 3"/>
     <w:basedOn w:val="Normal"/>
@@ -7085,6 +11904,7 @@
   <w:style w:type="character" w:default="1" w:styleId="DefaultParagraphFont">
     <w:name w:val="Default Paragraph Font"/>
     <w:uiPriority w:val="1"/>
+    <w:semiHidden/>
     <w:unhideWhenUsed/>
   </w:style>
   <w:style w:type="table" w:default="1" w:styleId="TableNormal">
@@ -7232,6 +12052,19 @@
     <w:link w:val="Footer"/>
     <w:uiPriority w:val="99"/>
     <w:rsid w:val="00DB2DD3"/>
+  </w:style>
+  <w:style w:type="character" w:customStyle="1" w:styleId="Heading1Char">
+    <w:name w:val="Heading 1 Char"/>
+    <w:basedOn w:val="DefaultParagraphFont"/>
+    <w:link w:val="Heading1"/>
+    <w:uiPriority w:val="9"/>
+    <w:rsid w:val="00156BB9"/>
+    <w:rPr>
+      <w:rFonts w:asciiTheme="majorHAnsi" w:eastAsiaTheme="majorEastAsia" w:hAnsiTheme="majorHAnsi" w:cstheme="majorBidi"/>
+      <w:color w:val="2F5496" w:themeColor="accent1" w:themeShade="BF"/>
+      <w:sz w:val="32"/>
+      <w:szCs w:val="32"/>
+    </w:rPr>
   </w:style>
 </w:styles>
 </file>
@@ -7529,4 +12362,16 @@
     </a:ext>
   </a:extLst>
 </a:theme>
+</file>
+
+<file path=customXml/item1.xml><?xml version="1.0" encoding="utf-8"?>
+<b:Sources xmlns:b="http://schemas.openxmlformats.org/officeDocument/2006/bibliography" xmlns="http://schemas.openxmlformats.org/officeDocument/2006/bibliography" SelectedStyle="\APASixthEditionOfficeOnline.xsl" StyleName="APA" Version="6"/>
+</file>
+
+<file path=customXml/itemProps1.xml><?xml version="1.0" encoding="utf-8"?>
+<ds:datastoreItem xmlns:ds="http://schemas.openxmlformats.org/officeDocument/2006/customXml" ds:itemID="{B64BB0B7-F7C8-4FD2-9332-0042299A9356}">
+  <ds:schemaRefs>
+    <ds:schemaRef ds:uri="http://schemas.openxmlformats.org/officeDocument/2006/bibliography"/>
+  </ds:schemaRefs>
+</ds:datastoreItem>
 </file>
--- a/Reports/Report for CIE-3/Report CIE-3.docx
+++ b/Reports/Report for CIE-3/Report CIE-3.docx
@@ -949,6 +949,114 @@
     </w:p>
     <w:p>
       <w:pPr>
+        <w:jc w:val="both"/>
+        <w:rPr>
+          <w:sz w:val="24"/>
+          <w:szCs w:val="24"/>
+        </w:rPr>
+      </w:pPr>
+    </w:p>
+    <w:p>
+      <w:pPr>
+        <w:jc w:val="both"/>
+        <w:rPr>
+          <w:sz w:val="24"/>
+          <w:szCs w:val="24"/>
+        </w:rPr>
+      </w:pPr>
+    </w:p>
+    <w:p>
+      <w:pPr>
+        <w:jc w:val="both"/>
+        <w:rPr>
+          <w:sz w:val="24"/>
+          <w:szCs w:val="24"/>
+        </w:rPr>
+      </w:pPr>
+    </w:p>
+    <w:p>
+      <w:pPr>
+        <w:jc w:val="both"/>
+        <w:rPr>
+          <w:sz w:val="24"/>
+          <w:szCs w:val="24"/>
+        </w:rPr>
+      </w:pPr>
+    </w:p>
+    <w:p>
+      <w:pPr>
+        <w:jc w:val="both"/>
+        <w:rPr>
+          <w:sz w:val="24"/>
+          <w:szCs w:val="24"/>
+        </w:rPr>
+      </w:pPr>
+    </w:p>
+    <w:p>
+      <w:pPr>
+        <w:jc w:val="both"/>
+        <w:rPr>
+          <w:sz w:val="24"/>
+          <w:szCs w:val="24"/>
+        </w:rPr>
+      </w:pPr>
+    </w:p>
+    <w:p>
+      <w:pPr>
+        <w:jc w:val="both"/>
+        <w:rPr>
+          <w:sz w:val="24"/>
+          <w:szCs w:val="24"/>
+        </w:rPr>
+      </w:pPr>
+    </w:p>
+    <w:p>
+      <w:pPr>
+        <w:jc w:val="both"/>
+        <w:rPr>
+          <w:sz w:val="24"/>
+          <w:szCs w:val="24"/>
+        </w:rPr>
+      </w:pPr>
+    </w:p>
+    <w:p>
+      <w:pPr>
+        <w:jc w:val="both"/>
+        <w:rPr>
+          <w:sz w:val="24"/>
+          <w:szCs w:val="24"/>
+        </w:rPr>
+      </w:pPr>
+    </w:p>
+    <w:p>
+      <w:pPr>
+        <w:jc w:val="both"/>
+        <w:rPr>
+          <w:sz w:val="24"/>
+          <w:szCs w:val="24"/>
+        </w:rPr>
+      </w:pPr>
+    </w:p>
+    <w:p>
+      <w:pPr>
+        <w:jc w:val="both"/>
+        <w:rPr>
+          <w:sz w:val="24"/>
+          <w:szCs w:val="24"/>
+        </w:rPr>
+      </w:pPr>
+    </w:p>
+    <w:p>
+      <w:pPr>
+        <w:jc w:val="both"/>
+        <w:rPr>
+          <w:sz w:val="24"/>
+          <w:szCs w:val="24"/>
+        </w:rPr>
+      </w:pPr>
+    </w:p>
+    <w:p>
+      <w:pPr>
         <w:pStyle w:val="ListParagraph"/>
         <w:numPr>
           <w:ilvl w:val="0"/>
@@ -971,6 +1079,7 @@
           <w:sz w:val="32"/>
           <w:szCs w:val="32"/>
         </w:rPr>
+        <w:lastRenderedPageBreak/>
         <w:t xml:space="preserve">Application </w:t>
       </w:r>
       <w:r>
@@ -1132,216 +1241,189 @@
           <w:sz w:val="24"/>
           <w:szCs w:val="24"/>
         </w:rPr>
+        <w:t>3. AI in Gaming</w:t>
+      </w:r>
+    </w:p>
+    <w:p>
+      <w:pPr>
+        <w:pStyle w:val="ListParagraph"/>
+        <w:jc w:val="both"/>
+        <w:rPr>
+          <w:sz w:val="24"/>
+          <w:szCs w:val="24"/>
+        </w:rPr>
+      </w:pPr>
+      <w:r>
+        <w:rPr>
+          <w:sz w:val="24"/>
+          <w:szCs w:val="24"/>
+        </w:rPr>
+        <w:t>AI can be used for gaming purpose. The AI machines can play strategic games like chess, where the machine needs to think of a large number of possible places.</w:t>
+      </w:r>
+    </w:p>
+    <w:p>
+      <w:pPr>
+        <w:jc w:val="both"/>
+        <w:rPr>
+          <w:b/>
+          <w:bCs/>
+          <w:sz w:val="24"/>
+          <w:szCs w:val="24"/>
+        </w:rPr>
+      </w:pPr>
+      <w:r>
+        <w:rPr>
+          <w:b/>
+          <w:bCs/>
+          <w:sz w:val="24"/>
+          <w:szCs w:val="24"/>
+        </w:rPr>
+        <w:t>4. AI in Finance</w:t>
+      </w:r>
+    </w:p>
+    <w:p>
+      <w:pPr>
+        <w:pStyle w:val="ListParagraph"/>
+        <w:jc w:val="both"/>
+        <w:rPr>
+          <w:sz w:val="24"/>
+          <w:szCs w:val="24"/>
+        </w:rPr>
+      </w:pPr>
+      <w:r>
+        <w:rPr>
+          <w:sz w:val="24"/>
+          <w:szCs w:val="24"/>
+        </w:rPr>
+        <w:t>AI and finance industries are the best matches for each other. The finance industry is implementing automation, chatbot, adaptive intelligence, algorithm trading, and machine learning into financial processes.</w:t>
+      </w:r>
+    </w:p>
+    <w:p>
+      <w:pPr>
+        <w:jc w:val="both"/>
+        <w:rPr>
+          <w:b/>
+          <w:bCs/>
+          <w:sz w:val="24"/>
+          <w:szCs w:val="24"/>
+        </w:rPr>
+      </w:pPr>
+      <w:r>
+        <w:rPr>
+          <w:b/>
+          <w:bCs/>
+          <w:sz w:val="24"/>
+          <w:szCs w:val="24"/>
+        </w:rPr>
+        <w:t>5. AI in Data Security</w:t>
+      </w:r>
+    </w:p>
+    <w:p>
+      <w:pPr>
+        <w:pStyle w:val="ListParagraph"/>
+        <w:jc w:val="both"/>
+        <w:rPr>
+          <w:sz w:val="24"/>
+          <w:szCs w:val="24"/>
+        </w:rPr>
+      </w:pPr>
+      <w:r>
+        <w:rPr>
+          <w:sz w:val="24"/>
+          <w:szCs w:val="24"/>
+        </w:rPr>
+        <w:t>The security of data is crucial for every company and cyber-attacks are growing very rapidly in the digital world. AI can be used to make your data more safe and secure. Some examples such as AEG bot, AI2 Platform,are used to determine software bug and cyber-attacks in a better way.</w:t>
+      </w:r>
+    </w:p>
+    <w:p>
+      <w:pPr>
+        <w:jc w:val="both"/>
+        <w:rPr>
+          <w:b/>
+          <w:bCs/>
+          <w:sz w:val="24"/>
+          <w:szCs w:val="24"/>
+        </w:rPr>
+      </w:pPr>
+      <w:r>
+        <w:rPr>
+          <w:b/>
+          <w:bCs/>
+          <w:sz w:val="24"/>
+          <w:szCs w:val="24"/>
+        </w:rPr>
+        <w:t xml:space="preserve">6. AI in </w:t>
+      </w:r>
+      <w:r>
+        <w:rPr>
+          <w:b/>
+          <w:bCs/>
+          <w:sz w:val="24"/>
+          <w:szCs w:val="24"/>
+        </w:rPr>
+        <w:t>social media</w:t>
+      </w:r>
+    </w:p>
+    <w:p>
+      <w:pPr>
+        <w:pStyle w:val="ListParagraph"/>
+        <w:jc w:val="both"/>
+        <w:rPr>
+          <w:sz w:val="24"/>
+          <w:szCs w:val="24"/>
+        </w:rPr>
+      </w:pPr>
+      <w:r>
+        <w:rPr>
+          <w:sz w:val="24"/>
+          <w:szCs w:val="24"/>
+        </w:rPr>
+        <w:t>Social Media sites such as Facebook, Twitter, and Snapchat contain billions of user profiles, which need to be stored and managed in a very efficient way. AI can organize and manage massive amounts of data. AI can analyze lots of data to identify the latest trends, hashtag, and requirement of different users.</w:t>
+      </w:r>
+    </w:p>
+    <w:p>
+      <w:pPr>
+        <w:jc w:val="both"/>
+        <w:rPr>
+          <w:b/>
+          <w:bCs/>
+          <w:sz w:val="24"/>
+          <w:szCs w:val="24"/>
+        </w:rPr>
+      </w:pPr>
+      <w:r>
+        <w:rPr>
+          <w:b/>
+          <w:bCs/>
+          <w:sz w:val="24"/>
+          <w:szCs w:val="24"/>
+        </w:rPr>
+        <w:t>7. AI in Travel &amp; Transport</w:t>
+      </w:r>
+    </w:p>
+    <w:p>
+      <w:pPr>
+        <w:pStyle w:val="ListParagraph"/>
+        <w:jc w:val="both"/>
+        <w:rPr>
+          <w:sz w:val="24"/>
+          <w:szCs w:val="24"/>
+        </w:rPr>
+      </w:pPr>
+      <w:r>
+        <w:rPr>
+          <w:sz w:val="24"/>
+          <w:szCs w:val="24"/>
+        </w:rPr>
+        <w:t xml:space="preserve">AI is becoming highly demanding for travel industries. AI is capable of doing various travel related works such as from making travel arrangement to suggesting the hotels, flights, and best routes to the customers. Travel industries are using AI-powered </w:t>
+      </w:r>
+      <w:r>
+        <w:rPr>
+          <w:sz w:val="24"/>
+          <w:szCs w:val="24"/>
+        </w:rPr>
         <w:lastRenderedPageBreak/>
-        <w:t>3. AI in Gaming</w:t>
-      </w:r>
-    </w:p>
-    <w:p>
-      <w:pPr>
-        <w:pStyle w:val="ListParagraph"/>
-        <w:jc w:val="both"/>
-        <w:rPr>
-          <w:sz w:val="24"/>
-          <w:szCs w:val="24"/>
-        </w:rPr>
-      </w:pPr>
-      <w:r>
-        <w:rPr>
-          <w:sz w:val="24"/>
-          <w:szCs w:val="24"/>
-        </w:rPr>
-        <w:t>AI can be used for gaming purpose. The AI machines can play strategic games like chess, where the machine needs to think of a large number of possible places.</w:t>
-      </w:r>
-    </w:p>
-    <w:p>
-      <w:pPr>
-        <w:jc w:val="both"/>
-        <w:rPr>
-          <w:b/>
-          <w:bCs/>
-          <w:sz w:val="24"/>
-          <w:szCs w:val="24"/>
-        </w:rPr>
-      </w:pPr>
-      <w:r>
-        <w:rPr>
-          <w:b/>
-          <w:bCs/>
-          <w:sz w:val="24"/>
-          <w:szCs w:val="24"/>
-        </w:rPr>
-        <w:t>4. AI in Finance</w:t>
-      </w:r>
-    </w:p>
-    <w:p>
-      <w:pPr>
-        <w:pStyle w:val="ListParagraph"/>
-        <w:jc w:val="both"/>
-        <w:rPr>
-          <w:sz w:val="24"/>
-          <w:szCs w:val="24"/>
-        </w:rPr>
-      </w:pPr>
-      <w:r>
-        <w:rPr>
-          <w:sz w:val="24"/>
-          <w:szCs w:val="24"/>
-        </w:rPr>
-        <w:t>AI and finance industries are the best matches for each other. The finance industry is implementing automation, chatbot, adaptive intelligence, algorithm trading, and machine learning into financial processes.</w:t>
-      </w:r>
-    </w:p>
-    <w:p>
-      <w:pPr>
-        <w:jc w:val="both"/>
-        <w:rPr>
-          <w:b/>
-          <w:bCs/>
-          <w:sz w:val="24"/>
-          <w:szCs w:val="24"/>
-        </w:rPr>
-      </w:pPr>
-      <w:r>
-        <w:rPr>
-          <w:b/>
-          <w:bCs/>
-          <w:sz w:val="24"/>
-          <w:szCs w:val="24"/>
-        </w:rPr>
-        <w:t>5. AI in Data Security</w:t>
-      </w:r>
-    </w:p>
-    <w:p>
-      <w:pPr>
-        <w:pStyle w:val="ListParagraph"/>
-        <w:jc w:val="both"/>
-        <w:rPr>
-          <w:sz w:val="24"/>
-          <w:szCs w:val="24"/>
-        </w:rPr>
-      </w:pPr>
-      <w:r>
-        <w:rPr>
-          <w:sz w:val="24"/>
-          <w:szCs w:val="24"/>
-        </w:rPr>
-        <w:t xml:space="preserve">The security of data is crucial for every company and cyber-attacks are growing very rapidly in the digital world. AI can be used to make your data more safe and secure. Some examples such as AEG bot, AI2 </w:t>
-      </w:r>
-      <w:proofErr w:type="spellStart"/>
-      <w:proofErr w:type="gramStart"/>
-      <w:r>
-        <w:rPr>
-          <w:sz w:val="24"/>
-          <w:szCs w:val="24"/>
-        </w:rPr>
-        <w:t>Platform,are</w:t>
-      </w:r>
-      <w:proofErr w:type="spellEnd"/>
-      <w:proofErr w:type="gramEnd"/>
-      <w:r>
-        <w:rPr>
-          <w:sz w:val="24"/>
-          <w:szCs w:val="24"/>
-        </w:rPr>
-        <w:t xml:space="preserve"> used to determine software bug and cyber-attacks in a better way.</w:t>
-      </w:r>
-    </w:p>
-    <w:p>
-      <w:pPr>
-        <w:jc w:val="both"/>
-        <w:rPr>
-          <w:b/>
-          <w:bCs/>
-          <w:sz w:val="24"/>
-          <w:szCs w:val="24"/>
-        </w:rPr>
-      </w:pPr>
-      <w:r>
-        <w:rPr>
-          <w:b/>
-          <w:bCs/>
-          <w:sz w:val="24"/>
-          <w:szCs w:val="24"/>
-        </w:rPr>
-        <w:t xml:space="preserve">6. AI in </w:t>
-      </w:r>
-      <w:r>
-        <w:rPr>
-          <w:b/>
-          <w:bCs/>
-          <w:sz w:val="24"/>
-          <w:szCs w:val="24"/>
-        </w:rPr>
-        <w:t>social media</w:t>
-      </w:r>
-    </w:p>
-    <w:p>
-      <w:pPr>
-        <w:pStyle w:val="ListParagraph"/>
-        <w:jc w:val="both"/>
-        <w:rPr>
-          <w:sz w:val="24"/>
-          <w:szCs w:val="24"/>
-        </w:rPr>
-      </w:pPr>
-      <w:r>
-        <w:rPr>
-          <w:sz w:val="24"/>
-          <w:szCs w:val="24"/>
-        </w:rPr>
-        <w:t xml:space="preserve">Social Media sites such as Facebook, Twitter, and Snapchat contain billions of user profiles, which need to be stored and managed in a very efficient way. AI can organize and manage massive amounts of data. AI can </w:t>
-      </w:r>
-      <w:proofErr w:type="spellStart"/>
-      <w:r>
-        <w:rPr>
-          <w:sz w:val="24"/>
-          <w:szCs w:val="24"/>
-        </w:rPr>
-        <w:t>analyze</w:t>
-      </w:r>
-      <w:proofErr w:type="spellEnd"/>
-      <w:r>
-        <w:rPr>
-          <w:sz w:val="24"/>
-          <w:szCs w:val="24"/>
-        </w:rPr>
-        <w:t xml:space="preserve"> lots of data to identify the latest trends, hashtag, and requirement of different users.</w:t>
-      </w:r>
-    </w:p>
-    <w:p>
-      <w:pPr>
-        <w:jc w:val="both"/>
-        <w:rPr>
-          <w:b/>
-          <w:bCs/>
-          <w:sz w:val="24"/>
-          <w:szCs w:val="24"/>
-        </w:rPr>
-      </w:pPr>
-      <w:r>
-        <w:rPr>
-          <w:b/>
-          <w:bCs/>
-          <w:sz w:val="24"/>
-          <w:szCs w:val="24"/>
-        </w:rPr>
-        <w:t>7. AI in Travel &amp; Transport</w:t>
-      </w:r>
-    </w:p>
-    <w:p>
-      <w:pPr>
-        <w:pStyle w:val="ListParagraph"/>
-        <w:jc w:val="both"/>
-        <w:rPr>
-          <w:sz w:val="24"/>
-          <w:szCs w:val="24"/>
-        </w:rPr>
-      </w:pPr>
-      <w:r>
-        <w:rPr>
-          <w:sz w:val="24"/>
-          <w:szCs w:val="24"/>
-        </w:rPr>
-        <w:t>AI is becoming highly demanding for travel industries. AI is capable of doing various travel related works such as from making travel arrangement to suggesting the hotels, flights, and best routes to the customers. Travel industries are using AI-powered chatbots which can make human-like interaction with customers for better and fast response.</w:t>
+        <w:t>chatbots which can make human-like interaction with customers for better and fast response.</w:t>
       </w:r>
     </w:p>
     <w:p>
@@ -1378,23 +1460,7 @@
           <w:sz w:val="24"/>
           <w:szCs w:val="24"/>
         </w:rPr>
-        <w:t xml:space="preserve">Some Automotive industries are using AI to provide virtual assistant to their user for better performance. Such as Tesla has introduced </w:t>
-      </w:r>
-      <w:proofErr w:type="spellStart"/>
-      <w:r>
-        <w:rPr>
-          <w:sz w:val="24"/>
-          <w:szCs w:val="24"/>
-        </w:rPr>
-        <w:t>TeslaBot</w:t>
-      </w:r>
-      <w:proofErr w:type="spellEnd"/>
-      <w:r>
-        <w:rPr>
-          <w:sz w:val="24"/>
-          <w:szCs w:val="24"/>
-        </w:rPr>
-        <w:t>, an intelligent virtual assistant.</w:t>
+        <w:t>Some Automotive industries are using AI to provide virtual assistant to their user for better performance. Such as Tesla has introduced TeslaBot, an intelligent virtual assistant.</w:t>
       </w:r>
     </w:p>
     <w:p>
@@ -1448,23 +1514,7 @@
           <w:sz w:val="24"/>
           <w:szCs w:val="24"/>
         </w:rPr>
-        <w:t xml:space="preserve">Artificial Intelligence has a remarkable role in Robotics. Usually, general robots are programmed such that they can perform some repetitive </w:t>
-      </w:r>
-      <w:proofErr w:type="gramStart"/>
-      <w:r>
-        <w:rPr>
-          <w:sz w:val="24"/>
-          <w:szCs w:val="24"/>
-        </w:rPr>
-        <w:t>task</w:t>
-      </w:r>
-      <w:proofErr w:type="gramEnd"/>
-      <w:r>
-        <w:rPr>
-          <w:sz w:val="24"/>
-          <w:szCs w:val="24"/>
-        </w:rPr>
-        <w:t>, but with the help of AI, we can create intelligent robots which can perform tasks with their own experiences without pre-programmed.</w:t>
+        <w:t>Artificial Intelligence has a remarkable role in Robotics. Usually, general robots are programmed such that they can perform some repetitive task, but with the help of AI, we can create intelligent robots which can perform tasks with their own experiences without pre-programmed.</w:t>
       </w:r>
     </w:p>
     <w:p>
@@ -1501,7 +1551,6 @@
           <w:sz w:val="24"/>
           <w:szCs w:val="24"/>
         </w:rPr>
-        <w:lastRenderedPageBreak/>
         <w:t>10. AI in Entertainment</w:t>
       </w:r>
     </w:p>
@@ -1556,23 +1605,7 @@
           <w:sz w:val="24"/>
           <w:szCs w:val="24"/>
         </w:rPr>
-        <w:t xml:space="preserve">Agriculture is an area which requires various resources, </w:t>
-      </w:r>
-      <w:proofErr w:type="spellStart"/>
-      <w:r>
-        <w:rPr>
-          <w:sz w:val="24"/>
-          <w:szCs w:val="24"/>
-        </w:rPr>
-        <w:t>labor</w:t>
-      </w:r>
-      <w:proofErr w:type="spellEnd"/>
-      <w:r>
-        <w:rPr>
-          <w:sz w:val="24"/>
-          <w:szCs w:val="24"/>
-        </w:rPr>
-        <w:t>, money, and time for best result. Now a day's agriculture is becoming digital, and AI is emerging in this field. Agriculture is applying AI as agriculture robotics, solid and crop monitoring, predictive analysis. AI in agriculture can be very helpful for farmers.</w:t>
+        <w:t>Agriculture is an area which requires various resources, labor, money, and time for best result. Now a day's agriculture is becoming digital, and AI is emerging in this field. Agriculture is applying AI as agriculture robotics, solid and crop monitoring, predictive analysis. AI in agriculture can be very helpful for farmers.</w:t>
       </w:r>
     </w:p>
     <w:p>
@@ -1609,23 +1642,7 @@
           <w:sz w:val="24"/>
           <w:szCs w:val="24"/>
         </w:rPr>
-        <w:t xml:space="preserve">AI is providing a competitive edge to the e-commerce industry, and it is becoming more demanding in the e-commerce business. AI is helping shoppers to discover associated products with recommended size, </w:t>
-      </w:r>
-      <w:proofErr w:type="spellStart"/>
-      <w:r>
-        <w:rPr>
-          <w:sz w:val="24"/>
-          <w:szCs w:val="24"/>
-        </w:rPr>
-        <w:t>color</w:t>
-      </w:r>
-      <w:proofErr w:type="spellEnd"/>
-      <w:r>
-        <w:rPr>
-          <w:sz w:val="24"/>
-          <w:szCs w:val="24"/>
-        </w:rPr>
-        <w:t>, or even brand.</w:t>
+        <w:t>AI is providing a competitive edge to the e-commerce industry, and it is becoming more demanding in the e-commerce business. AI is helping shoppers to discover associated products with recommended size, color, or even brand.</w:t>
       </w:r>
     </w:p>
     <w:p>
@@ -1681,114 +1698,6 @@
         </w:rPr>
         <w:t>AI in the future can be work as a personal virtual tutor for students, which will be accessible easily at any time and any place.</w:t>
       </w:r>
-    </w:p>
-    <w:p>
-      <w:pPr>
-        <w:jc w:val="both"/>
-        <w:rPr>
-          <w:sz w:val="24"/>
-          <w:szCs w:val="24"/>
-        </w:rPr>
-      </w:pPr>
-    </w:p>
-    <w:p>
-      <w:pPr>
-        <w:jc w:val="both"/>
-        <w:rPr>
-          <w:sz w:val="24"/>
-          <w:szCs w:val="24"/>
-        </w:rPr>
-      </w:pPr>
-    </w:p>
-    <w:p>
-      <w:pPr>
-        <w:jc w:val="both"/>
-        <w:rPr>
-          <w:sz w:val="24"/>
-          <w:szCs w:val="24"/>
-        </w:rPr>
-      </w:pPr>
-    </w:p>
-    <w:p>
-      <w:pPr>
-        <w:jc w:val="both"/>
-        <w:rPr>
-          <w:sz w:val="24"/>
-          <w:szCs w:val="24"/>
-        </w:rPr>
-      </w:pPr>
-    </w:p>
-    <w:p>
-      <w:pPr>
-        <w:jc w:val="both"/>
-        <w:rPr>
-          <w:sz w:val="24"/>
-          <w:szCs w:val="24"/>
-        </w:rPr>
-      </w:pPr>
-    </w:p>
-    <w:p>
-      <w:pPr>
-        <w:jc w:val="both"/>
-        <w:rPr>
-          <w:sz w:val="24"/>
-          <w:szCs w:val="24"/>
-        </w:rPr>
-      </w:pPr>
-    </w:p>
-    <w:p>
-      <w:pPr>
-        <w:jc w:val="both"/>
-        <w:rPr>
-          <w:sz w:val="24"/>
-          <w:szCs w:val="24"/>
-        </w:rPr>
-      </w:pPr>
-    </w:p>
-    <w:p>
-      <w:pPr>
-        <w:jc w:val="both"/>
-        <w:rPr>
-          <w:sz w:val="24"/>
-          <w:szCs w:val="24"/>
-        </w:rPr>
-      </w:pPr>
-    </w:p>
-    <w:p>
-      <w:pPr>
-        <w:jc w:val="both"/>
-        <w:rPr>
-          <w:sz w:val="24"/>
-          <w:szCs w:val="24"/>
-        </w:rPr>
-      </w:pPr>
-    </w:p>
-    <w:p>
-      <w:pPr>
-        <w:jc w:val="both"/>
-        <w:rPr>
-          <w:sz w:val="24"/>
-          <w:szCs w:val="24"/>
-        </w:rPr>
-      </w:pPr>
-    </w:p>
-    <w:p>
-      <w:pPr>
-        <w:jc w:val="both"/>
-        <w:rPr>
-          <w:sz w:val="24"/>
-          <w:szCs w:val="24"/>
-        </w:rPr>
-      </w:pPr>
-    </w:p>
-    <w:p>
-      <w:pPr>
-        <w:jc w:val="both"/>
-        <w:rPr>
-          <w:sz w:val="24"/>
-          <w:szCs w:val="24"/>
-        </w:rPr>
-      </w:pPr>
     </w:p>
     <w:p>
       <w:pPr>
@@ -1932,23 +1841,7 @@
           <w:sz w:val="24"/>
           <w:szCs w:val="24"/>
         </w:rPr>
-        <w:t xml:space="preserve">Data </w:t>
-      </w:r>
-      <w:proofErr w:type="spellStart"/>
-      <w:r>
-        <w:rPr>
-          <w:sz w:val="24"/>
-          <w:szCs w:val="24"/>
-        </w:rPr>
-        <w:t>Preprocessing</w:t>
-      </w:r>
-      <w:proofErr w:type="spellEnd"/>
-      <w:r>
-        <w:rPr>
-          <w:sz w:val="24"/>
-          <w:szCs w:val="24"/>
-        </w:rPr>
-        <w:t>: Cleaning and preparing the collected data for analysis. This may involve tasks such as handling missing values, normalizing the data, or transforming it into a suitable format.</w:t>
+        <w:t>Data Preprocessing: Cleaning and preparing the collected data for analysis. This may involve tasks such as handling missing values, normalizing the data, or transforming it into a suitable format.</w:t>
       </w:r>
     </w:p>
     <w:p>
@@ -2235,23 +2128,7 @@
           <w:sz w:val="24"/>
           <w:szCs w:val="24"/>
         </w:rPr>
-        <w:t xml:space="preserve">Supervised learning is a type of Machine learning in which the machine needs external supervision to learn. The supervised learning models are trained using the </w:t>
-      </w:r>
-      <w:proofErr w:type="spellStart"/>
-      <w:r>
-        <w:rPr>
-          <w:sz w:val="24"/>
-          <w:szCs w:val="24"/>
-        </w:rPr>
-        <w:t>labeled</w:t>
-      </w:r>
-      <w:proofErr w:type="spellEnd"/>
-      <w:r>
-        <w:rPr>
-          <w:sz w:val="24"/>
-          <w:szCs w:val="24"/>
-        </w:rPr>
-        <w:t xml:space="preserve"> dataset. Once the training and processing are done, the model is tested by providing a sample test data to check whether it predicts the correct output.</w:t>
+        <w:t>Supervised learning is a type of Machine learning in which the machine needs external supervision to learn. The supervised learning models are trained using the labeled dataset. Once the training and processing are done, the model is tested by providing a sample test data to check whether it predicts the correct output.</w:t>
       </w:r>
     </w:p>
     <w:p>
@@ -3042,23 +2919,7 @@
           <w:sz w:val="24"/>
           <w:szCs w:val="24"/>
         </w:rPr>
-        <w:t xml:space="preserve">We have various virtual personal assistants such as Google assistant, Alexa, Cortana, Siri. As the name suggests, they help us in finding the information using our voice instruction. These assistants can help us in various ways just by our voice instructions such as Play music, call someone, </w:t>
-      </w:r>
-      <w:proofErr w:type="gramStart"/>
-      <w:r>
-        <w:rPr>
-          <w:sz w:val="24"/>
-          <w:szCs w:val="24"/>
-        </w:rPr>
-        <w:t>Open</w:t>
-      </w:r>
-      <w:proofErr w:type="gramEnd"/>
-      <w:r>
-        <w:rPr>
-          <w:sz w:val="24"/>
-          <w:szCs w:val="24"/>
-        </w:rPr>
-        <w:t xml:space="preserve"> an email, Scheduling an appointment, etc.</w:t>
+        <w:t>We have various virtual personal assistants such as Google assistant, Alexa, Cortana, Siri. As the name suggests, they help us in finding the information using our voice instruction. These assistants can help us in various ways just by our voice instructions such as Play music, call someone, Open an email, Scheduling an appointment, etc.</w:t>
       </w:r>
     </w:p>
     <w:p>
@@ -3096,23 +2957,7 @@
           <w:sz w:val="24"/>
           <w:szCs w:val="24"/>
         </w:rPr>
-        <w:t xml:space="preserve">Machine learning is making our online transaction safe and secure by detecting fraud transaction. Whenever we perform some online transaction, there may be various ways that a fraudulent transaction can take place such as fake accounts, fake ids, and steal money in the middle of a transaction. </w:t>
-      </w:r>
-      <w:proofErr w:type="gramStart"/>
-      <w:r>
-        <w:rPr>
-          <w:sz w:val="24"/>
-          <w:szCs w:val="24"/>
-        </w:rPr>
-        <w:t>So</w:t>
-      </w:r>
-      <w:proofErr w:type="gramEnd"/>
-      <w:r>
-        <w:rPr>
-          <w:sz w:val="24"/>
-          <w:szCs w:val="24"/>
-        </w:rPr>
-        <w:t xml:space="preserve"> to detect this, Feed Forward Neural network helps us by checking whether it is a genuine transaction or a fraud transaction.</w:t>
+        <w:t>Machine learning is making our online transaction safe and secure by detecting fraud transaction. Whenever we perform some online transaction, there may be various ways that a fraudulent transaction can take place such as fake accounts, fake ids, and steal money in the middle of a transaction. So to detect this, Feed Forward Neural network helps us by checking whether it is a genuine transaction or a fraud transaction.</w:t>
       </w:r>
     </w:p>
     <w:p>
@@ -3150,23 +2995,7 @@
           <w:sz w:val="24"/>
           <w:szCs w:val="24"/>
         </w:rPr>
-        <w:t xml:space="preserve">Machine learning is widely used in stock market trading. In the stock market, there is always a risk of up and downs in shares, so for this machine learning's long </w:t>
-      </w:r>
-      <w:proofErr w:type="gramStart"/>
-      <w:r>
-        <w:rPr>
-          <w:sz w:val="24"/>
-          <w:szCs w:val="24"/>
-        </w:rPr>
-        <w:t>short term</w:t>
-      </w:r>
-      <w:proofErr w:type="gramEnd"/>
-      <w:r>
-        <w:rPr>
-          <w:sz w:val="24"/>
-          <w:szCs w:val="24"/>
-        </w:rPr>
-        <w:t xml:space="preserve"> memory neural network is used for the prediction of stock market trends.</w:t>
+        <w:t>Machine learning is widely used in stock market trading. In the stock market, there is always a risk of up and downs in shares, so for this machine learning's long short term memory neural network is used for the prediction of stock market trends.</w:t>
       </w:r>
     </w:p>
     <w:p>
@@ -3277,746 +3106,523 @@
     </w:p>
     <w:p>
       <w:pPr>
-        <w:jc w:val="both"/>
-        <w:rPr>
-          <w:sz w:val="24"/>
-          <w:szCs w:val="24"/>
-        </w:rPr>
-      </w:pPr>
-      <w:r>
+        <w:rPr>
+          <w:sz w:val="24"/>
+          <w:szCs w:val="24"/>
+        </w:rPr>
+      </w:pPr>
+      <w:r>
+        <w:rPr>
+          <w:sz w:val="24"/>
+          <w:szCs w:val="24"/>
+        </w:rPr>
+        <w:t>OpenCV (</w:t>
+      </w:r>
+      <w:r>
+        <w:rPr>
+          <w:sz w:val="24"/>
+          <w:szCs w:val="24"/>
+        </w:rPr>
+        <w:t>Open-Source</w:t>
+      </w:r>
+      <w:r>
+        <w:rPr>
+          <w:sz w:val="24"/>
+          <w:szCs w:val="24"/>
+        </w:rPr>
+        <w:t xml:space="preserve"> Computer Vision Library) is an open-source computer vision and machine learning software library. It provides a comprehensive set of tools, functions, and algorithms for real-time computer vision and image processing tasks.</w:t>
+      </w:r>
+    </w:p>
+    <w:p>
+      <w:pPr>
+        <w:jc w:val="both"/>
+        <w:rPr>
+          <w:sz w:val="24"/>
+          <w:szCs w:val="24"/>
+        </w:rPr>
+      </w:pPr>
+      <w:r>
+        <w:rPr>
+          <w:sz w:val="24"/>
+          <w:szCs w:val="24"/>
+        </w:rPr>
+        <w:t>OpenCV was originally developed by Intel in 1999 and has since become one of the most widely used libraries in the field of computer vision. It is written in C++ and has interfaces for C++, Python, and other programming languages.</w:t>
+      </w:r>
+    </w:p>
+    <w:p>
+      <w:pPr>
+        <w:jc w:val="both"/>
+        <w:rPr>
+          <w:sz w:val="24"/>
+          <w:szCs w:val="24"/>
+        </w:rPr>
+      </w:pPr>
+      <w:r>
+        <w:rPr>
+          <w:sz w:val="24"/>
+          <w:szCs w:val="24"/>
+        </w:rPr>
+        <w:t>The library offers a wide range of functionalities, including:</w:t>
+      </w:r>
+    </w:p>
+    <w:p>
+      <w:pPr>
+        <w:pStyle w:val="ListParagraph"/>
+        <w:numPr>
+          <w:ilvl w:val="0"/>
+          <w:numId w:val="19"/>
+        </w:numPr>
+        <w:jc w:val="both"/>
+        <w:rPr>
+          <w:sz w:val="24"/>
+          <w:szCs w:val="24"/>
+        </w:rPr>
+      </w:pPr>
+      <w:r>
+        <w:rPr>
+          <w:sz w:val="24"/>
+          <w:szCs w:val="24"/>
+        </w:rPr>
+        <w:t>Image and Video Processing: OpenCV provides functions for reading, writing, manipulating, and processing images and videos. It supports various image formats and provides tools for image enhancement, filtering, transformation, and geometric operations.</w:t>
+      </w:r>
+    </w:p>
+    <w:p>
+      <w:pPr>
+        <w:pStyle w:val="ListParagraph"/>
+        <w:jc w:val="both"/>
+        <w:rPr>
+          <w:sz w:val="24"/>
+          <w:szCs w:val="24"/>
+        </w:rPr>
+      </w:pPr>
+    </w:p>
+    <w:p>
+      <w:pPr>
+        <w:pStyle w:val="ListParagraph"/>
+        <w:numPr>
+          <w:ilvl w:val="0"/>
+          <w:numId w:val="19"/>
+        </w:numPr>
+        <w:jc w:val="both"/>
+        <w:rPr>
+          <w:sz w:val="24"/>
+          <w:szCs w:val="24"/>
+        </w:rPr>
+      </w:pPr>
+      <w:r>
+        <w:rPr>
+          <w:sz w:val="24"/>
+          <w:szCs w:val="24"/>
+        </w:rPr>
+        <w:t>Object Detection and Recognition: OpenCV includes pre-trained models and algorithms for object detection and recognition. It supports techniques such as Haar cascades, HOG (Histogram of Oriented Gradients), and deep learning-based approaches for tasks like face detection, pedestrian detection, and object recognition.</w:t>
+      </w:r>
+    </w:p>
+    <w:p>
+      <w:pPr>
+        <w:pStyle w:val="ListParagraph"/>
+        <w:rPr>
+          <w:sz w:val="24"/>
+          <w:szCs w:val="24"/>
+        </w:rPr>
+      </w:pPr>
+    </w:p>
+    <w:p>
+      <w:pPr>
+        <w:pStyle w:val="ListParagraph"/>
+        <w:jc w:val="both"/>
+        <w:rPr>
+          <w:sz w:val="24"/>
+          <w:szCs w:val="24"/>
+        </w:rPr>
+      </w:pPr>
+    </w:p>
+    <w:p>
+      <w:pPr>
+        <w:pStyle w:val="ListParagraph"/>
+        <w:numPr>
+          <w:ilvl w:val="0"/>
+          <w:numId w:val="19"/>
+        </w:numPr>
+        <w:jc w:val="both"/>
+        <w:rPr>
+          <w:sz w:val="24"/>
+          <w:szCs w:val="24"/>
+        </w:rPr>
+      </w:pPr>
+      <w:r>
+        <w:rPr>
+          <w:sz w:val="24"/>
+          <w:szCs w:val="24"/>
+        </w:rPr>
+        <w:t>Feature Extraction and Matching: OpenCV offers methods for extracting and matching features in images, including popular techniques like SIFT (Scale-Invariant Feature Transform) and SURF (Speeded Up Robust Features). These features can be used for tasks like image registration, image stitching, and object tracking.</w:t>
+      </w:r>
+    </w:p>
+    <w:p>
+      <w:pPr>
+        <w:pStyle w:val="ListParagraph"/>
+        <w:jc w:val="both"/>
+        <w:rPr>
+          <w:sz w:val="24"/>
+          <w:szCs w:val="24"/>
+        </w:rPr>
+      </w:pPr>
+    </w:p>
+    <w:p>
+      <w:pPr>
+        <w:pStyle w:val="ListParagraph"/>
+        <w:numPr>
+          <w:ilvl w:val="0"/>
+          <w:numId w:val="19"/>
+        </w:numPr>
+        <w:jc w:val="both"/>
+        <w:rPr>
+          <w:sz w:val="24"/>
+          <w:szCs w:val="24"/>
+        </w:rPr>
+      </w:pPr>
+      <w:r>
+        <w:rPr>
+          <w:sz w:val="24"/>
+          <w:szCs w:val="24"/>
+        </w:rPr>
+        <w:t>Camera Calibration and 3D Reconstruction: OpenCV provides functions for camera calibration, allowing for accurate estimation of camera parameters like intrinsic and extrinsic matrices. It also supports 3D reconstruction from multiple images, enabling the creation of 3D models from 2D images.</w:t>
+      </w:r>
+    </w:p>
+    <w:p>
+      <w:pPr>
+        <w:pStyle w:val="ListParagraph"/>
+        <w:jc w:val="both"/>
+        <w:rPr>
+          <w:sz w:val="24"/>
+          <w:szCs w:val="24"/>
+        </w:rPr>
+      </w:pPr>
+    </w:p>
+    <w:p>
+      <w:pPr>
+        <w:pStyle w:val="ListParagraph"/>
+        <w:numPr>
+          <w:ilvl w:val="0"/>
+          <w:numId w:val="19"/>
+        </w:numPr>
+        <w:jc w:val="both"/>
+        <w:rPr>
+          <w:sz w:val="24"/>
+          <w:szCs w:val="24"/>
+        </w:rPr>
+      </w:pPr>
+      <w:r>
+        <w:rPr>
+          <w:sz w:val="24"/>
+          <w:szCs w:val="24"/>
+        </w:rPr>
+        <w:t>Machine Learning Integration: OpenCV integrates with machine learning libraries, such as scikit-learn and TensorFlow. This allows users to combine computer vision algorithms with machine learning techniques for tasks like object classification, semantic segmentation, and activity recognition.</w:t>
+      </w:r>
+    </w:p>
+    <w:p>
+      <w:pPr>
+        <w:pStyle w:val="ListParagraph"/>
+        <w:rPr>
+          <w:sz w:val="24"/>
+          <w:szCs w:val="24"/>
+        </w:rPr>
+      </w:pPr>
+    </w:p>
+    <w:p>
+      <w:pPr>
+        <w:jc w:val="both"/>
+        <w:rPr>
+          <w:sz w:val="24"/>
+          <w:szCs w:val="24"/>
+        </w:rPr>
+      </w:pPr>
+      <w:r>
+        <w:rPr>
+          <w:sz w:val="24"/>
+          <w:szCs w:val="24"/>
+        </w:rPr>
+        <w:t>OpenCV has a large and active community of developers, researchers, and users who contribute to its development and provide support. It is widely used in various domains, including robotics, autonomous vehicles, augmented reality, medical imaging, and more. OpenCV's extensive functionality, ease of use, and cross-platform compatibility make it a popular choice for computer vision tasks and applications.</w:t>
+      </w:r>
+    </w:p>
+    <w:p>
+      <w:pPr>
+        <w:jc w:val="both"/>
+        <w:rPr>
+          <w:sz w:val="24"/>
+          <w:szCs w:val="24"/>
+        </w:rPr>
+      </w:pPr>
+    </w:p>
+    <w:p>
+      <w:pPr>
+        <w:pStyle w:val="ListParagraph"/>
+        <w:numPr>
+          <w:ilvl w:val="0"/>
+          <w:numId w:val="20"/>
+        </w:numPr>
+        <w:ind w:left="142" w:hanging="284"/>
+        <w:jc w:val="both"/>
+        <w:rPr>
+          <w:b/>
+          <w:bCs/>
+          <w:sz w:val="28"/>
+          <w:szCs w:val="28"/>
+        </w:rPr>
+      </w:pPr>
+      <w:r>
+        <w:rPr>
+          <w:b/>
+          <w:bCs/>
+          <w:sz w:val="28"/>
+          <w:szCs w:val="28"/>
+        </w:rPr>
+        <w:lastRenderedPageBreak/>
+        <w:t>Haar cascades</w:t>
+      </w:r>
+    </w:p>
+    <w:p>
+      <w:pPr>
+        <w:ind w:left="142"/>
+        <w:jc w:val="both"/>
+        <w:rPr>
+          <w:sz w:val="24"/>
+          <w:szCs w:val="24"/>
+        </w:rPr>
+      </w:pPr>
+      <w:r>
+        <w:rPr>
+          <w:sz w:val="24"/>
+          <w:szCs w:val="24"/>
+        </w:rPr>
+        <w:t>Haar cascades, also known as Haar classifiers, are a machine learning-based approach for object detection in computer vision. They were introduced by Viola and Jones in their seminal paper in 2001 and have become a popular method for real-time object detection.</w:t>
+      </w:r>
+    </w:p>
+    <w:p>
+      <w:pPr>
+        <w:ind w:left="142"/>
+        <w:jc w:val="both"/>
+        <w:rPr>
+          <w:sz w:val="24"/>
+          <w:szCs w:val="24"/>
+        </w:rPr>
+      </w:pPr>
+      <w:r>
+        <w:rPr>
+          <w:sz w:val="24"/>
+          <w:szCs w:val="24"/>
+        </w:rPr>
+        <w:t>Haar cascades are specifically designed for detecting objects of interest, such as faces, in images or video streams. The cascade refers to a series of stages or layers of classifiers that are applied in a hierarchical manner to progressively filter out non-relevant regions and focus on areas that are more likely to contain the object.</w:t>
+      </w:r>
+    </w:p>
+    <w:p>
+      <w:pPr>
+        <w:ind w:left="142"/>
+        <w:jc w:val="both"/>
+        <w:rPr>
+          <w:sz w:val="24"/>
+          <w:szCs w:val="24"/>
+        </w:rPr>
+      </w:pPr>
+      <w:r>
+        <w:rPr>
+          <w:sz w:val="24"/>
+          <w:szCs w:val="24"/>
+        </w:rPr>
+        <w:t>The Haar cascade algorithm involves the following steps:</w:t>
+      </w:r>
+    </w:p>
+    <w:p>
+      <w:pPr>
+        <w:pStyle w:val="ListParagraph"/>
+        <w:numPr>
+          <w:ilvl w:val="0"/>
+          <w:numId w:val="36"/>
+        </w:numPr>
+        <w:ind w:left="502"/>
+        <w:jc w:val="both"/>
+        <w:rPr>
+          <w:sz w:val="24"/>
+          <w:szCs w:val="24"/>
+        </w:rPr>
+      </w:pPr>
+      <w:r>
+        <w:rPr>
+          <w:sz w:val="24"/>
+          <w:szCs w:val="24"/>
+        </w:rPr>
+        <w:t xml:space="preserve"> </w:t>
+      </w:r>
+      <w:r>
+        <w:rPr>
+          <w:sz w:val="24"/>
+          <w:szCs w:val="24"/>
+        </w:rPr>
+        <w:t>Haar Feature Selection: Haar-like features are rectangular patterns that capture variations in pixel intensities in specific regions of an image. The algorithm identifies a set of relevant Haar-like features by evaluating the differences between the sums of pixel intensities in adjacent regions.</w:t>
+      </w:r>
+    </w:p>
+    <w:p>
+      <w:pPr>
+        <w:pStyle w:val="ListParagraph"/>
+        <w:ind w:left="0"/>
+        <w:jc w:val="both"/>
+        <w:rPr>
+          <w:sz w:val="24"/>
+          <w:szCs w:val="24"/>
+        </w:rPr>
+      </w:pPr>
+    </w:p>
+    <w:p>
+      <w:pPr>
+        <w:pStyle w:val="ListParagraph"/>
+        <w:numPr>
+          <w:ilvl w:val="0"/>
+          <w:numId w:val="36"/>
+        </w:numPr>
+        <w:ind w:left="502"/>
+        <w:jc w:val="both"/>
+        <w:rPr>
+          <w:sz w:val="24"/>
+          <w:szCs w:val="24"/>
+        </w:rPr>
+      </w:pPr>
+      <w:r>
+        <w:rPr>
+          <w:sz w:val="24"/>
+          <w:szCs w:val="24"/>
+        </w:rPr>
+        <w:t>Training the Cascade: The Haar cascade is trained using a large dataset of positive and negative examples. Positive examples are images containing the object of interest (e.g., faces), and negative examples are images without the object. The algorithm learns to differentiate between the positive and negative examples by adjusting weights and thresholds for the selected Haar-like features.</w:t>
+      </w:r>
+    </w:p>
+    <w:p>
+      <w:pPr>
+        <w:jc w:val="both"/>
+        <w:rPr>
+          <w:sz w:val="24"/>
+          <w:szCs w:val="24"/>
+        </w:rPr>
+      </w:pPr>
+    </w:p>
+    <w:p>
+      <w:pPr>
+        <w:pStyle w:val="ListParagraph"/>
+        <w:numPr>
+          <w:ilvl w:val="0"/>
+          <w:numId w:val="36"/>
+        </w:numPr>
+        <w:ind w:left="502"/>
+        <w:jc w:val="both"/>
+        <w:rPr>
+          <w:sz w:val="24"/>
+          <w:szCs w:val="24"/>
+        </w:rPr>
+      </w:pPr>
+      <w:r>
+        <w:rPr>
+          <w:sz w:val="24"/>
+          <w:szCs w:val="24"/>
+        </w:rPr>
+        <w:t>Cascading Classifiers: The trained Haar cascade consists of multiple stages, with each stage containing several weak classifiers. At each stage, a subset of Haar-like features is evaluated, and if a region is classified as non-object, it is discarded. Only the regions that pass the classifier at each stage are considered for further evaluation in subsequent stages, making the process more efficient.</w:t>
+      </w:r>
+    </w:p>
+    <w:p>
+      <w:pPr>
+        <w:jc w:val="both"/>
+        <w:rPr>
+          <w:sz w:val="24"/>
+          <w:szCs w:val="24"/>
+        </w:rPr>
+      </w:pPr>
+    </w:p>
+    <w:p>
+      <w:pPr>
+        <w:pStyle w:val="ListParagraph"/>
+        <w:numPr>
+          <w:ilvl w:val="0"/>
+          <w:numId w:val="36"/>
+        </w:numPr>
+        <w:ind w:left="502"/>
+        <w:jc w:val="both"/>
+        <w:rPr>
+          <w:sz w:val="24"/>
+          <w:szCs w:val="24"/>
+        </w:rPr>
+      </w:pPr>
+      <w:r>
+        <w:rPr>
+          <w:sz w:val="24"/>
+          <w:szCs w:val="24"/>
+        </w:rPr>
+        <w:t>Object Detection: During the detection phase, the Haar cascade is applied to the input image or video frame. The cascade moves through the image in a sliding window fashion, evaluating the selected Haar-like features at each position and scale. If all stages of the cascade classify a region as an object, it is considered a detection.</w:t>
+      </w:r>
+    </w:p>
+    <w:p>
+      <w:pPr>
+        <w:ind w:left="142"/>
+        <w:jc w:val="both"/>
+        <w:rPr>
+          <w:sz w:val="24"/>
+          <w:szCs w:val="24"/>
+        </w:rPr>
+      </w:pPr>
+    </w:p>
+    <w:p>
+      <w:pPr>
+        <w:ind w:left="142"/>
+        <w:jc w:val="both"/>
+        <w:rPr>
+          <w:sz w:val="24"/>
+          <w:szCs w:val="24"/>
+        </w:rPr>
+      </w:pPr>
+      <w:r>
+        <w:rPr>
+          <w:sz w:val="24"/>
+          <w:szCs w:val="24"/>
+        </w:rPr>
+        <w:t>Haar cascades are known for their efficiency and effectiveness in object detection tasks. They can achieve real-time performance on various platforms and have been successfully applied to detect faces, eyes, pedestrians, and other objects in images and video streams. However, they may not be as accurate as more complex deep learning-based approaches in certain scenarios with significant variations in pose, lighting, or occlusions.</w:t>
+      </w:r>
+    </w:p>
+    <w:p>
+      <w:pPr>
+        <w:pStyle w:val="ListParagraph"/>
+        <w:jc w:val="both"/>
+        <w:rPr>
+          <w:sz w:val="24"/>
+          <w:szCs w:val="24"/>
+        </w:rPr>
+      </w:pPr>
+    </w:p>
+    <w:p>
+      <w:pPr>
+        <w:pStyle w:val="ListParagraph"/>
+        <w:jc w:val="both"/>
+        <w:rPr>
+          <w:sz w:val="24"/>
+          <w:szCs w:val="24"/>
+        </w:rPr>
+      </w:pPr>
+    </w:p>
+    <w:p>
+      <w:pPr>
+        <w:pStyle w:val="ListParagraph"/>
+        <w:jc w:val="center"/>
         <w:rPr>
           <w:b/>
           <w:bCs/>
           <w:sz w:val="36"/>
           <w:szCs w:val="36"/>
         </w:rPr>
-        <w:tab/>
-      </w:r>
-      <w:r>
-        <w:rPr>
-          <w:sz w:val="24"/>
-          <w:szCs w:val="24"/>
-        </w:rPr>
-        <w:t>OpenCV (</w:t>
-      </w:r>
-      <w:r>
-        <w:rPr>
-          <w:sz w:val="24"/>
-          <w:szCs w:val="24"/>
-        </w:rPr>
-        <w:t>Open-Source</w:t>
-      </w:r>
-      <w:r>
-        <w:rPr>
-          <w:sz w:val="24"/>
-          <w:szCs w:val="24"/>
-        </w:rPr>
-        <w:t xml:space="preserve"> Computer Vision Library) is an open-source computer vision and machine learning software library. It provides a comprehensive set of tools, functions, and algorithms for real-time computer vision and image processing tasks.</w:t>
-      </w:r>
-    </w:p>
-    <w:p>
-      <w:pPr>
-        <w:jc w:val="both"/>
-        <w:rPr>
-          <w:sz w:val="24"/>
-          <w:szCs w:val="24"/>
-        </w:rPr>
-      </w:pPr>
-      <w:r>
-        <w:rPr>
-          <w:sz w:val="24"/>
-          <w:szCs w:val="24"/>
-        </w:rPr>
-        <w:t>OpenCV was originally developed by Intel in 1999 and has since become one of the most widely used libraries in the field of computer vision. It is written in C++ and has interfaces for C++, Python, and other programming languages.</w:t>
-      </w:r>
-    </w:p>
-    <w:p>
-      <w:pPr>
-        <w:jc w:val="both"/>
-        <w:rPr>
-          <w:sz w:val="24"/>
-          <w:szCs w:val="24"/>
-        </w:rPr>
-      </w:pPr>
-      <w:r>
-        <w:rPr>
-          <w:sz w:val="24"/>
-          <w:szCs w:val="24"/>
-        </w:rPr>
-        <w:t>The library offers a wide range of functionalities, including:</w:t>
-      </w:r>
-    </w:p>
-    <w:p>
-      <w:pPr>
-        <w:pStyle w:val="ListParagraph"/>
-        <w:numPr>
-          <w:ilvl w:val="0"/>
-          <w:numId w:val="19"/>
-        </w:numPr>
-        <w:jc w:val="both"/>
-        <w:rPr>
-          <w:sz w:val="24"/>
-          <w:szCs w:val="24"/>
-        </w:rPr>
-      </w:pPr>
-      <w:r>
-        <w:rPr>
-          <w:sz w:val="24"/>
-          <w:szCs w:val="24"/>
-        </w:rPr>
-        <w:t>Image and Video Processing: OpenCV provides functions for reading, writing, manipulating, and processing images and videos. It supports various image formats and provides tools for image enhancement, filtering, transformation, and geometric operations.</w:t>
-      </w:r>
-    </w:p>
-    <w:p>
-      <w:pPr>
-        <w:pStyle w:val="ListParagraph"/>
-        <w:jc w:val="both"/>
-        <w:rPr>
-          <w:sz w:val="24"/>
-          <w:szCs w:val="24"/>
-        </w:rPr>
-      </w:pPr>
-    </w:p>
-    <w:p>
-      <w:pPr>
-        <w:pStyle w:val="ListParagraph"/>
-        <w:numPr>
-          <w:ilvl w:val="0"/>
-          <w:numId w:val="19"/>
-        </w:numPr>
-        <w:jc w:val="both"/>
-        <w:rPr>
-          <w:sz w:val="24"/>
-          <w:szCs w:val="24"/>
-        </w:rPr>
-      </w:pPr>
-      <w:r>
-        <w:rPr>
-          <w:sz w:val="24"/>
-          <w:szCs w:val="24"/>
-        </w:rPr>
-        <w:t xml:space="preserve">Object Detection and Recognition: OpenCV includes pre-trained models and algorithms for object detection and recognition. It supports techniques such as </w:t>
-      </w:r>
-      <w:proofErr w:type="spellStart"/>
-      <w:r>
-        <w:rPr>
-          <w:sz w:val="24"/>
-          <w:szCs w:val="24"/>
-        </w:rPr>
-        <w:t>Haar</w:t>
-      </w:r>
-      <w:proofErr w:type="spellEnd"/>
-      <w:r>
-        <w:rPr>
-          <w:sz w:val="24"/>
-          <w:szCs w:val="24"/>
-        </w:rPr>
-        <w:t xml:space="preserve"> cascades, HOG (Histogram of Oriented Gradients), and deep learning-based approaches for tasks like face detection, pedestrian detection, and object recognition.</w:t>
-      </w:r>
-    </w:p>
-    <w:p>
-      <w:pPr>
-        <w:pStyle w:val="ListParagraph"/>
-        <w:rPr>
-          <w:sz w:val="24"/>
-          <w:szCs w:val="24"/>
-        </w:rPr>
-      </w:pPr>
-    </w:p>
-    <w:p>
-      <w:pPr>
-        <w:pStyle w:val="ListParagraph"/>
-        <w:jc w:val="both"/>
-        <w:rPr>
-          <w:sz w:val="24"/>
-          <w:szCs w:val="24"/>
-        </w:rPr>
-      </w:pPr>
-    </w:p>
-    <w:p>
-      <w:pPr>
-        <w:pStyle w:val="ListParagraph"/>
-        <w:numPr>
-          <w:ilvl w:val="0"/>
-          <w:numId w:val="19"/>
-        </w:numPr>
-        <w:jc w:val="both"/>
-        <w:rPr>
-          <w:sz w:val="24"/>
-          <w:szCs w:val="24"/>
-        </w:rPr>
-      </w:pPr>
-      <w:r>
-        <w:rPr>
-          <w:sz w:val="24"/>
-          <w:szCs w:val="24"/>
-        </w:rPr>
-        <w:t>Feature Extraction and Matching: OpenCV offers methods for extracting and matching features in images, including popular techniques like SIFT (Scale-Invariant Feature Transform) and SURF (Speeded Up Robust Features). These features can be used for tasks like image registration, image stitching, and object tracking.</w:t>
-      </w:r>
-    </w:p>
-    <w:p>
-      <w:pPr>
-        <w:pStyle w:val="ListParagraph"/>
-        <w:jc w:val="both"/>
-        <w:rPr>
-          <w:sz w:val="24"/>
-          <w:szCs w:val="24"/>
-        </w:rPr>
-      </w:pPr>
-    </w:p>
-    <w:p>
-      <w:pPr>
-        <w:pStyle w:val="ListParagraph"/>
-        <w:numPr>
-          <w:ilvl w:val="0"/>
-          <w:numId w:val="19"/>
-        </w:numPr>
-        <w:jc w:val="both"/>
-        <w:rPr>
-          <w:sz w:val="24"/>
-          <w:szCs w:val="24"/>
-        </w:rPr>
-      </w:pPr>
-      <w:r>
-        <w:rPr>
-          <w:sz w:val="24"/>
-          <w:szCs w:val="24"/>
-        </w:rPr>
-        <w:t>Camera Calibration and 3D Reconstruction: OpenCV provides functions for camera calibration, allowing for accurate estimation of camera parameters like intrinsic and extrinsic matrices. It also supports 3D reconstruction from multiple images, enabling the creation of 3D models from 2D images.</w:t>
-      </w:r>
-    </w:p>
-    <w:p>
-      <w:pPr>
-        <w:pStyle w:val="ListParagraph"/>
-        <w:jc w:val="both"/>
-        <w:rPr>
-          <w:sz w:val="24"/>
-          <w:szCs w:val="24"/>
-        </w:rPr>
-      </w:pPr>
-    </w:p>
-    <w:p>
-      <w:pPr>
-        <w:pStyle w:val="ListParagraph"/>
-        <w:numPr>
-          <w:ilvl w:val="0"/>
-          <w:numId w:val="19"/>
-        </w:numPr>
-        <w:jc w:val="both"/>
-        <w:rPr>
-          <w:sz w:val="24"/>
-          <w:szCs w:val="24"/>
-        </w:rPr>
-      </w:pPr>
-      <w:r>
-        <w:rPr>
-          <w:sz w:val="24"/>
-          <w:szCs w:val="24"/>
-        </w:rPr>
-        <w:t>Machine Learning Integration: OpenCV integrates with machine learning libraries, such as scikit-learn and TensorFlow. This allows users to combine computer vision algorithms with machine learning techniques for tasks like object classification, semantic segmentation, and activity recognition.</w:t>
-      </w:r>
-    </w:p>
-    <w:p>
-      <w:pPr>
-        <w:pStyle w:val="ListParagraph"/>
-        <w:rPr>
-          <w:sz w:val="24"/>
-          <w:szCs w:val="24"/>
-        </w:rPr>
-      </w:pPr>
-    </w:p>
-    <w:p>
-      <w:pPr>
-        <w:jc w:val="both"/>
-        <w:rPr>
-          <w:sz w:val="24"/>
-          <w:szCs w:val="24"/>
-        </w:rPr>
-      </w:pPr>
-      <w:r>
-        <w:rPr>
-          <w:sz w:val="24"/>
-          <w:szCs w:val="24"/>
-        </w:rPr>
-        <w:t>OpenCV has a large and active community of developers, researchers, and users who contribute to its development and provide support. It is widely used in various domains, including robotics, autonomous vehicles, augmented reality, medical imaging, and more. OpenCV's extensive functionality, ease of use, and cross-platform compatibility make it a popular choice for computer vision tasks and applications.</w:t>
-      </w:r>
-    </w:p>
-    <w:p>
-      <w:pPr>
-        <w:jc w:val="both"/>
-        <w:rPr>
-          <w:sz w:val="24"/>
-          <w:szCs w:val="24"/>
-        </w:rPr>
-      </w:pPr>
-    </w:p>
-    <w:p>
-      <w:pPr>
-        <w:pStyle w:val="ListParagraph"/>
-        <w:numPr>
-          <w:ilvl w:val="0"/>
-          <w:numId w:val="20"/>
-        </w:numPr>
-        <w:ind w:left="142" w:hanging="284"/>
-        <w:jc w:val="both"/>
-        <w:rPr>
-          <w:b/>
-          <w:bCs/>
-          <w:sz w:val="28"/>
-          <w:szCs w:val="28"/>
-        </w:rPr>
-      </w:pPr>
-      <w:proofErr w:type="spellStart"/>
-      <w:r>
-        <w:rPr>
-          <w:b/>
-          <w:bCs/>
-          <w:sz w:val="28"/>
-          <w:szCs w:val="28"/>
-        </w:rPr>
-        <w:lastRenderedPageBreak/>
-        <w:t>Haar</w:t>
-      </w:r>
-      <w:proofErr w:type="spellEnd"/>
-      <w:r>
-        <w:rPr>
-          <w:b/>
-          <w:bCs/>
-          <w:sz w:val="28"/>
-          <w:szCs w:val="28"/>
-        </w:rPr>
-        <w:t xml:space="preserve"> cascades</w:t>
-      </w:r>
-    </w:p>
-    <w:p>
-      <w:pPr>
-        <w:ind w:left="142"/>
-        <w:jc w:val="both"/>
-        <w:rPr>
-          <w:sz w:val="24"/>
-          <w:szCs w:val="24"/>
-        </w:rPr>
-      </w:pPr>
-      <w:proofErr w:type="spellStart"/>
-      <w:r>
-        <w:rPr>
-          <w:sz w:val="24"/>
-          <w:szCs w:val="24"/>
-        </w:rPr>
-        <w:t>Haar</w:t>
-      </w:r>
-      <w:proofErr w:type="spellEnd"/>
-      <w:r>
-        <w:rPr>
-          <w:sz w:val="24"/>
-          <w:szCs w:val="24"/>
-        </w:rPr>
-        <w:t xml:space="preserve"> cascades, also known as </w:t>
-      </w:r>
-      <w:proofErr w:type="spellStart"/>
-      <w:r>
-        <w:rPr>
-          <w:sz w:val="24"/>
-          <w:szCs w:val="24"/>
-        </w:rPr>
-        <w:t>Haar</w:t>
-      </w:r>
-      <w:proofErr w:type="spellEnd"/>
-      <w:r>
-        <w:rPr>
-          <w:sz w:val="24"/>
-          <w:szCs w:val="24"/>
-        </w:rPr>
-        <w:t xml:space="preserve"> classifiers, are a machine learning-based approach for object detection in computer vision. They were introduced by Viola and Jones in their seminal paper in 2001 and have become a popular method for real-time object detection.</w:t>
-      </w:r>
-    </w:p>
-    <w:p>
-      <w:pPr>
-        <w:ind w:left="142"/>
-        <w:jc w:val="both"/>
-        <w:rPr>
-          <w:sz w:val="24"/>
-          <w:szCs w:val="24"/>
-        </w:rPr>
-      </w:pPr>
-      <w:proofErr w:type="spellStart"/>
-      <w:r>
-        <w:rPr>
-          <w:sz w:val="24"/>
-          <w:szCs w:val="24"/>
-        </w:rPr>
-        <w:t>Haar</w:t>
-      </w:r>
-      <w:proofErr w:type="spellEnd"/>
-      <w:r>
-        <w:rPr>
-          <w:sz w:val="24"/>
-          <w:szCs w:val="24"/>
-        </w:rPr>
-        <w:t xml:space="preserve"> cascades are specifically designed for detecting objects of interest, such as faces, in images or video streams. The cascade refers to a series of stages or layers of classifiers that are applied in a hierarchical manner to progressively filter out non-relevant regions and focus on areas that are more likely to contain the object.</w:t>
-      </w:r>
-    </w:p>
-    <w:p>
-      <w:pPr>
-        <w:ind w:left="142"/>
-        <w:jc w:val="both"/>
-        <w:rPr>
-          <w:sz w:val="24"/>
-          <w:szCs w:val="24"/>
-        </w:rPr>
-      </w:pPr>
-      <w:r>
-        <w:rPr>
-          <w:sz w:val="24"/>
-          <w:szCs w:val="24"/>
-        </w:rPr>
-        <w:t xml:space="preserve">The </w:t>
-      </w:r>
-      <w:proofErr w:type="spellStart"/>
-      <w:r>
-        <w:rPr>
-          <w:sz w:val="24"/>
-          <w:szCs w:val="24"/>
-        </w:rPr>
-        <w:t>Haar</w:t>
-      </w:r>
-      <w:proofErr w:type="spellEnd"/>
-      <w:r>
-        <w:rPr>
-          <w:sz w:val="24"/>
-          <w:szCs w:val="24"/>
-        </w:rPr>
-        <w:t xml:space="preserve"> cascade algorithm involves the following steps:</w:t>
-      </w:r>
-    </w:p>
-    <w:p>
-      <w:pPr>
-        <w:pStyle w:val="ListParagraph"/>
-        <w:numPr>
-          <w:ilvl w:val="0"/>
-          <w:numId w:val="36"/>
-        </w:numPr>
-        <w:ind w:left="502"/>
-        <w:jc w:val="both"/>
-        <w:rPr>
-          <w:sz w:val="24"/>
-          <w:szCs w:val="24"/>
-        </w:rPr>
-      </w:pPr>
-      <w:r>
-        <w:rPr>
-          <w:sz w:val="24"/>
-          <w:szCs w:val="24"/>
-        </w:rPr>
-        <w:t xml:space="preserve"> </w:t>
-      </w:r>
-      <w:proofErr w:type="spellStart"/>
-      <w:r>
-        <w:rPr>
-          <w:sz w:val="24"/>
-          <w:szCs w:val="24"/>
-        </w:rPr>
-        <w:t>Haar</w:t>
-      </w:r>
-      <w:proofErr w:type="spellEnd"/>
-      <w:r>
-        <w:rPr>
-          <w:sz w:val="24"/>
-          <w:szCs w:val="24"/>
-        </w:rPr>
-        <w:t xml:space="preserve"> Feature Selection: </w:t>
-      </w:r>
-      <w:proofErr w:type="spellStart"/>
-      <w:r>
-        <w:rPr>
-          <w:sz w:val="24"/>
-          <w:szCs w:val="24"/>
-        </w:rPr>
-        <w:t>Haar</w:t>
-      </w:r>
-      <w:proofErr w:type="spellEnd"/>
-      <w:r>
-        <w:rPr>
-          <w:sz w:val="24"/>
-          <w:szCs w:val="24"/>
-        </w:rPr>
-        <w:t xml:space="preserve">-like features are rectangular patterns that capture variations in pixel intensities in specific regions of an image. The algorithm identifies a set of relevant </w:t>
-      </w:r>
-      <w:proofErr w:type="spellStart"/>
-      <w:r>
-        <w:rPr>
-          <w:sz w:val="24"/>
-          <w:szCs w:val="24"/>
-        </w:rPr>
-        <w:t>Haar</w:t>
-      </w:r>
-      <w:proofErr w:type="spellEnd"/>
-      <w:r>
-        <w:rPr>
-          <w:sz w:val="24"/>
-          <w:szCs w:val="24"/>
-        </w:rPr>
-        <w:t>-like features by evaluating the differences between the sums of pixel intensities in adjacent regions.</w:t>
-      </w:r>
-    </w:p>
-    <w:p>
-      <w:pPr>
-        <w:pStyle w:val="ListParagraph"/>
-        <w:ind w:left="0"/>
-        <w:jc w:val="both"/>
-        <w:rPr>
-          <w:sz w:val="24"/>
-          <w:szCs w:val="24"/>
-        </w:rPr>
-      </w:pPr>
-    </w:p>
-    <w:p>
-      <w:pPr>
-        <w:pStyle w:val="ListParagraph"/>
-        <w:numPr>
-          <w:ilvl w:val="0"/>
-          <w:numId w:val="36"/>
-        </w:numPr>
-        <w:ind w:left="502"/>
-        <w:jc w:val="both"/>
-        <w:rPr>
-          <w:sz w:val="24"/>
-          <w:szCs w:val="24"/>
-        </w:rPr>
-      </w:pPr>
-      <w:r>
-        <w:rPr>
-          <w:sz w:val="24"/>
-          <w:szCs w:val="24"/>
-        </w:rPr>
-        <w:t xml:space="preserve">Training the Cascade: The </w:t>
-      </w:r>
-      <w:proofErr w:type="spellStart"/>
-      <w:r>
-        <w:rPr>
-          <w:sz w:val="24"/>
-          <w:szCs w:val="24"/>
-        </w:rPr>
-        <w:t>Haar</w:t>
-      </w:r>
-      <w:proofErr w:type="spellEnd"/>
-      <w:r>
-        <w:rPr>
-          <w:sz w:val="24"/>
-          <w:szCs w:val="24"/>
-        </w:rPr>
-        <w:t xml:space="preserve"> cascade is trained using a large dataset of positive and negative examples. Positive examples are images containing the object of interest (e.g., faces), and negative examples are images without the object. The algorithm learns to differentiate between the positive and negative examples by adjusting weights and thresholds for the selected </w:t>
-      </w:r>
-      <w:proofErr w:type="spellStart"/>
-      <w:r>
-        <w:rPr>
-          <w:sz w:val="24"/>
-          <w:szCs w:val="24"/>
-        </w:rPr>
-        <w:t>Haar</w:t>
-      </w:r>
-      <w:proofErr w:type="spellEnd"/>
-      <w:r>
-        <w:rPr>
-          <w:sz w:val="24"/>
-          <w:szCs w:val="24"/>
-        </w:rPr>
-        <w:t>-like features.</w:t>
-      </w:r>
-    </w:p>
-    <w:p>
-      <w:pPr>
-        <w:jc w:val="both"/>
-        <w:rPr>
-          <w:sz w:val="24"/>
-          <w:szCs w:val="24"/>
-        </w:rPr>
-      </w:pPr>
-    </w:p>
-    <w:p>
-      <w:pPr>
-        <w:pStyle w:val="ListParagraph"/>
-        <w:numPr>
-          <w:ilvl w:val="0"/>
-          <w:numId w:val="36"/>
-        </w:numPr>
-        <w:ind w:left="502"/>
-        <w:jc w:val="both"/>
-        <w:rPr>
-          <w:sz w:val="24"/>
-          <w:szCs w:val="24"/>
-        </w:rPr>
-      </w:pPr>
-      <w:r>
-        <w:rPr>
-          <w:sz w:val="24"/>
-          <w:szCs w:val="24"/>
-        </w:rPr>
-        <w:t xml:space="preserve">Cascading Classifiers: The trained </w:t>
-      </w:r>
-      <w:proofErr w:type="spellStart"/>
-      <w:r>
-        <w:rPr>
-          <w:sz w:val="24"/>
-          <w:szCs w:val="24"/>
-        </w:rPr>
-        <w:t>Haar</w:t>
-      </w:r>
-      <w:proofErr w:type="spellEnd"/>
-      <w:r>
-        <w:rPr>
-          <w:sz w:val="24"/>
-          <w:szCs w:val="24"/>
-        </w:rPr>
-        <w:t xml:space="preserve"> cascade consists of multiple stages, with each stage containing several weak classifiers. At each stage, a subset of </w:t>
-      </w:r>
-      <w:proofErr w:type="spellStart"/>
-      <w:r>
-        <w:rPr>
-          <w:sz w:val="24"/>
-          <w:szCs w:val="24"/>
-        </w:rPr>
-        <w:t>Haar</w:t>
-      </w:r>
-      <w:proofErr w:type="spellEnd"/>
-      <w:r>
-        <w:rPr>
-          <w:sz w:val="24"/>
-          <w:szCs w:val="24"/>
-        </w:rPr>
-        <w:t>-like features is evaluated, and if a region is classified as non-object, it is discarded. Only the regions that pass the classifier at each stage are considered for further evaluation in subsequent stages, making the process more efficient.</w:t>
-      </w:r>
-    </w:p>
-    <w:p>
-      <w:pPr>
-        <w:jc w:val="both"/>
-        <w:rPr>
-          <w:sz w:val="24"/>
-          <w:szCs w:val="24"/>
-        </w:rPr>
-      </w:pPr>
-    </w:p>
-    <w:p>
-      <w:pPr>
-        <w:pStyle w:val="ListParagraph"/>
-        <w:numPr>
-          <w:ilvl w:val="0"/>
-          <w:numId w:val="36"/>
-        </w:numPr>
-        <w:ind w:left="502"/>
-        <w:jc w:val="both"/>
-        <w:rPr>
-          <w:sz w:val="24"/>
-          <w:szCs w:val="24"/>
-        </w:rPr>
-      </w:pPr>
-      <w:r>
-        <w:rPr>
-          <w:sz w:val="24"/>
-          <w:szCs w:val="24"/>
-        </w:rPr>
-        <w:t xml:space="preserve">Object Detection: During the detection phase, the </w:t>
-      </w:r>
-      <w:proofErr w:type="spellStart"/>
-      <w:r>
-        <w:rPr>
-          <w:sz w:val="24"/>
-          <w:szCs w:val="24"/>
-        </w:rPr>
-        <w:t>Haar</w:t>
-      </w:r>
-      <w:proofErr w:type="spellEnd"/>
-      <w:r>
-        <w:rPr>
-          <w:sz w:val="24"/>
-          <w:szCs w:val="24"/>
-        </w:rPr>
-        <w:t xml:space="preserve"> cascade is applied to the input image or video frame. The cascade moves through the image in a sliding window fashion, evaluating the selected </w:t>
-      </w:r>
-      <w:proofErr w:type="spellStart"/>
-      <w:r>
-        <w:rPr>
-          <w:sz w:val="24"/>
-          <w:szCs w:val="24"/>
-        </w:rPr>
-        <w:t>Haar</w:t>
-      </w:r>
-      <w:proofErr w:type="spellEnd"/>
-      <w:r>
-        <w:rPr>
-          <w:sz w:val="24"/>
-          <w:szCs w:val="24"/>
-        </w:rPr>
-        <w:t>-like features at each position and scale. If all stages of the cascade classify a region as an object, it is considered a detection.</w:t>
-      </w:r>
-    </w:p>
-    <w:p>
-      <w:pPr>
-        <w:ind w:left="142"/>
-        <w:jc w:val="both"/>
-        <w:rPr>
-          <w:sz w:val="24"/>
-          <w:szCs w:val="24"/>
-        </w:rPr>
-      </w:pPr>
-    </w:p>
-    <w:p>
-      <w:pPr>
-        <w:ind w:left="142"/>
-        <w:jc w:val="both"/>
-        <w:rPr>
-          <w:sz w:val="24"/>
-          <w:szCs w:val="24"/>
-        </w:rPr>
-      </w:pPr>
-      <w:proofErr w:type="spellStart"/>
-      <w:r>
-        <w:rPr>
-          <w:sz w:val="24"/>
-          <w:szCs w:val="24"/>
-        </w:rPr>
-        <w:t>Haar</w:t>
-      </w:r>
-      <w:proofErr w:type="spellEnd"/>
-      <w:r>
-        <w:rPr>
-          <w:sz w:val="24"/>
-          <w:szCs w:val="24"/>
-        </w:rPr>
-        <w:t xml:space="preserve"> cascades are known for their efficiency and effectiveness in object detection tasks. They can achieve real-time performance on various platforms and have been successfully applied to detect faces, eyes, pedestrians, and other objects in images and video streams. However, they may not be as accurate as more complex deep learning-based approaches in certain scenarios with significant variations in pose, lighting, or occlusions.</w:t>
-      </w:r>
-    </w:p>
-    <w:p>
-      <w:pPr>
-        <w:pStyle w:val="ListParagraph"/>
-        <w:jc w:val="both"/>
-        <w:rPr>
-          <w:sz w:val="24"/>
-          <w:szCs w:val="24"/>
-        </w:rPr>
-      </w:pPr>
-    </w:p>
-    <w:p>
-      <w:pPr>
-        <w:pStyle w:val="ListParagraph"/>
-        <w:jc w:val="both"/>
-        <w:rPr>
-          <w:sz w:val="24"/>
-          <w:szCs w:val="24"/>
-        </w:rPr>
-      </w:pPr>
-    </w:p>
-    <w:p>
-      <w:pPr>
-        <w:pStyle w:val="ListParagraph"/>
-        <w:jc w:val="center"/>
+      </w:pPr>
+      <w:r>
         <w:rPr>
           <w:b/>
           <w:bCs/>
           <w:sz w:val="36"/>
           <w:szCs w:val="36"/>
         </w:rPr>
-      </w:pPr>
+        <w:lastRenderedPageBreak/>
+        <w:t>UseC</w:t>
+      </w:r>
       <w:r>
         <w:rPr>
           <w:b/>
@@ -4024,31 +3630,30 @@
           <w:sz w:val="36"/>
           <w:szCs w:val="36"/>
         </w:rPr>
-        <w:lastRenderedPageBreak/>
-        <w:t>UseC</w:t>
-      </w:r>
-      <w:r>
+        <w:t>ase-2</w:t>
+      </w:r>
+    </w:p>
+    <w:p>
+      <w:pPr>
+        <w:pStyle w:val="ListParagraph"/>
+        <w:ind w:left="0"/>
+        <w:jc w:val="both"/>
         <w:rPr>
           <w:b/>
           <w:bCs/>
           <w:sz w:val="36"/>
           <w:szCs w:val="36"/>
         </w:rPr>
-        <w:t>ase-2</w:t>
-      </w:r>
-    </w:p>
-    <w:p>
-      <w:pPr>
-        <w:pStyle w:val="ListParagraph"/>
-        <w:ind w:left="0"/>
-        <w:jc w:val="both"/>
+      </w:pPr>
+      <w:r>
         <w:rPr>
           <w:b/>
           <w:bCs/>
           <w:sz w:val="36"/>
           <w:szCs w:val="36"/>
         </w:rPr>
-      </w:pPr>
+        <w:t>S</w:t>
+      </w:r>
       <w:r>
         <w:rPr>
           <w:b/>
@@ -4056,7 +3661,7 @@
           <w:sz w:val="36"/>
           <w:szCs w:val="36"/>
         </w:rPr>
-        <w:t>smart city project</w:t>
+        <w:t>mart city project</w:t>
       </w:r>
     </w:p>
     <w:p>
@@ -4386,23 +3991,7 @@
           <w:sz w:val="24"/>
           <w:szCs w:val="24"/>
         </w:rPr>
-        <w:t xml:space="preserve">Face detection algorithms typically work by </w:t>
-      </w:r>
-      <w:proofErr w:type="spellStart"/>
-      <w:r>
-        <w:rPr>
-          <w:sz w:val="24"/>
-          <w:szCs w:val="24"/>
-        </w:rPr>
-        <w:t>analyzing</w:t>
-      </w:r>
-      <w:proofErr w:type="spellEnd"/>
-      <w:r>
-        <w:rPr>
-          <w:sz w:val="24"/>
-          <w:szCs w:val="24"/>
-        </w:rPr>
-        <w:t xml:space="preserve"> the visual patterns and features that are characteristic of human faces. These algorithms can be based on different approaches, including traditional image processing techniques or more advanced machine learning methods.</w:t>
+        <w:t>Face detection algorithms typically work by analyzing the visual patterns and features that are characteristic of human faces. These algorithms can be based on different approaches, including traditional image processing techniques or more advanced machine learning methods.</w:t>
       </w:r>
     </w:p>
     <w:p>
@@ -4440,55 +4029,7 @@
           <w:sz w:val="24"/>
           <w:szCs w:val="24"/>
         </w:rPr>
-        <w:t xml:space="preserve">Image </w:t>
-      </w:r>
-      <w:proofErr w:type="spellStart"/>
-      <w:r>
-        <w:rPr>
-          <w:sz w:val="24"/>
-          <w:szCs w:val="24"/>
-        </w:rPr>
-        <w:t>Preprocessing</w:t>
-      </w:r>
-      <w:proofErr w:type="spellEnd"/>
-      <w:r>
-        <w:rPr>
-          <w:sz w:val="24"/>
-          <w:szCs w:val="24"/>
-        </w:rPr>
-        <w:t xml:space="preserve">: The input image is often </w:t>
-      </w:r>
-      <w:proofErr w:type="spellStart"/>
-      <w:r>
-        <w:rPr>
-          <w:sz w:val="24"/>
-          <w:szCs w:val="24"/>
-        </w:rPr>
-        <w:t>preprocessed</w:t>
-      </w:r>
-      <w:proofErr w:type="spellEnd"/>
-      <w:r>
-        <w:rPr>
-          <w:sz w:val="24"/>
-          <w:szCs w:val="24"/>
-        </w:rPr>
-        <w:t xml:space="preserve"> to enhance its quality and make subsequent analysis more effective. </w:t>
-      </w:r>
-      <w:proofErr w:type="spellStart"/>
-      <w:r>
-        <w:rPr>
-          <w:sz w:val="24"/>
-          <w:szCs w:val="24"/>
-        </w:rPr>
-        <w:t>Preprocessing</w:t>
-      </w:r>
-      <w:proofErr w:type="spellEnd"/>
-      <w:r>
-        <w:rPr>
-          <w:sz w:val="24"/>
-          <w:szCs w:val="24"/>
-        </w:rPr>
-        <w:t xml:space="preserve"> steps may include resizing, converting to grayscale, or applying filters to improve contrast and eliminate noise.</w:t>
+        <w:t>Image Preprocessing: The input image is often preprocessed to enhance its quality and make subsequent analysis more effective. Preprocessing steps may include resizing, converting to grayscale, or applying filters to improve contrast and eliminate noise.</w:t>
       </w:r>
     </w:p>
     <w:p>
@@ -4521,23 +4062,7 @@
           <w:sz w:val="24"/>
           <w:szCs w:val="24"/>
         </w:rPr>
-        <w:t xml:space="preserve">Feature Extraction: The algorithm identifies certain facial features or patterns that are common to human faces, such as the arrangement of eyes, nose, mouth, and other facial landmarks. This can be done using a variety of techniques, including </w:t>
-      </w:r>
-      <w:proofErr w:type="spellStart"/>
-      <w:r>
-        <w:rPr>
-          <w:sz w:val="24"/>
-          <w:szCs w:val="24"/>
-        </w:rPr>
-        <w:t>Haar</w:t>
-      </w:r>
-      <w:proofErr w:type="spellEnd"/>
-      <w:r>
-        <w:rPr>
-          <w:sz w:val="24"/>
-          <w:szCs w:val="24"/>
-        </w:rPr>
-        <w:t xml:space="preserve"> cascades, Local Binary Patterns (LBP), or deep learning-based approaches.</w:t>
+        <w:t>Feature Extraction: The algorithm identifies certain facial features or patterns that are common to human faces, such as the arrangement of eyes, nose, mouth, and other facial landmarks. This can be done using a variety of techniques, including Haar cascades, Local Binary Patterns (LBP), or deep learning-based approaches.</w:t>
       </w:r>
     </w:p>
     <w:p>
@@ -4647,23 +4172,7 @@
           <w:sz w:val="24"/>
           <w:szCs w:val="24"/>
         </w:rPr>
-        <w:t xml:space="preserve">OpenCV, a popular computer vision library, provides built-in functions and pre-trained models for face detection, including the </w:t>
-      </w:r>
-      <w:proofErr w:type="spellStart"/>
-      <w:r>
-        <w:rPr>
-          <w:sz w:val="24"/>
-          <w:szCs w:val="24"/>
-        </w:rPr>
-        <w:t>Haar</w:t>
-      </w:r>
-      <w:proofErr w:type="spellEnd"/>
-      <w:r>
-        <w:rPr>
-          <w:sz w:val="24"/>
-          <w:szCs w:val="24"/>
-        </w:rPr>
-        <w:t xml:space="preserve"> cascades method. These pre-trained models have been trained on large datasets and can be readily used for face detection tasks.</w:t>
+        <w:t>OpenCV, a popular computer vision library, provides built-in functions and pre-trained models for face detection, including the Haar cascades method. These pre-trained models have been trained on large datasets and can be readily used for face detection tasks.</w:t>
       </w:r>
     </w:p>
     <w:p>
@@ -4875,23 +4384,7 @@
           <w:sz w:val="24"/>
           <w:szCs w:val="24"/>
         </w:rPr>
-        <w:t xml:space="preserve">Surveillance and Security: Face detection is employed in video surveillance systems to detect and track individuals in real-time. It aids in identifying suspicious activities, monitoring crowd </w:t>
-      </w:r>
-      <w:proofErr w:type="spellStart"/>
-      <w:r>
-        <w:rPr>
-          <w:sz w:val="24"/>
-          <w:szCs w:val="24"/>
-        </w:rPr>
-        <w:t>behavior</w:t>
-      </w:r>
-      <w:proofErr w:type="spellEnd"/>
-      <w:r>
-        <w:rPr>
-          <w:sz w:val="24"/>
-          <w:szCs w:val="24"/>
-        </w:rPr>
-        <w:t>, and locating persons of interest in public spaces, airports, banks, and other secure areas.</w:t>
+        <w:t>Surveillance and Security: Face detection is employed in video surveillance systems to detect and track individuals in real-time. It aids in identifying suspicious activities, monitoring crowd behavior, and locating persons of interest in public spaces, airports, banks, and other secure areas.</w:t>
       </w:r>
     </w:p>
     <w:p>
@@ -4924,23 +4417,7 @@
           <w:sz w:val="24"/>
           <w:szCs w:val="24"/>
         </w:rPr>
-        <w:t xml:space="preserve">Marketing and Advertising: Face detection can be utilized in marketing and advertising campaigns for targeted messaging and personalized experiences. It helps </w:t>
-      </w:r>
-      <w:proofErr w:type="spellStart"/>
-      <w:r>
-        <w:rPr>
-          <w:sz w:val="24"/>
-          <w:szCs w:val="24"/>
-        </w:rPr>
-        <w:t>analyze</w:t>
-      </w:r>
-      <w:proofErr w:type="spellEnd"/>
-      <w:r>
-        <w:rPr>
-          <w:sz w:val="24"/>
-          <w:szCs w:val="24"/>
-        </w:rPr>
-        <w:t xml:space="preserve"> customer demographics, track customer engagement, and deliver tailored content based on detected facial attributes.</w:t>
+        <w:t>Marketing and Advertising: Face detection can be utilized in marketing and advertising campaigns for targeted messaging and personalized experiences. It helps analyze customer demographics, track customer engagement, and deliver tailored content based on detected facial attributes.</w:t>
       </w:r>
     </w:p>
     <w:p>
@@ -4973,39 +4450,7 @@
           <w:sz w:val="24"/>
           <w:szCs w:val="24"/>
         </w:rPr>
-        <w:t xml:space="preserve">Human Analytics: Face detection is employed in human analytics applications to gather insights about human </w:t>
-      </w:r>
-      <w:proofErr w:type="spellStart"/>
-      <w:r>
-        <w:rPr>
-          <w:sz w:val="24"/>
-          <w:szCs w:val="24"/>
-        </w:rPr>
-        <w:t>behavior</w:t>
-      </w:r>
-      <w:proofErr w:type="spellEnd"/>
-      <w:r>
-        <w:rPr>
-          <w:sz w:val="24"/>
-          <w:szCs w:val="24"/>
-        </w:rPr>
-        <w:t xml:space="preserve">, demographics, and engagement. It is used in retail analytics, audience measurement, customer </w:t>
-      </w:r>
-      <w:proofErr w:type="spellStart"/>
-      <w:r>
-        <w:rPr>
-          <w:sz w:val="24"/>
-          <w:szCs w:val="24"/>
-        </w:rPr>
-        <w:t>behavior</w:t>
-      </w:r>
-      <w:proofErr w:type="spellEnd"/>
-      <w:r>
-        <w:rPr>
-          <w:sz w:val="24"/>
-          <w:szCs w:val="24"/>
-        </w:rPr>
-        <w:t xml:space="preserve"> analysis, and sentiment analysis.</w:t>
+        <w:t>Human Analytics: Face detection is employed in human analytics applications to gather insights about human behavior, demographics, and engagement. It is used in retail analytics, audience measurement, customer behavior analysis, and sentiment analysis.</w:t>
       </w:r>
     </w:p>
     <w:p>
@@ -5071,23 +4516,7 @@
           <w:sz w:val="24"/>
           <w:szCs w:val="24"/>
         </w:rPr>
-        <w:t xml:space="preserve">Medical Imaging: Face detection is employed in medical imaging for applications like radiology, dermatology, and surgery. It assists in locating and </w:t>
-      </w:r>
-      <w:proofErr w:type="spellStart"/>
-      <w:r>
-        <w:rPr>
-          <w:sz w:val="24"/>
-          <w:szCs w:val="24"/>
-        </w:rPr>
-        <w:t>analyzing</w:t>
-      </w:r>
-      <w:proofErr w:type="spellEnd"/>
-      <w:r>
-        <w:rPr>
-          <w:sz w:val="24"/>
-          <w:szCs w:val="24"/>
-        </w:rPr>
-        <w:t xml:space="preserve"> facial features, anomalies, and structures, aiding in diagnosis, treatment planning, and research.</w:t>
+        <w:t>Medical Imaging: Face detection is employed in medical imaging for applications like radiology, dermatology, and surgery. It assists in locating and analyzing facial features, anomalies, and structures, aiding in diagnosis, treatment planning, and research.</w:t>
       </w:r>
     </w:p>
     <w:p>
@@ -5120,7 +4549,6 @@
           <w:szCs w:val="36"/>
         </w:rPr>
       </w:pPr>
-      <w:bookmarkStart w:id="6" w:name="_Hlk136724143"/>
       <w:r>
         <w:rPr>
           <w:b/>
@@ -5129,9 +4557,8 @@
           <w:szCs w:val="36"/>
         </w:rPr>
         <w:lastRenderedPageBreak/>
-        <w:t xml:space="preserve">Program </w:t>
-      </w:r>
-      <w:bookmarkEnd w:id="6"/>
+        <w:t>P</w:t>
+      </w:r>
       <w:r>
         <w:rPr>
           <w:b/>
@@ -5139,7 +4566,25 @@
           <w:sz w:val="36"/>
           <w:szCs w:val="36"/>
         </w:rPr>
-        <w:t xml:space="preserve">Explanation </w:t>
+        <w:t>rogram Implementation</w:t>
+      </w:r>
+      <w:r>
+        <w:rPr>
+          <w:b/>
+          <w:bCs/>
+          <w:sz w:val="36"/>
+          <w:szCs w:val="36"/>
+        </w:rPr>
+        <w:t xml:space="preserve"> </w:t>
+      </w:r>
+      <w:r>
+        <w:rPr>
+          <w:b/>
+          <w:bCs/>
+          <w:sz w:val="36"/>
+          <w:szCs w:val="36"/>
+        </w:rPr>
+        <w:t xml:space="preserve"> </w:t>
       </w:r>
     </w:p>
     <w:p>
@@ -5184,8 +4629,6 @@
       </w:pPr>
       <w:r>
         <w:rPr>
-          <w:b/>
-          <w:bCs/>
           <w:sz w:val="24"/>
           <w:szCs w:val="24"/>
         </w:rPr>
@@ -5213,17 +4656,13 @@
           <w:szCs w:val="24"/>
         </w:rPr>
       </w:pPr>
-      <w:proofErr w:type="spellStart"/>
-      <w:r>
-        <w:rPr>
-          <w:b/>
-          <w:bCs/>
+      <w:r>
+        <w:rPr>
           <w:sz w:val="24"/>
           <w:szCs w:val="24"/>
         </w:rPr>
         <w:t>os</w:t>
       </w:r>
-      <w:proofErr w:type="spellEnd"/>
       <w:r>
         <w:rPr>
           <w:sz w:val="24"/>
@@ -5292,13 +4731,19 @@
       </w:r>
       <w:r>
         <w:rPr>
-          <w:b/>
-          <w:bCs/>
-          <w:sz w:val="24"/>
-          <w:szCs w:val="24"/>
-          <w:u w:val="single"/>
-        </w:rPr>
-        <w:t>haarcascade_frontalface_default.xml</w:t>
+          <w:i/>
+          <w:iCs/>
+          <w:sz w:val="24"/>
+          <w:szCs w:val="24"/>
+        </w:rPr>
+        <w:t>haarcascade</w:t>
+      </w:r>
+      <w:r>
+        <w:rPr>
+          <w:sz w:val="24"/>
+          <w:szCs w:val="24"/>
+        </w:rPr>
+        <w:t>_frontalface_default.xml</w:t>
       </w:r>
       <w:r>
         <w:rPr>
@@ -5309,12 +4754,19 @@
       </w:r>
       <w:r>
         <w:rPr>
-          <w:b/>
-          <w:bCs/>
-          <w:sz w:val="24"/>
-          <w:szCs w:val="24"/>
-        </w:rPr>
-        <w:t xml:space="preserve">Cascade Classifier </w:t>
+          <w:sz w:val="24"/>
+          <w:szCs w:val="24"/>
+        </w:rPr>
+        <w:t>Cascade Classifier</w:t>
+      </w:r>
+      <w:r>
+        <w:rPr>
+          <w:b/>
+          <w:bCs/>
+          <w:sz w:val="24"/>
+          <w:szCs w:val="24"/>
+        </w:rPr>
+        <w:t xml:space="preserve"> </w:t>
       </w:r>
       <w:r>
         <w:rPr>
@@ -5384,11 +4836,8 @@
       </w:r>
       <w:r>
         <w:rPr>
-          <w:b/>
-          <w:bCs/>
-          <w:sz w:val="24"/>
-          <w:szCs w:val="24"/>
-          <w:u w:val="single"/>
+          <w:sz w:val="24"/>
+          <w:szCs w:val="24"/>
         </w:rPr>
         <w:t>cv2.VideoCapture(0)</w:t>
       </w:r>
@@ -5401,12 +4850,26 @@
       </w:r>
       <w:r>
         <w:rPr>
-          <w:b/>
-          <w:bCs/>
-          <w:sz w:val="24"/>
-          <w:szCs w:val="24"/>
-        </w:rPr>
-        <w:t>The argument "0" specifies the index of the camera</w:t>
+          <w:sz w:val="24"/>
+          <w:szCs w:val="24"/>
+        </w:rPr>
+        <w:t>The argument "0"</w:t>
+      </w:r>
+      <w:r>
+        <w:rPr>
+          <w:b/>
+          <w:bCs/>
+          <w:sz w:val="24"/>
+          <w:szCs w:val="24"/>
+        </w:rPr>
+        <w:t xml:space="preserve"> </w:t>
+      </w:r>
+      <w:r>
+        <w:rPr>
+          <w:sz w:val="24"/>
+          <w:szCs w:val="24"/>
+        </w:rPr>
+        <w:t>specifies the index of the camera</w:t>
       </w:r>
       <w:r>
         <w:rPr>
@@ -5498,29 +4961,12 @@
         </w:rPr>
         <w:t xml:space="preserve">It reads the current frame from the camera using </w:t>
       </w:r>
-      <w:proofErr w:type="spellStart"/>
-      <w:proofErr w:type="gramStart"/>
-      <w:r>
-        <w:rPr>
-          <w:b/>
-          <w:bCs/>
-          <w:sz w:val="24"/>
-          <w:szCs w:val="24"/>
-          <w:u w:val="single"/>
-        </w:rPr>
-        <w:t>camera.read</w:t>
-      </w:r>
-      <w:proofErr w:type="spellEnd"/>
-      <w:proofErr w:type="gramEnd"/>
-      <w:r>
-        <w:rPr>
-          <w:b/>
-          <w:bCs/>
-          <w:sz w:val="24"/>
-          <w:szCs w:val="24"/>
-          <w:u w:val="single"/>
-        </w:rPr>
-        <w:t>()</w:t>
+      <w:r>
+        <w:rPr>
+          <w:sz w:val="24"/>
+          <w:szCs w:val="24"/>
+        </w:rPr>
+        <w:t>camera.read()</w:t>
       </w:r>
       <w:r>
         <w:rPr>
@@ -5545,41 +4991,10 @@
       </w:pPr>
       <w:r>
         <w:rPr>
-          <w:b/>
-          <w:bCs/>
-          <w:sz w:val="24"/>
-          <w:szCs w:val="24"/>
-        </w:rPr>
-        <w:t xml:space="preserve">r </w:t>
-      </w:r>
-      <w:r>
-        <w:rPr>
-          <w:b/>
-          <w:bCs/>
-          <w:sz w:val="24"/>
-          <w:szCs w:val="24"/>
-        </w:rPr>
-        <w:t xml:space="preserve">is a </w:t>
-      </w:r>
-      <w:proofErr w:type="spellStart"/>
-      <w:r>
-        <w:rPr>
-          <w:b/>
-          <w:bCs/>
-          <w:sz w:val="24"/>
-          <w:szCs w:val="24"/>
-        </w:rPr>
-        <w:t>boolean</w:t>
-      </w:r>
-      <w:proofErr w:type="spellEnd"/>
-      <w:r>
-        <w:rPr>
-          <w:b/>
-          <w:bCs/>
-          <w:sz w:val="24"/>
-          <w:szCs w:val="24"/>
-        </w:rPr>
-        <w:t xml:space="preserve"> value that indicates whether the frame was successfully read</w:t>
+          <w:sz w:val="24"/>
+          <w:szCs w:val="24"/>
+        </w:rPr>
+        <w:t>r is a boolean value that indicates whether the frame was successfully read</w:t>
       </w:r>
       <w:r>
         <w:rPr>
@@ -5604,28 +5019,10 @@
       </w:pPr>
       <w:r>
         <w:rPr>
-          <w:b/>
-          <w:bCs/>
-          <w:sz w:val="24"/>
-          <w:szCs w:val="24"/>
-        </w:rPr>
-        <w:t>frame</w:t>
-      </w:r>
-      <w:r>
-        <w:rPr>
-          <w:sz w:val="24"/>
-          <w:szCs w:val="24"/>
-        </w:rPr>
-        <w:t xml:space="preserve"> </w:t>
-      </w:r>
-      <w:r>
-        <w:rPr>
-          <w:b/>
-          <w:bCs/>
-          <w:sz w:val="24"/>
-          <w:szCs w:val="24"/>
-        </w:rPr>
-        <w:t>is the actual frame read from the video capture</w:t>
+          <w:sz w:val="24"/>
+          <w:szCs w:val="24"/>
+        </w:rPr>
+        <w:t>frame is the actual frame read from the video capture</w:t>
       </w:r>
       <w:r>
         <w:rPr>
@@ -5666,24 +5063,7 @@
           <w:sz w:val="24"/>
           <w:szCs w:val="24"/>
         </w:rPr>
-        <w:t xml:space="preserve">The captured frame is converted to grayscale using </w:t>
-      </w:r>
-      <w:r>
-        <w:rPr>
-          <w:b/>
-          <w:bCs/>
-          <w:sz w:val="24"/>
-          <w:szCs w:val="24"/>
-          <w:u w:val="single"/>
-        </w:rPr>
-        <w:t>cv2.cvtColor(frame, cv2.COLOR_BGR2GRAY)</w:t>
-      </w:r>
-      <w:r>
-        <w:rPr>
-          <w:sz w:val="24"/>
-          <w:szCs w:val="24"/>
-        </w:rPr>
-        <w:t>.</w:t>
+        <w:t>The captured frame is converted to grayscale using cv2.cvtColor(frame, cv2.COLOR_BGR2GRAY).</w:t>
       </w:r>
     </w:p>
     <w:p>
@@ -5707,49 +5087,26 @@
         </w:rPr>
         <w:t xml:space="preserve">The face detection is performed using the </w:t>
       </w:r>
-      <w:proofErr w:type="spellStart"/>
-      <w:r>
-        <w:rPr>
-          <w:b/>
-          <w:bCs/>
-          <w:sz w:val="24"/>
-          <w:szCs w:val="24"/>
-          <w:u w:val="single"/>
-        </w:rPr>
-        <w:t>detectMultiScale</w:t>
-      </w:r>
-      <w:proofErr w:type="spellEnd"/>
-      <w:r>
-        <w:rPr>
-          <w:sz w:val="24"/>
-          <w:szCs w:val="24"/>
-        </w:rPr>
-        <w:t xml:space="preserve"> method of the face detection model </w:t>
-      </w:r>
-      <w:r>
-        <w:rPr>
-          <w:b/>
-          <w:bCs/>
-          <w:sz w:val="24"/>
-          <w:szCs w:val="24"/>
-        </w:rPr>
-        <w:t>(file)</w:t>
-      </w:r>
-      <w:r>
-        <w:rPr>
-          <w:sz w:val="24"/>
-          <w:szCs w:val="24"/>
-        </w:rPr>
-        <w:t xml:space="preserve">. </w:t>
-      </w:r>
-      <w:r>
-        <w:rPr>
-          <w:b/>
-          <w:bCs/>
-          <w:sz w:val="24"/>
-          <w:szCs w:val="24"/>
-        </w:rPr>
-        <w:t>It takes the grayscale image as input and returns a list of rectangles representing the detected faces.</w:t>
+      <w:r>
+        <w:rPr>
+          <w:sz w:val="24"/>
+          <w:szCs w:val="24"/>
+        </w:rPr>
+        <w:t xml:space="preserve">detectMultiScale </w:t>
+      </w:r>
+      <w:r>
+        <w:rPr>
+          <w:sz w:val="24"/>
+          <w:szCs w:val="24"/>
+        </w:rPr>
+        <w:t xml:space="preserve">method of the face detection </w:t>
+      </w:r>
+      <w:r>
+        <w:rPr>
+          <w:sz w:val="24"/>
+          <w:szCs w:val="24"/>
+        </w:rPr>
+        <w:t>model (file). It takes the grayscale image as input and returns a list of rectangles representing the detected faces.</w:t>
       </w:r>
     </w:p>
     <w:p>
@@ -5771,91 +5128,7 @@
           <w:sz w:val="24"/>
           <w:szCs w:val="24"/>
         </w:rPr>
-        <w:t xml:space="preserve">A rectangle is drawn around each detected face using </w:t>
-      </w:r>
-      <w:r>
-        <w:rPr>
-          <w:b/>
-          <w:bCs/>
-          <w:sz w:val="24"/>
-          <w:szCs w:val="24"/>
-          <w:u w:val="single"/>
-        </w:rPr>
-        <w:t>cv2.rectangle</w:t>
-      </w:r>
-      <w:r>
-        <w:rPr>
-          <w:sz w:val="24"/>
-          <w:szCs w:val="24"/>
-        </w:rPr>
-        <w:t xml:space="preserve">, with the </w:t>
-      </w:r>
-      <w:proofErr w:type="spellStart"/>
-      <w:r>
-        <w:rPr>
-          <w:sz w:val="24"/>
-          <w:szCs w:val="24"/>
-        </w:rPr>
-        <w:t>color</w:t>
-      </w:r>
-      <w:proofErr w:type="spellEnd"/>
-      <w:r>
-        <w:rPr>
-          <w:sz w:val="24"/>
-          <w:szCs w:val="24"/>
-        </w:rPr>
-        <w:t xml:space="preserve"> </w:t>
-      </w:r>
-      <w:r>
-        <w:rPr>
-          <w:b/>
-          <w:bCs/>
-          <w:sz w:val="24"/>
-          <w:szCs w:val="24"/>
-          <w:u w:val="single"/>
-        </w:rPr>
-        <w:t>(0, 0, 255)</w:t>
-      </w:r>
-      <w:r>
-        <w:rPr>
-          <w:sz w:val="24"/>
-          <w:szCs w:val="24"/>
-          <w:u w:val="single"/>
-        </w:rPr>
-        <w:t xml:space="preserve"> </w:t>
-      </w:r>
-      <w:r>
-        <w:rPr>
-          <w:sz w:val="24"/>
-          <w:szCs w:val="24"/>
-        </w:rPr>
-        <w:t xml:space="preserve">and a </w:t>
-      </w:r>
-      <w:r>
-        <w:rPr>
-          <w:b/>
-          <w:bCs/>
-          <w:sz w:val="24"/>
-          <w:szCs w:val="24"/>
-        </w:rPr>
-        <w:t xml:space="preserve">thickness of </w:t>
-      </w:r>
-      <w:r>
-        <w:rPr>
-          <w:b/>
-          <w:bCs/>
-          <w:sz w:val="24"/>
-          <w:szCs w:val="24"/>
-          <w:u w:val="single"/>
-        </w:rPr>
-        <w:t>2</w:t>
-      </w:r>
-      <w:r>
-        <w:rPr>
-          <w:sz w:val="24"/>
-          <w:szCs w:val="24"/>
-        </w:rPr>
-        <w:t>.</w:t>
+        <w:t>A rectangle is drawn around each detected face using cv2.rectangle, with the color (0, 0, 255) and a thickness of 2.</w:t>
       </w:r>
     </w:p>
     <w:p>
@@ -5877,24 +5150,7 @@
           <w:sz w:val="24"/>
           <w:szCs w:val="24"/>
         </w:rPr>
-        <w:t xml:space="preserve">The frame with the drawn rectangles is displayed in a window named "camera" using </w:t>
-      </w:r>
-      <w:r>
-        <w:rPr>
-          <w:b/>
-          <w:bCs/>
-          <w:sz w:val="24"/>
-          <w:szCs w:val="24"/>
-          <w:u w:val="single"/>
-        </w:rPr>
-        <w:t>cv2.imshow()</w:t>
-      </w:r>
-      <w:r>
-        <w:rPr>
-          <w:sz w:val="24"/>
-          <w:szCs w:val="24"/>
-        </w:rPr>
-        <w:t>.</w:t>
+        <w:t>The frame with the drawn rectangles is displayed in a window named "camera" using cv2.imshow().</w:t>
       </w:r>
     </w:p>
     <w:p>
@@ -5916,24 +5172,14 @@
           <w:sz w:val="24"/>
           <w:szCs w:val="24"/>
         </w:rPr>
-        <w:t>If the '</w:t>
-      </w:r>
-      <w:r>
-        <w:rPr>
-          <w:b/>
-          <w:bCs/>
-          <w:sz w:val="24"/>
-          <w:szCs w:val="24"/>
-          <w:u w:val="single"/>
-        </w:rPr>
-        <w:t>q</w:t>
-      </w:r>
-      <w:r>
-        <w:rPr>
-          <w:sz w:val="24"/>
-          <w:szCs w:val="24"/>
-        </w:rPr>
-        <w:t>' key is pressed, the loop is terminated with break.</w:t>
+        <w:t>If the 'q' key is pressed, the loop is terminated with</w:t>
+      </w:r>
+      <w:r>
+        <w:rPr>
+          <w:sz w:val="24"/>
+          <w:szCs w:val="24"/>
+        </w:rPr>
+        <w:t xml:space="preserve"> break.</w:t>
       </w:r>
     </w:p>
     <w:p>
@@ -6104,68 +5350,12 @@
         </w:rPr>
         <w:t xml:space="preserve">It generates a timestamp for the image filename using </w:t>
       </w:r>
-      <w:proofErr w:type="spellStart"/>
-      <w:proofErr w:type="gramStart"/>
-      <w:r>
-        <w:rPr>
-          <w:b/>
-          <w:bCs/>
-          <w:sz w:val="24"/>
-          <w:szCs w:val="24"/>
-          <w:u w:val="single"/>
-        </w:rPr>
-        <w:t>datetime.datetime.now</w:t>
-      </w:r>
-      <w:proofErr w:type="spellEnd"/>
-      <w:r>
-        <w:rPr>
-          <w:b/>
-          <w:bCs/>
-          <w:sz w:val="24"/>
-          <w:szCs w:val="24"/>
-          <w:u w:val="single"/>
-        </w:rPr>
-        <w:t>(</w:t>
-      </w:r>
-      <w:proofErr w:type="gramEnd"/>
-      <w:r>
-        <w:rPr>
-          <w:b/>
-          <w:bCs/>
-          <w:sz w:val="24"/>
-          <w:szCs w:val="24"/>
-          <w:u w:val="single"/>
-        </w:rPr>
-        <w:t>).</w:t>
-      </w:r>
-      <w:proofErr w:type="spellStart"/>
-      <w:r>
-        <w:rPr>
-          <w:b/>
-          <w:bCs/>
-          <w:sz w:val="24"/>
-          <w:szCs w:val="24"/>
-          <w:u w:val="single"/>
-        </w:rPr>
-        <w:t>strftime</w:t>
-      </w:r>
-      <w:proofErr w:type="spellEnd"/>
-      <w:r>
-        <w:rPr>
-          <w:b/>
-          <w:bCs/>
-          <w:sz w:val="24"/>
-          <w:szCs w:val="24"/>
-          <w:u w:val="single"/>
-        </w:rPr>
-        <w:t>("%Y-%m-%d %H-%M-%S")</w:t>
-      </w:r>
-      <w:r>
-        <w:rPr>
-          <w:sz w:val="24"/>
-          <w:szCs w:val="24"/>
-        </w:rPr>
-        <w:t>.</w:t>
+      <w:r>
+        <w:rPr>
+          <w:sz w:val="24"/>
+          <w:szCs w:val="24"/>
+        </w:rPr>
+        <w:t>datetime.datetime.now().strftime("%Y-%m-%d %H-%M-%S").</w:t>
       </w:r>
     </w:p>
     <w:p>
@@ -6183,19 +5373,10 @@
       </w:pPr>
       <w:r>
         <w:rPr>
-          <w:b/>
-          <w:bCs/>
-          <w:sz w:val="24"/>
-          <w:szCs w:val="24"/>
-        </w:rPr>
-        <w:t>datetime</w:t>
-      </w:r>
-      <w:r>
-        <w:rPr>
-          <w:sz w:val="24"/>
-          <w:szCs w:val="24"/>
-        </w:rPr>
-        <w:t>: It is a module that provides classes for working with dates and times in Python.</w:t>
+          <w:sz w:val="24"/>
+          <w:szCs w:val="24"/>
+        </w:rPr>
+        <w:t>datetime: It is a module that provides classes for working with dates and times in Python.</w:t>
       </w:r>
     </w:p>
     <w:p>
@@ -6211,30 +5392,12 @@
           <w:szCs w:val="24"/>
         </w:rPr>
       </w:pPr>
-      <w:proofErr w:type="spellStart"/>
-      <w:proofErr w:type="gramStart"/>
-      <w:r>
-        <w:rPr>
-          <w:sz w:val="24"/>
-          <w:szCs w:val="24"/>
-        </w:rPr>
-        <w:t>datetime.now</w:t>
-      </w:r>
-      <w:proofErr w:type="spellEnd"/>
-      <w:r>
-        <w:rPr>
-          <w:sz w:val="24"/>
-          <w:szCs w:val="24"/>
-        </w:rPr>
-        <w:t>(</w:t>
-      </w:r>
-      <w:proofErr w:type="gramEnd"/>
-      <w:r>
-        <w:rPr>
-          <w:sz w:val="24"/>
-          <w:szCs w:val="24"/>
-        </w:rPr>
-        <w:t>): The now() method is called on the datetime class and returns a datetime object representing the current date and time.</w:t>
+      <w:r>
+        <w:rPr>
+          <w:sz w:val="24"/>
+          <w:szCs w:val="24"/>
+        </w:rPr>
+        <w:t>datetime.now(): The now() method is called on the datetime class and returns a datetime object representing the current date and time.</w:t>
       </w:r>
     </w:p>
     <w:p>
@@ -6252,23 +5415,7 @@
           <w:sz w:val="24"/>
           <w:szCs w:val="24"/>
         </w:rPr>
-        <w:t xml:space="preserve">The </w:t>
-      </w:r>
-      <w:proofErr w:type="gramStart"/>
-      <w:r>
-        <w:rPr>
-          <w:sz w:val="24"/>
-          <w:szCs w:val="24"/>
-        </w:rPr>
-        <w:t>now(</w:t>
-      </w:r>
-      <w:proofErr w:type="gramEnd"/>
-      <w:r>
-        <w:rPr>
-          <w:sz w:val="24"/>
-          <w:szCs w:val="24"/>
-        </w:rPr>
-        <w:t>) method does not require any arguments. When called, it captures the current date and time information from the system's clock and creates a datetime object with that information.</w:t>
+        <w:t>The now() method does not require any arguments. When called, it captures the current date and time information from the system's clock and creates a datetime object with that information.</w:t>
       </w:r>
     </w:p>
     <w:p>
@@ -6296,43 +5443,12 @@
           <w:szCs w:val="24"/>
         </w:rPr>
       </w:pPr>
-      <w:proofErr w:type="spellStart"/>
-      <w:proofErr w:type="gramStart"/>
-      <w:r>
-        <w:rPr>
-          <w:b/>
-          <w:bCs/>
-          <w:sz w:val="24"/>
-          <w:szCs w:val="24"/>
-        </w:rPr>
-        <w:t>datetime.datetime.now</w:t>
-      </w:r>
-      <w:proofErr w:type="spellEnd"/>
-      <w:r>
-        <w:rPr>
-          <w:b/>
-          <w:bCs/>
-          <w:sz w:val="24"/>
-          <w:szCs w:val="24"/>
-        </w:rPr>
-        <w:t>(</w:t>
-      </w:r>
-      <w:proofErr w:type="gramEnd"/>
-      <w:r>
-        <w:rPr>
-          <w:b/>
-          <w:bCs/>
-          <w:sz w:val="24"/>
-          <w:szCs w:val="24"/>
-        </w:rPr>
-        <w:t>)</w:t>
-      </w:r>
-      <w:r>
-        <w:rPr>
-          <w:sz w:val="24"/>
-          <w:szCs w:val="24"/>
-        </w:rPr>
-        <w:t>: This retrieves the current date and time as a datetime object. It represents the current timestamp.</w:t>
+      <w:r>
+        <w:rPr>
+          <w:sz w:val="24"/>
+          <w:szCs w:val="24"/>
+        </w:rPr>
+        <w:t>datetime.datetime.now(): This retrieves the current date and time as a datetime object. It represents the current timestamp.</w:t>
       </w:r>
     </w:p>
     <w:p>
@@ -6349,57 +5465,12 @@
           <w:szCs w:val="24"/>
         </w:rPr>
       </w:pPr>
-      <w:proofErr w:type="gramStart"/>
-      <w:r>
-        <w:rPr>
-          <w:sz w:val="24"/>
-          <w:szCs w:val="24"/>
-        </w:rPr>
-        <w:t>.</w:t>
-      </w:r>
-      <w:proofErr w:type="spellStart"/>
-      <w:r>
-        <w:rPr>
-          <w:b/>
-          <w:bCs/>
-          <w:sz w:val="24"/>
-          <w:szCs w:val="24"/>
-        </w:rPr>
-        <w:t>strftime</w:t>
-      </w:r>
-      <w:proofErr w:type="spellEnd"/>
-      <w:proofErr w:type="gramEnd"/>
-      <w:r>
-        <w:rPr>
-          <w:b/>
-          <w:bCs/>
-          <w:sz w:val="24"/>
-          <w:szCs w:val="24"/>
-        </w:rPr>
-        <w:t>("%Y-%m-%d %H-%M-%S")</w:t>
-      </w:r>
-      <w:r>
-        <w:rPr>
-          <w:sz w:val="24"/>
-          <w:szCs w:val="24"/>
-        </w:rPr>
-        <w:t xml:space="preserve">: The </w:t>
-      </w:r>
-      <w:proofErr w:type="spellStart"/>
-      <w:r>
-        <w:rPr>
-          <w:sz w:val="24"/>
-          <w:szCs w:val="24"/>
-        </w:rPr>
-        <w:t>strftime</w:t>
-      </w:r>
-      <w:proofErr w:type="spellEnd"/>
-      <w:r>
-        <w:rPr>
-          <w:sz w:val="24"/>
-          <w:szCs w:val="24"/>
-        </w:rPr>
-        <w:t>() method is used to format the datetime object as a string based on the specified format codes. In this case, the format codes used are:</w:t>
+      <w:r>
+        <w:rPr>
+          <w:sz w:val="24"/>
+          <w:szCs w:val="24"/>
+        </w:rPr>
+        <w:t>.strftime("%Y-%m-%d %H-%M-%S"): The strftime() method is used to format the datetime object as a string based on the specified format codes. In this case, the format codes used are:</w:t>
       </w:r>
     </w:p>
     <w:p>
@@ -6553,32 +5624,7 @@
           <w:sz w:val="24"/>
           <w:szCs w:val="24"/>
         </w:rPr>
-        <w:t xml:space="preserve">Combining these format codes in the given order, the </w:t>
-      </w:r>
-      <w:proofErr w:type="spellStart"/>
-      <w:proofErr w:type="gramStart"/>
-      <w:r>
-        <w:rPr>
-          <w:sz w:val="24"/>
-          <w:szCs w:val="24"/>
-        </w:rPr>
-        <w:t>strftime</w:t>
-      </w:r>
-      <w:proofErr w:type="spellEnd"/>
-      <w:r>
-        <w:rPr>
-          <w:sz w:val="24"/>
-          <w:szCs w:val="24"/>
-        </w:rPr>
-        <w:t>(</w:t>
-      </w:r>
-      <w:proofErr w:type="gramEnd"/>
-      <w:r>
-        <w:rPr>
-          <w:sz w:val="24"/>
-          <w:szCs w:val="24"/>
-        </w:rPr>
-        <w:t>) method returns a string representing the current timestamp in the format "YYYY-MM-DD HH:MM:SS". This string is used as the filename for the saved image.</w:t>
+        <w:t>Combining these format codes in the given order, the strftime() method returns a string representing the current timestamp in the format "YYYY-MM-DD HH:MM:SS". This string is used as the filename for the saved image.</w:t>
       </w:r>
     </w:p>
     <w:p>
@@ -6620,8 +5666,6 @@
         <w:spacing w:line="240" w:lineRule="auto"/>
         <w:jc w:val="both"/>
         <w:rPr>
-          <w:b/>
-          <w:bCs/>
           <w:sz w:val="24"/>
           <w:szCs w:val="24"/>
         </w:rPr>
@@ -6633,8 +5677,6 @@
         <w:spacing w:line="240" w:lineRule="auto"/>
         <w:jc w:val="both"/>
         <w:rPr>
-          <w:b/>
-          <w:bCs/>
           <w:sz w:val="24"/>
           <w:szCs w:val="24"/>
         </w:rPr>
@@ -6650,16 +5692,12 @@
         <w:spacing w:line="240" w:lineRule="auto"/>
         <w:jc w:val="both"/>
         <w:rPr>
-          <w:b/>
-          <w:bCs/>
-          <w:sz w:val="24"/>
-          <w:szCs w:val="24"/>
-        </w:rPr>
-      </w:pPr>
-      <w:r>
-        <w:rPr>
-          <w:b/>
-          <w:bCs/>
+          <w:sz w:val="24"/>
+          <w:szCs w:val="24"/>
+        </w:rPr>
+      </w:pPr>
+      <w:r>
+        <w:rPr>
           <w:sz w:val="24"/>
           <w:szCs w:val="24"/>
         </w:rPr>
@@ -6685,52 +5723,7 @@
           <w:sz w:val="24"/>
           <w:szCs w:val="24"/>
         </w:rPr>
-        <w:t>When the loop is terminated (by pressing '</w:t>
-      </w:r>
-      <w:r>
-        <w:rPr>
-          <w:sz w:val="24"/>
-          <w:szCs w:val="24"/>
-        </w:rPr>
-        <w:t>q</w:t>
-      </w:r>
-      <w:r>
-        <w:rPr>
-          <w:sz w:val="24"/>
-          <w:szCs w:val="24"/>
-        </w:rPr>
-        <w:t xml:space="preserve">' key), the camera capture is released using </w:t>
-      </w:r>
-      <w:proofErr w:type="spellStart"/>
-      <w:proofErr w:type="gramStart"/>
-      <w:r>
-        <w:rPr>
-          <w:b/>
-          <w:bCs/>
-          <w:sz w:val="24"/>
-          <w:szCs w:val="24"/>
-          <w:u w:val="single"/>
-        </w:rPr>
-        <w:t>camera.release</w:t>
-      </w:r>
-      <w:proofErr w:type="spellEnd"/>
-      <w:proofErr w:type="gramEnd"/>
-      <w:r>
-        <w:rPr>
-          <w:b/>
-          <w:bCs/>
-          <w:sz w:val="24"/>
-          <w:szCs w:val="24"/>
-          <w:u w:val="single"/>
-        </w:rPr>
-        <w:t>()</w:t>
-      </w:r>
-      <w:r>
-        <w:rPr>
-          <w:sz w:val="24"/>
-          <w:szCs w:val="24"/>
-        </w:rPr>
-        <w:t>.</w:t>
+        <w:t>When the loop is terminated (by pressing 'q' key), the camera capture is released using camera.release().</w:t>
       </w:r>
     </w:p>
     <w:p>
@@ -6752,100 +5745,92 @@
           <w:sz w:val="24"/>
           <w:szCs w:val="24"/>
         </w:rPr>
-        <w:t xml:space="preserve">Finally, all windows created by OpenCV are closed using </w:t>
-      </w:r>
-      <w:r>
-        <w:rPr>
-          <w:b/>
-          <w:bCs/>
-          <w:sz w:val="24"/>
-          <w:szCs w:val="24"/>
-          <w:u w:val="single"/>
-        </w:rPr>
-        <w:t>cv2.destroyAllWindows()</w:t>
-      </w:r>
-      <w:r>
-        <w:rPr>
-          <w:sz w:val="24"/>
-          <w:szCs w:val="24"/>
-        </w:rPr>
-        <w:t>.</w:t>
-      </w:r>
-    </w:p>
-    <w:p>
-      <w:pPr>
-        <w:pStyle w:val="ListParagraph"/>
-        <w:rPr>
-          <w:sz w:val="24"/>
-          <w:szCs w:val="24"/>
-        </w:rPr>
-      </w:pPr>
-    </w:p>
-    <w:p>
-      <w:pPr>
-        <w:pStyle w:val="ListParagraph"/>
-        <w:rPr>
-          <w:sz w:val="24"/>
-          <w:szCs w:val="24"/>
-        </w:rPr>
-      </w:pPr>
-    </w:p>
-    <w:p>
-      <w:pPr>
-        <w:pStyle w:val="ListParagraph"/>
-        <w:rPr>
-          <w:sz w:val="24"/>
-          <w:szCs w:val="24"/>
-        </w:rPr>
-      </w:pPr>
-    </w:p>
-    <w:p>
-      <w:pPr>
-        <w:pStyle w:val="ListParagraph"/>
-        <w:rPr>
-          <w:sz w:val="24"/>
-          <w:szCs w:val="24"/>
-        </w:rPr>
-      </w:pPr>
-    </w:p>
-    <w:p>
-      <w:pPr>
-        <w:pStyle w:val="ListParagraph"/>
-        <w:rPr>
-          <w:sz w:val="24"/>
-          <w:szCs w:val="24"/>
-        </w:rPr>
-      </w:pPr>
-    </w:p>
-    <w:p>
-      <w:pPr>
-        <w:pStyle w:val="ListParagraph"/>
-        <w:rPr>
-          <w:sz w:val="24"/>
-          <w:szCs w:val="24"/>
-        </w:rPr>
-      </w:pPr>
-    </w:p>
-    <w:p>
-      <w:pPr>
-        <w:pStyle w:val="ListParagraph"/>
-        <w:rPr>
-          <w:sz w:val="24"/>
-          <w:szCs w:val="24"/>
-        </w:rPr>
-      </w:pPr>
-    </w:p>
-    <w:p>
-      <w:pPr>
-        <w:pStyle w:val="ListParagraph"/>
-        <w:rPr>
-          <w:sz w:val="24"/>
-          <w:szCs w:val="24"/>
-        </w:rPr>
-      </w:pPr>
-    </w:p>
-    <w:p>
-      <w:pPr>
+        <w:t>Finally, all windows created by OpenCV are closed using cv2.destroyAllWindows().</w:t>
+      </w:r>
+    </w:p>
+    <w:p>
+      <w:pPr>
+        <w:pStyle w:val="ListParagraph"/>
+        <w:rPr>
+          <w:sz w:val="24"/>
+          <w:szCs w:val="24"/>
+        </w:rPr>
+      </w:pPr>
+    </w:p>
+    <w:p>
+      <w:pPr>
+        <w:pStyle w:val="ListParagraph"/>
+        <w:rPr>
+          <w:sz w:val="24"/>
+          <w:szCs w:val="24"/>
+        </w:rPr>
+      </w:pPr>
+    </w:p>
+    <w:p>
+      <w:pPr>
+        <w:pStyle w:val="ListParagraph"/>
+        <w:rPr>
+          <w:sz w:val="24"/>
+          <w:szCs w:val="24"/>
+        </w:rPr>
+      </w:pPr>
+    </w:p>
+    <w:p>
+      <w:pPr>
+        <w:pStyle w:val="ListParagraph"/>
+        <w:rPr>
+          <w:sz w:val="24"/>
+          <w:szCs w:val="24"/>
+        </w:rPr>
+      </w:pPr>
+    </w:p>
+    <w:p>
+      <w:pPr>
+        <w:pStyle w:val="ListParagraph"/>
+        <w:rPr>
+          <w:sz w:val="24"/>
+          <w:szCs w:val="24"/>
+        </w:rPr>
+      </w:pPr>
+    </w:p>
+    <w:p>
+      <w:pPr>
+        <w:pStyle w:val="ListParagraph"/>
+        <w:rPr>
+          <w:sz w:val="24"/>
+          <w:szCs w:val="24"/>
+        </w:rPr>
+      </w:pPr>
+    </w:p>
+    <w:p>
+      <w:pPr>
+        <w:pStyle w:val="ListParagraph"/>
+        <w:rPr>
+          <w:sz w:val="24"/>
+          <w:szCs w:val="24"/>
+        </w:rPr>
+      </w:pPr>
+    </w:p>
+    <w:p>
+      <w:pPr>
+        <w:pStyle w:val="ListParagraph"/>
+        <w:rPr>
+          <w:sz w:val="24"/>
+          <w:szCs w:val="24"/>
+        </w:rPr>
+      </w:pPr>
+    </w:p>
+    <w:p>
+      <w:pPr>
+        <w:rPr>
+          <w:b/>
+          <w:bCs/>
+          <w:sz w:val="32"/>
+          <w:szCs w:val="32"/>
+        </w:rPr>
+      </w:pPr>
+      <w:bookmarkStart w:id="6" w:name="_Hlk136723957"/>
+      <w:r>
         <w:rPr>
           <w:b/>
           <w:bCs/>
@@ -6853,8 +5838,9 @@
           <w:sz w:val="32"/>
           <w:szCs w:val="32"/>
         </w:rPr>
-      </w:pPr>
-      <w:bookmarkStart w:id="7" w:name="_Hlk136723957"/>
+        <w:lastRenderedPageBreak/>
+        <w:t>Pic</w:t>
+      </w:r>
       <w:r>
         <w:rPr>
           <w:b/>
@@ -6863,8 +5849,7 @@
           <w:sz w:val="32"/>
           <w:szCs w:val="32"/>
         </w:rPr>
-        <w:lastRenderedPageBreak/>
-        <w:t>Pic</w:t>
+        <w:t>ture</w:t>
       </w:r>
       <w:r>
         <w:rPr>
@@ -6874,7 +5859,7 @@
           <w:sz w:val="32"/>
           <w:szCs w:val="32"/>
         </w:rPr>
-        <w:t>ture</w:t>
+        <w:t xml:space="preserve"> </w:t>
       </w:r>
       <w:r>
         <w:rPr>
@@ -6884,9 +5869,23 @@
           <w:sz w:val="32"/>
           <w:szCs w:val="32"/>
         </w:rPr>
+        <w:t>of</w:t>
+      </w:r>
+      <w:r>
         <w:t xml:space="preserve"> </w:t>
       </w:r>
       <w:r>
+        <w:rPr>
+          <w:b/>
+          <w:bCs/>
+          <w:sz w:val="32"/>
+          <w:szCs w:val="32"/>
+        </w:rPr>
+        <w:t>Program</w:t>
+      </w:r>
+    </w:p>
+    <w:p>
+      <w:pPr>
         <w:rPr>
           <w:b/>
           <w:bCs/>
@@ -6894,62 +5893,29 @@
           <w:sz w:val="32"/>
           <w:szCs w:val="32"/>
         </w:rPr>
-        <w:t>of</w:t>
-      </w:r>
-      <w:r>
-        <w:t xml:space="preserve"> </w:t>
-      </w:r>
-      <w:r>
-        <w:rPr>
-          <w:b/>
-          <w:bCs/>
-          <w:sz w:val="32"/>
-          <w:szCs w:val="32"/>
-        </w:rPr>
-        <w:t>Program</w:t>
-      </w:r>
-    </w:p>
-    <w:p>
-      <w:pPr>
-        <w:pStyle w:val="ListParagraph"/>
-        <w:rPr>
-          <w:b/>
-          <w:bCs/>
+      </w:pPr>
+    </w:p>
+    <w:p>
+      <w:pPr>
+        <w:pStyle w:val="ListParagraph"/>
+        <w:rPr>
           <w:noProof/>
-          <w:sz w:val="32"/>
-          <w:szCs w:val="32"/>
-        </w:rPr>
-      </w:pPr>
-      <w:r>
-        <w:rPr>
-          <w:b/>
-          <w:bCs/>
+          <w:sz w:val="24"/>
+          <w:szCs w:val="24"/>
+        </w:rPr>
+      </w:pPr>
+      <w:r>
+        <w:rPr>
           <w:noProof/>
-          <w:sz w:val="32"/>
-          <w:szCs w:val="32"/>
+          <w:sz w:val="24"/>
+          <w:szCs w:val="24"/>
         </w:rPr>
         <w:t>Non Detected face</w:t>
       </w:r>
-    </w:p>
-    <w:bookmarkEnd w:id="7"/>
-    <w:p>
-      <w:pPr>
-        <w:pStyle w:val="ListParagraph"/>
-        <w:rPr>
-          <w:b/>
-          <w:bCs/>
+      <w:bookmarkEnd w:id="6"/>
+      <w:r>
+        <w:rPr>
           <w:noProof/>
-          <w:sz w:val="32"/>
-          <w:szCs w:val="32"/>
-        </w:rPr>
-      </w:pPr>
-      <w:r>
-        <w:rPr>
-          <w:b/>
-          <w:bCs/>
-          <w:noProof/>
-          <w:sz w:val="32"/>
-          <w:szCs w:val="32"/>
         </w:rPr>
         <w:drawing>
           <wp:anchor distT="0" distB="0" distL="114300" distR="114300" simplePos="0" relativeHeight="251659264" behindDoc="1" locked="0" layoutInCell="1" allowOverlap="1" wp14:anchorId="09C0DFDC" wp14:editId="028B390B">
@@ -7259,20 +6225,16 @@
           <w:tab w:val="left" w:pos="3918"/>
         </w:tabs>
         <w:rPr>
-          <w:b/>
-          <w:bCs/>
           <w:noProof/>
-          <w:sz w:val="36"/>
-          <w:szCs w:val="36"/>
-        </w:rPr>
-      </w:pPr>
-      <w:r>
-        <w:rPr>
-          <w:b/>
-          <w:bCs/>
+          <w:sz w:val="28"/>
+          <w:szCs w:val="28"/>
+        </w:rPr>
+      </w:pPr>
+      <w:r>
+        <w:rPr>
           <w:noProof/>
-          <w:sz w:val="36"/>
-          <w:szCs w:val="36"/>
+          <w:sz w:val="28"/>
+          <w:szCs w:val="28"/>
         </w:rPr>
         <w:drawing>
           <wp:anchor distT="0" distB="0" distL="114300" distR="114300" simplePos="0" relativeHeight="251660288" behindDoc="1" locked="0" layoutInCell="1" allowOverlap="1" wp14:anchorId="3D732BA2" wp14:editId="40B81299">
@@ -7338,25 +6300,21 @@
           </wp:anchor>
         </w:drawing>
       </w:r>
-      <w:bookmarkStart w:id="8" w:name="_Hlk136723978"/>
-      <w:r>
-        <w:rPr>
-          <w:b/>
-          <w:bCs/>
+      <w:bookmarkStart w:id="7" w:name="_Hlk136723978"/>
+      <w:r>
+        <w:rPr>
           <w:noProof/>
-          <w:sz w:val="36"/>
-          <w:szCs w:val="36"/>
+          <w:sz w:val="28"/>
+          <w:szCs w:val="28"/>
         </w:rPr>
         <w:t>Detected fac</w:t>
       </w:r>
-      <w:bookmarkEnd w:id="8"/>
-      <w:r>
-        <w:rPr>
-          <w:b/>
-          <w:bCs/>
+      <w:bookmarkEnd w:id="7"/>
+      <w:r>
+        <w:rPr>
           <w:noProof/>
-          <w:sz w:val="36"/>
-          <w:szCs w:val="36"/>
+          <w:sz w:val="28"/>
+          <w:szCs w:val="28"/>
         </w:rPr>
         <w:t>e</w:t>
       </w:r>

--- a/Reports/Report for CIE-3/Report CIE-3.docx
+++ b/Reports/Report for CIE-3/Report CIE-3.docx
@@ -1332,7 +1332,25 @@
           <w:sz w:val="24"/>
           <w:szCs w:val="24"/>
         </w:rPr>
-        <w:t>The security of data is crucial for every company and cyber-attacks are growing very rapidly in the digital world. AI can be used to make your data more safe and secure. Some examples such as AEG bot, AI2 Platform,are used to determine software bug and cyber-attacks in a better way.</w:t>
+        <w:t xml:space="preserve">The security of data is crucial for every company and cyber-attacks are growing very rapidly in the digital world. AI can be used to make your data more safe and secure. Some examples such as AEG bot, AI2 </w:t>
+      </w:r>
+      <w:proofErr w:type="spellStart"/>
+      <w:proofErr w:type="gramStart"/>
+      <w:r>
+        <w:rPr>
+          <w:sz w:val="24"/>
+          <w:szCs w:val="24"/>
+        </w:rPr>
+        <w:t>Platform,are</w:t>
+      </w:r>
+      <w:proofErr w:type="spellEnd"/>
+      <w:proofErr w:type="gramEnd"/>
+      <w:r>
+        <w:rPr>
+          <w:sz w:val="24"/>
+          <w:szCs w:val="24"/>
+        </w:rPr>
+        <w:t xml:space="preserve"> used to determine software bug and cyber-attacks in a better way.</w:t>
       </w:r>
     </w:p>
     <w:p>
@@ -1378,7 +1396,23 @@
           <w:sz w:val="24"/>
           <w:szCs w:val="24"/>
         </w:rPr>
-        <w:t>Social Media sites such as Facebook, Twitter, and Snapchat contain billions of user profiles, which need to be stored and managed in a very efficient way. AI can organize and manage massive amounts of data. AI can analyze lots of data to identify the latest trends, hashtag, and requirement of different users.</w:t>
+        <w:t xml:space="preserve">Social Media sites such as Facebook, Twitter, and Snapchat contain billions of user profiles, which need to be stored and managed in a very efficient way. AI can organize and manage massive amounts of data. AI can </w:t>
+      </w:r>
+      <w:proofErr w:type="spellStart"/>
+      <w:r>
+        <w:rPr>
+          <w:sz w:val="24"/>
+          <w:szCs w:val="24"/>
+        </w:rPr>
+        <w:t>analyze</w:t>
+      </w:r>
+      <w:proofErr w:type="spellEnd"/>
+      <w:r>
+        <w:rPr>
+          <w:sz w:val="24"/>
+          <w:szCs w:val="24"/>
+        </w:rPr>
+        <w:t xml:space="preserve"> lots of data to identify the latest trends, hashtag, and requirement of different users.</w:t>
       </w:r>
     </w:p>
     <w:p>
@@ -1460,7 +1494,23 @@
           <w:sz w:val="24"/>
           <w:szCs w:val="24"/>
         </w:rPr>
-        <w:t>Some Automotive industries are using AI to provide virtual assistant to their user for better performance. Such as Tesla has introduced TeslaBot, an intelligent virtual assistant.</w:t>
+        <w:t xml:space="preserve">Some Automotive industries are using AI to provide virtual assistant to their user for better performance. Such as Tesla has introduced </w:t>
+      </w:r>
+      <w:proofErr w:type="spellStart"/>
+      <w:r>
+        <w:rPr>
+          <w:sz w:val="24"/>
+          <w:szCs w:val="24"/>
+        </w:rPr>
+        <w:t>TeslaBot</w:t>
+      </w:r>
+      <w:proofErr w:type="spellEnd"/>
+      <w:r>
+        <w:rPr>
+          <w:sz w:val="24"/>
+          <w:szCs w:val="24"/>
+        </w:rPr>
+        <w:t>, an intelligent virtual assistant.</w:t>
       </w:r>
     </w:p>
     <w:p>
@@ -1514,7 +1564,23 @@
           <w:sz w:val="24"/>
           <w:szCs w:val="24"/>
         </w:rPr>
-        <w:t>Artificial Intelligence has a remarkable role in Robotics. Usually, general robots are programmed such that they can perform some repetitive task, but with the help of AI, we can create intelligent robots which can perform tasks with their own experiences without pre-programmed.</w:t>
+        <w:t xml:space="preserve">Artificial Intelligence has a remarkable role in Robotics. Usually, general robots are programmed such that they can perform some repetitive </w:t>
+      </w:r>
+      <w:proofErr w:type="gramStart"/>
+      <w:r>
+        <w:rPr>
+          <w:sz w:val="24"/>
+          <w:szCs w:val="24"/>
+        </w:rPr>
+        <w:t>task</w:t>
+      </w:r>
+      <w:proofErr w:type="gramEnd"/>
+      <w:r>
+        <w:rPr>
+          <w:sz w:val="24"/>
+          <w:szCs w:val="24"/>
+        </w:rPr>
+        <w:t>, but with the help of AI, we can create intelligent robots which can perform tasks with their own experiences without pre-programmed.</w:t>
       </w:r>
     </w:p>
     <w:p>
@@ -1605,7 +1671,23 @@
           <w:sz w:val="24"/>
           <w:szCs w:val="24"/>
         </w:rPr>
-        <w:t>Agriculture is an area which requires various resources, labor, money, and time for best result. Now a day's agriculture is becoming digital, and AI is emerging in this field. Agriculture is applying AI as agriculture robotics, solid and crop monitoring, predictive analysis. AI in agriculture can be very helpful for farmers.</w:t>
+        <w:t xml:space="preserve">Agriculture is an area which requires various resources, </w:t>
+      </w:r>
+      <w:proofErr w:type="spellStart"/>
+      <w:r>
+        <w:rPr>
+          <w:sz w:val="24"/>
+          <w:szCs w:val="24"/>
+        </w:rPr>
+        <w:t>labor</w:t>
+      </w:r>
+      <w:proofErr w:type="spellEnd"/>
+      <w:r>
+        <w:rPr>
+          <w:sz w:val="24"/>
+          <w:szCs w:val="24"/>
+        </w:rPr>
+        <w:t>, money, and time for best result. Now a day's agriculture is becoming digital, and AI is emerging in this field. Agriculture is applying AI as agriculture robotics, solid and crop monitoring, predictive analysis. AI in agriculture can be very helpful for farmers.</w:t>
       </w:r>
     </w:p>
     <w:p>
@@ -1642,7 +1724,23 @@
           <w:sz w:val="24"/>
           <w:szCs w:val="24"/>
         </w:rPr>
-        <w:t>AI is providing a competitive edge to the e-commerce industry, and it is becoming more demanding in the e-commerce business. AI is helping shoppers to discover associated products with recommended size, color, or even brand.</w:t>
+        <w:t xml:space="preserve">AI is providing a competitive edge to the e-commerce industry, and it is becoming more demanding in the e-commerce business. AI is helping shoppers to discover associated products with recommended size, </w:t>
+      </w:r>
+      <w:proofErr w:type="spellStart"/>
+      <w:r>
+        <w:rPr>
+          <w:sz w:val="24"/>
+          <w:szCs w:val="24"/>
+        </w:rPr>
+        <w:t>color</w:t>
+      </w:r>
+      <w:proofErr w:type="spellEnd"/>
+      <w:r>
+        <w:rPr>
+          <w:sz w:val="24"/>
+          <w:szCs w:val="24"/>
+        </w:rPr>
+        <w:t>, or even brand.</w:t>
       </w:r>
     </w:p>
     <w:p>
@@ -1841,7 +1939,23 @@
           <w:sz w:val="24"/>
           <w:szCs w:val="24"/>
         </w:rPr>
-        <w:t>Data Preprocessing: Cleaning and preparing the collected data for analysis. This may involve tasks such as handling missing values, normalizing the data, or transforming it into a suitable format.</w:t>
+        <w:t xml:space="preserve">Data </w:t>
+      </w:r>
+      <w:proofErr w:type="spellStart"/>
+      <w:r>
+        <w:rPr>
+          <w:sz w:val="24"/>
+          <w:szCs w:val="24"/>
+        </w:rPr>
+        <w:t>Preprocessing</w:t>
+      </w:r>
+      <w:proofErr w:type="spellEnd"/>
+      <w:r>
+        <w:rPr>
+          <w:sz w:val="24"/>
+          <w:szCs w:val="24"/>
+        </w:rPr>
+        <w:t>: Cleaning and preparing the collected data for analysis. This may involve tasks such as handling missing values, normalizing the data, or transforming it into a suitable format.</w:t>
       </w:r>
     </w:p>
     <w:p>
@@ -2128,7 +2242,23 @@
           <w:sz w:val="24"/>
           <w:szCs w:val="24"/>
         </w:rPr>
-        <w:t>Supervised learning is a type of Machine learning in which the machine needs external supervision to learn. The supervised learning models are trained using the labeled dataset. Once the training and processing are done, the model is tested by providing a sample test data to check whether it predicts the correct output.</w:t>
+        <w:t xml:space="preserve">Supervised learning is a type of Machine learning in which the machine needs external supervision to learn. The supervised learning models are trained using the </w:t>
+      </w:r>
+      <w:proofErr w:type="spellStart"/>
+      <w:r>
+        <w:rPr>
+          <w:sz w:val="24"/>
+          <w:szCs w:val="24"/>
+        </w:rPr>
+        <w:t>labeled</w:t>
+      </w:r>
+      <w:proofErr w:type="spellEnd"/>
+      <w:r>
+        <w:rPr>
+          <w:sz w:val="24"/>
+          <w:szCs w:val="24"/>
+        </w:rPr>
+        <w:t xml:space="preserve"> dataset. Once the training and processing are done, the model is tested by providing a sample test data to check whether it predicts the correct output.</w:t>
       </w:r>
     </w:p>
     <w:p>
@@ -2919,7 +3049,23 @@
           <w:sz w:val="24"/>
           <w:szCs w:val="24"/>
         </w:rPr>
-        <w:t>We have various virtual personal assistants such as Google assistant, Alexa, Cortana, Siri. As the name suggests, they help us in finding the information using our voice instruction. These assistants can help us in various ways just by our voice instructions such as Play music, call someone, Open an email, Scheduling an appointment, etc.</w:t>
+        <w:t xml:space="preserve">We have various virtual personal assistants such as Google assistant, Alexa, Cortana, Siri. As the name suggests, they help us in finding the information using our voice instruction. These assistants can help us in various ways just by our voice instructions such as Play music, call someone, </w:t>
+      </w:r>
+      <w:proofErr w:type="gramStart"/>
+      <w:r>
+        <w:rPr>
+          <w:sz w:val="24"/>
+          <w:szCs w:val="24"/>
+        </w:rPr>
+        <w:t>Open</w:t>
+      </w:r>
+      <w:proofErr w:type="gramEnd"/>
+      <w:r>
+        <w:rPr>
+          <w:sz w:val="24"/>
+          <w:szCs w:val="24"/>
+        </w:rPr>
+        <w:t xml:space="preserve"> an email, Scheduling an appointment, etc.</w:t>
       </w:r>
     </w:p>
     <w:p>
@@ -2957,7 +3103,23 @@
           <w:sz w:val="24"/>
           <w:szCs w:val="24"/>
         </w:rPr>
-        <w:t>Machine learning is making our online transaction safe and secure by detecting fraud transaction. Whenever we perform some online transaction, there may be various ways that a fraudulent transaction can take place such as fake accounts, fake ids, and steal money in the middle of a transaction. So to detect this, Feed Forward Neural network helps us by checking whether it is a genuine transaction or a fraud transaction.</w:t>
+        <w:t xml:space="preserve">Machine learning is making our online transaction safe and secure by detecting fraud transaction. Whenever we perform some online transaction, there may be various ways that a fraudulent transaction can take place such as fake accounts, fake ids, and steal money in the middle of a transaction. </w:t>
+      </w:r>
+      <w:proofErr w:type="gramStart"/>
+      <w:r>
+        <w:rPr>
+          <w:sz w:val="24"/>
+          <w:szCs w:val="24"/>
+        </w:rPr>
+        <w:t>So</w:t>
+      </w:r>
+      <w:proofErr w:type="gramEnd"/>
+      <w:r>
+        <w:rPr>
+          <w:sz w:val="24"/>
+          <w:szCs w:val="24"/>
+        </w:rPr>
+        <w:t xml:space="preserve"> to detect this, Feed Forward Neural network helps us by checking whether it is a genuine transaction or a fraud transaction.</w:t>
       </w:r>
     </w:p>
     <w:p>
@@ -2995,7 +3157,23 @@
           <w:sz w:val="24"/>
           <w:szCs w:val="24"/>
         </w:rPr>
-        <w:t>Machine learning is widely used in stock market trading. In the stock market, there is always a risk of up and downs in shares, so for this machine learning's long short term memory neural network is used for the prediction of stock market trends.</w:t>
+        <w:t xml:space="preserve">Machine learning is widely used in stock market trading. In the stock market, there is always a risk of up and downs in shares, so for this machine learning's long </w:t>
+      </w:r>
+      <w:proofErr w:type="gramStart"/>
+      <w:r>
+        <w:rPr>
+          <w:sz w:val="24"/>
+          <w:szCs w:val="24"/>
+        </w:rPr>
+        <w:t>short term</w:t>
+      </w:r>
+      <w:proofErr w:type="gramEnd"/>
+      <w:r>
+        <w:rPr>
+          <w:sz w:val="24"/>
+          <w:szCs w:val="24"/>
+        </w:rPr>
+        <w:t xml:space="preserve"> memory neural network is used for the prediction of stock market trends.</w:t>
       </w:r>
     </w:p>
     <w:p>
@@ -3214,7 +3392,23 @@
           <w:sz w:val="24"/>
           <w:szCs w:val="24"/>
         </w:rPr>
-        <w:t>Object Detection and Recognition: OpenCV includes pre-trained models and algorithms for object detection and recognition. It supports techniques such as Haar cascades, HOG (Histogram of Oriented Gradients), and deep learning-based approaches for tasks like face detection, pedestrian detection, and object recognition.</w:t>
+        <w:t xml:space="preserve">Object Detection and Recognition: OpenCV includes pre-trained models and algorithms for object detection and recognition. It supports techniques such as </w:t>
+      </w:r>
+      <w:proofErr w:type="spellStart"/>
+      <w:r>
+        <w:rPr>
+          <w:sz w:val="24"/>
+          <w:szCs w:val="24"/>
+        </w:rPr>
+        <w:t>Haar</w:t>
+      </w:r>
+      <w:proofErr w:type="spellEnd"/>
+      <w:r>
+        <w:rPr>
+          <w:sz w:val="24"/>
+          <w:szCs w:val="24"/>
+        </w:rPr>
+        <w:t xml:space="preserve"> cascades, HOG (Histogram of Oriented Gradients), and deep learning-based approaches for tasks like face detection, pedestrian detection, and object recognition.</w:t>
       </w:r>
     </w:p>
     <w:p>
@@ -3369,6 +3563,7 @@
           <w:szCs w:val="28"/>
         </w:rPr>
       </w:pPr>
+      <w:proofErr w:type="spellStart"/>
       <w:r>
         <w:rPr>
           <w:b/>
@@ -3377,7 +3572,17 @@
           <w:szCs w:val="28"/>
         </w:rPr>
         <w:lastRenderedPageBreak/>
-        <w:t>Haar cascades</w:t>
+        <w:t>Haar</w:t>
+      </w:r>
+      <w:proofErr w:type="spellEnd"/>
+      <w:r>
+        <w:rPr>
+          <w:b/>
+          <w:bCs/>
+          <w:sz w:val="28"/>
+          <w:szCs w:val="28"/>
+        </w:rPr>
+        <w:t xml:space="preserve"> cascades</w:t>
       </w:r>
     </w:p>
     <w:p>
@@ -3389,12 +3594,37 @@
           <w:szCs w:val="24"/>
         </w:rPr>
       </w:pPr>
-      <w:r>
-        <w:rPr>
-          <w:sz w:val="24"/>
-          <w:szCs w:val="24"/>
-        </w:rPr>
-        <w:t>Haar cascades, also known as Haar classifiers, are a machine learning-based approach for object detection in computer vision. They were introduced by Viola and Jones in their seminal paper in 2001 and have become a popular method for real-time object detection.</w:t>
+      <w:proofErr w:type="spellStart"/>
+      <w:r>
+        <w:rPr>
+          <w:sz w:val="24"/>
+          <w:szCs w:val="24"/>
+        </w:rPr>
+        <w:t>Haar</w:t>
+      </w:r>
+      <w:proofErr w:type="spellEnd"/>
+      <w:r>
+        <w:rPr>
+          <w:sz w:val="24"/>
+          <w:szCs w:val="24"/>
+        </w:rPr>
+        <w:t xml:space="preserve"> cascades, also known as </w:t>
+      </w:r>
+      <w:proofErr w:type="spellStart"/>
+      <w:r>
+        <w:rPr>
+          <w:sz w:val="24"/>
+          <w:szCs w:val="24"/>
+        </w:rPr>
+        <w:t>Haar</w:t>
+      </w:r>
+      <w:proofErr w:type="spellEnd"/>
+      <w:r>
+        <w:rPr>
+          <w:sz w:val="24"/>
+          <w:szCs w:val="24"/>
+        </w:rPr>
+        <w:t xml:space="preserve"> classifiers, are a machine learning-based approach for object detection in computer vision. They were introduced by Viola and Jones in their seminal paper in 2001 and have become a popular method for real-time object detection.</w:t>
       </w:r>
     </w:p>
     <w:p>
@@ -3406,12 +3636,21 @@
           <w:szCs w:val="24"/>
         </w:rPr>
       </w:pPr>
-      <w:r>
-        <w:rPr>
-          <w:sz w:val="24"/>
-          <w:szCs w:val="24"/>
-        </w:rPr>
-        <w:t>Haar cascades are specifically designed for detecting objects of interest, such as faces, in images or video streams. The cascade refers to a series of stages or layers of classifiers that are applied in a hierarchical manner to progressively filter out non-relevant regions and focus on areas that are more likely to contain the object.</w:t>
+      <w:proofErr w:type="spellStart"/>
+      <w:r>
+        <w:rPr>
+          <w:sz w:val="24"/>
+          <w:szCs w:val="24"/>
+        </w:rPr>
+        <w:t>Haar</w:t>
+      </w:r>
+      <w:proofErr w:type="spellEnd"/>
+      <w:r>
+        <w:rPr>
+          <w:sz w:val="24"/>
+          <w:szCs w:val="24"/>
+        </w:rPr>
+        <w:t xml:space="preserve"> cascades are specifically designed for detecting objects of interest, such as faces, in images or video streams. The cascade refers to a series of stages or layers of classifiers that are applied in a hierarchical manner to progressively filter out non-relevant regions and focus on areas that are more likely to contain the object.</w:t>
       </w:r>
     </w:p>
     <w:p>
@@ -3428,7 +3667,23 @@
           <w:sz w:val="24"/>
           <w:szCs w:val="24"/>
         </w:rPr>
-        <w:t>The Haar cascade algorithm involves the following steps:</w:t>
+        <w:t xml:space="preserve">The </w:t>
+      </w:r>
+      <w:proofErr w:type="spellStart"/>
+      <w:r>
+        <w:rPr>
+          <w:sz w:val="24"/>
+          <w:szCs w:val="24"/>
+        </w:rPr>
+        <w:t>Haar</w:t>
+      </w:r>
+      <w:proofErr w:type="spellEnd"/>
+      <w:r>
+        <w:rPr>
+          <w:sz w:val="24"/>
+          <w:szCs w:val="24"/>
+        </w:rPr>
+        <w:t xml:space="preserve"> cascade algorithm involves the following steps:</w:t>
       </w:r>
     </w:p>
     <w:p>
@@ -3452,12 +3707,53 @@
         </w:rPr>
         <w:t xml:space="preserve"> </w:t>
       </w:r>
-      <w:r>
-        <w:rPr>
-          <w:sz w:val="24"/>
-          <w:szCs w:val="24"/>
-        </w:rPr>
-        <w:t>Haar Feature Selection: Haar-like features are rectangular patterns that capture variations in pixel intensities in specific regions of an image. The algorithm identifies a set of relevant Haar-like features by evaluating the differences between the sums of pixel intensities in adjacent regions.</w:t>
+      <w:proofErr w:type="spellStart"/>
+      <w:r>
+        <w:rPr>
+          <w:sz w:val="24"/>
+          <w:szCs w:val="24"/>
+        </w:rPr>
+        <w:t>Haar</w:t>
+      </w:r>
+      <w:proofErr w:type="spellEnd"/>
+      <w:r>
+        <w:rPr>
+          <w:sz w:val="24"/>
+          <w:szCs w:val="24"/>
+        </w:rPr>
+        <w:t xml:space="preserve"> Feature Selection: </w:t>
+      </w:r>
+      <w:proofErr w:type="spellStart"/>
+      <w:r>
+        <w:rPr>
+          <w:sz w:val="24"/>
+          <w:szCs w:val="24"/>
+        </w:rPr>
+        <w:t>Haar</w:t>
+      </w:r>
+      <w:proofErr w:type="spellEnd"/>
+      <w:r>
+        <w:rPr>
+          <w:sz w:val="24"/>
+          <w:szCs w:val="24"/>
+        </w:rPr>
+        <w:t xml:space="preserve">-like features are rectangular patterns that capture variations in pixel intensities in specific regions of an image. The algorithm identifies a set of relevant </w:t>
+      </w:r>
+      <w:proofErr w:type="spellStart"/>
+      <w:r>
+        <w:rPr>
+          <w:sz w:val="24"/>
+          <w:szCs w:val="24"/>
+        </w:rPr>
+        <w:t>Haar</w:t>
+      </w:r>
+      <w:proofErr w:type="spellEnd"/>
+      <w:r>
+        <w:rPr>
+          <w:sz w:val="24"/>
+          <w:szCs w:val="24"/>
+        </w:rPr>
+        <w:t>-like features by evaluating the differences between the sums of pixel intensities in adjacent regions.</w:t>
       </w:r>
     </w:p>
     <w:p>
@@ -3490,7 +3786,39 @@
           <w:sz w:val="24"/>
           <w:szCs w:val="24"/>
         </w:rPr>
-        <w:t>Training the Cascade: The Haar cascade is trained using a large dataset of positive and negative examples. Positive examples are images containing the object of interest (e.g., faces), and negative examples are images without the object. The algorithm learns to differentiate between the positive and negative examples by adjusting weights and thresholds for the selected Haar-like features.</w:t>
+        <w:t xml:space="preserve">Training the Cascade: The </w:t>
+      </w:r>
+      <w:proofErr w:type="spellStart"/>
+      <w:r>
+        <w:rPr>
+          <w:sz w:val="24"/>
+          <w:szCs w:val="24"/>
+        </w:rPr>
+        <w:t>Haar</w:t>
+      </w:r>
+      <w:proofErr w:type="spellEnd"/>
+      <w:r>
+        <w:rPr>
+          <w:sz w:val="24"/>
+          <w:szCs w:val="24"/>
+        </w:rPr>
+        <w:t xml:space="preserve"> cascade is trained using a large dataset of positive and negative examples. Positive examples are images containing the object of interest (e.g., faces), and negative examples are images without the object. The algorithm learns to differentiate between the positive and negative examples by adjusting weights and thresholds for the selected </w:t>
+      </w:r>
+      <w:proofErr w:type="spellStart"/>
+      <w:r>
+        <w:rPr>
+          <w:sz w:val="24"/>
+          <w:szCs w:val="24"/>
+        </w:rPr>
+        <w:t>Haar</w:t>
+      </w:r>
+      <w:proofErr w:type="spellEnd"/>
+      <w:r>
+        <w:rPr>
+          <w:sz w:val="24"/>
+          <w:szCs w:val="24"/>
+        </w:rPr>
+        <w:t>-like features.</w:t>
       </w:r>
     </w:p>
     <w:p>
@@ -3521,7 +3849,39 @@
           <w:sz w:val="24"/>
           <w:szCs w:val="24"/>
         </w:rPr>
-        <w:t>Cascading Classifiers: The trained Haar cascade consists of multiple stages, with each stage containing several weak classifiers. At each stage, a subset of Haar-like features is evaluated, and if a region is classified as non-object, it is discarded. Only the regions that pass the classifier at each stage are considered for further evaluation in subsequent stages, making the process more efficient.</w:t>
+        <w:t xml:space="preserve">Cascading Classifiers: The trained </w:t>
+      </w:r>
+      <w:proofErr w:type="spellStart"/>
+      <w:r>
+        <w:rPr>
+          <w:sz w:val="24"/>
+          <w:szCs w:val="24"/>
+        </w:rPr>
+        <w:t>Haar</w:t>
+      </w:r>
+      <w:proofErr w:type="spellEnd"/>
+      <w:r>
+        <w:rPr>
+          <w:sz w:val="24"/>
+          <w:szCs w:val="24"/>
+        </w:rPr>
+        <w:t xml:space="preserve"> cascade consists of multiple stages, with each stage containing several weak classifiers. At each stage, a subset of </w:t>
+      </w:r>
+      <w:proofErr w:type="spellStart"/>
+      <w:r>
+        <w:rPr>
+          <w:sz w:val="24"/>
+          <w:szCs w:val="24"/>
+        </w:rPr>
+        <w:t>Haar</w:t>
+      </w:r>
+      <w:proofErr w:type="spellEnd"/>
+      <w:r>
+        <w:rPr>
+          <w:sz w:val="24"/>
+          <w:szCs w:val="24"/>
+        </w:rPr>
+        <w:t>-like features is evaluated, and if a region is classified as non-object, it is discarded. Only the regions that pass the classifier at each stage are considered for further evaluation in subsequent stages, making the process more efficient.</w:t>
       </w:r>
     </w:p>
     <w:p>
@@ -3552,7 +3912,39 @@
           <w:sz w:val="24"/>
           <w:szCs w:val="24"/>
         </w:rPr>
-        <w:t>Object Detection: During the detection phase, the Haar cascade is applied to the input image or video frame. The cascade moves through the image in a sliding window fashion, evaluating the selected Haar-like features at each position and scale. If all stages of the cascade classify a region as an object, it is considered a detection.</w:t>
+        <w:t xml:space="preserve">Object Detection: During the detection phase, the </w:t>
+      </w:r>
+      <w:proofErr w:type="spellStart"/>
+      <w:r>
+        <w:rPr>
+          <w:sz w:val="24"/>
+          <w:szCs w:val="24"/>
+        </w:rPr>
+        <w:t>Haar</w:t>
+      </w:r>
+      <w:proofErr w:type="spellEnd"/>
+      <w:r>
+        <w:rPr>
+          <w:sz w:val="24"/>
+          <w:szCs w:val="24"/>
+        </w:rPr>
+        <w:t xml:space="preserve"> cascade is applied to the input image or video frame. The cascade moves through the image in a sliding window fashion, evaluating the selected </w:t>
+      </w:r>
+      <w:proofErr w:type="spellStart"/>
+      <w:r>
+        <w:rPr>
+          <w:sz w:val="24"/>
+          <w:szCs w:val="24"/>
+        </w:rPr>
+        <w:t>Haar</w:t>
+      </w:r>
+      <w:proofErr w:type="spellEnd"/>
+      <w:r>
+        <w:rPr>
+          <w:sz w:val="24"/>
+          <w:szCs w:val="24"/>
+        </w:rPr>
+        <w:t>-like features at each position and scale. If all stages of the cascade classify a region as an object, it is considered a detection.</w:t>
       </w:r>
     </w:p>
     <w:p>
@@ -3574,12 +3966,21 @@
           <w:szCs w:val="24"/>
         </w:rPr>
       </w:pPr>
-      <w:r>
-        <w:rPr>
-          <w:sz w:val="24"/>
-          <w:szCs w:val="24"/>
-        </w:rPr>
-        <w:t>Haar cascades are known for their efficiency and effectiveness in object detection tasks. They can achieve real-time performance on various platforms and have been successfully applied to detect faces, eyes, pedestrians, and other objects in images and video streams. However, they may not be as accurate as more complex deep learning-based approaches in certain scenarios with significant variations in pose, lighting, or occlusions.</w:t>
+      <w:proofErr w:type="spellStart"/>
+      <w:r>
+        <w:rPr>
+          <w:sz w:val="24"/>
+          <w:szCs w:val="24"/>
+        </w:rPr>
+        <w:t>Haar</w:t>
+      </w:r>
+      <w:proofErr w:type="spellEnd"/>
+      <w:r>
+        <w:rPr>
+          <w:sz w:val="24"/>
+          <w:szCs w:val="24"/>
+        </w:rPr>
+        <w:t xml:space="preserve"> cascades are known for their efficiency and effectiveness in object detection tasks. They can achieve real-time performance on various platforms and have been successfully applied to detect faces, eyes, pedestrians, and other objects in images and video streams. However, they may not be as accurate as more complex deep learning-based approaches in certain scenarios with significant variations in pose, lighting, or occlusions.</w:t>
       </w:r>
     </w:p>
     <w:p>
@@ -3672,6 +4073,7 @@
           <w:szCs w:val="24"/>
         </w:rPr>
       </w:pPr>
+      <w:bookmarkStart w:id="5" w:name="_Hlk138011058"/>
       <w:r>
         <w:rPr>
           <w:sz w:val="24"/>
@@ -3679,7 +4081,7 @@
         </w:rPr>
         <w:t xml:space="preserve">A </w:t>
       </w:r>
-      <w:bookmarkStart w:id="5" w:name="_Hlk136688763"/>
+      <w:bookmarkStart w:id="6" w:name="_Hlk136688763"/>
       <w:r>
         <w:rPr>
           <w:sz w:val="24"/>
@@ -3687,7 +4089,7 @@
         </w:rPr>
         <w:t>smart city project</w:t>
       </w:r>
-      <w:bookmarkEnd w:id="5"/>
+      <w:bookmarkEnd w:id="6"/>
       <w:r>
         <w:rPr>
           <w:sz w:val="24"/>
@@ -3696,6 +4098,7 @@
         <w:t xml:space="preserve"> refers to the implementation of various technologies and solutions to improve the efficiency, sustainability, and quality of life in urban areas. The goal of a smart city project is to leverage data, connectivity, and advanced technologies to enhance urban infrastructure, services, and governance.</w:t>
       </w:r>
     </w:p>
+    <w:bookmarkEnd w:id="5"/>
     <w:p>
       <w:pPr>
         <w:jc w:val="both"/>
@@ -3726,6 +4129,8 @@
           <w:szCs w:val="24"/>
         </w:rPr>
       </w:pPr>
+      <w:bookmarkStart w:id="7" w:name="_Hlk138010949"/>
+      <w:bookmarkStart w:id="8" w:name="_Hlk138011098"/>
       <w:r>
         <w:rPr>
           <w:sz w:val="24"/>
@@ -3734,6 +4139,7 @@
         <w:t>IoT and Connectivity: Smart cities rely on the Internet of Things (IoT) to connect various devices, sensors, and systems across the city. This enables real-time data collection, monitoring, and management of urban infrastructure, including transportation, utilities, and public services.</w:t>
       </w:r>
     </w:p>
+    <w:bookmarkEnd w:id="8"/>
     <w:p>
       <w:pPr>
         <w:pStyle w:val="ListParagraph"/>
@@ -3759,6 +4165,7 @@
           <w:szCs w:val="24"/>
         </w:rPr>
       </w:pPr>
+      <w:bookmarkStart w:id="9" w:name="_Hlk138011114"/>
       <w:r>
         <w:rPr>
           <w:sz w:val="24"/>
@@ -3800,6 +4207,7 @@
         <w:t>Sustainable Energy and Environment: Smart cities focus on reducing energy consumption, promoting renewable energy sources, and implementing sustainable practices. This includes initiatives such as smart grids, energy-efficient buildings, waste management systems, and urban green spaces.</w:t>
       </w:r>
     </w:p>
+    <w:bookmarkEnd w:id="9"/>
     <w:p>
       <w:pPr>
         <w:pStyle w:val="ListParagraph"/>
@@ -3825,6 +4233,7 @@
           <w:szCs w:val="24"/>
         </w:rPr>
       </w:pPr>
+      <w:bookmarkStart w:id="10" w:name="_Hlk138011129"/>
       <w:r>
         <w:rPr>
           <w:sz w:val="24"/>
@@ -3866,6 +4275,7 @@
         <w:t>Citizen Engagement and Participation: Smart cities prioritize citizen engagement and participation in decision-making processes. Technology platforms and mobile apps enable citizens to access information, provide feedback, and participate in community initiatives.</w:t>
       </w:r>
     </w:p>
+    <w:bookmarkEnd w:id="10"/>
     <w:p>
       <w:pPr>
         <w:pStyle w:val="ListParagraph"/>
@@ -3891,6 +4301,7 @@
           <w:szCs w:val="24"/>
         </w:rPr>
       </w:pPr>
+      <w:bookmarkStart w:id="11" w:name="_Hlk138011183"/>
       <w:r>
         <w:rPr>
           <w:sz w:val="24"/>
@@ -3932,6 +4343,8 @@
         <w:t>Digital Infrastructure and E-Governance: Smart cities invest in digital infrastructure and e-governance systems to streamline administrative processes, improve service delivery, and enable efficient communication between citizens and government entities. This can include online service portals, digital identification systems, and open data initiatives.</w:t>
       </w:r>
     </w:p>
+    <w:bookmarkEnd w:id="7"/>
+    <w:bookmarkEnd w:id="11"/>
     <w:p>
       <w:pPr>
         <w:jc w:val="both"/>
@@ -3951,6 +4364,7 @@
           <w:szCs w:val="36"/>
         </w:rPr>
       </w:pPr>
+      <w:bookmarkStart w:id="12" w:name="_Hlk138011264"/>
       <w:r>
         <w:rPr>
           <w:b/>
@@ -3991,9 +4405,26 @@
           <w:sz w:val="24"/>
           <w:szCs w:val="24"/>
         </w:rPr>
-        <w:t>Face detection algorithms typically work by analyzing the visual patterns and features that are characteristic of human faces. These algorithms can be based on different approaches, including traditional image processing techniques or more advanced machine learning methods.</w:t>
-      </w:r>
-    </w:p>
+        <w:t xml:space="preserve">Face detection algorithms typically work by </w:t>
+      </w:r>
+      <w:proofErr w:type="spellStart"/>
+      <w:r>
+        <w:rPr>
+          <w:sz w:val="24"/>
+          <w:szCs w:val="24"/>
+        </w:rPr>
+        <w:t>analyzing</w:t>
+      </w:r>
+      <w:proofErr w:type="spellEnd"/>
+      <w:r>
+        <w:rPr>
+          <w:sz w:val="24"/>
+          <w:szCs w:val="24"/>
+        </w:rPr>
+        <w:t xml:space="preserve"> the visual patterns and features that are characteristic of human faces. These algorithms can be based on different approaches, including traditional image processing techniques or more advanced machine learning methods.</w:t>
+      </w:r>
+    </w:p>
+    <w:bookmarkEnd w:id="12"/>
     <w:p>
       <w:pPr>
         <w:jc w:val="both"/>
@@ -4024,12 +4455,61 @@
           <w:szCs w:val="24"/>
         </w:rPr>
       </w:pPr>
-      <w:r>
-        <w:rPr>
-          <w:sz w:val="24"/>
-          <w:szCs w:val="24"/>
-        </w:rPr>
-        <w:t>Image Preprocessing: The input image is often preprocessed to enhance its quality and make subsequent analysis more effective. Preprocessing steps may include resizing, converting to grayscale, or applying filters to improve contrast and eliminate noise.</w:t>
+      <w:bookmarkStart w:id="13" w:name="_Hlk138011323"/>
+      <w:r>
+        <w:rPr>
+          <w:sz w:val="24"/>
+          <w:szCs w:val="24"/>
+        </w:rPr>
+        <w:t xml:space="preserve">Image </w:t>
+      </w:r>
+      <w:proofErr w:type="spellStart"/>
+      <w:r>
+        <w:rPr>
+          <w:sz w:val="24"/>
+          <w:szCs w:val="24"/>
+        </w:rPr>
+        <w:t>Preprocessing</w:t>
+      </w:r>
+      <w:proofErr w:type="spellEnd"/>
+      <w:r>
+        <w:rPr>
+          <w:sz w:val="24"/>
+          <w:szCs w:val="24"/>
+        </w:rPr>
+        <w:t xml:space="preserve">: The input image is often </w:t>
+      </w:r>
+      <w:proofErr w:type="spellStart"/>
+      <w:r>
+        <w:rPr>
+          <w:sz w:val="24"/>
+          <w:szCs w:val="24"/>
+        </w:rPr>
+        <w:t>preprocessed</w:t>
+      </w:r>
+      <w:proofErr w:type="spellEnd"/>
+      <w:r>
+        <w:rPr>
+          <w:sz w:val="24"/>
+          <w:szCs w:val="24"/>
+        </w:rPr>
+        <w:t xml:space="preserve"> to enhance its quality and make subsequent analysis more effective. </w:t>
+      </w:r>
+      <w:proofErr w:type="spellStart"/>
+      <w:r>
+        <w:rPr>
+          <w:sz w:val="24"/>
+          <w:szCs w:val="24"/>
+        </w:rPr>
+        <w:t>Preprocessing</w:t>
+      </w:r>
+      <w:proofErr w:type="spellEnd"/>
+      <w:r>
+        <w:rPr>
+          <w:sz w:val="24"/>
+          <w:szCs w:val="24"/>
+        </w:rPr>
+        <w:t xml:space="preserve"> steps may include resizing, converting to grayscale, or applying filters to improve contrast and eliminate noise.</w:t>
       </w:r>
     </w:p>
     <w:p>
@@ -4062,7 +4542,23 @@
           <w:sz w:val="24"/>
           <w:szCs w:val="24"/>
         </w:rPr>
-        <w:t>Feature Extraction: The algorithm identifies certain facial features or patterns that are common to human faces, such as the arrangement of eyes, nose, mouth, and other facial landmarks. This can be done using a variety of techniques, including Haar cascades, Local Binary Patterns (LBP), or deep learning-based approaches.</w:t>
+        <w:t xml:space="preserve">Feature Extraction: The algorithm identifies certain facial features or patterns that are common to human faces, such as the arrangement of eyes, nose, mouth, and other facial landmarks. This can be done using a variety of techniques, including </w:t>
+      </w:r>
+      <w:proofErr w:type="spellStart"/>
+      <w:r>
+        <w:rPr>
+          <w:sz w:val="24"/>
+          <w:szCs w:val="24"/>
+        </w:rPr>
+        <w:t>Haar</w:t>
+      </w:r>
+      <w:proofErr w:type="spellEnd"/>
+      <w:r>
+        <w:rPr>
+          <w:sz w:val="24"/>
+          <w:szCs w:val="24"/>
+        </w:rPr>
+        <w:t xml:space="preserve"> cascades, Local Binary Patterns (LBP), or deep learning-based approaches.</w:t>
       </w:r>
     </w:p>
     <w:p>
@@ -4131,6 +4627,7 @@
         <w:t>Post-processing: After detection, post-processing steps may be performed to refine the results and remove false detections. This can include techniques like non-maximum suppression to eliminate overlapping bounding boxes or applying size or shape constraints to filter out non-face regions.</w:t>
       </w:r>
     </w:p>
+    <w:bookmarkEnd w:id="13"/>
     <w:p>
       <w:pPr>
         <w:spacing w:line="240" w:lineRule="auto"/>
@@ -4172,7 +4669,23 @@
           <w:sz w:val="24"/>
           <w:szCs w:val="24"/>
         </w:rPr>
-        <w:t>OpenCV, a popular computer vision library, provides built-in functions and pre-trained models for face detection, including the Haar cascades method. These pre-trained models have been trained on large datasets and can be readily used for face detection tasks.</w:t>
+        <w:t xml:space="preserve">OpenCV, a popular computer vision library, provides built-in functions and pre-trained models for face detection, including the </w:t>
+      </w:r>
+      <w:proofErr w:type="spellStart"/>
+      <w:r>
+        <w:rPr>
+          <w:sz w:val="24"/>
+          <w:szCs w:val="24"/>
+        </w:rPr>
+        <w:t>Haar</w:t>
+      </w:r>
+      <w:proofErr w:type="spellEnd"/>
+      <w:r>
+        <w:rPr>
+          <w:sz w:val="24"/>
+          <w:szCs w:val="24"/>
+        </w:rPr>
+        <w:t xml:space="preserve"> cascades method. These pre-trained models have been trained on large datasets and can be readily used for face detection tasks.</w:t>
       </w:r>
     </w:p>
     <w:p>
@@ -4212,6 +4725,7 @@
           <w:szCs w:val="36"/>
         </w:rPr>
       </w:pPr>
+      <w:bookmarkStart w:id="14" w:name="_Hlk138011466"/>
       <w:r>
         <w:rPr>
           <w:b/>
@@ -4288,6 +4802,7 @@
         <w:t>Facial Recognition: Face detection is a crucial step in facial recognition systems. It helps identify and verify individuals by comparing detected faces with a database of known faces. Facial recognition is used in security systems, access control, identity verification, and law enforcement.</w:t>
       </w:r>
     </w:p>
+    <w:bookmarkEnd w:id="14"/>
     <w:p>
       <w:pPr>
         <w:pStyle w:val="ListParagraph"/>
@@ -4313,6 +4828,7 @@
           <w:szCs w:val="24"/>
         </w:rPr>
       </w:pPr>
+      <w:bookmarkStart w:id="15" w:name="_Hlk138011589"/>
       <w:r>
         <w:rPr>
           <w:sz w:val="24"/>
@@ -4384,9 +4900,26 @@
           <w:sz w:val="24"/>
           <w:szCs w:val="24"/>
         </w:rPr>
-        <w:t>Surveillance and Security: Face detection is employed in video surveillance systems to detect and track individuals in real-time. It aids in identifying suspicious activities, monitoring crowd behavior, and locating persons of interest in public spaces, airports, banks, and other secure areas.</w:t>
-      </w:r>
-    </w:p>
+        <w:t xml:space="preserve">Surveillance and Security: Face detection is employed in video surveillance systems to detect and track individuals in real-time. It aids in identifying suspicious activities, monitoring crowd </w:t>
+      </w:r>
+      <w:proofErr w:type="spellStart"/>
+      <w:r>
+        <w:rPr>
+          <w:sz w:val="24"/>
+          <w:szCs w:val="24"/>
+        </w:rPr>
+        <w:t>behavior</w:t>
+      </w:r>
+      <w:proofErr w:type="spellEnd"/>
+      <w:r>
+        <w:rPr>
+          <w:sz w:val="24"/>
+          <w:szCs w:val="24"/>
+        </w:rPr>
+        <w:t>, and locating persons of interest in public spaces, airports, banks, and other secure areas.</w:t>
+      </w:r>
+    </w:p>
+    <w:bookmarkEnd w:id="15"/>
     <w:p>
       <w:pPr>
         <w:pStyle w:val="ListParagraph"/>
@@ -4412,12 +4945,29 @@
           <w:szCs w:val="24"/>
         </w:rPr>
       </w:pPr>
-      <w:r>
-        <w:rPr>
-          <w:sz w:val="24"/>
-          <w:szCs w:val="24"/>
-        </w:rPr>
-        <w:t>Marketing and Advertising: Face detection can be utilized in marketing and advertising campaigns for targeted messaging and personalized experiences. It helps analyze customer demographics, track customer engagement, and deliver tailored content based on detected facial attributes.</w:t>
+      <w:bookmarkStart w:id="16" w:name="_Hlk138011616"/>
+      <w:r>
+        <w:rPr>
+          <w:sz w:val="24"/>
+          <w:szCs w:val="24"/>
+        </w:rPr>
+        <w:t xml:space="preserve">Marketing and Advertising: Face detection can be utilized in marketing and advertising campaigns for targeted messaging and personalized experiences. It helps </w:t>
+      </w:r>
+      <w:proofErr w:type="spellStart"/>
+      <w:r>
+        <w:rPr>
+          <w:sz w:val="24"/>
+          <w:szCs w:val="24"/>
+        </w:rPr>
+        <w:t>analyze</w:t>
+      </w:r>
+      <w:proofErr w:type="spellEnd"/>
+      <w:r>
+        <w:rPr>
+          <w:sz w:val="24"/>
+          <w:szCs w:val="24"/>
+        </w:rPr>
+        <w:t xml:space="preserve"> customer demographics, track customer engagement, and deliver tailored content based on detected facial attributes.</w:t>
       </w:r>
     </w:p>
     <w:p>
@@ -4450,9 +5000,42 @@
           <w:sz w:val="24"/>
           <w:szCs w:val="24"/>
         </w:rPr>
-        <w:t>Human Analytics: Face detection is employed in human analytics applications to gather insights about human behavior, demographics, and engagement. It is used in retail analytics, audience measurement, customer behavior analysis, and sentiment analysis.</w:t>
-      </w:r>
-    </w:p>
+        <w:t xml:space="preserve">Human Analytics: Face detection is employed in human analytics applications to gather insights about human </w:t>
+      </w:r>
+      <w:proofErr w:type="spellStart"/>
+      <w:r>
+        <w:rPr>
+          <w:sz w:val="24"/>
+          <w:szCs w:val="24"/>
+        </w:rPr>
+        <w:t>behavior</w:t>
+      </w:r>
+      <w:proofErr w:type="spellEnd"/>
+      <w:r>
+        <w:rPr>
+          <w:sz w:val="24"/>
+          <w:szCs w:val="24"/>
+        </w:rPr>
+        <w:t xml:space="preserve">, demographics, and engagement. It is used in retail analytics, audience measurement, customer </w:t>
+      </w:r>
+      <w:proofErr w:type="spellStart"/>
+      <w:r>
+        <w:rPr>
+          <w:sz w:val="24"/>
+          <w:szCs w:val="24"/>
+        </w:rPr>
+        <w:t>behavior</w:t>
+      </w:r>
+      <w:proofErr w:type="spellEnd"/>
+      <w:r>
+        <w:rPr>
+          <w:sz w:val="24"/>
+          <w:szCs w:val="24"/>
+        </w:rPr>
+        <w:t xml:space="preserve"> analysis, and sentiment analysis.</w:t>
+      </w:r>
+    </w:p>
+    <w:bookmarkEnd w:id="16"/>
     <w:p>
       <w:pPr>
         <w:pStyle w:val="ListParagraph"/>
@@ -4478,6 +5061,7 @@
           <w:szCs w:val="24"/>
         </w:rPr>
       </w:pPr>
+      <w:bookmarkStart w:id="17" w:name="_Hlk138011877"/>
       <w:r>
         <w:rPr>
           <w:sz w:val="24"/>
@@ -4516,9 +5100,26 @@
           <w:sz w:val="24"/>
           <w:szCs w:val="24"/>
         </w:rPr>
-        <w:t>Medical Imaging: Face detection is employed in medical imaging for applications like radiology, dermatology, and surgery. It assists in locating and analyzing facial features, anomalies, and structures, aiding in diagnosis, treatment planning, and research.</w:t>
-      </w:r>
-    </w:p>
+        <w:t xml:space="preserve">Medical Imaging: Face detection is employed in medical imaging for applications like radiology, dermatology, and surgery. It assists in locating and </w:t>
+      </w:r>
+      <w:proofErr w:type="spellStart"/>
+      <w:r>
+        <w:rPr>
+          <w:sz w:val="24"/>
+          <w:szCs w:val="24"/>
+        </w:rPr>
+        <w:t>analyzing</w:t>
+      </w:r>
+      <w:proofErr w:type="spellEnd"/>
+      <w:r>
+        <w:rPr>
+          <w:sz w:val="24"/>
+          <w:szCs w:val="24"/>
+        </w:rPr>
+        <w:t xml:space="preserve"> facial features, anomalies, and structures, aiding in diagnosis, treatment planning, and research.</w:t>
+      </w:r>
+    </w:p>
+    <w:bookmarkEnd w:id="17"/>
     <w:p>
       <w:pPr>
         <w:pStyle w:val="ListParagraph"/>
@@ -4549,6 +5150,7 @@
           <w:szCs w:val="36"/>
         </w:rPr>
       </w:pPr>
+      <w:bookmarkStart w:id="18" w:name="_Hlk138011961"/>
       <w:r>
         <w:rPr>
           <w:b/>
@@ -4656,6 +5258,7 @@
           <w:szCs w:val="24"/>
         </w:rPr>
       </w:pPr>
+      <w:proofErr w:type="spellStart"/>
       <w:r>
         <w:rPr>
           <w:sz w:val="24"/>
@@ -4663,6 +5266,7 @@
         </w:rPr>
         <w:t>os</w:t>
       </w:r>
+      <w:proofErr w:type="spellEnd"/>
       <w:r>
         <w:rPr>
           <w:sz w:val="24"/>
@@ -4961,12 +5565,23 @@
         </w:rPr>
         <w:t xml:space="preserve">It reads the current frame from the camera using </w:t>
       </w:r>
-      <w:r>
-        <w:rPr>
-          <w:sz w:val="24"/>
-          <w:szCs w:val="24"/>
-        </w:rPr>
-        <w:t>camera.read()</w:t>
+      <w:proofErr w:type="spellStart"/>
+      <w:proofErr w:type="gramStart"/>
+      <w:r>
+        <w:rPr>
+          <w:sz w:val="24"/>
+          <w:szCs w:val="24"/>
+        </w:rPr>
+        <w:t>camera.read</w:t>
+      </w:r>
+      <w:proofErr w:type="spellEnd"/>
+      <w:proofErr w:type="gramEnd"/>
+      <w:r>
+        <w:rPr>
+          <w:sz w:val="24"/>
+          <w:szCs w:val="24"/>
+        </w:rPr>
+        <w:t>()</w:t>
       </w:r>
       <w:r>
         <w:rPr>
@@ -4994,7 +5609,23 @@
           <w:sz w:val="24"/>
           <w:szCs w:val="24"/>
         </w:rPr>
-        <w:t>r is a boolean value that indicates whether the frame was successfully read</w:t>
+        <w:t xml:space="preserve">r is a </w:t>
+      </w:r>
+      <w:proofErr w:type="spellStart"/>
+      <w:r>
+        <w:rPr>
+          <w:sz w:val="24"/>
+          <w:szCs w:val="24"/>
+        </w:rPr>
+        <w:t>boolean</w:t>
+      </w:r>
+      <w:proofErr w:type="spellEnd"/>
+      <w:r>
+        <w:rPr>
+          <w:sz w:val="24"/>
+          <w:szCs w:val="24"/>
+        </w:rPr>
+        <w:t xml:space="preserve"> value that indicates whether the frame was successfully read</w:t>
       </w:r>
       <w:r>
         <w:rPr>
@@ -5032,6 +5663,7 @@
         <w:t>. It is an image represented as a NumPy array.</w:t>
       </w:r>
     </w:p>
+    <w:bookmarkEnd w:id="18"/>
     <w:p>
       <w:pPr>
         <w:pStyle w:val="ListParagraph"/>
@@ -5087,12 +5719,21 @@
         </w:rPr>
         <w:t xml:space="preserve">The face detection is performed using the </w:t>
       </w:r>
-      <w:r>
-        <w:rPr>
-          <w:sz w:val="24"/>
-          <w:szCs w:val="24"/>
-        </w:rPr>
-        <w:t xml:space="preserve">detectMultiScale </w:t>
+      <w:proofErr w:type="spellStart"/>
+      <w:r>
+        <w:rPr>
+          <w:sz w:val="24"/>
+          <w:szCs w:val="24"/>
+        </w:rPr>
+        <w:t>detectMultiScale</w:t>
+      </w:r>
+      <w:proofErr w:type="spellEnd"/>
+      <w:r>
+        <w:rPr>
+          <w:sz w:val="24"/>
+          <w:szCs w:val="24"/>
+        </w:rPr>
+        <w:t xml:space="preserve"> </w:t>
       </w:r>
       <w:r>
         <w:rPr>
@@ -5128,7 +5769,23 @@
           <w:sz w:val="24"/>
           <w:szCs w:val="24"/>
         </w:rPr>
-        <w:t>A rectangle is drawn around each detected face using cv2.rectangle, with the color (0, 0, 255) and a thickness of 2.</w:t>
+        <w:t xml:space="preserve">A rectangle is drawn around each detected face using cv2.rectangle, with the </w:t>
+      </w:r>
+      <w:proofErr w:type="spellStart"/>
+      <w:r>
+        <w:rPr>
+          <w:sz w:val="24"/>
+          <w:szCs w:val="24"/>
+        </w:rPr>
+        <w:t>color</w:t>
+      </w:r>
+      <w:proofErr w:type="spellEnd"/>
+      <w:r>
+        <w:rPr>
+          <w:sz w:val="24"/>
+          <w:szCs w:val="24"/>
+        </w:rPr>
+        <w:t xml:space="preserve"> (0, 0, 255) and a thickness of 2.</w:t>
       </w:r>
     </w:p>
     <w:p>
@@ -5350,12 +6007,46 @@
         </w:rPr>
         <w:t xml:space="preserve">It generates a timestamp for the image filename using </w:t>
       </w:r>
-      <w:r>
-        <w:rPr>
-          <w:sz w:val="24"/>
-          <w:szCs w:val="24"/>
-        </w:rPr>
-        <w:t>datetime.datetime.now().strftime("%Y-%m-%d %H-%M-%S").</w:t>
+      <w:proofErr w:type="spellStart"/>
+      <w:proofErr w:type="gramStart"/>
+      <w:r>
+        <w:rPr>
+          <w:sz w:val="24"/>
+          <w:szCs w:val="24"/>
+        </w:rPr>
+        <w:t>datetime.datetime.now</w:t>
+      </w:r>
+      <w:proofErr w:type="spellEnd"/>
+      <w:r>
+        <w:rPr>
+          <w:sz w:val="24"/>
+          <w:szCs w:val="24"/>
+        </w:rPr>
+        <w:t>(</w:t>
+      </w:r>
+      <w:proofErr w:type="gramEnd"/>
+      <w:r>
+        <w:rPr>
+          <w:sz w:val="24"/>
+          <w:szCs w:val="24"/>
+        </w:rPr>
+        <w:t>).</w:t>
+      </w:r>
+      <w:proofErr w:type="spellStart"/>
+      <w:r>
+        <w:rPr>
+          <w:sz w:val="24"/>
+          <w:szCs w:val="24"/>
+        </w:rPr>
+        <w:t>strftime</w:t>
+      </w:r>
+      <w:proofErr w:type="spellEnd"/>
+      <w:r>
+        <w:rPr>
+          <w:sz w:val="24"/>
+          <w:szCs w:val="24"/>
+        </w:rPr>
+        <w:t>("%Y-%m-%d %H-%M-%S").</w:t>
       </w:r>
     </w:p>
     <w:p>
@@ -5392,12 +6083,30 @@
           <w:szCs w:val="24"/>
         </w:rPr>
       </w:pPr>
-      <w:r>
-        <w:rPr>
-          <w:sz w:val="24"/>
-          <w:szCs w:val="24"/>
-        </w:rPr>
-        <w:t>datetime.now(): The now() method is called on the datetime class and returns a datetime object representing the current date and time.</w:t>
+      <w:proofErr w:type="spellStart"/>
+      <w:proofErr w:type="gramStart"/>
+      <w:r>
+        <w:rPr>
+          <w:sz w:val="24"/>
+          <w:szCs w:val="24"/>
+        </w:rPr>
+        <w:t>datetime.now</w:t>
+      </w:r>
+      <w:proofErr w:type="spellEnd"/>
+      <w:r>
+        <w:rPr>
+          <w:sz w:val="24"/>
+          <w:szCs w:val="24"/>
+        </w:rPr>
+        <w:t>(</w:t>
+      </w:r>
+      <w:proofErr w:type="gramEnd"/>
+      <w:r>
+        <w:rPr>
+          <w:sz w:val="24"/>
+          <w:szCs w:val="24"/>
+        </w:rPr>
+        <w:t>): The now() method is called on the datetime class and returns a datetime object representing the current date and time.</w:t>
       </w:r>
     </w:p>
     <w:p>
@@ -5415,7 +6124,23 @@
           <w:sz w:val="24"/>
           <w:szCs w:val="24"/>
         </w:rPr>
-        <w:t>The now() method does not require any arguments. When called, it captures the current date and time information from the system's clock and creates a datetime object with that information.</w:t>
+        <w:t xml:space="preserve">The </w:t>
+      </w:r>
+      <w:proofErr w:type="gramStart"/>
+      <w:r>
+        <w:rPr>
+          <w:sz w:val="24"/>
+          <w:szCs w:val="24"/>
+        </w:rPr>
+        <w:t>now(</w:t>
+      </w:r>
+      <w:proofErr w:type="gramEnd"/>
+      <w:r>
+        <w:rPr>
+          <w:sz w:val="24"/>
+          <w:szCs w:val="24"/>
+        </w:rPr>
+        <w:t>) method does not require any arguments. When called, it captures the current date and time information from the system's clock and creates a datetime object with that information.</w:t>
       </w:r>
     </w:p>
     <w:p>
@@ -5443,12 +6168,30 @@
           <w:szCs w:val="24"/>
         </w:rPr>
       </w:pPr>
-      <w:r>
-        <w:rPr>
-          <w:sz w:val="24"/>
-          <w:szCs w:val="24"/>
-        </w:rPr>
-        <w:t>datetime.datetime.now(): This retrieves the current date and time as a datetime object. It represents the current timestamp.</w:t>
+      <w:proofErr w:type="spellStart"/>
+      <w:proofErr w:type="gramStart"/>
+      <w:r>
+        <w:rPr>
+          <w:sz w:val="24"/>
+          <w:szCs w:val="24"/>
+        </w:rPr>
+        <w:t>datetime.datetime.now</w:t>
+      </w:r>
+      <w:proofErr w:type="spellEnd"/>
+      <w:r>
+        <w:rPr>
+          <w:sz w:val="24"/>
+          <w:szCs w:val="24"/>
+        </w:rPr>
+        <w:t>(</w:t>
+      </w:r>
+      <w:proofErr w:type="gramEnd"/>
+      <w:r>
+        <w:rPr>
+          <w:sz w:val="24"/>
+          <w:szCs w:val="24"/>
+        </w:rPr>
+        <w:t>): This retrieves the current date and time as a datetime object. It represents the current timestamp.</w:t>
       </w:r>
     </w:p>
     <w:p>
@@ -5465,12 +6208,46 @@
           <w:szCs w:val="24"/>
         </w:rPr>
       </w:pPr>
-      <w:r>
-        <w:rPr>
-          <w:sz w:val="24"/>
-          <w:szCs w:val="24"/>
-        </w:rPr>
-        <w:t>.strftime("%Y-%m-%d %H-%M-%S"): The strftime() method is used to format the datetime object as a string based on the specified format codes. In this case, the format codes used are:</w:t>
+      <w:proofErr w:type="gramStart"/>
+      <w:r>
+        <w:rPr>
+          <w:sz w:val="24"/>
+          <w:szCs w:val="24"/>
+        </w:rPr>
+        <w:t>.</w:t>
+      </w:r>
+      <w:proofErr w:type="spellStart"/>
+      <w:r>
+        <w:rPr>
+          <w:sz w:val="24"/>
+          <w:szCs w:val="24"/>
+        </w:rPr>
+        <w:t>strftime</w:t>
+      </w:r>
+      <w:proofErr w:type="spellEnd"/>
+      <w:proofErr w:type="gramEnd"/>
+      <w:r>
+        <w:rPr>
+          <w:sz w:val="24"/>
+          <w:szCs w:val="24"/>
+        </w:rPr>
+        <w:t xml:space="preserve">("%Y-%m-%d %H-%M-%S"): The </w:t>
+      </w:r>
+      <w:proofErr w:type="spellStart"/>
+      <w:r>
+        <w:rPr>
+          <w:sz w:val="24"/>
+          <w:szCs w:val="24"/>
+        </w:rPr>
+        <w:t>strftime</w:t>
+      </w:r>
+      <w:proofErr w:type="spellEnd"/>
+      <w:r>
+        <w:rPr>
+          <w:sz w:val="24"/>
+          <w:szCs w:val="24"/>
+        </w:rPr>
+        <w:t>() method is used to format the datetime object as a string based on the specified format codes. In this case, the format codes used are:</w:t>
       </w:r>
     </w:p>
     <w:p>
@@ -5624,7 +6401,32 @@
           <w:sz w:val="24"/>
           <w:szCs w:val="24"/>
         </w:rPr>
-        <w:t>Combining these format codes in the given order, the strftime() method returns a string representing the current timestamp in the format "YYYY-MM-DD HH:MM:SS". This string is used as the filename for the saved image.</w:t>
+        <w:t xml:space="preserve">Combining these format codes in the given order, the </w:t>
+      </w:r>
+      <w:proofErr w:type="spellStart"/>
+      <w:proofErr w:type="gramStart"/>
+      <w:r>
+        <w:rPr>
+          <w:sz w:val="24"/>
+          <w:szCs w:val="24"/>
+        </w:rPr>
+        <w:t>strftime</w:t>
+      </w:r>
+      <w:proofErr w:type="spellEnd"/>
+      <w:r>
+        <w:rPr>
+          <w:sz w:val="24"/>
+          <w:szCs w:val="24"/>
+        </w:rPr>
+        <w:t>(</w:t>
+      </w:r>
+      <w:proofErr w:type="gramEnd"/>
+      <w:r>
+        <w:rPr>
+          <w:sz w:val="24"/>
+          <w:szCs w:val="24"/>
+        </w:rPr>
+        <w:t>) method returns a string representing the current timestamp in the format "YYYY-MM-DD HH:MM:SS". This string is used as the filename for the saved image.</w:t>
       </w:r>
     </w:p>
     <w:p>
@@ -5723,7 +6525,25 @@
           <w:sz w:val="24"/>
           <w:szCs w:val="24"/>
         </w:rPr>
-        <w:t>When the loop is terminated (by pressing 'q' key), the camera capture is released using camera.release().</w:t>
+        <w:t xml:space="preserve">When the loop is terminated (by pressing 'q' key), the camera capture is released using </w:t>
+      </w:r>
+      <w:proofErr w:type="spellStart"/>
+      <w:proofErr w:type="gramStart"/>
+      <w:r>
+        <w:rPr>
+          <w:sz w:val="24"/>
+          <w:szCs w:val="24"/>
+        </w:rPr>
+        <w:t>camera.release</w:t>
+      </w:r>
+      <w:proofErr w:type="spellEnd"/>
+      <w:proofErr w:type="gramEnd"/>
+      <w:r>
+        <w:rPr>
+          <w:sz w:val="24"/>
+          <w:szCs w:val="24"/>
+        </w:rPr>
+        <w:t>().</w:t>
       </w:r>
     </w:p>
     <w:p>
@@ -5829,7 +6649,7 @@
           <w:szCs w:val="32"/>
         </w:rPr>
       </w:pPr>
-      <w:bookmarkStart w:id="6" w:name="_Hlk136723957"/>
+      <w:bookmarkStart w:id="19" w:name="_Hlk136723957"/>
       <w:r>
         <w:rPr>
           <w:b/>
@@ -5912,7 +6732,7 @@
         </w:rPr>
         <w:t>Non Detected face</w:t>
       </w:r>
-      <w:bookmarkEnd w:id="6"/>
+      <w:bookmarkEnd w:id="19"/>
       <w:r>
         <w:rPr>
           <w:noProof/>
@@ -6300,7 +7120,7 @@
           </wp:anchor>
         </w:drawing>
       </w:r>
-      <w:bookmarkStart w:id="7" w:name="_Hlk136723978"/>
+      <w:bookmarkStart w:id="20" w:name="_Hlk136723978"/>
       <w:r>
         <w:rPr>
           <w:noProof/>
@@ -6309,7 +7129,7 @@
         </w:rPr>
         <w:t>Detected fac</w:t>
       </w:r>
-      <w:bookmarkEnd w:id="7"/>
+      <w:bookmarkEnd w:id="20"/>
       <w:r>
         <w:rPr>
           <w:noProof/>
@@ -6689,7 +7509,7 @@
       <w:lvlText w:val="%1."/>
       <w:lvlJc w:val="left"/>
       <w:pPr>
-        <w:ind w:left="1440" w:hanging="360"/>
+        <w:ind w:left="360" w:hanging="360"/>
       </w:pPr>
     </w:lvl>
     <w:lvl w:ilvl="1" w:tplc="40090019" w:tentative="1">
@@ -6698,7 +7518,7 @@
       <w:lvlText w:val="%2."/>
       <w:lvlJc w:val="left"/>
       <w:pPr>
-        <w:ind w:left="2160" w:hanging="360"/>
+        <w:ind w:left="1080" w:hanging="360"/>
       </w:pPr>
     </w:lvl>
     <w:lvl w:ilvl="2" w:tplc="4009001B" w:tentative="1">
@@ -6707,7 +7527,7 @@
       <w:lvlText w:val="%3."/>
       <w:lvlJc w:val="right"/>
       <w:pPr>
-        <w:ind w:left="2880" w:hanging="180"/>
+        <w:ind w:left="1800" w:hanging="180"/>
       </w:pPr>
     </w:lvl>
     <w:lvl w:ilvl="3" w:tplc="4009000F" w:tentative="1">
@@ -6716,7 +7536,7 @@
       <w:lvlText w:val="%4."/>
       <w:lvlJc w:val="left"/>
       <w:pPr>
-        <w:ind w:left="3600" w:hanging="360"/>
+        <w:ind w:left="2520" w:hanging="360"/>
       </w:pPr>
     </w:lvl>
     <w:lvl w:ilvl="4" w:tplc="40090019" w:tentative="1">
@@ -6725,7 +7545,7 @@
       <w:lvlText w:val="%5."/>
       <w:lvlJc w:val="left"/>
       <w:pPr>
-        <w:ind w:left="4320" w:hanging="360"/>
+        <w:ind w:left="3240" w:hanging="360"/>
       </w:pPr>
     </w:lvl>
     <w:lvl w:ilvl="5" w:tplc="4009001B" w:tentative="1">
@@ -6734,7 +7554,7 @@
       <w:lvlText w:val="%6."/>
       <w:lvlJc w:val="right"/>
       <w:pPr>
-        <w:ind w:left="5040" w:hanging="180"/>
+        <w:ind w:left="3960" w:hanging="180"/>
       </w:pPr>
     </w:lvl>
     <w:lvl w:ilvl="6" w:tplc="4009000F" w:tentative="1">
@@ -6743,7 +7563,7 @@
       <w:lvlText w:val="%7."/>
       <w:lvlJc w:val="left"/>
       <w:pPr>
-        <w:ind w:left="5760" w:hanging="360"/>
+        <w:ind w:left="4680" w:hanging="360"/>
       </w:pPr>
     </w:lvl>
     <w:lvl w:ilvl="7" w:tplc="40090019" w:tentative="1">
@@ -6752,7 +7572,7 @@
       <w:lvlText w:val="%8."/>
       <w:lvlJc w:val="left"/>
       <w:pPr>
-        <w:ind w:left="6480" w:hanging="360"/>
+        <w:ind w:left="5400" w:hanging="360"/>
       </w:pPr>
     </w:lvl>
     <w:lvl w:ilvl="8" w:tplc="4009001B" w:tentative="1">
@@ -6761,7 +7581,7 @@
       <w:lvlText w:val="%9."/>
       <w:lvlJc w:val="right"/>
       <w:pPr>
-        <w:ind w:left="7200" w:hanging="180"/>
+        <w:ind w:left="6120" w:hanging="180"/>
       </w:pPr>
     </w:lvl>
   </w:abstractNum>
